--- a/MOTOSHARE_APP_NEW.docx
+++ b/MOTOSHARE_APP_NEW.docx
@@ -35,7 +35,7 @@
       </w:pPr>
       <w:r>
         <w:rPr>
-          <w:rFonts w:asciiTheme="minorHAnsi" w:eastAsia="標楷體" w:hAnsiTheme="minorHAnsi" w:cstheme="minorHAnsi"/>
+          <w:rFonts w:asciiTheme="minorHAnsi" w:eastAsia="標楷體" w:hAnsiTheme="minorHAnsi" w:cstheme="minorHAnsi" w:hint="eastAsia"/>
           <w:color w:val="000000" w:themeColor="text1"/>
           <w:sz w:val="56"/>
           <w:szCs w:val="56"/>
@@ -50,7 +50,7 @@
             <w14:round/>
           </w14:textOutline>
         </w:rPr>
-        <w:t>MOTOSHARE App</w:t>
+        <w:t>海大機車共乘系統</w:t>
       </w:r>
     </w:p>
     <w:p>
@@ -1878,6 +1878,7 @@
           <w:bCs w:val="0"/>
           <w:caps w:val="0"/>
           <w:noProof/>
+          <w:color w:val="000000" w:themeColor="text1"/>
           <w:sz w:val="24"/>
           <w:szCs w:val="22"/>
         </w:rPr>
@@ -1886,6 +1887,7 @@
         <w:rPr>
           <w:rFonts w:asciiTheme="minorHAnsi" w:eastAsia="標楷體" w:hAnsiTheme="minorHAnsi" w:cstheme="minorHAnsi"/>
           <w:caps w:val="0"/>
+          <w:color w:val="000000" w:themeColor="text1"/>
           <w:sz w:val="32"/>
           <w:szCs w:val="32"/>
         </w:rPr>
@@ -1895,6 +1897,7 @@
         <w:rPr>
           <w:rFonts w:asciiTheme="minorHAnsi" w:eastAsia="標楷體" w:hAnsiTheme="minorHAnsi" w:cstheme="minorHAnsi"/>
           <w:caps w:val="0"/>
+          <w:color w:val="000000" w:themeColor="text1"/>
           <w:sz w:val="32"/>
           <w:szCs w:val="32"/>
         </w:rPr>
@@ -1904,6 +1907,7 @@
         <w:rPr>
           <w:rFonts w:asciiTheme="minorHAnsi" w:eastAsia="標楷體" w:hAnsiTheme="minorHAnsi" w:cstheme="minorHAnsi"/>
           <w:caps w:val="0"/>
+          <w:color w:val="000000" w:themeColor="text1"/>
           <w:sz w:val="32"/>
           <w:szCs w:val="32"/>
         </w:rPr>
@@ -1915,6 +1919,7 @@
             <w:rStyle w:val="a7"/>
             <w:rFonts w:asciiTheme="minorHAnsi" w:eastAsia="標楷體" w:hAnsiTheme="minorHAnsi" w:cstheme="minorHAnsi"/>
             <w:noProof/>
+            <w:color w:val="000000" w:themeColor="text1"/>
             <w:kern w:val="0"/>
           </w:rPr>
           <w:t>版次變更記錄</w:t>
@@ -1924,6 +1929,7 @@
             <w:rFonts w:asciiTheme="minorHAnsi" w:hAnsiTheme="minorHAnsi" w:cstheme="minorHAnsi"/>
             <w:noProof/>
             <w:webHidden/>
+            <w:color w:val="000000" w:themeColor="text1"/>
           </w:rPr>
           <w:tab/>
         </w:r>
@@ -1932,6 +1938,7 @@
             <w:rFonts w:asciiTheme="minorHAnsi" w:hAnsiTheme="minorHAnsi" w:cstheme="minorHAnsi"/>
             <w:noProof/>
             <w:webHidden/>
+            <w:color w:val="000000" w:themeColor="text1"/>
           </w:rPr>
           <w:fldChar w:fldCharType="begin"/>
         </w:r>
@@ -1940,6 +1947,7 @@
             <w:rFonts w:asciiTheme="minorHAnsi" w:hAnsiTheme="minorHAnsi" w:cstheme="minorHAnsi"/>
             <w:noProof/>
             <w:webHidden/>
+            <w:color w:val="000000" w:themeColor="text1"/>
           </w:rPr>
           <w:instrText xml:space="preserve"> PAGEREF _Toc146696809 \h </w:instrText>
         </w:r>
@@ -1948,6 +1956,7 @@
             <w:rFonts w:asciiTheme="minorHAnsi" w:hAnsiTheme="minorHAnsi" w:cstheme="minorHAnsi"/>
             <w:noProof/>
             <w:webHidden/>
+            <w:color w:val="000000" w:themeColor="text1"/>
           </w:rPr>
         </w:r>
         <w:r>
@@ -1955,6 +1964,7 @@
             <w:rFonts w:asciiTheme="minorHAnsi" w:hAnsiTheme="minorHAnsi" w:cstheme="minorHAnsi"/>
             <w:noProof/>
             <w:webHidden/>
+            <w:color w:val="000000" w:themeColor="text1"/>
           </w:rPr>
           <w:fldChar w:fldCharType="separate"/>
         </w:r>
@@ -1963,6 +1973,7 @@
             <w:rFonts w:asciiTheme="minorHAnsi" w:hAnsiTheme="minorHAnsi" w:cstheme="minorHAnsi"/>
             <w:noProof/>
             <w:webHidden/>
+            <w:color w:val="000000" w:themeColor="text1"/>
           </w:rPr>
           <w:t>2</w:t>
         </w:r>
@@ -1971,6 +1982,7 @@
             <w:rFonts w:asciiTheme="minorHAnsi" w:hAnsiTheme="minorHAnsi" w:cstheme="minorHAnsi"/>
             <w:noProof/>
             <w:webHidden/>
+            <w:color w:val="000000" w:themeColor="text1"/>
           </w:rPr>
           <w:fldChar w:fldCharType="end"/>
         </w:r>
@@ -1989,6 +2001,7 @@
           <w:bCs w:val="0"/>
           <w:caps w:val="0"/>
           <w:noProof/>
+          <w:color w:val="000000" w:themeColor="text1"/>
           <w:sz w:val="24"/>
           <w:szCs w:val="22"/>
         </w:rPr>
@@ -1999,6 +2012,7 @@
             <w:rStyle w:val="a7"/>
             <w:rFonts w:asciiTheme="minorHAnsi" w:eastAsia="標楷體" w:hAnsiTheme="minorHAnsi" w:cstheme="minorHAnsi"/>
             <w:noProof/>
+            <w:color w:val="000000" w:themeColor="text1"/>
           </w:rPr>
           <w:t>0.</w:t>
         </w:r>
@@ -2009,6 +2023,7 @@
             <w:bCs w:val="0"/>
             <w:caps w:val="0"/>
             <w:noProof/>
+            <w:color w:val="000000" w:themeColor="text1"/>
             <w:sz w:val="24"/>
             <w:szCs w:val="22"/>
           </w:rPr>
@@ -2019,6 +2034,7 @@
             <w:rStyle w:val="a7"/>
             <w:rFonts w:asciiTheme="minorHAnsi" w:eastAsia="標楷體" w:hAnsiTheme="minorHAnsi" w:cstheme="minorHAnsi"/>
             <w:noProof/>
+            <w:color w:val="000000" w:themeColor="text1"/>
           </w:rPr>
           <w:t>接受準則</w:t>
         </w:r>
@@ -2027,6 +2043,7 @@
             <w:rStyle w:val="a7"/>
             <w:rFonts w:asciiTheme="minorHAnsi" w:eastAsia="標楷體" w:hAnsiTheme="minorHAnsi" w:cstheme="minorHAnsi"/>
             <w:noProof/>
+            <w:color w:val="000000" w:themeColor="text1"/>
           </w:rPr>
           <w:t>(Acceptance Criteria of this document)</w:t>
         </w:r>
@@ -2035,6 +2052,7 @@
             <w:rFonts w:asciiTheme="minorHAnsi" w:hAnsiTheme="minorHAnsi" w:cstheme="minorHAnsi"/>
             <w:noProof/>
             <w:webHidden/>
+            <w:color w:val="000000" w:themeColor="text1"/>
           </w:rPr>
           <w:tab/>
         </w:r>
@@ -2043,6 +2061,7 @@
             <w:rFonts w:asciiTheme="minorHAnsi" w:hAnsiTheme="minorHAnsi" w:cstheme="minorHAnsi"/>
             <w:noProof/>
             <w:webHidden/>
+            <w:color w:val="000000" w:themeColor="text1"/>
           </w:rPr>
           <w:fldChar w:fldCharType="begin"/>
         </w:r>
@@ -2051,6 +2070,7 @@
             <w:rFonts w:asciiTheme="minorHAnsi" w:hAnsiTheme="minorHAnsi" w:cstheme="minorHAnsi"/>
             <w:noProof/>
             <w:webHidden/>
+            <w:color w:val="000000" w:themeColor="text1"/>
           </w:rPr>
           <w:instrText xml:space="preserve"> PAGEREF _Toc146696810 \h </w:instrText>
         </w:r>
@@ -2059,6 +2079,7 @@
             <w:rFonts w:asciiTheme="minorHAnsi" w:hAnsiTheme="minorHAnsi" w:cstheme="minorHAnsi"/>
             <w:noProof/>
             <w:webHidden/>
+            <w:color w:val="000000" w:themeColor="text1"/>
           </w:rPr>
         </w:r>
         <w:r>
@@ -2066,6 +2087,7 @@
             <w:rFonts w:asciiTheme="minorHAnsi" w:hAnsiTheme="minorHAnsi" w:cstheme="minorHAnsi"/>
             <w:noProof/>
             <w:webHidden/>
+            <w:color w:val="000000" w:themeColor="text1"/>
           </w:rPr>
           <w:fldChar w:fldCharType="separate"/>
         </w:r>
@@ -2074,6 +2096,7 @@
             <w:rFonts w:asciiTheme="minorHAnsi" w:hAnsiTheme="minorHAnsi" w:cstheme="minorHAnsi"/>
             <w:noProof/>
             <w:webHidden/>
+            <w:color w:val="000000" w:themeColor="text1"/>
           </w:rPr>
           <w:t>4</w:t>
         </w:r>
@@ -2082,6 +2105,7 @@
             <w:rFonts w:asciiTheme="minorHAnsi" w:hAnsiTheme="minorHAnsi" w:cstheme="minorHAnsi"/>
             <w:noProof/>
             <w:webHidden/>
+            <w:color w:val="000000" w:themeColor="text1"/>
           </w:rPr>
           <w:fldChar w:fldCharType="end"/>
         </w:r>
@@ -2100,6 +2124,7 @@
           <w:bCs w:val="0"/>
           <w:caps w:val="0"/>
           <w:noProof/>
+          <w:color w:val="000000" w:themeColor="text1"/>
           <w:sz w:val="24"/>
           <w:szCs w:val="22"/>
         </w:rPr>
@@ -2110,6 +2135,7 @@
             <w:rStyle w:val="a7"/>
             <w:rFonts w:asciiTheme="minorHAnsi" w:eastAsia="標楷體" w:hAnsiTheme="minorHAnsi" w:cstheme="minorHAnsi"/>
             <w:noProof/>
+            <w:color w:val="000000" w:themeColor="text1"/>
           </w:rPr>
           <w:t>1.</w:t>
         </w:r>
@@ -2120,6 +2146,7 @@
             <w:bCs w:val="0"/>
             <w:caps w:val="0"/>
             <w:noProof/>
+            <w:color w:val="000000" w:themeColor="text1"/>
             <w:sz w:val="24"/>
             <w:szCs w:val="22"/>
           </w:rPr>
@@ -2130,6 +2157,7 @@
             <w:rStyle w:val="a7"/>
             <w:rFonts w:asciiTheme="minorHAnsi" w:eastAsia="標楷體" w:hAnsiTheme="minorHAnsi" w:cstheme="minorHAnsi"/>
             <w:noProof/>
+            <w:color w:val="000000" w:themeColor="text1"/>
           </w:rPr>
           <w:t>系統概述</w:t>
         </w:r>
@@ -2138,6 +2166,7 @@
             <w:rStyle w:val="a7"/>
             <w:rFonts w:asciiTheme="minorHAnsi" w:eastAsia="標楷體" w:hAnsiTheme="minorHAnsi" w:cstheme="minorHAnsi"/>
             <w:noProof/>
+            <w:color w:val="000000" w:themeColor="text1"/>
           </w:rPr>
           <w:t>(System Description)</w:t>
         </w:r>
@@ -2146,6 +2175,7 @@
             <w:rFonts w:asciiTheme="minorHAnsi" w:hAnsiTheme="minorHAnsi" w:cstheme="minorHAnsi"/>
             <w:noProof/>
             <w:webHidden/>
+            <w:color w:val="000000" w:themeColor="text1"/>
           </w:rPr>
           <w:tab/>
         </w:r>
@@ -2154,6 +2184,7 @@
             <w:rFonts w:asciiTheme="minorHAnsi" w:hAnsiTheme="minorHAnsi" w:cstheme="minorHAnsi"/>
             <w:noProof/>
             <w:webHidden/>
+            <w:color w:val="000000" w:themeColor="text1"/>
           </w:rPr>
           <w:fldChar w:fldCharType="begin"/>
         </w:r>
@@ -2162,6 +2193,7 @@
             <w:rFonts w:asciiTheme="minorHAnsi" w:hAnsiTheme="minorHAnsi" w:cstheme="minorHAnsi"/>
             <w:noProof/>
             <w:webHidden/>
+            <w:color w:val="000000" w:themeColor="text1"/>
           </w:rPr>
           <w:instrText xml:space="preserve"> PAGEREF _Toc146696811 \h </w:instrText>
         </w:r>
@@ -2170,6 +2202,7 @@
             <w:rFonts w:asciiTheme="minorHAnsi" w:hAnsiTheme="minorHAnsi" w:cstheme="minorHAnsi"/>
             <w:noProof/>
             <w:webHidden/>
+            <w:color w:val="000000" w:themeColor="text1"/>
           </w:rPr>
         </w:r>
         <w:r>
@@ -2177,6 +2210,7 @@
             <w:rFonts w:asciiTheme="minorHAnsi" w:hAnsiTheme="minorHAnsi" w:cstheme="minorHAnsi"/>
             <w:noProof/>
             <w:webHidden/>
+            <w:color w:val="000000" w:themeColor="text1"/>
           </w:rPr>
           <w:fldChar w:fldCharType="separate"/>
         </w:r>
@@ -2185,6 +2219,7 @@
             <w:rFonts w:asciiTheme="minorHAnsi" w:hAnsiTheme="minorHAnsi" w:cstheme="minorHAnsi"/>
             <w:noProof/>
             <w:webHidden/>
+            <w:color w:val="000000" w:themeColor="text1"/>
           </w:rPr>
           <w:t>4</w:t>
         </w:r>
@@ -2193,6 +2228,7 @@
             <w:rFonts w:asciiTheme="minorHAnsi" w:hAnsiTheme="minorHAnsi" w:cstheme="minorHAnsi"/>
             <w:noProof/>
             <w:webHidden/>
+            <w:color w:val="000000" w:themeColor="text1"/>
           </w:rPr>
           <w:fldChar w:fldCharType="end"/>
         </w:r>
@@ -2211,6 +2247,7 @@
           <w:bCs w:val="0"/>
           <w:caps w:val="0"/>
           <w:noProof/>
+          <w:color w:val="000000" w:themeColor="text1"/>
           <w:sz w:val="24"/>
           <w:szCs w:val="22"/>
         </w:rPr>
@@ -2221,6 +2258,7 @@
             <w:rStyle w:val="a7"/>
             <w:rFonts w:asciiTheme="minorHAnsi" w:eastAsia="標楷體" w:hAnsiTheme="minorHAnsi" w:cstheme="minorHAnsi"/>
             <w:noProof/>
+            <w:color w:val="000000" w:themeColor="text1"/>
           </w:rPr>
           <w:t>2.</w:t>
         </w:r>
@@ -2231,6 +2269,7 @@
             <w:bCs w:val="0"/>
             <w:caps w:val="0"/>
             <w:noProof/>
+            <w:color w:val="000000" w:themeColor="text1"/>
             <w:sz w:val="24"/>
             <w:szCs w:val="22"/>
           </w:rPr>
@@ -2241,6 +2280,7 @@
             <w:rStyle w:val="a7"/>
             <w:rFonts w:asciiTheme="minorHAnsi" w:eastAsia="標楷體" w:hAnsiTheme="minorHAnsi" w:cstheme="minorHAnsi"/>
             <w:noProof/>
+            <w:color w:val="000000" w:themeColor="text1"/>
           </w:rPr>
           <w:t>操作概念</w:t>
         </w:r>
@@ -2249,6 +2289,7 @@
             <w:rStyle w:val="a7"/>
             <w:rFonts w:asciiTheme="minorHAnsi" w:eastAsia="標楷體" w:hAnsiTheme="minorHAnsi" w:cstheme="minorHAnsi"/>
             <w:noProof/>
+            <w:color w:val="000000" w:themeColor="text1"/>
           </w:rPr>
           <w:t>(Operational Concepts)</w:t>
         </w:r>
@@ -2257,6 +2298,7 @@
             <w:rFonts w:asciiTheme="minorHAnsi" w:hAnsiTheme="minorHAnsi" w:cstheme="minorHAnsi"/>
             <w:noProof/>
             <w:webHidden/>
+            <w:color w:val="000000" w:themeColor="text1"/>
           </w:rPr>
           <w:tab/>
         </w:r>
@@ -2265,6 +2307,7 @@
             <w:rFonts w:asciiTheme="minorHAnsi" w:hAnsiTheme="minorHAnsi" w:cstheme="minorHAnsi"/>
             <w:noProof/>
             <w:webHidden/>
+            <w:color w:val="000000" w:themeColor="text1"/>
           </w:rPr>
           <w:fldChar w:fldCharType="begin"/>
         </w:r>
@@ -2273,6 +2316,7 @@
             <w:rFonts w:asciiTheme="minorHAnsi" w:hAnsiTheme="minorHAnsi" w:cstheme="minorHAnsi"/>
             <w:noProof/>
             <w:webHidden/>
+            <w:color w:val="000000" w:themeColor="text1"/>
           </w:rPr>
           <w:instrText xml:space="preserve"> PAGEREF _Toc146696812 \h </w:instrText>
         </w:r>
@@ -2281,6 +2325,7 @@
             <w:rFonts w:asciiTheme="minorHAnsi" w:hAnsiTheme="minorHAnsi" w:cstheme="minorHAnsi"/>
             <w:noProof/>
             <w:webHidden/>
+            <w:color w:val="000000" w:themeColor="text1"/>
           </w:rPr>
         </w:r>
         <w:r>
@@ -2288,6 +2333,7 @@
             <w:rFonts w:asciiTheme="minorHAnsi" w:hAnsiTheme="minorHAnsi" w:cstheme="minorHAnsi"/>
             <w:noProof/>
             <w:webHidden/>
+            <w:color w:val="000000" w:themeColor="text1"/>
           </w:rPr>
           <w:fldChar w:fldCharType="separate"/>
         </w:r>
@@ -2296,6 +2342,7 @@
             <w:rFonts w:asciiTheme="minorHAnsi" w:hAnsiTheme="minorHAnsi" w:cstheme="minorHAnsi"/>
             <w:noProof/>
             <w:webHidden/>
+            <w:color w:val="000000" w:themeColor="text1"/>
           </w:rPr>
           <w:t>4</w:t>
         </w:r>
@@ -2304,6 +2351,7 @@
             <w:rFonts w:asciiTheme="minorHAnsi" w:hAnsiTheme="minorHAnsi" w:cstheme="minorHAnsi"/>
             <w:noProof/>
             <w:webHidden/>
+            <w:color w:val="000000" w:themeColor="text1"/>
           </w:rPr>
           <w:fldChar w:fldCharType="end"/>
         </w:r>
@@ -2322,6 +2370,7 @@
           <w:bCs w:val="0"/>
           <w:caps w:val="0"/>
           <w:noProof/>
+          <w:color w:val="000000" w:themeColor="text1"/>
           <w:sz w:val="24"/>
           <w:szCs w:val="22"/>
         </w:rPr>
@@ -2332,6 +2381,7 @@
             <w:rStyle w:val="a7"/>
             <w:rFonts w:asciiTheme="minorHAnsi" w:eastAsia="標楷體" w:hAnsiTheme="minorHAnsi" w:cstheme="minorHAnsi"/>
             <w:noProof/>
+            <w:color w:val="000000" w:themeColor="text1"/>
           </w:rPr>
           <w:t>3.</w:t>
         </w:r>
@@ -2342,6 +2392,7 @@
             <w:bCs w:val="0"/>
             <w:caps w:val="0"/>
             <w:noProof/>
+            <w:color w:val="000000" w:themeColor="text1"/>
             <w:sz w:val="24"/>
             <w:szCs w:val="22"/>
           </w:rPr>
@@ -2352,6 +2403,7 @@
             <w:rStyle w:val="a7"/>
             <w:rFonts w:asciiTheme="minorHAnsi" w:eastAsia="標楷體" w:hAnsiTheme="minorHAnsi" w:cstheme="minorHAnsi"/>
             <w:noProof/>
+            <w:color w:val="000000" w:themeColor="text1"/>
           </w:rPr>
           <w:t>使用者故事地圖</w:t>
         </w:r>
@@ -2360,6 +2412,7 @@
             <w:rStyle w:val="a7"/>
             <w:rFonts w:asciiTheme="minorHAnsi" w:eastAsia="標楷體" w:hAnsiTheme="minorHAnsi" w:cstheme="minorHAnsi"/>
             <w:noProof/>
+            <w:color w:val="000000" w:themeColor="text1"/>
           </w:rPr>
           <w:t>(User Story Map)</w:t>
         </w:r>
@@ -2368,6 +2421,7 @@
             <w:rFonts w:asciiTheme="minorHAnsi" w:hAnsiTheme="minorHAnsi" w:cstheme="minorHAnsi"/>
             <w:noProof/>
             <w:webHidden/>
+            <w:color w:val="000000" w:themeColor="text1"/>
           </w:rPr>
           <w:tab/>
         </w:r>
@@ -2376,6 +2430,7 @@
             <w:rFonts w:asciiTheme="minorHAnsi" w:hAnsiTheme="minorHAnsi" w:cstheme="minorHAnsi"/>
             <w:noProof/>
             <w:webHidden/>
+            <w:color w:val="000000" w:themeColor="text1"/>
           </w:rPr>
           <w:fldChar w:fldCharType="begin"/>
         </w:r>
@@ -2384,6 +2439,7 @@
             <w:rFonts w:asciiTheme="minorHAnsi" w:hAnsiTheme="minorHAnsi" w:cstheme="minorHAnsi"/>
             <w:noProof/>
             <w:webHidden/>
+            <w:color w:val="000000" w:themeColor="text1"/>
           </w:rPr>
           <w:instrText xml:space="preserve"> PAGEREF _Toc146696813 \h </w:instrText>
         </w:r>
@@ -2392,6 +2448,7 @@
             <w:rFonts w:asciiTheme="minorHAnsi" w:hAnsiTheme="minorHAnsi" w:cstheme="minorHAnsi"/>
             <w:noProof/>
             <w:webHidden/>
+            <w:color w:val="000000" w:themeColor="text1"/>
           </w:rPr>
         </w:r>
         <w:r>
@@ -2399,6 +2456,7 @@
             <w:rFonts w:asciiTheme="minorHAnsi" w:hAnsiTheme="minorHAnsi" w:cstheme="minorHAnsi"/>
             <w:noProof/>
             <w:webHidden/>
+            <w:color w:val="000000" w:themeColor="text1"/>
           </w:rPr>
           <w:fldChar w:fldCharType="separate"/>
         </w:r>
@@ -2407,6 +2465,7 @@
             <w:rFonts w:asciiTheme="minorHAnsi" w:hAnsiTheme="minorHAnsi" w:cstheme="minorHAnsi"/>
             <w:noProof/>
             <w:webHidden/>
+            <w:color w:val="000000" w:themeColor="text1"/>
           </w:rPr>
           <w:t>4</w:t>
         </w:r>
@@ -2415,6 +2474,7 @@
             <w:rFonts w:asciiTheme="minorHAnsi" w:hAnsiTheme="minorHAnsi" w:cstheme="minorHAnsi"/>
             <w:noProof/>
             <w:webHidden/>
+            <w:color w:val="000000" w:themeColor="text1"/>
           </w:rPr>
           <w:fldChar w:fldCharType="end"/>
         </w:r>
@@ -2433,6 +2493,7 @@
           <w:bCs w:val="0"/>
           <w:caps w:val="0"/>
           <w:noProof/>
+          <w:color w:val="000000" w:themeColor="text1"/>
           <w:sz w:val="24"/>
           <w:szCs w:val="22"/>
         </w:rPr>
@@ -2443,6 +2504,7 @@
             <w:rStyle w:val="a7"/>
             <w:rFonts w:asciiTheme="minorHAnsi" w:eastAsia="標楷體" w:hAnsiTheme="minorHAnsi" w:cstheme="minorHAnsi"/>
             <w:noProof/>
+            <w:color w:val="000000" w:themeColor="text1"/>
           </w:rPr>
           <w:t>4.</w:t>
         </w:r>
@@ -2453,6 +2515,7 @@
             <w:bCs w:val="0"/>
             <w:caps w:val="0"/>
             <w:noProof/>
+            <w:color w:val="000000" w:themeColor="text1"/>
             <w:sz w:val="24"/>
             <w:szCs w:val="22"/>
           </w:rPr>
@@ -2463,6 +2526,7 @@
             <w:rStyle w:val="a7"/>
             <w:rFonts w:asciiTheme="minorHAnsi" w:eastAsia="標楷體" w:hAnsiTheme="minorHAnsi" w:cstheme="minorHAnsi"/>
             <w:noProof/>
+            <w:color w:val="000000" w:themeColor="text1"/>
           </w:rPr>
           <w:t>使用者介面分析</w:t>
         </w:r>
@@ -2471,6 +2535,7 @@
             <w:rStyle w:val="a7"/>
             <w:rFonts w:asciiTheme="minorHAnsi" w:eastAsia="標楷體" w:hAnsiTheme="minorHAnsi" w:cstheme="minorHAnsi"/>
             <w:noProof/>
+            <w:color w:val="000000" w:themeColor="text1"/>
           </w:rPr>
           <w:t>(User Interface Analysis)</w:t>
         </w:r>
@@ -2479,6 +2544,7 @@
             <w:rFonts w:asciiTheme="minorHAnsi" w:hAnsiTheme="minorHAnsi" w:cstheme="minorHAnsi"/>
             <w:noProof/>
             <w:webHidden/>
+            <w:color w:val="000000" w:themeColor="text1"/>
           </w:rPr>
           <w:tab/>
         </w:r>
@@ -2487,6 +2553,7 @@
             <w:rFonts w:asciiTheme="minorHAnsi" w:hAnsiTheme="minorHAnsi" w:cstheme="minorHAnsi"/>
             <w:noProof/>
             <w:webHidden/>
+            <w:color w:val="000000" w:themeColor="text1"/>
           </w:rPr>
           <w:fldChar w:fldCharType="begin"/>
         </w:r>
@@ -2495,6 +2562,7 @@
             <w:rFonts w:asciiTheme="minorHAnsi" w:hAnsiTheme="minorHAnsi" w:cstheme="minorHAnsi"/>
             <w:noProof/>
             <w:webHidden/>
+            <w:color w:val="000000" w:themeColor="text1"/>
           </w:rPr>
           <w:instrText xml:space="preserve"> PAGEREF _Toc146696814 \h </w:instrText>
         </w:r>
@@ -2503,6 +2571,7 @@
             <w:rFonts w:asciiTheme="minorHAnsi" w:hAnsiTheme="minorHAnsi" w:cstheme="minorHAnsi"/>
             <w:noProof/>
             <w:webHidden/>
+            <w:color w:val="000000" w:themeColor="text1"/>
           </w:rPr>
         </w:r>
         <w:r>
@@ -2510,6 +2579,7 @@
             <w:rFonts w:asciiTheme="minorHAnsi" w:hAnsiTheme="minorHAnsi" w:cstheme="minorHAnsi"/>
             <w:noProof/>
             <w:webHidden/>
+            <w:color w:val="000000" w:themeColor="text1"/>
           </w:rPr>
           <w:fldChar w:fldCharType="separate"/>
         </w:r>
@@ -2518,6 +2588,7 @@
             <w:rFonts w:asciiTheme="minorHAnsi" w:hAnsiTheme="minorHAnsi" w:cstheme="minorHAnsi"/>
             <w:noProof/>
             <w:webHidden/>
+            <w:color w:val="000000" w:themeColor="text1"/>
           </w:rPr>
           <w:t>5</w:t>
         </w:r>
@@ -2526,6 +2597,7 @@
             <w:rFonts w:asciiTheme="minorHAnsi" w:hAnsiTheme="minorHAnsi" w:cstheme="minorHAnsi"/>
             <w:noProof/>
             <w:webHidden/>
+            <w:color w:val="000000" w:themeColor="text1"/>
           </w:rPr>
           <w:fldChar w:fldCharType="end"/>
         </w:r>
@@ -2544,6 +2616,7 @@
           <w:bCs w:val="0"/>
           <w:caps w:val="0"/>
           <w:noProof/>
+          <w:color w:val="000000" w:themeColor="text1"/>
           <w:sz w:val="24"/>
           <w:szCs w:val="22"/>
         </w:rPr>
@@ -2554,6 +2627,7 @@
             <w:rStyle w:val="a7"/>
             <w:rFonts w:asciiTheme="minorHAnsi" w:eastAsia="標楷體" w:hAnsiTheme="minorHAnsi" w:cstheme="minorHAnsi"/>
             <w:noProof/>
+            <w:color w:val="000000" w:themeColor="text1"/>
           </w:rPr>
           <w:t>5.</w:t>
         </w:r>
@@ -2564,6 +2638,7 @@
             <w:bCs w:val="0"/>
             <w:caps w:val="0"/>
             <w:noProof/>
+            <w:color w:val="000000" w:themeColor="text1"/>
             <w:sz w:val="24"/>
             <w:szCs w:val="22"/>
           </w:rPr>
@@ -2574,6 +2649,7 @@
             <w:rStyle w:val="a7"/>
             <w:rFonts w:asciiTheme="minorHAnsi" w:eastAsia="標楷體" w:hAnsiTheme="minorHAnsi" w:cstheme="minorHAnsi"/>
             <w:noProof/>
+            <w:color w:val="000000" w:themeColor="text1"/>
           </w:rPr>
           <w:t>功能需求</w:t>
         </w:r>
@@ -2582,6 +2658,7 @@
             <w:rStyle w:val="a7"/>
             <w:rFonts w:asciiTheme="minorHAnsi" w:eastAsia="標楷體" w:hAnsiTheme="minorHAnsi" w:cstheme="minorHAnsi"/>
             <w:noProof/>
+            <w:color w:val="000000" w:themeColor="text1"/>
           </w:rPr>
           <w:t>(Functional Requirements)</w:t>
         </w:r>
@@ -2590,6 +2667,7 @@
             <w:rFonts w:asciiTheme="minorHAnsi" w:hAnsiTheme="minorHAnsi" w:cstheme="minorHAnsi"/>
             <w:noProof/>
             <w:webHidden/>
+            <w:color w:val="000000" w:themeColor="text1"/>
           </w:rPr>
           <w:tab/>
         </w:r>
@@ -2598,6 +2676,7 @@
             <w:rFonts w:asciiTheme="minorHAnsi" w:hAnsiTheme="minorHAnsi" w:cstheme="minorHAnsi"/>
             <w:noProof/>
             <w:webHidden/>
+            <w:color w:val="000000" w:themeColor="text1"/>
           </w:rPr>
           <w:fldChar w:fldCharType="begin"/>
         </w:r>
@@ -2606,6 +2685,7 @@
             <w:rFonts w:asciiTheme="minorHAnsi" w:hAnsiTheme="minorHAnsi" w:cstheme="minorHAnsi"/>
             <w:noProof/>
             <w:webHidden/>
+            <w:color w:val="000000" w:themeColor="text1"/>
           </w:rPr>
           <w:instrText xml:space="preserve"> PAGEREF _Toc146696815 \h </w:instrText>
         </w:r>
@@ -2614,6 +2694,7 @@
             <w:rFonts w:asciiTheme="minorHAnsi" w:hAnsiTheme="minorHAnsi" w:cstheme="minorHAnsi"/>
             <w:noProof/>
             <w:webHidden/>
+            <w:color w:val="000000" w:themeColor="text1"/>
           </w:rPr>
         </w:r>
         <w:r>
@@ -2621,6 +2702,7 @@
             <w:rFonts w:asciiTheme="minorHAnsi" w:hAnsiTheme="minorHAnsi" w:cstheme="minorHAnsi"/>
             <w:noProof/>
             <w:webHidden/>
+            <w:color w:val="000000" w:themeColor="text1"/>
           </w:rPr>
           <w:fldChar w:fldCharType="separate"/>
         </w:r>
@@ -2629,6 +2711,7 @@
             <w:rFonts w:asciiTheme="minorHAnsi" w:hAnsiTheme="minorHAnsi" w:cstheme="minorHAnsi"/>
             <w:noProof/>
             <w:webHidden/>
+            <w:color w:val="000000" w:themeColor="text1"/>
           </w:rPr>
           <w:t>6</w:t>
         </w:r>
@@ -2637,6 +2720,7 @@
             <w:rFonts w:asciiTheme="minorHAnsi" w:hAnsiTheme="minorHAnsi" w:cstheme="minorHAnsi"/>
             <w:noProof/>
             <w:webHidden/>
+            <w:color w:val="000000" w:themeColor="text1"/>
           </w:rPr>
           <w:fldChar w:fldCharType="end"/>
         </w:r>
@@ -2655,6 +2739,7 @@
           <w:bCs w:val="0"/>
           <w:caps w:val="0"/>
           <w:noProof/>
+          <w:color w:val="000000" w:themeColor="text1"/>
           <w:sz w:val="24"/>
           <w:szCs w:val="22"/>
         </w:rPr>
@@ -2665,6 +2750,7 @@
             <w:rStyle w:val="a7"/>
             <w:rFonts w:asciiTheme="minorHAnsi" w:eastAsia="標楷體" w:hAnsiTheme="minorHAnsi" w:cstheme="minorHAnsi"/>
             <w:noProof/>
+            <w:color w:val="000000" w:themeColor="text1"/>
           </w:rPr>
           <w:t>6.</w:t>
         </w:r>
@@ -2675,6 +2761,7 @@
             <w:bCs w:val="0"/>
             <w:caps w:val="0"/>
             <w:noProof/>
+            <w:color w:val="000000" w:themeColor="text1"/>
             <w:sz w:val="24"/>
             <w:szCs w:val="22"/>
           </w:rPr>
@@ -2685,6 +2772,7 @@
             <w:rStyle w:val="a7"/>
             <w:rFonts w:asciiTheme="minorHAnsi" w:eastAsia="標楷體" w:hAnsiTheme="minorHAnsi" w:cstheme="minorHAnsi"/>
             <w:noProof/>
+            <w:color w:val="000000" w:themeColor="text1"/>
           </w:rPr>
           <w:t>非功能需求</w:t>
         </w:r>
@@ -2693,6 +2781,7 @@
             <w:rStyle w:val="a7"/>
             <w:rFonts w:asciiTheme="minorHAnsi" w:eastAsia="標楷體" w:hAnsiTheme="minorHAnsi" w:cstheme="minorHAnsi"/>
             <w:noProof/>
+            <w:color w:val="000000" w:themeColor="text1"/>
           </w:rPr>
           <w:t>(Non-functional Requirements)</w:t>
         </w:r>
@@ -2701,6 +2790,7 @@
             <w:rFonts w:asciiTheme="minorHAnsi" w:hAnsiTheme="minorHAnsi" w:cstheme="minorHAnsi"/>
             <w:noProof/>
             <w:webHidden/>
+            <w:color w:val="000000" w:themeColor="text1"/>
           </w:rPr>
           <w:tab/>
         </w:r>
@@ -2709,6 +2799,7 @@
             <w:rFonts w:asciiTheme="minorHAnsi" w:hAnsiTheme="minorHAnsi" w:cstheme="minorHAnsi"/>
             <w:noProof/>
             <w:webHidden/>
+            <w:color w:val="000000" w:themeColor="text1"/>
           </w:rPr>
           <w:fldChar w:fldCharType="begin"/>
         </w:r>
@@ -2717,6 +2808,7 @@
             <w:rFonts w:asciiTheme="minorHAnsi" w:hAnsiTheme="minorHAnsi" w:cstheme="minorHAnsi"/>
             <w:noProof/>
             <w:webHidden/>
+            <w:color w:val="000000" w:themeColor="text1"/>
           </w:rPr>
           <w:instrText xml:space="preserve"> PAGEREF _Toc146696816 \h </w:instrText>
         </w:r>
@@ -2725,6 +2817,7 @@
             <w:rFonts w:asciiTheme="minorHAnsi" w:hAnsiTheme="minorHAnsi" w:cstheme="minorHAnsi"/>
             <w:noProof/>
             <w:webHidden/>
+            <w:color w:val="000000" w:themeColor="text1"/>
           </w:rPr>
         </w:r>
         <w:r>
@@ -2732,6 +2825,7 @@
             <w:rFonts w:asciiTheme="minorHAnsi" w:hAnsiTheme="minorHAnsi" w:cstheme="minorHAnsi"/>
             <w:noProof/>
             <w:webHidden/>
+            <w:color w:val="000000" w:themeColor="text1"/>
           </w:rPr>
           <w:fldChar w:fldCharType="separate"/>
         </w:r>
@@ -2740,6 +2834,7 @@
             <w:rFonts w:asciiTheme="minorHAnsi" w:hAnsiTheme="minorHAnsi" w:cstheme="minorHAnsi"/>
             <w:noProof/>
             <w:webHidden/>
+            <w:color w:val="000000" w:themeColor="text1"/>
           </w:rPr>
           <w:t>6</w:t>
         </w:r>
@@ -2748,6 +2843,7 @@
             <w:rFonts w:asciiTheme="minorHAnsi" w:hAnsiTheme="minorHAnsi" w:cstheme="minorHAnsi"/>
             <w:noProof/>
             <w:webHidden/>
+            <w:color w:val="000000" w:themeColor="text1"/>
           </w:rPr>
           <w:fldChar w:fldCharType="end"/>
         </w:r>
@@ -2776,6 +2872,7 @@
         <w:rPr>
           <w:rFonts w:asciiTheme="minorHAnsi" w:eastAsia="標楷體" w:hAnsiTheme="minorHAnsi" w:cstheme="minorHAnsi"/>
           <w:caps/>
+          <w:color w:val="000000" w:themeColor="text1"/>
           <w:sz w:val="32"/>
           <w:szCs w:val="32"/>
         </w:rPr>
@@ -3883,112 +3980,70 @@
           <w:rStyle w:val="af5"/>
           <w:rFonts w:hint="eastAsia"/>
         </w:rPr>
-        <w:t>小明最近想要參加一個校外活動，但因為沒有機車，無法方便地前往。聽說海大機車共乘系統很方便，他決定試試看。小明首先打開了海大機車共乘系統的應用程式，發現首頁有一個『搜尋車主』的功能，他點擊進去，開始尋找符合自己需求的車主。</w:t>
-      </w:r>
-      <w:r>
-        <w:rPr>
-          <w:rStyle w:val="af5"/>
-        </w:rPr>
-        <w:br/>
-      </w:r>
-      <w:r>
-        <w:rPr>
-          <w:rStyle w:val="af5"/>
-        </w:rPr>
-        <w:br/>
+        <w:t>小明最近想要參加一個校外活動，但因為沒有機車，無法方便地前往。聽說海大機車共乘系統很方便，他決定試試看。小明首先打開了海大機車共乘系統的應用程式，發現</w:t>
       </w:r>
       <w:r>
         <w:rPr>
           <w:rStyle w:val="af5"/>
           <w:rFonts w:hint="eastAsia"/>
         </w:rPr>
-        <w:t>由於這是小明第一次使用系統，他尚未註冊會員，但仍然可以使用搜尋功能。他選擇了出發地點和目的地，並設定了搭乘時間。系統立即顯示了符合條件的車主列表，小明看到幾位車主的資訊，包括他們的評價和</w:t>
-      </w:r>
-      <w:proofErr w:type="gramStart"/>
+        <w:t>訂單欄位</w:t>
+      </w:r>
       <w:r>
         <w:rPr>
           <w:rStyle w:val="af5"/>
           <w:rFonts w:hint="eastAsia"/>
         </w:rPr>
-        <w:t>可</w:t>
-      </w:r>
-      <w:proofErr w:type="gramEnd"/>
+        <w:t>有一個『</w:t>
+      </w:r>
       <w:r>
         <w:rPr>
           <w:rStyle w:val="af5"/>
           <w:rFonts w:hint="eastAsia"/>
         </w:rPr>
-        <w:t>搭乘時間。他對其中一位車主的資料感到</w:t>
-      </w:r>
-      <w:proofErr w:type="gramStart"/>
+        <w:t>查看</w:t>
+      </w:r>
       <w:r>
         <w:rPr>
           <w:rStyle w:val="af5"/>
           <w:rFonts w:hint="eastAsia"/>
         </w:rPr>
-        <w:t>滿意，</w:t>
-      </w:r>
-      <w:proofErr w:type="gramEnd"/>
+        <w:t>車主</w:t>
+      </w:r>
       <w:r>
         <w:rPr>
           <w:rStyle w:val="af5"/>
           <w:rFonts w:hint="eastAsia"/>
         </w:rPr>
-        <w:t>於是決定發送搭乘請求。</w:t>
-      </w:r>
-      <w:r>
-        <w:rPr>
-          <w:rStyle w:val="af5"/>
-        </w:rPr>
-        <w:br/>
-      </w:r>
-      <w:r>
-        <w:rPr>
-          <w:rStyle w:val="af5"/>
-        </w:rPr>
-        <w:br/>
+        <w:t>訂單</w:t>
       </w:r>
       <w:r>
         <w:rPr>
           <w:rStyle w:val="af5"/>
           <w:rFonts w:hint="eastAsia"/>
         </w:rPr>
-        <w:t>在發送請求之前，小明需要先註冊帳號。他按照系統的指示，輸入了基本資料和聯絡方式，成功註冊後登入了系統。小明發現個人頁面上有一個信用等級系統，這讓他感到興奮，因為透過完成一些任務（如發送搭乘請求、評價車主等），可以提升自己的等級，獲得更多的曝光機會。</w:t>
-      </w:r>
-      <w:r>
-        <w:rPr>
-          <w:rStyle w:val="af5"/>
-        </w:rPr>
-        <w:br/>
-      </w:r>
-      <w:r>
-        <w:rPr>
-          <w:rStyle w:val="af5"/>
-        </w:rPr>
-        <w:br/>
+        <w:t>』的功能</w:t>
       </w:r>
       <w:r>
         <w:rPr>
           <w:rStyle w:val="af5"/>
           <w:rFonts w:hint="eastAsia"/>
         </w:rPr>
-        <w:t>小明在確認發送搭乘請求後，收到了一個即時通知，告訴他車主已查看請求。沒過</w:t>
-      </w:r>
-      <w:proofErr w:type="gramStart"/>
+        <w:t>，</w:t>
+      </w:r>
       <w:r>
         <w:rPr>
           <w:rStyle w:val="af5"/>
           <w:rFonts w:hint="eastAsia"/>
         </w:rPr>
-        <w:t>多久，</w:t>
-      </w:r>
-      <w:proofErr w:type="gramEnd"/>
+        <w:t>他看到由新到舊的訂單</w:t>
+      </w:r>
       <w:r>
         <w:rPr>
           <w:rStyle w:val="af5"/>
           <w:rFonts w:hint="eastAsia"/>
         </w:rPr>
-        <w:t>車主回覆了請求，選擇了接受，並發送了確認信息。小明感到高興，立刻查看了搭乘的詳細資訊，並在系統中確認了搭乘安排。</w:t>
+        <w:t>。</w:t>
       </w:r>
       <w:r>
         <w:rPr>
@@ -4007,45 +4062,344 @@
           <w:rStyle w:val="af5"/>
           <w:rFonts w:hint="eastAsia"/>
         </w:rPr>
-        <w:t>搭乘當天，小明準時到達指定地點，車主也準時到來。搭乘過程中，小明與車主聊得很愉快，抵達目的地後，他在系統中給予了車主評價，讓其他乘客可以參考。</w:t>
-      </w:r>
-      <w:r>
-        <w:rPr>
-          <w:rStyle w:val="af5"/>
-        </w:rPr>
-        <w:br/>
-      </w:r>
-      <w:r>
-        <w:rPr>
-          <w:rStyle w:val="af5"/>
-        </w:rPr>
-        <w:br/>
+        <w:t>由於這是小明第一次使用系統</w:t>
       </w:r>
       <w:r>
         <w:rPr>
           <w:rStyle w:val="af5"/>
           <w:rFonts w:hint="eastAsia"/>
         </w:rPr>
-        <w:t>隨著活動結束，小明決定再次使用海大機車共乘系統，這次他想要成為車主，分享自己的機車。他在系統中新增了自己的車主資料，並設定了可搭乘的時間和地點。小明的車主資訊上傳後，立刻吸引了幾位乘客的注意，他們發送了搭乘請求。</w:t>
-      </w:r>
-      <w:r>
-        <w:rPr>
-          <w:rStyle w:val="af5"/>
-        </w:rPr>
-        <w:br/>
-      </w:r>
-      <w:r>
-        <w:rPr>
-          <w:rStyle w:val="af5"/>
-        </w:rPr>
-        <w:br/>
+        <w:t>，</w:t>
       </w:r>
       <w:r>
         <w:rPr>
           <w:rStyle w:val="af5"/>
           <w:rFonts w:hint="eastAsia"/>
         </w:rPr>
-        <w:t>小明仔細查看了乘客的資料，選擇了信用等級較高的乘客，並接受了他們的請求。在搭乘過程中，小明發現這些乘客也很有禮貌，讓他感到非常愉快。搭乘完成後，小明再次給予了乘客評價，並收到了系統的帳號積分，這讓他的信用等級提升了不少。</w:t>
+        <w:t>他尚未註冊會員，但仍然可以使用搜尋功能。他選擇了出發地點和目的地，並設定了搭乘時間。系統立即顯示了符合條件的車主</w:t>
+      </w:r>
+      <w:r>
+        <w:rPr>
+          <w:rStyle w:val="af5"/>
+          <w:rFonts w:hint="eastAsia"/>
+        </w:rPr>
+        <w:t>訂單</w:t>
+      </w:r>
+      <w:r>
+        <w:rPr>
+          <w:rStyle w:val="af5"/>
+          <w:rFonts w:hint="eastAsia"/>
+        </w:rPr>
+        <w:t>列表。</w:t>
+      </w:r>
+      <w:r>
+        <w:rPr>
+          <w:rStyle w:val="af5"/>
+          <w:rFonts w:hint="eastAsia"/>
+        </w:rPr>
+        <w:t>還有一個篩選器</w:t>
+      </w:r>
+      <w:r>
+        <w:rPr>
+          <w:rStyle w:val="af5"/>
+          <w:rFonts w:hint="eastAsia"/>
+        </w:rPr>
+        <w:t>，</w:t>
+      </w:r>
+      <w:r>
+        <w:rPr>
+          <w:rStyle w:val="af5"/>
+          <w:rFonts w:hint="eastAsia"/>
+        </w:rPr>
+        <w:t>可以排序距離最近的車主還有跟小明的路線最順路的車主</w:t>
+      </w:r>
+      <w:r>
+        <w:rPr>
+          <w:rStyle w:val="af5"/>
+          <w:rFonts w:hint="eastAsia"/>
+        </w:rPr>
+        <w:t>。</w:t>
+      </w:r>
+      <w:r>
+        <w:rPr>
+          <w:rStyle w:val="af5"/>
+        </w:rPr>
+        <w:br/>
+      </w:r>
+      <w:r>
+        <w:rPr>
+          <w:rStyle w:val="af5"/>
+        </w:rPr>
+        <w:br/>
+      </w:r>
+      <w:r>
+        <w:rPr>
+          <w:rStyle w:val="af5"/>
+          <w:rFonts w:hint="eastAsia"/>
+        </w:rPr>
+        <w:t>小明</w:t>
+      </w:r>
+      <w:r>
+        <w:rPr>
+          <w:rStyle w:val="af5"/>
+          <w:rFonts w:hint="eastAsia"/>
+        </w:rPr>
+        <w:t>選擇了其中一個訂單</w:t>
+      </w:r>
+      <w:r>
+        <w:rPr>
+          <w:rStyle w:val="af5"/>
+          <w:rFonts w:hint="eastAsia"/>
+        </w:rPr>
+        <w:t>，小明看到幾位車主的資訊，包括他們的評價和</w:t>
+      </w:r>
+      <w:proofErr w:type="gramStart"/>
+      <w:r>
+        <w:rPr>
+          <w:rStyle w:val="af5"/>
+          <w:rFonts w:hint="eastAsia"/>
+        </w:rPr>
+        <w:t>可</w:t>
+      </w:r>
+      <w:proofErr w:type="gramEnd"/>
+      <w:r>
+        <w:rPr>
+          <w:rStyle w:val="af5"/>
+          <w:rFonts w:hint="eastAsia"/>
+        </w:rPr>
+        <w:t>搭乘時間，他對其中一位車主的資料感到</w:t>
+      </w:r>
+      <w:proofErr w:type="gramStart"/>
+      <w:r>
+        <w:rPr>
+          <w:rStyle w:val="af5"/>
+          <w:rFonts w:hint="eastAsia"/>
+        </w:rPr>
+        <w:t>滿意，</w:t>
+      </w:r>
+      <w:proofErr w:type="gramEnd"/>
+      <w:r>
+        <w:rPr>
+          <w:rStyle w:val="af5"/>
+          <w:rFonts w:hint="eastAsia"/>
+        </w:rPr>
+        <w:t>於是決定發送搭乘請求。</w:t>
+      </w:r>
+      <w:r>
+        <w:rPr>
+          <w:rStyle w:val="af5"/>
+        </w:rPr>
+        <w:br/>
+      </w:r>
+      <w:r>
+        <w:rPr>
+          <w:rStyle w:val="af5"/>
+        </w:rPr>
+        <w:br/>
+      </w:r>
+      <w:r>
+        <w:rPr>
+          <w:rStyle w:val="af5"/>
+          <w:rFonts w:hint="eastAsia"/>
+        </w:rPr>
+        <w:t>在發送請求之前，小明需要先註冊帳號。他按照系統的指示，輸入了基本資料和聯絡方式，成功註冊後登入了系統。小明發現個人頁面上有一個</w:t>
+      </w:r>
+      <w:r>
+        <w:rPr>
+          <w:rStyle w:val="af5"/>
+          <w:rFonts w:hint="eastAsia"/>
+        </w:rPr>
+        <w:t>評價</w:t>
+      </w:r>
+      <w:r>
+        <w:rPr>
+          <w:rStyle w:val="af5"/>
+          <w:rFonts w:hint="eastAsia"/>
+        </w:rPr>
+        <w:t>系統，這讓他感到興奮，因為透過完成一些任務（如發送搭乘請求、評價車主等），可以提升自己的</w:t>
+      </w:r>
+      <w:r>
+        <w:rPr>
+          <w:rStyle w:val="af5"/>
+          <w:rFonts w:hint="eastAsia"/>
+        </w:rPr>
+        <w:t>評價</w:t>
+      </w:r>
+      <w:r>
+        <w:rPr>
+          <w:rStyle w:val="af5"/>
+          <w:rFonts w:hint="eastAsia"/>
+        </w:rPr>
+        <w:t>等級，獲得更多的曝光機會。</w:t>
+      </w:r>
+      <w:r>
+        <w:rPr>
+          <w:rStyle w:val="af5"/>
+        </w:rPr>
+        <w:br/>
+      </w:r>
+      <w:r>
+        <w:rPr>
+          <w:rStyle w:val="af5"/>
+        </w:rPr>
+        <w:br/>
+      </w:r>
+      <w:r>
+        <w:rPr>
+          <w:rStyle w:val="af5"/>
+          <w:rFonts w:hint="eastAsia"/>
+        </w:rPr>
+        <w:t>小明在確認發送搭乘請求後，收到了一個即時通知，告訴他車主已查看請求。沒過</w:t>
+      </w:r>
+      <w:proofErr w:type="gramStart"/>
+      <w:r>
+        <w:rPr>
+          <w:rStyle w:val="af5"/>
+          <w:rFonts w:hint="eastAsia"/>
+        </w:rPr>
+        <w:t>多久，</w:t>
+      </w:r>
+      <w:proofErr w:type="gramEnd"/>
+      <w:r>
+        <w:rPr>
+          <w:rStyle w:val="af5"/>
+          <w:rFonts w:hint="eastAsia"/>
+        </w:rPr>
+        <w:t>車主回覆了請求，選擇了接受，並發送了確認信息。小明感到高興，立刻查看了搭乘的詳細資訊，並在系統中確認了搭乘安排。</w:t>
+      </w:r>
+      <w:r>
+        <w:rPr>
+          <w:rStyle w:val="af5"/>
+        </w:rPr>
+        <w:br/>
+      </w:r>
+      <w:r>
+        <w:rPr>
+          <w:rStyle w:val="af5"/>
+        </w:rPr>
+        <w:br/>
+      </w:r>
+      <w:r>
+        <w:rPr>
+          <w:rStyle w:val="af5"/>
+          <w:rFonts w:hint="eastAsia"/>
+        </w:rPr>
+        <w:t>搭乘當天，小明準時到達指定地點，車主也準時到來。搭乘過程中，小明與車主聊得很愉快，抵達目的地後，他在系統中給予了車主評價，讓其他乘客可以參考</w:t>
+      </w:r>
+      <w:r>
+        <w:rPr>
+          <w:rStyle w:val="af5"/>
+          <w:rFonts w:hint="eastAsia"/>
+        </w:rPr>
+        <w:t>，</w:t>
+      </w:r>
+      <w:r>
+        <w:rPr>
+          <w:rStyle w:val="af5"/>
+          <w:rFonts w:hint="eastAsia"/>
+        </w:rPr>
+        <w:t>並且</w:t>
+      </w:r>
+      <w:r>
+        <w:rPr>
+          <w:rStyle w:val="af5"/>
+          <w:rFonts w:hint="eastAsia"/>
+        </w:rPr>
+        <w:t>選擇以現金</w:t>
+      </w:r>
+      <w:r>
+        <w:rPr>
+          <w:rStyle w:val="af5"/>
+          <w:rFonts w:hint="eastAsia"/>
+        </w:rPr>
+        <w:t>付款給車主</w:t>
+      </w:r>
+      <w:r>
+        <w:rPr>
+          <w:rStyle w:val="af5"/>
+          <w:rFonts w:hint="eastAsia"/>
+        </w:rPr>
+        <w:t>。</w:t>
+      </w:r>
+      <w:r>
+        <w:rPr>
+          <w:rStyle w:val="af5"/>
+        </w:rPr>
+        <w:br/>
+      </w:r>
+      <w:r>
+        <w:rPr>
+          <w:rStyle w:val="af5"/>
+        </w:rPr>
+        <w:br/>
+      </w:r>
+      <w:r>
+        <w:rPr>
+          <w:rStyle w:val="af5"/>
+          <w:rFonts w:hint="eastAsia"/>
+        </w:rPr>
+        <w:t>隨著活動結束，小明決定再次使用海大機車共乘系統，這次他想要成為車主，分享自己的機車。他在系統中新增了自己的車主資料，並設定了可搭乘的時間和地點。小明的車主資訊上傳後，立刻吸引了幾位乘客的注意，他們發送了搭乘請求。</w:t>
+      </w:r>
+      <w:r>
+        <w:rPr>
+          <w:rStyle w:val="af5"/>
+        </w:rPr>
+        <w:br/>
+      </w:r>
+      <w:r>
+        <w:rPr>
+          <w:rStyle w:val="af5"/>
+        </w:rPr>
+        <w:br/>
+      </w:r>
+      <w:r>
+        <w:rPr>
+          <w:rStyle w:val="af5"/>
+          <w:rFonts w:hint="eastAsia"/>
+        </w:rPr>
+        <w:t>小明仔細查看了乘客的資料，選擇了</w:t>
+      </w:r>
+      <w:r>
+        <w:rPr>
+          <w:rStyle w:val="af5"/>
+          <w:rFonts w:hint="eastAsia"/>
+        </w:rPr>
+        <w:t>評價</w:t>
+      </w:r>
+      <w:r>
+        <w:rPr>
+          <w:rStyle w:val="af5"/>
+          <w:rFonts w:hint="eastAsia"/>
+        </w:rPr>
+        <w:t>較高</w:t>
+      </w:r>
+      <w:r>
+        <w:rPr>
+          <w:rStyle w:val="af5"/>
+          <w:rFonts w:hint="eastAsia"/>
+        </w:rPr>
+        <w:t>而且路線比較順</w:t>
+      </w:r>
+      <w:r>
+        <w:rPr>
+          <w:rStyle w:val="af5"/>
+          <w:rFonts w:hint="eastAsia"/>
+        </w:rPr>
+        <w:t>的乘客，並接受了他們的請求。在搭乘過程中，小明發現這些乘客也很有禮貌，讓他感到非常愉快。搭乘完成後，小明再次給予了乘客評價，並收到了</w:t>
+      </w:r>
+      <w:r>
+        <w:rPr>
+          <w:rStyle w:val="af5"/>
+          <w:rFonts w:hint="eastAsia"/>
+        </w:rPr>
+        <w:t>乘客的評價</w:t>
+      </w:r>
+      <w:r>
+        <w:rPr>
+          <w:rStyle w:val="af5"/>
+          <w:rFonts w:hint="eastAsia"/>
+        </w:rPr>
+        <w:t>。</w:t>
       </w:r>
       <w:r>
         <w:rPr>
@@ -4591,25 +4945,7 @@
             <w:bCs/>
             <w:sz w:val="20"/>
           </w:rPr>
-          <w:t>https://viewer.diagrams.net/?lightbox=1&amp;highlight=0000ff&amp;page=1&amp;edit=_blank&amp;layers=1&amp;nav=1&amp;titl</w:t>
-        </w:r>
-        <w:r>
-          <w:rPr>
-            <w:rStyle w:val="a7"/>
-            <w:rFonts w:asciiTheme="minorHAnsi" w:eastAsia="標楷體" w:hAnsiTheme="minorHAnsi" w:cstheme="minorHAnsi"/>
-            <w:bCs/>
-            <w:sz w:val="20"/>
-          </w:rPr>
-          <w:t>e</w:t>
-        </w:r>
-        <w:r>
-          <w:rPr>
-            <w:rStyle w:val="a7"/>
-            <w:rFonts w:asciiTheme="minorHAnsi" w:eastAsia="標楷體" w:hAnsiTheme="minorHAnsi" w:cstheme="minorHAnsi"/>
-            <w:bCs/>
-            <w:sz w:val="20"/>
-          </w:rPr>
-          <w:t>=#Uhttps://raw.githubusercontent.com/jgraph/drawio-diagrams/master/blog/story-map.drawio</w:t>
+          <w:t>https://viewer.diagrams.net/?lightbox=1&amp;highlight=0000ff&amp;page=1&amp;edit=_blank&amp;layers=1&amp;nav=1&amp;title=#Uhttps://raw.githubusercontent.com/jgraph/drawio-diagrams/master/blog/story-map.drawio</w:t>
         </w:r>
       </w:hyperlink>
     </w:p>
@@ -4666,6 +5002,7 @@
         <w:rPr>
           <w:rFonts w:asciiTheme="minorHAnsi" w:eastAsia="標楷體" w:hAnsiTheme="minorHAnsi" w:cstheme="minorHAnsi"/>
           <w:bCs/>
+          <w:noProof/>
           <w:color w:val="FF0000"/>
         </w:rPr>
         <w:drawing>
@@ -4755,15 +5092,7 @@
                 <w:bCs/>
                 <w:color w:val="000000" w:themeColor="text1"/>
               </w:rPr>
-              <w:t>MS-US-0</w:t>
-            </w:r>
-            <w:r>
-              <w:rPr>
-                <w:rFonts w:asciiTheme="minorHAnsi" w:eastAsia="標楷體" w:hAnsiTheme="minorHAnsi" w:cstheme="minorHAnsi"/>
-                <w:bCs/>
-                <w:color w:val="000000" w:themeColor="text1"/>
-              </w:rPr>
-              <w:t>1</w:t>
+              <w:t>MS-US-01</w:t>
             </w:r>
           </w:p>
         </w:tc>
@@ -4797,7 +5126,55 @@
                 <w:bCs/>
                 <w:color w:val="000000" w:themeColor="text1"/>
               </w:rPr>
-              <w:t>作為一名車主，我想要設定共乘邀請資訊，包括可搭乘時間、地點和目的地，以便乘客能夠根據我的設定進行搭乘請求。</w:t>
+              <w:t>作為一名車主，我想要</w:t>
+            </w:r>
+            <w:r>
+              <w:rPr>
+                <w:rFonts w:asciiTheme="minorHAnsi" w:eastAsia="標楷體" w:hAnsiTheme="minorHAnsi" w:cstheme="minorHAnsi" w:hint="eastAsia"/>
+                <w:bCs/>
+                <w:color w:val="000000" w:themeColor="text1"/>
+              </w:rPr>
+              <w:t>建立</w:t>
+            </w:r>
+            <w:r>
+              <w:rPr>
+                <w:rFonts w:asciiTheme="minorHAnsi" w:eastAsia="標楷體" w:hAnsiTheme="minorHAnsi" w:cstheme="minorHAnsi"/>
+                <w:bCs/>
+                <w:color w:val="000000" w:themeColor="text1"/>
+              </w:rPr>
+              <w:t>共乘邀請</w:t>
+            </w:r>
+            <w:r>
+              <w:rPr>
+                <w:rFonts w:asciiTheme="minorHAnsi" w:eastAsia="標楷體" w:hAnsiTheme="minorHAnsi" w:cstheme="minorHAnsi" w:hint="eastAsia"/>
+                <w:bCs/>
+                <w:color w:val="000000" w:themeColor="text1"/>
+              </w:rPr>
+              <w:t>訂單</w:t>
+            </w:r>
+            <w:r>
+              <w:rPr>
+                <w:rFonts w:asciiTheme="minorHAnsi" w:eastAsia="標楷體" w:hAnsiTheme="minorHAnsi" w:cstheme="minorHAnsi"/>
+                <w:bCs/>
+                <w:color w:val="000000" w:themeColor="text1"/>
+              </w:rPr>
+              <w:t>，包括可搭乘時間、地點和目的地，以便乘客能夠根據我的</w:t>
+            </w:r>
+            <w:r>
+              <w:rPr>
+                <w:rFonts w:asciiTheme="minorHAnsi" w:eastAsia="標楷體" w:hAnsiTheme="minorHAnsi" w:cstheme="minorHAnsi" w:hint="eastAsia"/>
+                <w:bCs/>
+                <w:color w:val="000000" w:themeColor="text1"/>
+              </w:rPr>
+              <w:t>訂單</w:t>
+            </w:r>
+            <w:r>
+              <w:rPr>
+                <w:rFonts w:asciiTheme="minorHAnsi" w:eastAsia="標楷體" w:hAnsiTheme="minorHAnsi" w:cstheme="minorHAnsi"/>
+                <w:bCs/>
+                <w:color w:val="000000" w:themeColor="text1"/>
+              </w:rPr>
+              <w:t>進行搭乘請求。</w:t>
             </w:r>
           </w:p>
         </w:tc>
@@ -4848,7 +5225,23 @@
                 <w:bCs/>
                 <w:color w:val="000000" w:themeColor="text1"/>
               </w:rPr>
-              <w:t>確保車主可以輕鬆地進入設定頁面</w:t>
+              <w:t>確保車主可以輕鬆地進入</w:t>
+            </w:r>
+            <w:r>
+              <w:rPr>
+                <w:rFonts w:asciiTheme="minorHAnsi" w:eastAsia="標楷體" w:hAnsiTheme="minorHAnsi" w:cstheme="minorHAnsi" w:hint="eastAsia"/>
+                <w:bCs/>
+                <w:color w:val="000000" w:themeColor="text1"/>
+              </w:rPr>
+              <w:t>訂單</w:t>
+            </w:r>
+            <w:r>
+              <w:rPr>
+                <w:rFonts w:asciiTheme="minorHAnsi" w:eastAsia="標楷體" w:hAnsiTheme="minorHAnsi" w:cstheme="minorHAnsi" w:hint="eastAsia"/>
+                <w:bCs/>
+                <w:color w:val="000000" w:themeColor="text1"/>
+              </w:rPr>
+              <w:t>頁面</w:t>
             </w:r>
             <w:r>
               <w:rPr>
@@ -4906,7 +5299,23 @@
                 <w:bCs/>
                 <w:color w:val="000000" w:themeColor="text1"/>
               </w:rPr>
-              <w:t>確保乘客能夠根據這些資訊進行搭乘請求。</w:t>
+              <w:t>確保乘客能夠根據這些</w:t>
+            </w:r>
+            <w:r>
+              <w:rPr>
+                <w:rFonts w:asciiTheme="minorHAnsi" w:eastAsia="標楷體" w:hAnsiTheme="minorHAnsi" w:cstheme="minorHAnsi" w:hint="eastAsia"/>
+                <w:bCs/>
+                <w:color w:val="000000" w:themeColor="text1"/>
+              </w:rPr>
+              <w:t>訂單</w:t>
+            </w:r>
+            <w:r>
+              <w:rPr>
+                <w:rFonts w:asciiTheme="minorHAnsi" w:eastAsia="標楷體" w:hAnsiTheme="minorHAnsi" w:cstheme="minorHAnsi" w:hint="eastAsia"/>
+                <w:bCs/>
+                <w:color w:val="000000" w:themeColor="text1"/>
+              </w:rPr>
+              <w:t>資訊進行搭乘請求。</w:t>
             </w:r>
           </w:p>
         </w:tc>
@@ -4957,7 +5366,39 @@
                 <w:bCs/>
                 <w:color w:val="000000" w:themeColor="text1"/>
               </w:rPr>
-              <w:t>確保“設定共乘邀請資訊”按鈕在頁面上明顯可見</w:t>
+              <w:t>確保“</w:t>
+            </w:r>
+            <w:r>
+              <w:rPr>
+                <w:rFonts w:asciiTheme="minorHAnsi" w:eastAsia="標楷體" w:hAnsiTheme="minorHAnsi" w:cstheme="minorHAnsi" w:hint="eastAsia"/>
+                <w:bCs/>
+                <w:color w:val="000000" w:themeColor="text1"/>
+              </w:rPr>
+              <w:t>建立</w:t>
+            </w:r>
+            <w:r>
+              <w:rPr>
+                <w:rFonts w:asciiTheme="minorHAnsi" w:eastAsia="標楷體" w:hAnsiTheme="minorHAnsi" w:cstheme="minorHAnsi" w:hint="eastAsia"/>
+                <w:bCs/>
+                <w:color w:val="000000" w:themeColor="text1"/>
+              </w:rPr>
+              <w:t>共乘邀請</w:t>
+            </w:r>
+            <w:r>
+              <w:rPr>
+                <w:rFonts w:asciiTheme="minorHAnsi" w:eastAsia="標楷體" w:hAnsiTheme="minorHAnsi" w:cstheme="minorHAnsi" w:hint="eastAsia"/>
+                <w:bCs/>
+                <w:color w:val="000000" w:themeColor="text1"/>
+              </w:rPr>
+              <w:t>訂單</w:t>
+            </w:r>
+            <w:r>
+              <w:rPr>
+                <w:rFonts w:asciiTheme="minorHAnsi" w:eastAsia="標楷體" w:hAnsiTheme="minorHAnsi" w:cstheme="minorHAnsi" w:hint="eastAsia"/>
+                <w:bCs/>
+                <w:color w:val="000000" w:themeColor="text1"/>
+              </w:rPr>
+              <w:t>”按鈕在頁面上明顯可見</w:t>
             </w:r>
             <w:r>
               <w:rPr>
@@ -4990,25 +5431,49 @@
                 <w:bCs/>
                 <w:color w:val="000000" w:themeColor="text1"/>
               </w:rPr>
-              <w:t>驗證車主在設定後，乘客是否能正確查看</w:t>
-            </w:r>
-            <w:proofErr w:type="gramStart"/>
+              <w:t>驗證車主在</w:t>
+            </w:r>
             <w:r>
               <w:rPr>
                 <w:rFonts w:asciiTheme="minorHAnsi" w:eastAsia="標楷體" w:hAnsiTheme="minorHAnsi" w:cstheme="minorHAnsi" w:hint="eastAsia"/>
                 <w:bCs/>
                 <w:color w:val="000000" w:themeColor="text1"/>
               </w:rPr>
-              <w:t>到該共乘</w:t>
-            </w:r>
-            <w:proofErr w:type="gramEnd"/>
+              <w:t>建立</w:t>
+            </w:r>
             <w:r>
               <w:rPr>
                 <w:rFonts w:asciiTheme="minorHAnsi" w:eastAsia="標楷體" w:hAnsiTheme="minorHAnsi" w:cstheme="minorHAnsi" w:hint="eastAsia"/>
                 <w:bCs/>
                 <w:color w:val="000000" w:themeColor="text1"/>
               </w:rPr>
-              <w:t>邀請資訊</w:t>
+              <w:t>後，乘客是否能正確查看</w:t>
+            </w:r>
+            <w:proofErr w:type="gramStart"/>
+            <w:r>
+              <w:rPr>
+                <w:rFonts w:asciiTheme="minorHAnsi" w:eastAsia="標楷體" w:hAnsiTheme="minorHAnsi" w:cstheme="minorHAnsi" w:hint="eastAsia"/>
+                <w:bCs/>
+                <w:color w:val="000000" w:themeColor="text1"/>
+              </w:rPr>
+              <w:t>到該共乘</w:t>
+            </w:r>
+            <w:proofErr w:type="gramEnd"/>
+            <w:r>
+              <w:rPr>
+                <w:rFonts w:asciiTheme="minorHAnsi" w:eastAsia="標楷體" w:hAnsiTheme="minorHAnsi" w:cstheme="minorHAnsi" w:hint="eastAsia"/>
+                <w:bCs/>
+                <w:color w:val="000000" w:themeColor="text1"/>
+              </w:rPr>
+              <w:t>邀請</w:t>
+            </w:r>
+            <w:r>
+              <w:rPr>
+                <w:rFonts w:asciiTheme="minorHAnsi" w:eastAsia="標楷體" w:hAnsiTheme="minorHAnsi" w:cstheme="minorHAnsi" w:hint="eastAsia"/>
+                <w:bCs/>
+                <w:color w:val="000000" w:themeColor="text1"/>
+              </w:rPr>
+              <w:t>訂單</w:t>
             </w:r>
             <w:r>
               <w:rPr>
@@ -5041,7 +5506,23 @@
                 <w:bCs/>
                 <w:color w:val="000000" w:themeColor="text1"/>
               </w:rPr>
-              <w:t>確認系統是否給予車主關於成功設定的清晰提示</w:t>
+              <w:t>確認系統是否給予車主關於成功</w:t>
+            </w:r>
+            <w:r>
+              <w:rPr>
+                <w:rFonts w:asciiTheme="minorHAnsi" w:eastAsia="標楷體" w:hAnsiTheme="minorHAnsi" w:cstheme="minorHAnsi" w:hint="eastAsia"/>
+                <w:bCs/>
+                <w:color w:val="000000" w:themeColor="text1"/>
+              </w:rPr>
+              <w:t>建立</w:t>
+            </w:r>
+            <w:r>
+              <w:rPr>
+                <w:rFonts w:asciiTheme="minorHAnsi" w:eastAsia="標楷體" w:hAnsiTheme="minorHAnsi" w:cstheme="minorHAnsi" w:hint="eastAsia"/>
+                <w:bCs/>
+                <w:color w:val="000000" w:themeColor="text1"/>
+              </w:rPr>
+              <w:t>的清晰提示</w:t>
             </w:r>
             <w:r>
               <w:rPr>
@@ -5154,7 +5635,31 @@
                 <w:bCs/>
                 <w:color w:val="000000" w:themeColor="text1"/>
               </w:rPr>
-              <w:t>作為一名使用者，我希望可以註冊並提供我的基本資料、聯絡方式和身分驗證（或是機車的資料，如果我是車主），以便我能夠在系統中使用共乘服務</w:t>
+              <w:t>作為一名使用者，我希望可以註冊並</w:t>
+            </w:r>
+            <w:r>
+              <w:rPr>
+                <w:rFonts w:asciiTheme="minorHAnsi" w:eastAsia="標楷體" w:hAnsiTheme="minorHAnsi" w:cstheme="minorHAnsi" w:hint="eastAsia"/>
+                <w:bCs/>
+                <w:color w:val="000000" w:themeColor="text1"/>
+              </w:rPr>
+              <w:t>在之後</w:t>
+            </w:r>
+            <w:r>
+              <w:rPr>
+                <w:rFonts w:asciiTheme="minorHAnsi" w:eastAsia="標楷體" w:hAnsiTheme="minorHAnsi" w:cstheme="minorHAnsi" w:hint="eastAsia"/>
+                <w:bCs/>
+                <w:color w:val="000000" w:themeColor="text1"/>
+              </w:rPr>
+              <w:t>設定</w:t>
+            </w:r>
+            <w:r>
+              <w:rPr>
+                <w:rFonts w:asciiTheme="minorHAnsi" w:eastAsia="標楷體" w:hAnsiTheme="minorHAnsi" w:cstheme="minorHAnsi" w:hint="eastAsia"/>
+                <w:bCs/>
+                <w:color w:val="000000" w:themeColor="text1"/>
+              </w:rPr>
+              <w:t>我的基本資料、聯絡方式和身分驗證（或是機車的資料，如果我是車主），以便我能夠在系統中使用共乘服務</w:t>
             </w:r>
             <w:r>
               <w:rPr>
@@ -6059,6 +6564,7 @@
           </w:tcPr>
           <w:p>
             <w:pPr>
+              <w:ind w:firstLineChars="200" w:firstLine="480"/>
               <w:cnfStyle w:val="000000100000" w:firstRow="0" w:lastRow="0" w:firstColumn="0" w:lastColumn="0" w:oddVBand="0" w:evenVBand="0" w:oddHBand="1" w:evenHBand="0" w:firstRowFirstColumn="0" w:firstRowLastColumn="0" w:lastRowFirstColumn="0" w:lastRowLastColumn="0"/>
               <w:rPr>
                 <w:rStyle w:val="af5"/>
@@ -6267,6 +6773,8 @@
               <w:cnfStyle w:val="000000100000" w:firstRow="0" w:lastRow="0" w:firstColumn="0" w:lastColumn="0" w:oddVBand="0" w:evenVBand="0" w:oddHBand="1" w:evenHBand="0" w:firstRowFirstColumn="0" w:firstRowLastColumn="0" w:lastRowFirstColumn="0" w:lastRowLastColumn="0"/>
               <w:rPr>
                 <w:rStyle w:val="af5"/>
+                <w:i w:val="0"/>
+                <w:iCs w:val="0"/>
               </w:rPr>
             </w:pPr>
             <w:r>
@@ -6275,6 +6783,14 @@
                 <w:iCs/>
               </w:rPr>
               <w:t>搜尋車主</w:t>
+            </w:r>
+            <w:r>
+              <w:rPr>
+                <w:rFonts w:hint="eastAsia"/>
+                <w:i/>
+                <w:iCs/>
+              </w:rPr>
+              <w:t>訂單</w:t>
             </w:r>
           </w:p>
         </w:tc>
@@ -7001,7 +7517,14 @@
                 <w:i/>
                 <w:iCs/>
               </w:rPr>
-              <w:t>查看信用等級</w:t>
+              <w:t>查看</w:t>
+            </w:r>
+            <w:r>
+              <w:rPr>
+                <w:i/>
+                <w:iCs/>
+              </w:rPr>
+              <w:t>評價</w:t>
             </w:r>
           </w:p>
         </w:tc>
@@ -7022,7 +7545,21 @@
                 <w:i/>
                 <w:iCs/>
               </w:rPr>
-              <w:t>使用者可以檢視自己的信用等級及提升方法，了解如何獲得更多的曝光機會。</w:t>
+              <w:t>使用者可以檢視自己的</w:t>
+            </w:r>
+            <w:r>
+              <w:rPr>
+                <w:i/>
+                <w:iCs/>
+              </w:rPr>
+              <w:t>評價</w:t>
+            </w:r>
+            <w:r>
+              <w:rPr>
+                <w:i/>
+                <w:iCs/>
+              </w:rPr>
+              <w:t>及提升方法，了解如何獲得更多的曝光機會。</w:t>
             </w:r>
           </w:p>
         </w:tc>

--- a/MOTOSHARE_APP_NEW.docx
+++ b/MOTOSHARE_APP_NEW.docx
@@ -3711,6 +3711,353 @@
     </w:p>
     <w:p>
       <w:pPr>
+        <w:spacing w:beforeLines="100" w:before="240" w:afterLines="100" w:after="240" w:line="360" w:lineRule="auto"/>
+        <w:ind w:left="360"/>
+        <w:outlineLvl w:val="0"/>
+        <w:rPr>
+          <w:rFonts w:asciiTheme="minorHAnsi" w:eastAsia="標楷體" w:hAnsiTheme="minorHAnsi" w:cstheme="minorHAnsi"/>
+          <w:bCs/>
+          <w:sz w:val="28"/>
+          <w:szCs w:val="28"/>
+        </w:rPr>
+      </w:pPr>
+      <w:r>
+        <w:rPr>
+          <w:rFonts w:asciiTheme="minorHAnsi" w:eastAsia="標楷體" w:hAnsiTheme="minorHAnsi" w:cstheme="minorHAnsi"/>
+          <w:bCs/>
+          <w:sz w:val="28"/>
+          <w:szCs w:val="28"/>
+        </w:rPr>
+        <w:drawing>
+          <wp:inline distT="0" distB="0" distL="0" distR="0" wp14:anchorId="1DFD8875" wp14:editId="27E29242">
+            <wp:extent cx="10355120" cy="2734057"/>
+            <wp:effectExtent l="0" t="0" r="0" b="9525"/>
+            <wp:docPr id="1575405750" name="圖片 1" descr="一張含有 文字, 螢幕擷取畫面, 圖表, 字型 的圖片&#10;&#10;自動產生的描述"/>
+            <wp:cNvGraphicFramePr>
+              <a:graphicFrameLocks xmlns:a="http://schemas.openxmlformats.org/drawingml/2006/main" noChangeAspect="1"/>
+            </wp:cNvGraphicFramePr>
+            <a:graphic xmlns:a="http://schemas.openxmlformats.org/drawingml/2006/main">
+              <a:graphicData uri="http://schemas.openxmlformats.org/drawingml/2006/picture">
+                <pic:pic xmlns:pic="http://schemas.openxmlformats.org/drawingml/2006/picture">
+                  <pic:nvPicPr>
+                    <pic:cNvPr id="1575405750" name="圖片 1" descr="一張含有 文字, 螢幕擷取畫面, 圖表, 字型 的圖片&#10;&#10;自動產生的描述"/>
+                    <pic:cNvPicPr/>
+                  </pic:nvPicPr>
+                  <pic:blipFill>
+                    <a:blip r:embed="rId11"/>
+                    <a:stretch>
+                      <a:fillRect/>
+                    </a:stretch>
+                  </pic:blipFill>
+                  <pic:spPr>
+                    <a:xfrm>
+                      <a:off x="0" y="0"/>
+                      <a:ext cx="10355120" cy="2734057"/>
+                    </a:xfrm>
+                    <a:prstGeom prst="rect">
+                      <a:avLst/>
+                    </a:prstGeom>
+                  </pic:spPr>
+                </pic:pic>
+              </a:graphicData>
+            </a:graphic>
+          </wp:inline>
+        </w:drawing>
+      </w:r>
+    </w:p>
+    <w:p>
+      <w:pPr>
+        <w:pStyle w:val="af3"/>
+        <w:rPr>
+          <w:i/>
+          <w:iCs/>
+        </w:rPr>
+      </w:pPr>
+      <w:r>
+        <w:rPr>
+          <w:rFonts w:hint="eastAsia"/>
+          <w:i/>
+          <w:iCs/>
+        </w:rPr>
+        <w:t>實作方案：</w:t>
+      </w:r>
+      <w:r>
+        <w:rPr>
+          <w:rFonts w:hint="eastAsia"/>
+          <w:i/>
+          <w:iCs/>
+        </w:rPr>
+        <w:t xml:space="preserve"> </w:t>
+      </w:r>
+    </w:p>
+    <w:p>
+      <w:pPr>
+        <w:pStyle w:val="af3"/>
+        <w:rPr>
+          <w:i/>
+          <w:iCs/>
+        </w:rPr>
+      </w:pPr>
+      <w:r>
+        <w:rPr>
+          <w:rFonts w:hint="eastAsia"/>
+          <w:i/>
+          <w:iCs/>
+        </w:rPr>
+        <w:t>前端：</w:t>
+      </w:r>
+      <w:r>
+        <w:rPr>
+          <w:rFonts w:hint="eastAsia"/>
+          <w:i/>
+          <w:iCs/>
+        </w:rPr>
+        <w:t>React Native(</w:t>
+      </w:r>
+      <w:r>
+        <w:rPr>
+          <w:rFonts w:hint="eastAsia"/>
+          <w:i/>
+          <w:iCs/>
+        </w:rPr>
+        <w:t>框架</w:t>
+      </w:r>
+      <w:r>
+        <w:rPr>
+          <w:rFonts w:hint="eastAsia"/>
+          <w:i/>
+          <w:iCs/>
+        </w:rPr>
+        <w:t>)</w:t>
+      </w:r>
+      <w:r>
+        <w:rPr>
+          <w:rFonts w:hint="eastAsia"/>
+          <w:i/>
+          <w:iCs/>
+        </w:rPr>
+        <w:t>、</w:t>
+      </w:r>
+      <w:r>
+        <w:rPr>
+          <w:rFonts w:hint="eastAsia"/>
+          <w:i/>
+          <w:iCs/>
+        </w:rPr>
+        <w:t>TypeScript(</w:t>
+      </w:r>
+      <w:r>
+        <w:rPr>
+          <w:rFonts w:hint="eastAsia"/>
+          <w:i/>
+          <w:iCs/>
+        </w:rPr>
+        <w:t>語言</w:t>
+      </w:r>
+      <w:r>
+        <w:rPr>
+          <w:rFonts w:hint="eastAsia"/>
+          <w:i/>
+          <w:iCs/>
+        </w:rPr>
+        <w:t xml:space="preserve">) </w:t>
+      </w:r>
+    </w:p>
+    <w:p>
+      <w:pPr>
+        <w:pStyle w:val="af3"/>
+        <w:rPr>
+          <w:i/>
+          <w:iCs/>
+        </w:rPr>
+      </w:pPr>
+      <w:r>
+        <w:rPr>
+          <w:rFonts w:hint="eastAsia"/>
+          <w:i/>
+          <w:iCs/>
+        </w:rPr>
+        <w:t>後端：</w:t>
+      </w:r>
+      <w:proofErr w:type="spellStart"/>
+      <w:r>
+        <w:rPr>
+          <w:rFonts w:hint="eastAsia"/>
+          <w:i/>
+          <w:iCs/>
+        </w:rPr>
+        <w:t>NestJS</w:t>
+      </w:r>
+      <w:proofErr w:type="spellEnd"/>
+      <w:r>
+        <w:rPr>
+          <w:rFonts w:hint="eastAsia"/>
+          <w:i/>
+          <w:iCs/>
+        </w:rPr>
+        <w:t>(</w:t>
+      </w:r>
+      <w:r>
+        <w:rPr>
+          <w:rFonts w:hint="eastAsia"/>
+          <w:i/>
+          <w:iCs/>
+        </w:rPr>
+        <w:t>框架</w:t>
+      </w:r>
+      <w:r>
+        <w:rPr>
+          <w:rFonts w:hint="eastAsia"/>
+          <w:i/>
+          <w:iCs/>
+        </w:rPr>
+        <w:t>)</w:t>
+      </w:r>
+      <w:r>
+        <w:rPr>
+          <w:rFonts w:hint="eastAsia"/>
+          <w:i/>
+          <w:iCs/>
+        </w:rPr>
+        <w:t>、</w:t>
+      </w:r>
+      <w:r>
+        <w:rPr>
+          <w:rFonts w:hint="eastAsia"/>
+          <w:i/>
+          <w:iCs/>
+        </w:rPr>
+        <w:t>TypeScript(</w:t>
+      </w:r>
+      <w:r>
+        <w:rPr>
+          <w:rFonts w:hint="eastAsia"/>
+          <w:i/>
+          <w:iCs/>
+        </w:rPr>
+        <w:t>語言</w:t>
+      </w:r>
+      <w:r>
+        <w:rPr>
+          <w:rFonts w:hint="eastAsia"/>
+          <w:i/>
+          <w:iCs/>
+        </w:rPr>
+        <w:t xml:space="preserve">) </w:t>
+      </w:r>
+    </w:p>
+    <w:p>
+      <w:pPr>
+        <w:pStyle w:val="af3"/>
+        <w:rPr>
+          <w:i/>
+          <w:iCs/>
+        </w:rPr>
+      </w:pPr>
+      <w:r>
+        <w:rPr>
+          <w:rFonts w:hint="eastAsia"/>
+          <w:i/>
+          <w:iCs/>
+        </w:rPr>
+        <w:t>資料庫：</w:t>
+      </w:r>
+      <w:r>
+        <w:rPr>
+          <w:rFonts w:hint="eastAsia"/>
+          <w:i/>
+          <w:iCs/>
+        </w:rPr>
+        <w:t xml:space="preserve">Drizzle-Orm + PostgreSQL </w:t>
+      </w:r>
+    </w:p>
+    <w:p>
+      <w:pPr>
+        <w:pStyle w:val="af3"/>
+        <w:rPr>
+          <w:i/>
+          <w:iCs/>
+        </w:rPr>
+      </w:pPr>
+      <w:r>
+        <w:rPr>
+          <w:rFonts w:hint="eastAsia"/>
+          <w:i/>
+          <w:iCs/>
+        </w:rPr>
+        <w:t>前端部署方式：未定</w:t>
+      </w:r>
+      <w:r>
+        <w:rPr>
+          <w:rFonts w:hint="eastAsia"/>
+          <w:i/>
+          <w:iCs/>
+        </w:rPr>
+        <w:t xml:space="preserve"> </w:t>
+      </w:r>
+    </w:p>
+    <w:p>
+      <w:pPr>
+        <w:pStyle w:val="af3"/>
+        <w:rPr>
+          <w:i/>
+          <w:iCs/>
+        </w:rPr>
+      </w:pPr>
+      <w:r>
+        <w:rPr>
+          <w:rFonts w:hint="eastAsia"/>
+          <w:i/>
+          <w:iCs/>
+        </w:rPr>
+        <w:t>後端部署方式：</w:t>
+      </w:r>
+      <w:proofErr w:type="spellStart"/>
+      <w:r>
+        <w:rPr>
+          <w:rFonts w:hint="eastAsia"/>
+          <w:i/>
+          <w:iCs/>
+        </w:rPr>
+        <w:t>Vercel</w:t>
+      </w:r>
+      <w:proofErr w:type="spellEnd"/>
+      <w:r>
+        <w:rPr>
+          <w:rFonts w:hint="eastAsia"/>
+          <w:i/>
+          <w:iCs/>
+        </w:rPr>
+        <w:t xml:space="preserve"> </w:t>
+      </w:r>
+    </w:p>
+    <w:p>
+      <w:pPr>
+        <w:pStyle w:val="af3"/>
+        <w:rPr>
+          <w:i/>
+          <w:iCs/>
+        </w:rPr>
+      </w:pPr>
+      <w:r>
+        <w:rPr>
+          <w:rFonts w:hint="eastAsia"/>
+          <w:i/>
+          <w:iCs/>
+        </w:rPr>
+        <w:t>資料庫部署方式：</w:t>
+      </w:r>
+      <w:r>
+        <w:rPr>
+          <w:rFonts w:hint="eastAsia"/>
+          <w:i/>
+          <w:iCs/>
+        </w:rPr>
+        <w:t>Neon</w:t>
+      </w:r>
+    </w:p>
+    <w:p>
+      <w:pPr>
         <w:numPr>
           <w:ilvl w:val="0"/>
           <w:numId w:val="2"/>
@@ -4937,7 +5284,7 @@
           <w:sz w:val="20"/>
         </w:rPr>
       </w:pPr>
-      <w:hyperlink r:id="rId11" w:anchor="Uhttps://raw.githubusercontent.com/jgraph/drawio-diagrams/master/blog/story-map.drawio" w:history="1">
+      <w:hyperlink r:id="rId12" w:anchor="Uhttps://raw.githubusercontent.com/jgraph/drawio-diagrams/master/blog/story-map.drawio" w:history="1">
         <w:r>
           <w:rPr>
             <w:rStyle w:val="a7"/>
@@ -5021,7 +5368,7 @@
                     <pic:cNvPicPr/>
                   </pic:nvPicPr>
                   <pic:blipFill>
-                    <a:blip r:embed="rId12"/>
+                    <a:blip r:embed="rId13"/>
                     <a:stretch>
                       <a:fillRect/>
                     </a:stretch>

--- a/MOTOSHARE_APP_NEW.docx
+++ b/MOTOSHARE_APP_NEW.docx
@@ -398,21 +398,7 @@
               <w:rPr>
                 <w:rFonts w:hint="eastAsia"/>
               </w:rPr>
-              <w:t>丘</w:t>
-            </w:r>
-            <w:proofErr w:type="gramStart"/>
-            <w:r>
-              <w:rPr>
-                <w:rFonts w:hint="eastAsia"/>
-              </w:rPr>
-              <w:t>浩</w:t>
-            </w:r>
-            <w:proofErr w:type="gramEnd"/>
-            <w:r>
-              <w:rPr>
-                <w:rFonts w:hint="eastAsia"/>
-              </w:rPr>
-              <w:t>泓</w:t>
+              <w:t>丘浩泓</w:t>
             </w:r>
             <w:r>
               <w:t>、</w:t>
@@ -456,431 +442,6 @@
           <w:rFonts w:asciiTheme="minorHAnsi" w:eastAsia="標楷體" w:hAnsiTheme="minorHAnsi" w:cstheme="minorHAnsi"/>
         </w:rPr>
       </w:pPr>
-      <w:r>
-        <w:rPr>
-          <w:rFonts w:asciiTheme="minorHAnsi" w:eastAsia="標楷體" w:hAnsiTheme="minorHAnsi" w:cstheme="minorHAnsi"/>
-          <w:noProof/>
-          <w:sz w:val="28"/>
-          <w:szCs w:val="28"/>
-        </w:rPr>
-        <mc:AlternateContent>
-          <mc:Choice Requires="wps">
-            <w:drawing>
-              <wp:anchor distT="45720" distB="45720" distL="114300" distR="114300" simplePos="0" relativeHeight="251659264" behindDoc="0" locked="0" layoutInCell="1" allowOverlap="1" wp14:anchorId="59EF06CE" wp14:editId="56990BF1">
-                <wp:simplePos x="0" y="0"/>
-                <wp:positionH relativeFrom="page">
-                  <wp:posOffset>2172335</wp:posOffset>
-                </wp:positionH>
-                <wp:positionV relativeFrom="paragraph">
-                  <wp:posOffset>161290</wp:posOffset>
-                </wp:positionV>
-                <wp:extent cx="3109595" cy="1404620"/>
-                <wp:effectExtent l="0" t="0" r="14605" b="24765"/>
-                <wp:wrapSquare wrapText="bothSides"/>
-                <wp:docPr id="217" name="文字方塊 2"/>
-                <wp:cNvGraphicFramePr>
-                  <a:graphicFrameLocks xmlns:a="http://schemas.openxmlformats.org/drawingml/2006/main"/>
-                </wp:cNvGraphicFramePr>
-                <a:graphic xmlns:a="http://schemas.openxmlformats.org/drawingml/2006/main">
-                  <a:graphicData uri="http://schemas.microsoft.com/office/word/2010/wordprocessingShape">
-                    <wps:wsp>
-                      <wps:cNvSpPr txBox="1">
-                        <a:spLocks noChangeArrowheads="1"/>
-                      </wps:cNvSpPr>
-                      <wps:spPr bwMode="auto">
-                        <a:xfrm>
-                          <a:off x="0" y="0"/>
-                          <a:ext cx="3109595" cy="1404620"/>
-                        </a:xfrm>
-                        <a:prstGeom prst="rect">
-                          <a:avLst/>
-                        </a:prstGeom>
-                        <a:solidFill>
-                          <a:srgbClr val="FFFFFF"/>
-                        </a:solidFill>
-                        <a:ln w="9525">
-                          <a:solidFill>
-                            <a:schemeClr val="bg1">
-                              <a:lumMod val="65000"/>
-                            </a:schemeClr>
-                          </a:solidFill>
-                          <a:miter lim="800000"/>
-                          <a:headEnd/>
-                          <a:tailEnd/>
-                        </a:ln>
-                      </wps:spPr>
-                      <wps:txbx>
-                        <w:txbxContent>
-                          <w:p>
-                            <w:pPr>
-                              <w:rPr>
-                                <w:rFonts w:eastAsia="標楷體"/>
-                                <w:color w:val="FF0000"/>
-                              </w:rPr>
-                            </w:pPr>
-                            <w:r>
-                              <w:rPr>
-                                <w:rFonts w:eastAsia="標楷體"/>
-                                <w:color w:val="FF0000"/>
-                              </w:rPr>
-                              <w:t>(</w:t>
-                            </w:r>
-                            <w:r>
-                              <w:rPr>
-                                <w:rFonts w:eastAsia="標楷體"/>
-                                <w:color w:val="FF0000"/>
-                              </w:rPr>
-                              <w:t>紅</w:t>
-                            </w:r>
-                            <w:proofErr w:type="gramStart"/>
-                            <w:r>
-                              <w:rPr>
-                                <w:rFonts w:eastAsia="標楷體"/>
-                                <w:color w:val="FF0000"/>
-                              </w:rPr>
-                              <w:t>字</w:t>
-                            </w:r>
-                            <w:r>
-                              <w:rPr>
-                                <w:rFonts w:eastAsia="標楷體" w:hint="eastAsia"/>
-                                <w:color w:val="FF0000"/>
-                              </w:rPr>
-                              <w:t>均為說明</w:t>
-                            </w:r>
-                            <w:proofErr w:type="gramEnd"/>
-                            <w:r>
-                              <w:rPr>
-                                <w:rFonts w:eastAsia="標楷體" w:hint="eastAsia"/>
-                                <w:color w:val="FF0000"/>
-                              </w:rPr>
-                              <w:t>，</w:t>
-                            </w:r>
-                            <w:r>
-                              <w:rPr>
-                                <w:rFonts w:eastAsia="標楷體" w:hint="eastAsia"/>
-                                <w:color w:val="FF0000"/>
-                              </w:rPr>
-                              <w:t>最後</w:t>
-                            </w:r>
-                            <w:r>
-                              <w:rPr>
-                                <w:rFonts w:eastAsia="標楷體"/>
-                                <w:color w:val="FF0000"/>
-                              </w:rPr>
-                              <w:t>都</w:t>
-                            </w:r>
-                            <w:r>
-                              <w:rPr>
-                                <w:rFonts w:eastAsia="標楷體" w:hint="eastAsia"/>
-                                <w:color w:val="FF0000"/>
-                              </w:rPr>
-                              <w:t>請</w:t>
-                            </w:r>
-                            <w:r>
-                              <w:rPr>
-                                <w:rFonts w:eastAsia="標楷體"/>
-                                <w:color w:val="FF0000"/>
-                              </w:rPr>
-                              <w:t>刪除</w:t>
-                            </w:r>
-                            <w:r>
-                              <w:rPr>
-                                <w:rFonts w:eastAsia="標楷體"/>
-                                <w:color w:val="FF0000"/>
-                              </w:rPr>
-                              <w:t>)</w:t>
-                            </w:r>
-                          </w:p>
-                          <w:p>
-                            <w:r>
-                              <w:rPr>
-                                <w:rFonts w:eastAsia="標楷體"/>
-                                <w:color w:val="0000FF"/>
-                              </w:rPr>
-                              <w:t>(</w:t>
-                            </w:r>
-                            <w:r>
-                              <w:rPr>
-                                <w:rFonts w:eastAsia="標楷體" w:hint="eastAsia"/>
-                                <w:color w:val="0000FF"/>
-                              </w:rPr>
-                              <w:t>藍</w:t>
-                            </w:r>
-                            <w:proofErr w:type="gramStart"/>
-                            <w:r>
-                              <w:rPr>
-                                <w:rFonts w:eastAsia="標楷體" w:hint="eastAsia"/>
-                                <w:color w:val="0000FF"/>
-                              </w:rPr>
-                              <w:t>字均為範例</w:t>
-                            </w:r>
-                            <w:proofErr w:type="gramEnd"/>
-                            <w:r>
-                              <w:rPr>
-                                <w:rFonts w:eastAsia="標楷體" w:hint="eastAsia"/>
-                                <w:color w:val="0000FF"/>
-                              </w:rPr>
-                              <w:t>，</w:t>
-                            </w:r>
-                            <w:r>
-                              <w:rPr>
-                                <w:rFonts w:eastAsia="標楷體" w:hint="eastAsia"/>
-                                <w:color w:val="0000FF"/>
-                              </w:rPr>
-                              <w:t>除了接受準則，</w:t>
-                            </w:r>
-                            <w:r>
-                              <w:rPr>
-                                <w:rFonts w:eastAsia="標楷體"/>
-                                <w:color w:val="0000FF"/>
-                              </w:rPr>
-                              <w:t>都</w:t>
-                            </w:r>
-                            <w:r>
-                              <w:rPr>
-                                <w:rFonts w:eastAsia="標楷體" w:hint="eastAsia"/>
-                                <w:color w:val="0000FF"/>
-                              </w:rPr>
-                              <w:t>應</w:t>
-                            </w:r>
-                            <w:r>
-                              <w:rPr>
-                                <w:rFonts w:eastAsia="標楷體" w:hint="eastAsia"/>
-                                <w:color w:val="0000FF"/>
-                              </w:rPr>
-                              <w:t>做</w:t>
-                            </w:r>
-                            <w:r>
-                              <w:rPr>
-                                <w:rFonts w:eastAsia="標楷體" w:hint="eastAsia"/>
-                                <w:color w:val="0000FF"/>
-                              </w:rPr>
-                              <w:t>必要的</w:t>
-                            </w:r>
-                            <w:r>
-                              <w:rPr>
-                                <w:rFonts w:eastAsia="標楷體" w:hint="eastAsia"/>
-                                <w:color w:val="0000FF"/>
-                              </w:rPr>
-                              <w:t>修改</w:t>
-                            </w:r>
-                            <w:r>
-                              <w:rPr>
-                                <w:rFonts w:eastAsia="標楷體" w:hint="eastAsia"/>
-                                <w:color w:val="0000FF"/>
-                              </w:rPr>
-                              <w:t>，並改為黑色</w:t>
-                            </w:r>
-                            <w:r>
-                              <w:rPr>
-                                <w:rFonts w:eastAsia="標楷體"/>
-                                <w:color w:val="0000FF"/>
-                              </w:rPr>
-                              <w:t>)</w:t>
-                            </w:r>
-                          </w:p>
-                        </w:txbxContent>
-                      </wps:txbx>
-                      <wps:bodyPr rot="0" vert="horz" wrap="square" lIns="91440" tIns="45720" rIns="91440" bIns="45720" anchor="t" anchorCtr="0">
-                        <a:spAutoFit/>
-                      </wps:bodyPr>
-                    </wps:wsp>
-                  </a:graphicData>
-                </a:graphic>
-                <wp14:sizeRelH relativeFrom="margin">
-                  <wp14:pctWidth>0</wp14:pctWidth>
-                </wp14:sizeRelH>
-                <wp14:sizeRelV relativeFrom="margin">
-                  <wp14:pctHeight>20000</wp14:pctHeight>
-                </wp14:sizeRelV>
-              </wp:anchor>
-            </w:drawing>
-          </mc:Choice>
-          <mc:Fallback>
-            <w:pict>
-              <v:shapetype w14:anchorId="59EF06CE" id="_x0000_t202" coordsize="21600,21600" o:spt="202" path="m,l,21600r21600,l21600,xe">
-                <v:stroke joinstyle="miter"/>
-                <v:path gradientshapeok="t" o:connecttype="rect"/>
-              </v:shapetype>
-              <v:shape id="文字方塊 2" o:spid="_x0000_s1026" type="#_x0000_t202" style="position:absolute;margin-left:171.05pt;margin-top:12.7pt;width:244.85pt;height:110.6pt;z-index:251659264;visibility:visible;mso-wrap-style:square;mso-width-percent:0;mso-height-percent:200;mso-wrap-distance-left:9pt;mso-wrap-distance-top:3.6pt;mso-wrap-distance-right:9pt;mso-wrap-distance-bottom:3.6pt;mso-position-horizontal:absolute;mso-position-horizontal-relative:page;mso-position-vertical:absolute;mso-position-vertical-relative:text;mso-width-percent:0;mso-height-percent:200;mso-width-relative:margin;mso-height-relative:margin;v-text-anchor:top" o:gfxdata="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" strokecolor="#a5a5a5 [2092]">
-                <v:textbox style="mso-fit-shape-to-text:t">
-                  <w:txbxContent>
-                    <w:p>
-                      <w:pPr>
-                        <w:rPr>
-                          <w:rFonts w:eastAsia="標楷體"/>
-                          <w:color w:val="FF0000"/>
-                        </w:rPr>
-                      </w:pPr>
-                      <w:r>
-                        <w:rPr>
-                          <w:rFonts w:eastAsia="標楷體"/>
-                          <w:color w:val="FF0000"/>
-                        </w:rPr>
-                        <w:t>(</w:t>
-                      </w:r>
-                      <w:r>
-                        <w:rPr>
-                          <w:rFonts w:eastAsia="標楷體"/>
-                          <w:color w:val="FF0000"/>
-                        </w:rPr>
-                        <w:t>紅</w:t>
-                      </w:r>
-                      <w:proofErr w:type="gramStart"/>
-                      <w:r>
-                        <w:rPr>
-                          <w:rFonts w:eastAsia="標楷體"/>
-                          <w:color w:val="FF0000"/>
-                        </w:rPr>
-                        <w:t>字</w:t>
-                      </w:r>
-                      <w:r>
-                        <w:rPr>
-                          <w:rFonts w:eastAsia="標楷體" w:hint="eastAsia"/>
-                          <w:color w:val="FF0000"/>
-                        </w:rPr>
-                        <w:t>均為說明</w:t>
-                      </w:r>
-                      <w:proofErr w:type="gramEnd"/>
-                      <w:r>
-                        <w:rPr>
-                          <w:rFonts w:eastAsia="標楷體" w:hint="eastAsia"/>
-                          <w:color w:val="FF0000"/>
-                        </w:rPr>
-                        <w:t>，</w:t>
-                      </w:r>
-                      <w:r>
-                        <w:rPr>
-                          <w:rFonts w:eastAsia="標楷體" w:hint="eastAsia"/>
-                          <w:color w:val="FF0000"/>
-                        </w:rPr>
-                        <w:t>最後</w:t>
-                      </w:r>
-                      <w:r>
-                        <w:rPr>
-                          <w:rFonts w:eastAsia="標楷體"/>
-                          <w:color w:val="FF0000"/>
-                        </w:rPr>
-                        <w:t>都</w:t>
-                      </w:r>
-                      <w:r>
-                        <w:rPr>
-                          <w:rFonts w:eastAsia="標楷體" w:hint="eastAsia"/>
-                          <w:color w:val="FF0000"/>
-                        </w:rPr>
-                        <w:t>請</w:t>
-                      </w:r>
-                      <w:r>
-                        <w:rPr>
-                          <w:rFonts w:eastAsia="標楷體"/>
-                          <w:color w:val="FF0000"/>
-                        </w:rPr>
-                        <w:t>刪除</w:t>
-                      </w:r>
-                      <w:r>
-                        <w:rPr>
-                          <w:rFonts w:eastAsia="標楷體"/>
-                          <w:color w:val="FF0000"/>
-                        </w:rPr>
-                        <w:t>)</w:t>
-                      </w:r>
-                    </w:p>
-                    <w:p>
-                      <w:r>
-                        <w:rPr>
-                          <w:rFonts w:eastAsia="標楷體"/>
-                          <w:color w:val="0000FF"/>
-                        </w:rPr>
-                        <w:t>(</w:t>
-                      </w:r>
-                      <w:r>
-                        <w:rPr>
-                          <w:rFonts w:eastAsia="標楷體" w:hint="eastAsia"/>
-                          <w:color w:val="0000FF"/>
-                        </w:rPr>
-                        <w:t>藍</w:t>
-                      </w:r>
-                      <w:proofErr w:type="gramStart"/>
-                      <w:r>
-                        <w:rPr>
-                          <w:rFonts w:eastAsia="標楷體" w:hint="eastAsia"/>
-                          <w:color w:val="0000FF"/>
-                        </w:rPr>
-                        <w:t>字均為範例</w:t>
-                      </w:r>
-                      <w:proofErr w:type="gramEnd"/>
-                      <w:r>
-                        <w:rPr>
-                          <w:rFonts w:eastAsia="標楷體" w:hint="eastAsia"/>
-                          <w:color w:val="0000FF"/>
-                        </w:rPr>
-                        <w:t>，</w:t>
-                      </w:r>
-                      <w:r>
-                        <w:rPr>
-                          <w:rFonts w:eastAsia="標楷體" w:hint="eastAsia"/>
-                          <w:color w:val="0000FF"/>
-                        </w:rPr>
-                        <w:t>除了接受準則，</w:t>
-                      </w:r>
-                      <w:r>
-                        <w:rPr>
-                          <w:rFonts w:eastAsia="標楷體"/>
-                          <w:color w:val="0000FF"/>
-                        </w:rPr>
-                        <w:t>都</w:t>
-                      </w:r>
-                      <w:r>
-                        <w:rPr>
-                          <w:rFonts w:eastAsia="標楷體" w:hint="eastAsia"/>
-                          <w:color w:val="0000FF"/>
-                        </w:rPr>
-                        <w:t>應</w:t>
-                      </w:r>
-                      <w:r>
-                        <w:rPr>
-                          <w:rFonts w:eastAsia="標楷體" w:hint="eastAsia"/>
-                          <w:color w:val="0000FF"/>
-                        </w:rPr>
-                        <w:t>做</w:t>
-                      </w:r>
-                      <w:r>
-                        <w:rPr>
-                          <w:rFonts w:eastAsia="標楷體" w:hint="eastAsia"/>
-                          <w:color w:val="0000FF"/>
-                        </w:rPr>
-                        <w:t>必要的</w:t>
-                      </w:r>
-                      <w:r>
-                        <w:rPr>
-                          <w:rFonts w:eastAsia="標楷體" w:hint="eastAsia"/>
-                          <w:color w:val="0000FF"/>
-                        </w:rPr>
-                        <w:t>修改</w:t>
-                      </w:r>
-                      <w:r>
-                        <w:rPr>
-                          <w:rFonts w:eastAsia="標楷體" w:hint="eastAsia"/>
-                          <w:color w:val="0000FF"/>
-                        </w:rPr>
-                        <w:t>，並改為黑色</w:t>
-                      </w:r>
-                      <w:r>
-                        <w:rPr>
-                          <w:rFonts w:eastAsia="標楷體"/>
-                          <w:color w:val="0000FF"/>
-                        </w:rPr>
-                        <w:t>)</w:t>
-                      </w:r>
-                    </w:p>
-                  </w:txbxContent>
-                </v:textbox>
-                <w10:wrap type="square" anchorx="page"/>
-              </v:shape>
-            </w:pict>
-          </mc:Fallback>
-        </mc:AlternateContent>
-      </w:r>
     </w:p>
     <w:p>
       <w:pPr>
@@ -1270,6 +831,24 @@
                 <w:kern w:val="0"/>
               </w:rPr>
             </w:pPr>
+            <w:r>
+              <w:rPr>
+                <w:rFonts w:asciiTheme="minorHAnsi" w:eastAsia="標楷體" w:hAnsiTheme="minorHAnsi" w:cstheme="minorHAnsi"/>
+                <w:color w:val="000000" w:themeColor="text1"/>
+                <w:kern w:val="0"/>
+                <w14:shadow w14:blurRad="38100" w14:dist="19050" w14:dir="2700000" w14:sx="100000" w14:sy="100000" w14:kx="0" w14:ky="0" w14:algn="tl">
+                  <w14:schemeClr w14:val="dk1">
+                    <w14:alpha w14:val="60000"/>
+                  </w14:schemeClr>
+                </w14:shadow>
+                <w14:textOutline w14:w="0" w14:cap="flat" w14:cmpd="sng" w14:algn="ctr">
+                  <w14:noFill/>
+                  <w14:prstDash w14:val="solid"/>
+                  <w14:round/>
+                </w14:textOutline>
+              </w:rPr>
+              <w:t>0.2</w:t>
+            </w:r>
           </w:p>
         </w:tc>
         <w:tc>
@@ -1289,6 +868,20 @@
                 <w:kern w:val="0"/>
               </w:rPr>
             </w:pPr>
+            <w:r>
+              <w:rPr>
+                <w:rFonts w:asciiTheme="minorHAnsi" w:eastAsia="標楷體" w:hAnsiTheme="minorHAnsi" w:cstheme="minorHAnsi"/>
+                <w:bCs/>
+              </w:rPr>
+              <w:t>使用者故事地圖</w:t>
+            </w:r>
+            <w:r>
+              <w:rPr>
+                <w:rFonts w:asciiTheme="minorHAnsi" w:eastAsia="標楷體" w:hAnsiTheme="minorHAnsi" w:cstheme="minorHAnsi" w:hint="eastAsia"/>
+                <w:bCs/>
+              </w:rPr>
+              <w:t>內容更新</w:t>
+            </w:r>
           </w:p>
         </w:tc>
         <w:tc>
@@ -1308,6 +901,24 @@
                 <w:kern w:val="0"/>
               </w:rPr>
             </w:pPr>
+            <w:r>
+              <w:rPr>
+                <w:rFonts w:asciiTheme="minorHAnsi" w:eastAsia="標楷體" w:hAnsiTheme="minorHAnsi" w:cstheme="minorHAnsi"/>
+                <w:color w:val="000000" w:themeColor="text1"/>
+                <w:kern w:val="0"/>
+                <w14:shadow w14:blurRad="38100" w14:dist="19050" w14:dir="2700000" w14:sx="100000" w14:sy="100000" w14:kx="0" w14:ky="0" w14:algn="tl">
+                  <w14:schemeClr w14:val="dk1">
+                    <w14:alpha w14:val="60000"/>
+                  </w14:schemeClr>
+                </w14:shadow>
+                <w14:textOutline w14:w="0" w14:cap="flat" w14:cmpd="sng" w14:algn="ctr">
+                  <w14:noFill/>
+                  <w14:prstDash w14:val="solid"/>
+                  <w14:round/>
+                </w14:textOutline>
+              </w:rPr>
+              <w:t>2024/11/06</w:t>
+            </w:r>
           </w:p>
         </w:tc>
       </w:tr>
@@ -1760,57 +1371,6 @@
         </w:tc>
       </w:tr>
     </w:tbl>
-    <w:p>
-      <w:pPr>
-        <w:spacing w:line="360" w:lineRule="auto"/>
-        <w:rPr>
-          <w:rFonts w:asciiTheme="minorHAnsi" w:eastAsia="標楷體" w:hAnsiTheme="minorHAnsi" w:cstheme="minorHAnsi"/>
-          <w:bCs/>
-          <w:color w:val="0000FF"/>
-        </w:rPr>
-      </w:pPr>
-      <w:r>
-        <w:rPr>
-          <w:rFonts w:asciiTheme="minorHAnsi" w:eastAsia="標楷體" w:hAnsiTheme="minorHAnsi" w:cstheme="minorHAnsi"/>
-          <w:bCs/>
-          <w:color w:val="0000FF"/>
-        </w:rPr>
-        <w:tab/>
-        <w:t>(</w:t>
-      </w:r>
-      <w:r>
-        <w:rPr>
-          <w:rFonts w:asciiTheme="minorHAnsi" w:eastAsia="標楷體" w:hAnsiTheme="minorHAnsi" w:cstheme="minorHAnsi"/>
-          <w:bCs/>
-          <w:color w:val="0000FF"/>
-        </w:rPr>
-        <w:t>版本紀錄對於文件而言非常重要，請務必於每次改版</w:t>
-      </w:r>
-      <w:r>
-        <w:rPr>
-          <w:rFonts w:asciiTheme="minorHAnsi" w:eastAsia="標楷體" w:hAnsiTheme="minorHAnsi" w:cstheme="minorHAnsi"/>
-          <w:bCs/>
-          <w:color w:val="0000FF"/>
-        </w:rPr>
-        <w:t>時</w:t>
-      </w:r>
-      <w:r>
-        <w:rPr>
-          <w:rFonts w:asciiTheme="minorHAnsi" w:eastAsia="標楷體" w:hAnsiTheme="minorHAnsi" w:cstheme="minorHAnsi"/>
-          <w:bCs/>
-          <w:color w:val="0000FF"/>
-        </w:rPr>
-        <w:t>修正此紀錄</w:t>
-      </w:r>
-      <w:r>
-        <w:rPr>
-          <w:rFonts w:asciiTheme="minorHAnsi" w:eastAsia="標楷體" w:hAnsiTheme="minorHAnsi" w:cstheme="minorHAnsi"/>
-          <w:bCs/>
-          <w:color w:val="0000FF"/>
-        </w:rPr>
-        <w:t>)</w:t>
-      </w:r>
-    </w:p>
     <w:p>
       <w:pPr>
         <w:spacing w:line="360" w:lineRule="auto"/>
@@ -3698,15 +3258,7 @@
         <w:t>目標</w:t>
       </w:r>
       <w:r>
-        <w:t>是提供一個安全、便捷的共乘平台，促進學生之間的交流與合作。減少校園內的</w:t>
-      </w:r>
-      <w:proofErr w:type="gramStart"/>
-      <w:r>
-        <w:t>交通擁堵</w:t>
-      </w:r>
-      <w:proofErr w:type="gramEnd"/>
-      <w:r>
-        <w:t>，提高機車使用效率。提升學生的出行體驗，降低出行成本。</w:t>
+        <w:t>是提供一個安全、便捷的共乘平台，促進學生之間的交流與合作。減少校園內的交通擁堵，提高機車使用效率。提升學生的出行體驗，降低出行成本。</w:t>
       </w:r>
     </w:p>
     <w:p>
@@ -3725,13 +3277,14 @@
         <w:rPr>
           <w:rFonts w:asciiTheme="minorHAnsi" w:eastAsia="標楷體" w:hAnsiTheme="minorHAnsi" w:cstheme="minorHAnsi"/>
           <w:bCs/>
+          <w:noProof/>
           <w:sz w:val="28"/>
           <w:szCs w:val="28"/>
         </w:rPr>
         <w:drawing>
-          <wp:inline distT="0" distB="0" distL="0" distR="0" wp14:anchorId="1DFD8875" wp14:editId="27E29242">
-            <wp:extent cx="10355120" cy="2734057"/>
-            <wp:effectExtent l="0" t="0" r="0" b="9525"/>
+          <wp:inline distT="0" distB="0" distL="0" distR="0" wp14:anchorId="1DFD8875" wp14:editId="25635151">
+            <wp:extent cx="6353092" cy="1677404"/>
+            <wp:effectExtent l="0" t="0" r="0" b="0"/>
             <wp:docPr id="1575405750" name="圖片 1" descr="一張含有 文字, 螢幕擷取畫面, 圖表, 字型 的圖片&#10;&#10;自動產生的描述"/>
             <wp:cNvGraphicFramePr>
               <a:graphicFrameLocks xmlns:a="http://schemas.openxmlformats.org/drawingml/2006/main" noChangeAspect="1"/>
@@ -3752,7 +3305,7 @@
                   <pic:spPr>
                     <a:xfrm>
                       <a:off x="0" y="0"/>
-                      <a:ext cx="10355120" cy="2734057"/>
+                      <a:ext cx="6363945" cy="1680270"/>
                     </a:xfrm>
                     <a:prstGeom prst="rect">
                       <a:avLst/>
@@ -3879,23 +3432,21 @@
         </w:rPr>
         <w:t>後端：</w:t>
       </w:r>
-      <w:proofErr w:type="spellStart"/>
       <w:r>
         <w:rPr>
           <w:rFonts w:hint="eastAsia"/>
           <w:i/>
           <w:iCs/>
         </w:rPr>
-        <w:t>NestJS</w:t>
-      </w:r>
-      <w:proofErr w:type="spellEnd"/>
+        <w:t>NestJS(</w:t>
+      </w:r>
       <w:r>
         <w:rPr>
           <w:rFonts w:hint="eastAsia"/>
           <w:i/>
           <w:iCs/>
         </w:rPr>
-        <w:t>(</w:t>
+        <w:t>框架</w:t>
       </w:r>
       <w:r>
         <w:rPr>
@@ -3903,7 +3454,7 @@
           <w:i/>
           <w:iCs/>
         </w:rPr>
-        <w:t>框架</w:t>
+        <w:t>)</w:t>
       </w:r>
       <w:r>
         <w:rPr>
@@ -3911,7 +3462,7 @@
           <w:i/>
           <w:iCs/>
         </w:rPr>
-        <w:t>)</w:t>
+        <w:t>、</w:t>
       </w:r>
       <w:r>
         <w:rPr>
@@ -3919,7 +3470,7 @@
           <w:i/>
           <w:iCs/>
         </w:rPr>
-        <w:t>、</w:t>
+        <w:t>TypeScript(</w:t>
       </w:r>
       <w:r>
         <w:rPr>
@@ -3927,7 +3478,7 @@
           <w:i/>
           <w:iCs/>
         </w:rPr>
-        <w:t>TypeScript(</w:t>
+        <w:t>語言</w:t>
       </w:r>
       <w:r>
         <w:rPr>
@@ -3935,305 +3486,107 @@
           <w:i/>
           <w:iCs/>
         </w:rPr>
-        <w:t>語言</w:t>
-      </w:r>
+        <w:t xml:space="preserve">) </w:t>
+      </w:r>
+    </w:p>
+    <w:p>
+      <w:pPr>
+        <w:pStyle w:val="af3"/>
+        <w:rPr>
+          <w:i/>
+          <w:iCs/>
+        </w:rPr>
+      </w:pPr>
       <w:r>
         <w:rPr>
           <w:rFonts w:hint="eastAsia"/>
           <w:i/>
           <w:iCs/>
         </w:rPr>
-        <w:t xml:space="preserve">) </w:t>
-      </w:r>
-    </w:p>
-    <w:p>
-      <w:pPr>
-        <w:pStyle w:val="af3"/>
-        <w:rPr>
-          <w:i/>
-          <w:iCs/>
-        </w:rPr>
-      </w:pPr>
+        <w:t>資料庫：</w:t>
+      </w:r>
       <w:r>
         <w:rPr>
           <w:rFonts w:hint="eastAsia"/>
           <w:i/>
           <w:iCs/>
         </w:rPr>
-        <w:t>資料庫：</w:t>
-      </w:r>
+        <w:t xml:space="preserve">Drizzle-Orm + PostgreSQL </w:t>
+      </w:r>
+    </w:p>
+    <w:p>
+      <w:pPr>
+        <w:pStyle w:val="af3"/>
+        <w:rPr>
+          <w:i/>
+          <w:iCs/>
+        </w:rPr>
+      </w:pPr>
       <w:r>
         <w:rPr>
           <w:rFonts w:hint="eastAsia"/>
           <w:i/>
           <w:iCs/>
         </w:rPr>
-        <w:t xml:space="preserve">Drizzle-Orm + PostgreSQL </w:t>
-      </w:r>
-    </w:p>
-    <w:p>
-      <w:pPr>
-        <w:pStyle w:val="af3"/>
-        <w:rPr>
-          <w:i/>
-          <w:iCs/>
-        </w:rPr>
-      </w:pPr>
+        <w:t>前端部署方式：未定</w:t>
+      </w:r>
       <w:r>
         <w:rPr>
           <w:rFonts w:hint="eastAsia"/>
           <w:i/>
           <w:iCs/>
         </w:rPr>
-        <w:t>前端部署方式：未定</w:t>
-      </w:r>
+        <w:t xml:space="preserve"> </w:t>
+      </w:r>
+    </w:p>
+    <w:p>
+      <w:pPr>
+        <w:pStyle w:val="af3"/>
+        <w:rPr>
+          <w:i/>
+          <w:iCs/>
+        </w:rPr>
+      </w:pPr>
       <w:r>
         <w:rPr>
           <w:rFonts w:hint="eastAsia"/>
           <w:i/>
           <w:iCs/>
         </w:rPr>
-        <w:t xml:space="preserve"> </w:t>
-      </w:r>
-    </w:p>
-    <w:p>
-      <w:pPr>
-        <w:pStyle w:val="af3"/>
-        <w:rPr>
-          <w:i/>
-          <w:iCs/>
-        </w:rPr>
-      </w:pPr>
+        <w:t>後端部署方式：</w:t>
+      </w:r>
       <w:r>
         <w:rPr>
           <w:rFonts w:hint="eastAsia"/>
           <w:i/>
           <w:iCs/>
         </w:rPr>
-        <w:t>後端部署方式：</w:t>
-      </w:r>
-      <w:proofErr w:type="spellStart"/>
+        <w:t xml:space="preserve">Vercel </w:t>
+      </w:r>
+    </w:p>
+    <w:p>
+      <w:pPr>
+        <w:pStyle w:val="af3"/>
+        <w:rPr>
+          <w:i/>
+          <w:iCs/>
+        </w:rPr>
+      </w:pPr>
       <w:r>
         <w:rPr>
           <w:rFonts w:hint="eastAsia"/>
           <w:i/>
           <w:iCs/>
         </w:rPr>
-        <w:t>Vercel</w:t>
-      </w:r>
-      <w:proofErr w:type="spellEnd"/>
+        <w:t>資料庫部署方式：</w:t>
+      </w:r>
       <w:r>
         <w:rPr>
           <w:rFonts w:hint="eastAsia"/>
           <w:i/>
           <w:iCs/>
         </w:rPr>
-        <w:t xml:space="preserve"> </w:t>
-      </w:r>
-    </w:p>
-    <w:p>
-      <w:pPr>
-        <w:pStyle w:val="af3"/>
-        <w:rPr>
-          <w:i/>
-          <w:iCs/>
-        </w:rPr>
-      </w:pPr>
-      <w:r>
-        <w:rPr>
-          <w:rFonts w:hint="eastAsia"/>
-          <w:i/>
-          <w:iCs/>
-        </w:rPr>
-        <w:t>資料庫部署方式：</w:t>
-      </w:r>
-      <w:r>
-        <w:rPr>
-          <w:rFonts w:hint="eastAsia"/>
-          <w:i/>
-          <w:iCs/>
-        </w:rPr>
         <w:t>Neon</w:t>
-      </w:r>
-    </w:p>
-    <w:p>
-      <w:pPr>
-        <w:numPr>
-          <w:ilvl w:val="0"/>
-          <w:numId w:val="2"/>
-        </w:numPr>
-        <w:spacing w:line="360" w:lineRule="auto"/>
-        <w:jc w:val="both"/>
-        <w:rPr>
-          <w:rFonts w:asciiTheme="minorHAnsi" w:eastAsia="標楷體" w:hAnsiTheme="minorHAnsi" w:cstheme="minorHAnsi"/>
-          <w:bCs/>
-          <w:color w:val="FF0000"/>
-        </w:rPr>
-      </w:pPr>
-      <w:r>
-        <w:rPr>
-          <w:rFonts w:asciiTheme="minorHAnsi" w:eastAsia="標楷體" w:hAnsiTheme="minorHAnsi" w:cstheme="minorHAnsi"/>
-          <w:bCs/>
-          <w:color w:val="FF0000"/>
-        </w:rPr>
-        <w:t>簡要說明此系統之目標與特色。</w:t>
-      </w:r>
-    </w:p>
-    <w:p>
-      <w:pPr>
-        <w:numPr>
-          <w:ilvl w:val="0"/>
-          <w:numId w:val="2"/>
-        </w:numPr>
-        <w:spacing w:line="360" w:lineRule="auto"/>
-        <w:jc w:val="both"/>
-        <w:rPr>
-          <w:rFonts w:asciiTheme="minorHAnsi" w:eastAsia="標楷體" w:hAnsiTheme="minorHAnsi" w:cstheme="minorHAnsi"/>
-          <w:bCs/>
-          <w:color w:val="FF0000"/>
-        </w:rPr>
-      </w:pPr>
-      <w:r>
-        <w:rPr>
-          <w:rFonts w:asciiTheme="minorHAnsi" w:eastAsia="標楷體" w:hAnsiTheme="minorHAnsi" w:cstheme="minorHAnsi"/>
-          <w:bCs/>
-          <w:color w:val="FF0000"/>
-        </w:rPr>
-        <w:t>可</w:t>
-      </w:r>
-      <w:r>
-        <w:rPr>
-          <w:rFonts w:asciiTheme="minorHAnsi" w:eastAsia="標楷體" w:hAnsiTheme="minorHAnsi" w:cstheme="minorHAnsi"/>
-          <w:bCs/>
-          <w:color w:val="FF0000"/>
-        </w:rPr>
-        <w:t>先為你的系統畫一張情境圖或架構圖。</w:t>
-      </w:r>
-    </w:p>
-    <w:p>
-      <w:pPr>
-        <w:numPr>
-          <w:ilvl w:val="0"/>
-          <w:numId w:val="2"/>
-        </w:numPr>
-        <w:spacing w:line="360" w:lineRule="auto"/>
-        <w:jc w:val="both"/>
-        <w:rPr>
-          <w:rFonts w:asciiTheme="minorHAnsi" w:eastAsia="標楷體" w:hAnsiTheme="minorHAnsi" w:cstheme="minorHAnsi"/>
-          <w:bCs/>
-          <w:color w:val="FF0000"/>
-        </w:rPr>
-      </w:pPr>
-      <w:r>
-        <w:rPr>
-          <w:rFonts w:asciiTheme="minorHAnsi" w:eastAsia="標楷體" w:hAnsiTheme="minorHAnsi" w:cstheme="minorHAnsi"/>
-          <w:bCs/>
-          <w:color w:val="FF0000"/>
-        </w:rPr>
-        <w:t>接著可針對此系統架構圖</w:t>
-      </w:r>
-      <w:r>
-        <w:rPr>
-          <w:rFonts w:asciiTheme="minorHAnsi" w:eastAsia="標楷體" w:hAnsiTheme="minorHAnsi" w:cstheme="minorHAnsi"/>
-          <w:bCs/>
-          <w:color w:val="FF0000"/>
-        </w:rPr>
-        <w:t>/</w:t>
-      </w:r>
-      <w:r>
-        <w:rPr>
-          <w:rFonts w:asciiTheme="minorHAnsi" w:eastAsia="標楷體" w:hAnsiTheme="minorHAnsi" w:cstheme="minorHAnsi"/>
-          <w:bCs/>
-          <w:color w:val="FF0000"/>
-        </w:rPr>
-        <w:t>情境圖進行文字說明。</w:t>
-      </w:r>
-    </w:p>
-    <w:p>
-      <w:pPr>
-        <w:numPr>
-          <w:ilvl w:val="0"/>
-          <w:numId w:val="2"/>
-        </w:numPr>
-        <w:spacing w:line="360" w:lineRule="auto"/>
-        <w:jc w:val="both"/>
-        <w:rPr>
-          <w:rFonts w:asciiTheme="minorHAnsi" w:eastAsia="標楷體" w:hAnsiTheme="minorHAnsi" w:cstheme="minorHAnsi"/>
-          <w:bCs/>
-          <w:color w:val="FF0000"/>
-        </w:rPr>
-      </w:pPr>
-      <w:r>
-        <w:rPr>
-          <w:rFonts w:asciiTheme="minorHAnsi" w:eastAsia="標楷體" w:hAnsiTheme="minorHAnsi" w:cstheme="minorHAnsi"/>
-          <w:bCs/>
-          <w:color w:val="FF0000"/>
-        </w:rPr>
-        <w:t>可概述預計的實作方案</w:t>
-      </w:r>
-      <w:r>
-        <w:rPr>
-          <w:rFonts w:asciiTheme="minorHAnsi" w:eastAsia="標楷體" w:hAnsiTheme="minorHAnsi" w:cstheme="minorHAnsi" w:hint="eastAsia"/>
-          <w:bCs/>
-          <w:color w:val="FF0000"/>
-        </w:rPr>
-        <w:t>(</w:t>
-      </w:r>
-      <w:r>
-        <w:rPr>
-          <w:rFonts w:asciiTheme="minorHAnsi" w:eastAsia="標楷體" w:hAnsiTheme="minorHAnsi" w:cstheme="minorHAnsi" w:hint="eastAsia"/>
-          <w:bCs/>
-          <w:color w:val="FF0000"/>
-        </w:rPr>
-        <w:t>如前後端語言</w:t>
-      </w:r>
-      <w:r>
-        <w:rPr>
-          <w:rFonts w:asciiTheme="minorHAnsi" w:eastAsia="標楷體" w:hAnsiTheme="minorHAnsi" w:cstheme="minorHAnsi" w:hint="eastAsia"/>
-          <w:bCs/>
-          <w:color w:val="FF0000"/>
-        </w:rPr>
-        <w:t>/</w:t>
-      </w:r>
-      <w:r>
-        <w:rPr>
-          <w:rFonts w:asciiTheme="minorHAnsi" w:eastAsia="標楷體" w:hAnsiTheme="minorHAnsi" w:cstheme="minorHAnsi" w:hint="eastAsia"/>
-          <w:bCs/>
-          <w:color w:val="FF0000"/>
-        </w:rPr>
-        <w:t>框架</w:t>
-      </w:r>
-      <w:r>
-        <w:rPr>
-          <w:rFonts w:asciiTheme="minorHAnsi" w:eastAsia="標楷體" w:hAnsiTheme="minorHAnsi" w:cstheme="minorHAnsi" w:hint="eastAsia"/>
-          <w:bCs/>
-          <w:color w:val="FF0000"/>
-        </w:rPr>
-        <w:t>、</w:t>
-      </w:r>
-      <w:r>
-        <w:rPr>
-          <w:rFonts w:asciiTheme="minorHAnsi" w:eastAsia="標楷體" w:hAnsiTheme="minorHAnsi" w:cstheme="minorHAnsi" w:hint="eastAsia"/>
-          <w:bCs/>
-          <w:color w:val="FF0000"/>
-        </w:rPr>
-        <w:t>部署方式</w:t>
-      </w:r>
-      <w:r>
-        <w:rPr>
-          <w:rFonts w:asciiTheme="minorHAnsi" w:eastAsia="標楷體" w:hAnsiTheme="minorHAnsi" w:cstheme="minorHAnsi"/>
-          <w:bCs/>
-          <w:color w:val="FF0000"/>
-        </w:rPr>
-        <w:t>)</w:t>
-      </w:r>
-      <w:r>
-        <w:rPr>
-          <w:rFonts w:asciiTheme="minorHAnsi" w:eastAsia="標楷體" w:hAnsiTheme="minorHAnsi" w:cstheme="minorHAnsi"/>
-          <w:bCs/>
-          <w:color w:val="FF0000"/>
-        </w:rPr>
-        <w:t>。</w:t>
       </w:r>
     </w:p>
     <w:p>
@@ -4498,121 +3851,127 @@
           <w:rStyle w:val="af5"/>
           <w:rFonts w:hint="eastAsia"/>
         </w:rPr>
-        <w:t>，小明看到幾位車主的資訊，包括他們的評價和</w:t>
-      </w:r>
-      <w:proofErr w:type="gramStart"/>
+        <w:t>，小明看到幾位車主的資訊，包括他們的評價和可搭乘時間，他對其中一位車主的資料感到滿意，於是決定發送搭乘請求。</w:t>
+      </w:r>
+      <w:r>
+        <w:rPr>
+          <w:rStyle w:val="af5"/>
+        </w:rPr>
+        <w:br/>
+      </w:r>
+      <w:r>
+        <w:rPr>
+          <w:rStyle w:val="af5"/>
+        </w:rPr>
+        <w:br/>
+      </w:r>
       <w:r>
         <w:rPr>
           <w:rStyle w:val="af5"/>
           <w:rFonts w:hint="eastAsia"/>
         </w:rPr>
-        <w:t>可</w:t>
-      </w:r>
-      <w:proofErr w:type="gramEnd"/>
+        <w:t>在發送請求之前，小明需要先註冊帳號。他按照系統的指示，輸入了基本資料和聯絡方式，成功註冊後登入了系統。小明發現個人頁面上有一個</w:t>
+      </w:r>
       <w:r>
         <w:rPr>
           <w:rStyle w:val="af5"/>
           <w:rFonts w:hint="eastAsia"/>
         </w:rPr>
-        <w:t>搭乘時間，他對其中一位車主的資料感到</w:t>
-      </w:r>
-      <w:proofErr w:type="gramStart"/>
+        <w:t>評價</w:t>
+      </w:r>
       <w:r>
         <w:rPr>
           <w:rStyle w:val="af5"/>
           <w:rFonts w:hint="eastAsia"/>
         </w:rPr>
-        <w:t>滿意，</w:t>
-      </w:r>
-      <w:proofErr w:type="gramEnd"/>
+        <w:t>系統，這讓他感到興奮，因為透過完成一些任務（如發送搭乘請求、評價車主等），可以提升自己的</w:t>
+      </w:r>
       <w:r>
         <w:rPr>
           <w:rStyle w:val="af5"/>
           <w:rFonts w:hint="eastAsia"/>
         </w:rPr>
-        <w:t>於是決定發送搭乘請求。</w:t>
-      </w:r>
-      <w:r>
-        <w:rPr>
-          <w:rStyle w:val="af5"/>
-        </w:rPr>
-        <w:br/>
-      </w:r>
-      <w:r>
-        <w:rPr>
-          <w:rStyle w:val="af5"/>
-        </w:rPr>
-        <w:br/>
+        <w:t>評價</w:t>
       </w:r>
       <w:r>
         <w:rPr>
           <w:rStyle w:val="af5"/>
           <w:rFonts w:hint="eastAsia"/>
         </w:rPr>
-        <w:t>在發送請求之前，小明需要先註冊帳號。他按照系統的指示，輸入了基本資料和聯絡方式，成功註冊後登入了系統。小明發現個人頁面上有一個</w:t>
+        <w:t>等級，獲得更多的曝光機會。</w:t>
+      </w:r>
+      <w:r>
+        <w:rPr>
+          <w:rStyle w:val="af5"/>
+        </w:rPr>
+        <w:br/>
+      </w:r>
+      <w:r>
+        <w:rPr>
+          <w:rStyle w:val="af5"/>
+        </w:rPr>
+        <w:br/>
       </w:r>
       <w:r>
         <w:rPr>
           <w:rStyle w:val="af5"/>
           <w:rFonts w:hint="eastAsia"/>
         </w:rPr>
-        <w:t>評價</w:t>
+        <w:t>小明在確認發送搭乘請求後，收到了一個即時通知，告訴他車主已查看請求。沒過多久，車主回覆了請求，選擇了接受，並發送了確認信息。小明感到高興，立刻查看了搭乘的詳細資訊，並在系統中確認了搭乘安排。</w:t>
+      </w:r>
+      <w:r>
+        <w:rPr>
+          <w:rStyle w:val="af5"/>
+        </w:rPr>
+        <w:br/>
+      </w:r>
+      <w:r>
+        <w:rPr>
+          <w:rStyle w:val="af5"/>
+        </w:rPr>
+        <w:br/>
       </w:r>
       <w:r>
         <w:rPr>
           <w:rStyle w:val="af5"/>
           <w:rFonts w:hint="eastAsia"/>
         </w:rPr>
-        <w:t>系統，這讓他感到興奮，因為透過完成一些任務（如發送搭乘請求、評價車主等），可以提升自己的</w:t>
+        <w:t>搭乘當天，小明準時到達指定地點，車主也準時到來。搭乘過程中，小明與車主聊得很愉快，抵達目的地後，他在系統中給予了車主評價，讓其他乘客可以參考</w:t>
       </w:r>
       <w:r>
         <w:rPr>
           <w:rStyle w:val="af5"/>
           <w:rFonts w:hint="eastAsia"/>
         </w:rPr>
-        <w:t>評價</w:t>
+        <w:t>，</w:t>
       </w:r>
       <w:r>
         <w:rPr>
           <w:rStyle w:val="af5"/>
           <w:rFonts w:hint="eastAsia"/>
         </w:rPr>
-        <w:t>等級，獲得更多的曝光機會。</w:t>
-      </w:r>
-      <w:r>
-        <w:rPr>
-          <w:rStyle w:val="af5"/>
-        </w:rPr>
-        <w:br/>
-      </w:r>
-      <w:r>
-        <w:rPr>
-          <w:rStyle w:val="af5"/>
-        </w:rPr>
-        <w:br/>
+        <w:t>並且</w:t>
       </w:r>
       <w:r>
         <w:rPr>
           <w:rStyle w:val="af5"/>
           <w:rFonts w:hint="eastAsia"/>
         </w:rPr>
-        <w:t>小明在確認發送搭乘請求後，收到了一個即時通知，告訴他車主已查看請求。沒過</w:t>
-      </w:r>
-      <w:proofErr w:type="gramStart"/>
+        <w:t>選擇以現金</w:t>
+      </w:r>
       <w:r>
         <w:rPr>
           <w:rStyle w:val="af5"/>
           <w:rFonts w:hint="eastAsia"/>
         </w:rPr>
-        <w:t>多久，</w:t>
-      </w:r>
-      <w:proofErr w:type="gramEnd"/>
+        <w:t>付款給車主</w:t>
+      </w:r>
       <w:r>
         <w:rPr>
           <w:rStyle w:val="af5"/>
           <w:rFonts w:hint="eastAsia"/>
         </w:rPr>
-        <w:t>車主回覆了請求，選擇了接受，並發送了確認信息。小明感到高興，立刻查看了搭乘的詳細資訊，並在系統中確認了搭乘安排。</w:t>
+        <w:t>。</w:t>
       </w:r>
       <w:r>
         <w:rPr>
@@ -4631,320 +3990,87 @@
           <w:rStyle w:val="af5"/>
           <w:rFonts w:hint="eastAsia"/>
         </w:rPr>
-        <w:t>搭乘當天，小明準時到達指定地點，車主也準時到來。搭乘過程中，小明與車主聊得很愉快，抵達目的地後，他在系統中給予了車主評價，讓其他乘客可以參考</w:t>
+        <w:t>隨著活動結束，小明決定再次使用海大機車共乘系統，這次他想要成為車主，分享自己的機車。他在系統中新增了自己的車主資料，並設定了可搭乘的時間和地點。小明的車主資訊上傳後，立刻吸引了幾位乘客的注意，他們發送了搭乘請求。</w:t>
+      </w:r>
+      <w:r>
+        <w:rPr>
+          <w:rStyle w:val="af5"/>
+        </w:rPr>
+        <w:br/>
+      </w:r>
+      <w:r>
+        <w:rPr>
+          <w:rStyle w:val="af5"/>
+        </w:rPr>
+        <w:br/>
       </w:r>
       <w:r>
         <w:rPr>
           <w:rStyle w:val="af5"/>
           <w:rFonts w:hint="eastAsia"/>
         </w:rPr>
-        <w:t>，</w:t>
+        <w:t>小明仔細查看了乘客的資料，選擇了</w:t>
       </w:r>
       <w:r>
         <w:rPr>
           <w:rStyle w:val="af5"/>
           <w:rFonts w:hint="eastAsia"/>
         </w:rPr>
-        <w:t>並且</w:t>
+        <w:t>評價</w:t>
       </w:r>
       <w:r>
         <w:rPr>
           <w:rStyle w:val="af5"/>
           <w:rFonts w:hint="eastAsia"/>
         </w:rPr>
-        <w:t>選擇以現金</w:t>
+        <w:t>較高</w:t>
       </w:r>
       <w:r>
         <w:rPr>
           <w:rStyle w:val="af5"/>
           <w:rFonts w:hint="eastAsia"/>
         </w:rPr>
-        <w:t>付款給車主</w:t>
+        <w:t>而且路線比較順</w:t>
       </w:r>
       <w:r>
         <w:rPr>
           <w:rStyle w:val="af5"/>
           <w:rFonts w:hint="eastAsia"/>
         </w:rPr>
-        <w:t>。</w:t>
-      </w:r>
-      <w:r>
-        <w:rPr>
-          <w:rStyle w:val="af5"/>
-        </w:rPr>
-        <w:br/>
-      </w:r>
-      <w:r>
-        <w:rPr>
-          <w:rStyle w:val="af5"/>
-        </w:rPr>
-        <w:br/>
+        <w:t>的乘客，並接受了他們的請求。在搭乘過程中，小明發現這些乘客也很有禮貌，讓他感到非常愉快。搭乘完成後，小明再次給予了乘客評價，並收到了</w:t>
       </w:r>
       <w:r>
         <w:rPr>
           <w:rStyle w:val="af5"/>
           <w:rFonts w:hint="eastAsia"/>
         </w:rPr>
-        <w:t>隨著活動結束，小明決定再次使用海大機車共乘系統，這次他想要成為車主，分享自己的機車。他在系統中新增了自己的車主資料，並設定了可搭乘的時間和地點。小明的車主資訊上傳後，立刻吸引了幾位乘客的注意，他們發送了搭乘請求。</w:t>
-      </w:r>
-      <w:r>
-        <w:rPr>
-          <w:rStyle w:val="af5"/>
-        </w:rPr>
-        <w:br/>
-      </w:r>
-      <w:r>
-        <w:rPr>
-          <w:rStyle w:val="af5"/>
-        </w:rPr>
-        <w:br/>
+        <w:t>乘客的評價</w:t>
       </w:r>
       <w:r>
         <w:rPr>
           <w:rStyle w:val="af5"/>
           <w:rFonts w:hint="eastAsia"/>
         </w:rPr>
-        <w:t>小明仔細查看了乘客的資料，選擇了</w:t>
+        <w:t>。</w:t>
+      </w:r>
+      <w:r>
+        <w:rPr>
+          <w:rStyle w:val="af5"/>
+        </w:rPr>
+        <w:br/>
+      </w:r>
+      <w:r>
+        <w:rPr>
+          <w:rStyle w:val="af5"/>
+        </w:rPr>
+        <w:br/>
       </w:r>
       <w:r>
         <w:rPr>
           <w:rStyle w:val="af5"/>
           <w:rFonts w:hint="eastAsia"/>
         </w:rPr>
-        <w:t>評價</w:t>
-      </w:r>
-      <w:r>
-        <w:rPr>
-          <w:rStyle w:val="af5"/>
-          <w:rFonts w:hint="eastAsia"/>
-        </w:rPr>
-        <w:t>較高</w:t>
-      </w:r>
-      <w:r>
-        <w:rPr>
-          <w:rStyle w:val="af5"/>
-          <w:rFonts w:hint="eastAsia"/>
-        </w:rPr>
-        <w:t>而且路線比較順</w:t>
-      </w:r>
-      <w:r>
-        <w:rPr>
-          <w:rStyle w:val="af5"/>
-          <w:rFonts w:hint="eastAsia"/>
-        </w:rPr>
-        <w:t>的乘客，並接受了他們的請求。在搭乘過程中，小明發現這些乘客也很有禮貌，讓他感到非常愉快。搭乘完成後，小明再次給予了乘客評價，並收到了</w:t>
-      </w:r>
-      <w:r>
-        <w:rPr>
-          <w:rStyle w:val="af5"/>
-          <w:rFonts w:hint="eastAsia"/>
-        </w:rPr>
-        <w:t>乘客的評價</w:t>
-      </w:r>
-      <w:r>
-        <w:rPr>
-          <w:rStyle w:val="af5"/>
-          <w:rFonts w:hint="eastAsia"/>
-        </w:rPr>
-        <w:t>。</w:t>
-      </w:r>
-      <w:r>
-        <w:rPr>
-          <w:rStyle w:val="af5"/>
-        </w:rPr>
-        <w:br/>
-      </w:r>
-      <w:r>
-        <w:rPr>
-          <w:rStyle w:val="af5"/>
-        </w:rPr>
-        <w:br/>
-      </w:r>
-      <w:r>
-        <w:rPr>
-          <w:rStyle w:val="af5"/>
-          <w:rFonts w:hint="eastAsia"/>
-        </w:rPr>
         <w:t>隨著時間的推移，小明在海大機車共乘系統上建立了良好的信用紀錄，成為了受歡迎的車主，並享受到了更多的搭乘機會，讓他的校園生活變得更加便利。</w:t>
-      </w:r>
-    </w:p>
-    <w:p>
-      <w:pPr>
-        <w:numPr>
-          <w:ilvl w:val="0"/>
-          <w:numId w:val="2"/>
-        </w:numPr>
-        <w:spacing w:line="360" w:lineRule="auto"/>
-        <w:jc w:val="both"/>
-        <w:rPr>
-          <w:rFonts w:asciiTheme="minorHAnsi" w:eastAsia="標楷體" w:hAnsiTheme="minorHAnsi" w:cstheme="minorHAnsi"/>
-          <w:bCs/>
-          <w:color w:val="FF0000"/>
-        </w:rPr>
-      </w:pPr>
-      <w:r>
-        <w:rPr>
-          <w:rFonts w:asciiTheme="minorHAnsi" w:eastAsia="標楷體" w:hAnsiTheme="minorHAnsi" w:cstheme="minorHAnsi"/>
-          <w:bCs/>
-          <w:color w:val="FF0000"/>
-        </w:rPr>
-        <w:t>透過故事性的描述說明系統的運作與特性</w:t>
-      </w:r>
-      <w:r>
-        <w:rPr>
-          <w:rFonts w:asciiTheme="minorHAnsi" w:eastAsia="標楷體" w:hAnsiTheme="minorHAnsi" w:cstheme="minorHAnsi"/>
-          <w:bCs/>
-          <w:color w:val="FF0000"/>
-        </w:rPr>
-        <w:t>。</w:t>
-      </w:r>
-    </w:p>
-    <w:p>
-      <w:pPr>
-        <w:numPr>
-          <w:ilvl w:val="0"/>
-          <w:numId w:val="2"/>
-        </w:numPr>
-        <w:spacing w:line="360" w:lineRule="auto"/>
-        <w:jc w:val="both"/>
-        <w:rPr>
-          <w:rFonts w:asciiTheme="minorHAnsi" w:eastAsia="標楷體" w:hAnsiTheme="minorHAnsi" w:cstheme="minorHAnsi"/>
-          <w:bCs/>
-          <w:color w:val="FF0000"/>
-        </w:rPr>
-      </w:pPr>
-      <w:r>
-        <w:rPr>
-          <w:rFonts w:asciiTheme="minorHAnsi" w:eastAsia="標楷體" w:hAnsiTheme="minorHAnsi" w:cstheme="minorHAnsi"/>
-          <w:bCs/>
-          <w:color w:val="FF0000"/>
-        </w:rPr>
-        <w:t>可將</w:t>
-      </w:r>
-      <w:r>
-        <w:rPr>
-          <w:rFonts w:asciiTheme="minorHAnsi" w:eastAsia="標楷體" w:hAnsiTheme="minorHAnsi" w:cstheme="minorHAnsi"/>
-          <w:bCs/>
-          <w:color w:val="FF0000"/>
-        </w:rPr>
-        <w:t>前章節的</w:t>
-      </w:r>
-      <w:r>
-        <w:rPr>
-          <w:rFonts w:asciiTheme="minorHAnsi" w:eastAsia="標楷體" w:hAnsiTheme="minorHAnsi" w:cstheme="minorHAnsi"/>
-          <w:bCs/>
-          <w:color w:val="FF0000"/>
-        </w:rPr>
-        <w:t>使用者故事整理成較完整的圖文說明</w:t>
-      </w:r>
-      <w:r>
-        <w:rPr>
-          <w:rFonts w:asciiTheme="minorHAnsi" w:eastAsia="標楷體" w:hAnsiTheme="minorHAnsi" w:cstheme="minorHAnsi"/>
-          <w:bCs/>
-          <w:color w:val="FF0000"/>
-        </w:rPr>
-        <w:t>。</w:t>
-      </w:r>
-    </w:p>
-    <w:p>
-      <w:pPr>
-        <w:numPr>
-          <w:ilvl w:val="0"/>
-          <w:numId w:val="2"/>
-        </w:numPr>
-        <w:spacing w:line="360" w:lineRule="auto"/>
-        <w:jc w:val="both"/>
-        <w:rPr>
-          <w:rFonts w:asciiTheme="minorHAnsi" w:eastAsia="標楷體" w:hAnsiTheme="minorHAnsi" w:cstheme="minorHAnsi"/>
-          <w:bCs/>
-          <w:color w:val="FF0000"/>
-        </w:rPr>
-      </w:pPr>
-      <w:r>
-        <w:rPr>
-          <w:rFonts w:asciiTheme="minorHAnsi" w:eastAsia="標楷體" w:hAnsiTheme="minorHAnsi" w:cstheme="minorHAnsi"/>
-          <w:bCs/>
-          <w:color w:val="FF0000"/>
-        </w:rPr>
-        <w:t>可針對特定情境、特定角色說明系統使用的方式</w:t>
-      </w:r>
-      <w:r>
-        <w:rPr>
-          <w:rFonts w:asciiTheme="minorHAnsi" w:eastAsia="標楷體" w:hAnsiTheme="minorHAnsi" w:cstheme="minorHAnsi"/>
-          <w:bCs/>
-          <w:color w:val="FF0000"/>
-        </w:rPr>
-        <w:t>。</w:t>
-      </w:r>
-    </w:p>
-    <w:p>
-      <w:pPr>
-        <w:numPr>
-          <w:ilvl w:val="0"/>
-          <w:numId w:val="2"/>
-        </w:numPr>
-        <w:spacing w:line="360" w:lineRule="auto"/>
-        <w:jc w:val="both"/>
-        <w:rPr>
-          <w:rFonts w:asciiTheme="minorHAnsi" w:eastAsia="標楷體" w:hAnsiTheme="minorHAnsi" w:cstheme="minorHAnsi"/>
-          <w:bCs/>
-          <w:color w:val="FF0000"/>
-        </w:rPr>
-      </w:pPr>
-      <w:r>
-        <w:rPr>
-          <w:rFonts w:asciiTheme="minorHAnsi" w:eastAsia="標楷體" w:hAnsiTheme="minorHAnsi" w:cstheme="minorHAnsi"/>
-          <w:bCs/>
-          <w:color w:val="FF0000"/>
-        </w:rPr>
-        <w:t>操作概念之格式不限制</w:t>
-      </w:r>
-      <w:r>
-        <w:rPr>
-          <w:rFonts w:asciiTheme="minorHAnsi" w:eastAsia="標楷體" w:hAnsiTheme="minorHAnsi" w:cstheme="minorHAnsi"/>
-          <w:bCs/>
-          <w:color w:val="FF0000"/>
-        </w:rPr>
-        <w:t>。</w:t>
-      </w:r>
-    </w:p>
-    <w:p>
-      <w:pPr>
-        <w:numPr>
-          <w:ilvl w:val="0"/>
-          <w:numId w:val="2"/>
-        </w:numPr>
-        <w:spacing w:line="360" w:lineRule="auto"/>
-        <w:jc w:val="both"/>
-        <w:rPr>
-          <w:rFonts w:asciiTheme="minorHAnsi" w:eastAsia="標楷體" w:hAnsiTheme="minorHAnsi" w:cstheme="minorHAnsi"/>
-          <w:bCs/>
-          <w:color w:val="FF0000"/>
-        </w:rPr>
-      </w:pPr>
-      <w:r>
-        <w:rPr>
-          <w:rFonts w:asciiTheme="minorHAnsi" w:eastAsia="標楷體" w:hAnsiTheme="minorHAnsi" w:cstheme="minorHAnsi"/>
-          <w:bCs/>
-          <w:color w:val="FF0000"/>
-        </w:rPr>
-        <w:t>應可適當地加入</w:t>
-      </w:r>
-      <w:r>
-        <w:rPr>
-          <w:rFonts w:asciiTheme="minorHAnsi" w:eastAsia="標楷體" w:hAnsiTheme="minorHAnsi" w:cstheme="minorHAnsi"/>
-          <w:bCs/>
-          <w:color w:val="FF0000"/>
-        </w:rPr>
-        <w:t>Wireframe</w:t>
-      </w:r>
-      <w:r>
-        <w:rPr>
-          <w:rFonts w:asciiTheme="minorHAnsi" w:eastAsia="標楷體" w:hAnsiTheme="minorHAnsi" w:cstheme="minorHAnsi"/>
-          <w:bCs/>
-          <w:color w:val="FF0000"/>
-        </w:rPr>
-        <w:t>進行說明。</w:t>
       </w:r>
     </w:p>
     <w:p>
@@ -4992,309 +4118,6 @@
         <w:t>(User Story Map)</w:t>
       </w:r>
       <w:bookmarkEnd w:id="17"/>
-    </w:p>
-    <w:p>
-      <w:pPr>
-        <w:numPr>
-          <w:ilvl w:val="0"/>
-          <w:numId w:val="2"/>
-        </w:numPr>
-        <w:spacing w:line="360" w:lineRule="auto"/>
-        <w:jc w:val="both"/>
-        <w:rPr>
-          <w:rFonts w:asciiTheme="minorHAnsi" w:eastAsia="標楷體" w:hAnsiTheme="minorHAnsi" w:cstheme="minorHAnsi"/>
-          <w:bCs/>
-          <w:color w:val="FF0000"/>
-        </w:rPr>
-      </w:pPr>
-      <w:r>
-        <w:rPr>
-          <w:rFonts w:asciiTheme="minorHAnsi" w:eastAsia="標楷體" w:hAnsiTheme="minorHAnsi" w:cstheme="minorHAnsi"/>
-          <w:bCs/>
-          <w:color w:val="FF0000"/>
-        </w:rPr>
-        <w:t>先發展出整個專案的使用者故事地圖</w:t>
-      </w:r>
-      <w:r>
-        <w:rPr>
-          <w:rFonts w:asciiTheme="minorHAnsi" w:eastAsia="標楷體" w:hAnsiTheme="minorHAnsi" w:cstheme="minorHAnsi"/>
-          <w:bCs/>
-          <w:color w:val="FF0000"/>
-        </w:rPr>
-        <w:t>(User Story Map)</w:t>
-      </w:r>
-      <w:r>
-        <w:rPr>
-          <w:rFonts w:asciiTheme="minorHAnsi" w:eastAsia="標楷體" w:hAnsiTheme="minorHAnsi" w:cstheme="minorHAnsi"/>
-          <w:bCs/>
-          <w:color w:val="FF0000"/>
-        </w:rPr>
-        <w:t>，地圖內的使用者故事可以先標記為簡短名稱即可。</w:t>
-      </w:r>
-    </w:p>
-    <w:p>
-      <w:pPr>
-        <w:numPr>
-          <w:ilvl w:val="0"/>
-          <w:numId w:val="2"/>
-        </w:numPr>
-        <w:spacing w:line="360" w:lineRule="auto"/>
-        <w:jc w:val="both"/>
-        <w:rPr>
-          <w:rFonts w:asciiTheme="minorHAnsi" w:eastAsia="標楷體" w:hAnsiTheme="minorHAnsi" w:cstheme="minorHAnsi"/>
-          <w:bCs/>
-          <w:color w:val="FF0000"/>
-        </w:rPr>
-      </w:pPr>
-      <w:r>
-        <w:rPr>
-          <w:rFonts w:asciiTheme="minorHAnsi" w:eastAsia="標楷體" w:hAnsiTheme="minorHAnsi" w:cstheme="minorHAnsi"/>
-          <w:bCs/>
-          <w:color w:val="FF0000"/>
-        </w:rPr>
-        <w:t>再對</w:t>
-      </w:r>
-      <w:r>
-        <w:rPr>
-          <w:rFonts w:asciiTheme="minorHAnsi" w:eastAsia="標楷體" w:hAnsiTheme="minorHAnsi" w:cstheme="minorHAnsi"/>
-          <w:bCs/>
-          <w:color w:val="FF0000"/>
-        </w:rPr>
-        <w:t>MVP</w:t>
-      </w:r>
-      <w:r>
-        <w:rPr>
-          <w:rFonts w:asciiTheme="minorHAnsi" w:eastAsia="標楷體" w:hAnsiTheme="minorHAnsi" w:cstheme="minorHAnsi"/>
-          <w:bCs/>
-          <w:color w:val="FF0000"/>
-        </w:rPr>
-        <w:t>中的每</w:t>
-      </w:r>
-      <w:proofErr w:type="gramStart"/>
-      <w:r>
-        <w:rPr>
-          <w:rFonts w:asciiTheme="minorHAnsi" w:eastAsia="標楷體" w:hAnsiTheme="minorHAnsi" w:cstheme="minorHAnsi"/>
-          <w:bCs/>
-          <w:color w:val="FF0000"/>
-        </w:rPr>
-        <w:t>個</w:t>
-      </w:r>
-      <w:proofErr w:type="gramEnd"/>
-      <w:r>
-        <w:rPr>
-          <w:rFonts w:asciiTheme="minorHAnsi" w:eastAsia="標楷體" w:hAnsiTheme="minorHAnsi" w:cstheme="minorHAnsi"/>
-          <w:bCs/>
-          <w:color w:val="FF0000"/>
-        </w:rPr>
-        <w:t>使用者故事進行較細的分析</w:t>
-      </w:r>
-      <w:r>
-        <w:rPr>
-          <w:rFonts w:asciiTheme="minorHAnsi" w:eastAsia="標楷體" w:hAnsiTheme="minorHAnsi" w:cstheme="minorHAnsi"/>
-          <w:bCs/>
-          <w:color w:val="FF0000"/>
-        </w:rPr>
-        <w:t>(</w:t>
-      </w:r>
-      <w:r>
-        <w:rPr>
-          <w:rFonts w:asciiTheme="minorHAnsi" w:eastAsia="標楷體" w:hAnsiTheme="minorHAnsi" w:cstheme="minorHAnsi"/>
-          <w:bCs/>
-          <w:color w:val="FF0000"/>
-        </w:rPr>
-        <w:t>建議可運用</w:t>
-      </w:r>
-      <w:r>
-        <w:rPr>
-          <w:rFonts w:asciiTheme="minorHAnsi" w:eastAsia="標楷體" w:hAnsiTheme="minorHAnsi" w:cstheme="minorHAnsi"/>
-          <w:bCs/>
-          <w:color w:val="FF0000"/>
-        </w:rPr>
-        <w:t>如下方</w:t>
-      </w:r>
-      <w:r>
-        <w:rPr>
-          <w:rFonts w:asciiTheme="minorHAnsi" w:eastAsia="標楷體" w:hAnsiTheme="minorHAnsi" w:cstheme="minorHAnsi"/>
-          <w:bCs/>
-          <w:color w:val="FF0000"/>
-        </w:rPr>
-        <w:t>User Story Voice</w:t>
-      </w:r>
-      <w:r>
-        <w:rPr>
-          <w:rFonts w:asciiTheme="minorHAnsi" w:eastAsia="標楷體" w:hAnsiTheme="minorHAnsi" w:cstheme="minorHAnsi"/>
-          <w:bCs/>
-          <w:color w:val="FF0000"/>
-        </w:rPr>
-        <w:t>格式</w:t>
-      </w:r>
-      <w:r>
-        <w:rPr>
-          <w:rFonts w:asciiTheme="minorHAnsi" w:eastAsia="標楷體" w:hAnsiTheme="minorHAnsi" w:cstheme="minorHAnsi"/>
-          <w:bCs/>
-          <w:color w:val="FF0000"/>
-        </w:rPr>
-        <w:t>)</w:t>
-      </w:r>
-      <w:r>
-        <w:rPr>
-          <w:rFonts w:asciiTheme="minorHAnsi" w:eastAsia="標楷體" w:hAnsiTheme="minorHAnsi" w:cstheme="minorHAnsi"/>
-          <w:bCs/>
-          <w:color w:val="FF0000"/>
-        </w:rPr>
-        <w:t>，並加上註記與測試方式。</w:t>
-      </w:r>
-    </w:p>
-    <w:p>
-      <w:pPr>
-        <w:numPr>
-          <w:ilvl w:val="0"/>
-          <w:numId w:val="2"/>
-        </w:numPr>
-        <w:spacing w:line="360" w:lineRule="auto"/>
-        <w:jc w:val="both"/>
-        <w:rPr>
-          <w:rFonts w:asciiTheme="minorHAnsi" w:eastAsia="標楷體" w:hAnsiTheme="minorHAnsi" w:cstheme="minorHAnsi"/>
-          <w:bCs/>
-          <w:color w:val="FF0000"/>
-        </w:rPr>
-      </w:pPr>
-      <w:r>
-        <w:rPr>
-          <w:rFonts w:asciiTheme="minorHAnsi" w:eastAsia="標楷體" w:hAnsiTheme="minorHAnsi" w:cstheme="minorHAnsi"/>
-          <w:bCs/>
-          <w:color w:val="FF0000"/>
-        </w:rPr>
-        <w:t>使用者故事若要運用免費</w:t>
-      </w:r>
-      <w:r>
-        <w:rPr>
-          <w:rFonts w:asciiTheme="minorHAnsi" w:eastAsia="標楷體" w:hAnsiTheme="minorHAnsi" w:cstheme="minorHAnsi"/>
-          <w:bCs/>
-          <w:color w:val="FF0000"/>
-        </w:rPr>
-        <w:t>又</w:t>
-      </w:r>
-      <w:proofErr w:type="gramStart"/>
-      <w:r>
-        <w:rPr>
-          <w:rFonts w:asciiTheme="minorHAnsi" w:eastAsia="標楷體" w:hAnsiTheme="minorHAnsi" w:cstheme="minorHAnsi"/>
-          <w:bCs/>
-          <w:color w:val="FF0000"/>
-        </w:rPr>
-        <w:t>可共編的</w:t>
-      </w:r>
-      <w:proofErr w:type="gramEnd"/>
-      <w:r>
-        <w:rPr>
-          <w:rFonts w:asciiTheme="minorHAnsi" w:eastAsia="標楷體" w:hAnsiTheme="minorHAnsi" w:cstheme="minorHAnsi"/>
-          <w:bCs/>
-          <w:color w:val="FF0000"/>
-        </w:rPr>
-        <w:t>軟體，可以使用</w:t>
-      </w:r>
-      <w:r>
-        <w:rPr>
-          <w:rFonts w:asciiTheme="minorHAnsi" w:eastAsia="標楷體" w:hAnsiTheme="minorHAnsi" w:cstheme="minorHAnsi"/>
-          <w:bCs/>
-          <w:color w:val="FF0000"/>
-        </w:rPr>
-        <w:t>Miro</w:t>
-      </w:r>
-      <w:r>
-        <w:rPr>
-          <w:rFonts w:asciiTheme="minorHAnsi" w:eastAsia="標楷體" w:hAnsiTheme="minorHAnsi" w:cstheme="minorHAnsi"/>
-          <w:bCs/>
-          <w:color w:val="FF0000"/>
-        </w:rPr>
-        <w:t>模板，再創建副本：</w:t>
-      </w:r>
-      <w:r>
-        <w:rPr>
-          <w:rFonts w:asciiTheme="minorHAnsi" w:eastAsia="標楷體" w:hAnsiTheme="minorHAnsi" w:cstheme="minorHAnsi"/>
-          <w:bCs/>
-          <w:color w:val="FF0000"/>
-        </w:rPr>
-        <w:t>(</w:t>
-      </w:r>
-      <w:r>
-        <w:rPr>
-          <w:rFonts w:asciiTheme="minorHAnsi" w:eastAsia="標楷體" w:hAnsiTheme="minorHAnsi" w:cstheme="minorHAnsi"/>
-          <w:bCs/>
-          <w:color w:val="FF0000"/>
-        </w:rPr>
-        <w:t>大家亦可使用其他可能需付費或免費有功能限制的軟體，如</w:t>
-      </w:r>
-      <w:r>
-        <w:rPr>
-          <w:rFonts w:asciiTheme="minorHAnsi" w:eastAsia="標楷體" w:hAnsiTheme="minorHAnsi" w:cstheme="minorHAnsi"/>
-          <w:bCs/>
-          <w:color w:val="FF0000"/>
-        </w:rPr>
-        <w:t>Jira</w:t>
-      </w:r>
-      <w:r>
-        <w:rPr>
-          <w:rFonts w:asciiTheme="minorHAnsi" w:eastAsia="標楷體" w:hAnsiTheme="minorHAnsi" w:cstheme="minorHAnsi"/>
-          <w:bCs/>
-          <w:color w:val="FF0000"/>
-        </w:rPr>
-        <w:t>、</w:t>
-      </w:r>
-      <w:proofErr w:type="spellStart"/>
-      <w:r>
-        <w:rPr>
-          <w:rFonts w:asciiTheme="minorHAnsi" w:eastAsia="標楷體" w:hAnsiTheme="minorHAnsi" w:cstheme="minorHAnsi"/>
-          <w:bCs/>
-          <w:color w:val="FF0000"/>
-        </w:rPr>
-        <w:t>StoryBoard</w:t>
-      </w:r>
-      <w:proofErr w:type="spellEnd"/>
-      <w:r>
-        <w:rPr>
-          <w:rFonts w:asciiTheme="minorHAnsi" w:eastAsia="標楷體" w:hAnsiTheme="minorHAnsi" w:cstheme="minorHAnsi"/>
-          <w:bCs/>
-          <w:color w:val="FF0000"/>
-        </w:rPr>
-        <w:t>，也歡迎分享心得</w:t>
-      </w:r>
-      <w:r>
-        <w:rPr>
-          <w:rFonts w:asciiTheme="minorHAnsi" w:eastAsia="標楷體" w:hAnsiTheme="minorHAnsi" w:cstheme="minorHAnsi"/>
-          <w:bCs/>
-          <w:color w:val="FF0000"/>
-        </w:rPr>
-        <w:t>)</w:t>
-      </w:r>
-    </w:p>
-    <w:p>
-      <w:pPr>
-        <w:pStyle w:val="af3"/>
-        <w:numPr>
-          <w:ilvl w:val="0"/>
-          <w:numId w:val="11"/>
-        </w:numPr>
-        <w:spacing w:line="360" w:lineRule="auto"/>
-        <w:ind w:leftChars="0"/>
-        <w:rPr>
-          <w:rFonts w:asciiTheme="minorHAnsi" w:eastAsia="標楷體" w:hAnsiTheme="minorHAnsi" w:cstheme="minorHAnsi"/>
-          <w:bCs/>
-          <w:color w:val="FF0000"/>
-          <w:sz w:val="20"/>
-        </w:rPr>
-      </w:pPr>
-      <w:hyperlink r:id="rId12" w:anchor="Uhttps://raw.githubusercontent.com/jgraph/drawio-diagrams/master/blog/story-map.drawio" w:history="1">
-        <w:r>
-          <w:rPr>
-            <w:rStyle w:val="a7"/>
-            <w:rFonts w:asciiTheme="minorHAnsi" w:eastAsia="標楷體" w:hAnsiTheme="minorHAnsi" w:cstheme="minorHAnsi"/>
-            <w:bCs/>
-            <w:sz w:val="20"/>
-          </w:rPr>
-          <w:t>https://viewer.diagrams.net/?lightbox=1&amp;highlight=0000ff&amp;page=1&amp;edit=_blank&amp;layers=1&amp;nav=1&amp;title=#Uhttps://raw.githubusercontent.com/jgraph/drawio-diagrams/master/blog/story-map.drawio</w:t>
-        </w:r>
-      </w:hyperlink>
     </w:p>
     <w:p>
       <w:pPr>
@@ -5353,9 +4176,9 @@
           <w:color w:val="FF0000"/>
         </w:rPr>
         <w:drawing>
-          <wp:inline distT="0" distB="0" distL="0" distR="0" wp14:anchorId="54A51898" wp14:editId="380CEEB3">
-            <wp:extent cx="7805880" cy="3248025"/>
-            <wp:effectExtent l="0" t="0" r="5080" b="0"/>
+          <wp:inline distT="0" distB="0" distL="0" distR="0" wp14:anchorId="54A51898" wp14:editId="6B5D5502">
+            <wp:extent cx="5745022" cy="2390502"/>
+            <wp:effectExtent l="0" t="0" r="8255" b="0"/>
             <wp:docPr id="1662034376" name="圖片 1" descr="一張含有 文字, 螢幕擷取畫面, 軟體, 數字 的圖片&#10;&#10;自動產生的描述"/>
             <wp:cNvGraphicFramePr>
               <a:graphicFrameLocks xmlns:a="http://schemas.openxmlformats.org/drawingml/2006/main" noChangeAspect="1"/>
@@ -5368,7 +4191,7 @@
                     <pic:cNvPicPr/>
                   </pic:nvPicPr>
                   <pic:blipFill>
-                    <a:blip r:embed="rId13"/>
+                    <a:blip r:embed="rId12"/>
                     <a:stretch>
                       <a:fillRect/>
                     </a:stretch>
@@ -5376,7 +4199,7 @@
                   <pic:spPr>
                     <a:xfrm>
                       <a:off x="0" y="0"/>
-                      <a:ext cx="7811972" cy="3250560"/>
+                      <a:ext cx="5780846" cy="2405408"/>
                     </a:xfrm>
                     <a:prstGeom prst="rect">
                       <a:avLst/>
@@ -5388,17 +4211,6 @@
           </wp:inline>
         </w:drawing>
       </w:r>
-    </w:p>
-    <w:p>
-      <w:pPr>
-        <w:spacing w:line="360" w:lineRule="auto"/>
-        <w:ind w:left="420"/>
-        <w:rPr>
-          <w:rFonts w:asciiTheme="minorHAnsi" w:eastAsia="標楷體" w:hAnsiTheme="minorHAnsi" w:cstheme="minorHAnsi"/>
-          <w:bCs/>
-          <w:color w:val="FF0000"/>
-        </w:rPr>
-      </w:pPr>
     </w:p>
     <w:tbl>
       <w:tblPr>
@@ -5439,7 +4251,15 @@
                 <w:bCs/>
                 <w:color w:val="000000" w:themeColor="text1"/>
               </w:rPr>
-              <w:t>MS-US-01</w:t>
+              <w:t>MS-US-0</w:t>
+            </w:r>
+            <w:r>
+              <w:rPr>
+                <w:rFonts w:asciiTheme="minorHAnsi" w:eastAsia="標楷體" w:hAnsiTheme="minorHAnsi" w:cstheme="minorHAnsi"/>
+                <w:bCs/>
+                <w:color w:val="000000" w:themeColor="text1"/>
+              </w:rPr>
+              <w:t>1</w:t>
             </w:r>
           </w:p>
         </w:tc>
@@ -5469,27 +4289,11 @@
             </w:r>
             <w:r>
               <w:rPr>
-                <w:rFonts w:asciiTheme="minorHAnsi" w:eastAsia="標楷體" w:hAnsiTheme="minorHAnsi" w:cstheme="minorHAnsi"/>
-                <w:bCs/>
-                <w:color w:val="000000" w:themeColor="text1"/>
-              </w:rPr>
-              <w:t>作為一名車主，我想要</w:t>
-            </w:r>
-            <w:r>
-              <w:rPr>
                 <w:rFonts w:asciiTheme="minorHAnsi" w:eastAsia="標楷體" w:hAnsiTheme="minorHAnsi" w:cstheme="minorHAnsi" w:hint="eastAsia"/>
                 <w:bCs/>
                 <w:color w:val="000000" w:themeColor="text1"/>
               </w:rPr>
-              <w:t>建立</w:t>
-            </w:r>
-            <w:r>
-              <w:rPr>
-                <w:rFonts w:asciiTheme="minorHAnsi" w:eastAsia="標楷體" w:hAnsiTheme="minorHAnsi" w:cstheme="minorHAnsi"/>
-                <w:bCs/>
-                <w:color w:val="000000" w:themeColor="text1"/>
-              </w:rPr>
-              <w:t>共乘邀請</w:t>
+              <w:t>作為一名使用者，我希望可以註冊並</w:t>
             </w:r>
             <w:r>
               <w:rPr>
@@ -5497,15 +4301,7 @@
                 <w:bCs/>
                 <w:color w:val="000000" w:themeColor="text1"/>
               </w:rPr>
-              <w:t>訂單</w:t>
-            </w:r>
-            <w:r>
-              <w:rPr>
-                <w:rFonts w:asciiTheme="minorHAnsi" w:eastAsia="標楷體" w:hAnsiTheme="minorHAnsi" w:cstheme="minorHAnsi"/>
-                <w:bCs/>
-                <w:color w:val="000000" w:themeColor="text1"/>
-              </w:rPr>
-              <w:t>，包括可搭乘時間、地點和目的地，以便乘客能夠根據我的</w:t>
+              <w:t>在之後</w:t>
             </w:r>
             <w:r>
               <w:rPr>
@@ -5513,15 +4309,15 @@
                 <w:bCs/>
                 <w:color w:val="000000" w:themeColor="text1"/>
               </w:rPr>
-              <w:t>訂單</w:t>
-            </w:r>
-            <w:r>
-              <w:rPr>
-                <w:rFonts w:asciiTheme="minorHAnsi" w:eastAsia="標楷體" w:hAnsiTheme="minorHAnsi" w:cstheme="minorHAnsi"/>
-                <w:bCs/>
-                <w:color w:val="000000" w:themeColor="text1"/>
-              </w:rPr>
-              <w:t>進行搭乘請求。</w:t>
+              <w:t>設定我的基本資料、聯絡方式和身分驗證（或是機車的資料，如果我是車主），以便我能夠在系統中使用共乘服務</w:t>
+            </w:r>
+            <w:r>
+              <w:rPr>
+                <w:rFonts w:asciiTheme="minorHAnsi" w:eastAsia="標楷體" w:hAnsiTheme="minorHAnsi" w:cstheme="minorHAnsi"/>
+                <w:bCs/>
+                <w:color w:val="000000" w:themeColor="text1"/>
+              </w:rPr>
+              <w:t>。</w:t>
             </w:r>
           </w:p>
         </w:tc>
@@ -5572,23 +4368,7 @@
                 <w:bCs/>
                 <w:color w:val="000000" w:themeColor="text1"/>
               </w:rPr>
-              <w:t>確保車主可以輕鬆地進入</w:t>
-            </w:r>
-            <w:r>
-              <w:rPr>
-                <w:rFonts w:asciiTheme="minorHAnsi" w:eastAsia="標楷體" w:hAnsiTheme="minorHAnsi" w:cstheme="minorHAnsi" w:hint="eastAsia"/>
-                <w:bCs/>
-                <w:color w:val="000000" w:themeColor="text1"/>
-              </w:rPr>
-              <w:t>訂單</w:t>
-            </w:r>
-            <w:r>
-              <w:rPr>
-                <w:rFonts w:asciiTheme="minorHAnsi" w:eastAsia="標楷體" w:hAnsiTheme="minorHAnsi" w:cstheme="minorHAnsi" w:hint="eastAsia"/>
-                <w:bCs/>
-                <w:color w:val="000000" w:themeColor="text1"/>
-              </w:rPr>
-              <w:t>頁面</w:t>
+              <w:t>確保註冊流程簡單且直觀</w:t>
             </w:r>
             <w:r>
               <w:rPr>
@@ -5617,11 +4397,11 @@
             </w:pPr>
             <w:r>
               <w:rPr>
-                <w:rFonts w:asciiTheme="minorHAnsi" w:eastAsia="標楷體" w:hAnsiTheme="minorHAnsi" w:cstheme="minorHAnsi" w:hint="eastAsia"/>
-                <w:bCs/>
-                <w:color w:val="000000" w:themeColor="text1"/>
-              </w:rPr>
-              <w:t>提供清晰的選項讓車主設定可搭乘的時間、地點和目的地。</w:t>
+                <w:rFonts w:asciiTheme="minorHAnsi" w:eastAsia="標楷體" w:hAnsiTheme="minorHAnsi" w:cstheme="minorHAnsi"/>
+                <w:bCs/>
+                <w:color w:val="000000" w:themeColor="text1"/>
+              </w:rPr>
+              <w:t>檢驗提供的身份驗證。</w:t>
             </w:r>
           </w:p>
           <w:p>
@@ -5646,49 +4426,15 @@
                 <w:bCs/>
                 <w:color w:val="000000" w:themeColor="text1"/>
               </w:rPr>
-              <w:t>確保乘客能夠根據這些</w:t>
-            </w:r>
-            <w:r>
-              <w:rPr>
-                <w:rFonts w:asciiTheme="minorHAnsi" w:eastAsia="標楷體" w:hAnsiTheme="minorHAnsi" w:cstheme="minorHAnsi" w:hint="eastAsia"/>
-                <w:bCs/>
-                <w:color w:val="000000" w:themeColor="text1"/>
-              </w:rPr>
-              <w:t>訂單</w:t>
-            </w:r>
-            <w:r>
-              <w:rPr>
-                <w:rFonts w:asciiTheme="minorHAnsi" w:eastAsia="標楷體" w:hAnsiTheme="minorHAnsi" w:cstheme="minorHAnsi" w:hint="eastAsia"/>
-                <w:bCs/>
-                <w:color w:val="000000" w:themeColor="text1"/>
-              </w:rPr>
-              <w:t>資訊進行搭乘請求。</w:t>
-            </w:r>
-          </w:p>
-        </w:tc>
-      </w:tr>
-      <w:tr>
-        <w:tc>
-          <w:tcPr>
-            <w:tcW w:w="8640" w:type="dxa"/>
-          </w:tcPr>
-          <w:p>
-            <w:pPr>
-              <w:spacing w:line="360" w:lineRule="auto"/>
-              <w:jc w:val="both"/>
-              <w:rPr>
-                <w:rFonts w:asciiTheme="minorHAnsi" w:eastAsia="標楷體" w:hAnsiTheme="minorHAnsi" w:cstheme="minorHAnsi"/>
-                <w:bCs/>
-                <w:color w:val="000000" w:themeColor="text1"/>
-              </w:rPr>
-            </w:pPr>
-            <w:r>
-              <w:rPr>
-                <w:rFonts w:asciiTheme="minorHAnsi" w:eastAsia="標楷體" w:hAnsiTheme="minorHAnsi" w:cstheme="minorHAnsi"/>
-                <w:bCs/>
-                <w:color w:val="000000" w:themeColor="text1"/>
-              </w:rPr>
-              <w:t>測試方法：</w:t>
+              <w:t>提供必要的欄位讓使用者填寫基本資料和聯絡方式</w:t>
+            </w:r>
+            <w:r>
+              <w:rPr>
+                <w:rFonts w:asciiTheme="minorHAnsi" w:eastAsia="標楷體" w:hAnsiTheme="minorHAnsi" w:cstheme="minorHAnsi"/>
+                <w:bCs/>
+                <w:color w:val="000000" w:themeColor="text1"/>
+              </w:rPr>
+              <w:t>。</w:t>
             </w:r>
           </w:p>
           <w:p>
@@ -5713,47 +4459,7 @@
                 <w:bCs/>
                 <w:color w:val="000000" w:themeColor="text1"/>
               </w:rPr>
-              <w:t>確保“</w:t>
-            </w:r>
-            <w:r>
-              <w:rPr>
-                <w:rFonts w:asciiTheme="minorHAnsi" w:eastAsia="標楷體" w:hAnsiTheme="minorHAnsi" w:cstheme="minorHAnsi" w:hint="eastAsia"/>
-                <w:bCs/>
-                <w:color w:val="000000" w:themeColor="text1"/>
-              </w:rPr>
-              <w:t>建立</w:t>
-            </w:r>
-            <w:r>
-              <w:rPr>
-                <w:rFonts w:asciiTheme="minorHAnsi" w:eastAsia="標楷體" w:hAnsiTheme="minorHAnsi" w:cstheme="minorHAnsi" w:hint="eastAsia"/>
-                <w:bCs/>
-                <w:color w:val="000000" w:themeColor="text1"/>
-              </w:rPr>
-              <w:t>共乘邀請</w:t>
-            </w:r>
-            <w:r>
-              <w:rPr>
-                <w:rFonts w:asciiTheme="minorHAnsi" w:eastAsia="標楷體" w:hAnsiTheme="minorHAnsi" w:cstheme="minorHAnsi" w:hint="eastAsia"/>
-                <w:bCs/>
-                <w:color w:val="000000" w:themeColor="text1"/>
-              </w:rPr>
-              <w:t>訂單</w:t>
-            </w:r>
-            <w:r>
-              <w:rPr>
-                <w:rFonts w:asciiTheme="minorHAnsi" w:eastAsia="標楷體" w:hAnsiTheme="minorHAnsi" w:cstheme="minorHAnsi" w:hint="eastAsia"/>
-                <w:bCs/>
-                <w:color w:val="000000" w:themeColor="text1"/>
-              </w:rPr>
-              <w:t>”按鈕在頁面上明顯可見</w:t>
-            </w:r>
-            <w:r>
-              <w:rPr>
-                <w:rFonts w:asciiTheme="minorHAnsi" w:eastAsia="標楷體" w:hAnsiTheme="minorHAnsi" w:cstheme="minorHAnsi"/>
-                <w:bCs/>
-                <w:color w:val="000000" w:themeColor="text1"/>
-              </w:rPr>
-              <w:t>。</w:t>
+              <w:t>確保身分驗證過程流暢，並提供相關指導。</w:t>
             </w:r>
           </w:p>
           <w:p>
@@ -5774,61 +4480,37 @@
             </w:pPr>
             <w:r>
               <w:rPr>
-                <w:rFonts w:asciiTheme="minorHAnsi" w:eastAsia="標楷體" w:hAnsiTheme="minorHAnsi" w:cstheme="minorHAnsi" w:hint="eastAsia"/>
-                <w:bCs/>
-                <w:color w:val="000000" w:themeColor="text1"/>
-              </w:rPr>
-              <w:t>驗證車主在</w:t>
-            </w:r>
-            <w:r>
-              <w:rPr>
-                <w:rFonts w:asciiTheme="minorHAnsi" w:eastAsia="標楷體" w:hAnsiTheme="minorHAnsi" w:cstheme="minorHAnsi" w:hint="eastAsia"/>
-                <w:bCs/>
-                <w:color w:val="000000" w:themeColor="text1"/>
-              </w:rPr>
-              <w:t>建立</w:t>
-            </w:r>
-            <w:r>
-              <w:rPr>
-                <w:rFonts w:asciiTheme="minorHAnsi" w:eastAsia="標楷體" w:hAnsiTheme="minorHAnsi" w:cstheme="minorHAnsi" w:hint="eastAsia"/>
-                <w:bCs/>
-                <w:color w:val="000000" w:themeColor="text1"/>
-              </w:rPr>
-              <w:t>後，乘客是否能正確查看</w:t>
-            </w:r>
-            <w:proofErr w:type="gramStart"/>
-            <w:r>
-              <w:rPr>
-                <w:rFonts w:asciiTheme="minorHAnsi" w:eastAsia="標楷體" w:hAnsiTheme="minorHAnsi" w:cstheme="minorHAnsi" w:hint="eastAsia"/>
-                <w:bCs/>
-                <w:color w:val="000000" w:themeColor="text1"/>
-              </w:rPr>
-              <w:t>到該共乘</w:t>
-            </w:r>
-            <w:proofErr w:type="gramEnd"/>
-            <w:r>
-              <w:rPr>
-                <w:rFonts w:asciiTheme="minorHAnsi" w:eastAsia="標楷體" w:hAnsiTheme="minorHAnsi" w:cstheme="minorHAnsi" w:hint="eastAsia"/>
-                <w:bCs/>
-                <w:color w:val="000000" w:themeColor="text1"/>
-              </w:rPr>
-              <w:t>邀請</w:t>
-            </w:r>
-            <w:r>
-              <w:rPr>
-                <w:rFonts w:asciiTheme="minorHAnsi" w:eastAsia="標楷體" w:hAnsiTheme="minorHAnsi" w:cstheme="minorHAnsi" w:hint="eastAsia"/>
-                <w:bCs/>
-                <w:color w:val="000000" w:themeColor="text1"/>
-              </w:rPr>
-              <w:t>訂單</w:t>
-            </w:r>
-            <w:r>
-              <w:rPr>
-                <w:rFonts w:asciiTheme="minorHAnsi" w:eastAsia="標楷體" w:hAnsiTheme="minorHAnsi" w:cstheme="minorHAnsi"/>
-                <w:bCs/>
-                <w:color w:val="000000" w:themeColor="text1"/>
-              </w:rPr>
-              <w:t>。</w:t>
+                <w:rFonts w:asciiTheme="minorHAnsi" w:eastAsia="標楷體" w:hAnsiTheme="minorHAnsi" w:cstheme="minorHAnsi"/>
+                <w:bCs/>
+                <w:color w:val="000000" w:themeColor="text1"/>
+              </w:rPr>
+              <w:t>資料包含乘客和車主提供的個人資料、身份驗證以及搭乘偏好，車主也可以提供他的機車照片和活躍時段、地段。</w:t>
+            </w:r>
+          </w:p>
+        </w:tc>
+      </w:tr>
+      <w:tr>
+        <w:tc>
+          <w:tcPr>
+            <w:tcW w:w="8640" w:type="dxa"/>
+          </w:tcPr>
+          <w:p>
+            <w:pPr>
+              <w:spacing w:line="360" w:lineRule="auto"/>
+              <w:jc w:val="both"/>
+              <w:rPr>
+                <w:rFonts w:asciiTheme="minorHAnsi" w:eastAsia="標楷體" w:hAnsiTheme="minorHAnsi" w:cstheme="minorHAnsi"/>
+                <w:bCs/>
+                <w:color w:val="000000" w:themeColor="text1"/>
+              </w:rPr>
+            </w:pPr>
+            <w:r>
+              <w:rPr>
+                <w:rFonts w:asciiTheme="minorHAnsi" w:eastAsia="標楷體" w:hAnsiTheme="minorHAnsi" w:cstheme="minorHAnsi"/>
+                <w:bCs/>
+                <w:color w:val="000000" w:themeColor="text1"/>
+              </w:rPr>
+              <w:t>測試方法：</w:t>
             </w:r>
           </w:p>
           <w:p>
@@ -5853,23 +4535,73 @@
                 <w:bCs/>
                 <w:color w:val="000000" w:themeColor="text1"/>
               </w:rPr>
-              <w:t>確認系統是否給予車主關於成功</w:t>
-            </w:r>
+              <w:t>確保“註冊”按鈕在頁面上明顯可見</w:t>
+            </w:r>
+            <w:r>
+              <w:rPr>
+                <w:rFonts w:asciiTheme="minorHAnsi" w:eastAsia="標楷體" w:hAnsiTheme="minorHAnsi" w:cstheme="minorHAnsi"/>
+                <w:bCs/>
+                <w:color w:val="000000" w:themeColor="text1"/>
+              </w:rPr>
+              <w:t>。</w:t>
+            </w:r>
+          </w:p>
+          <w:p>
+            <w:pPr>
+              <w:pStyle w:val="af3"/>
+              <w:numPr>
+                <w:ilvl w:val="0"/>
+                <w:numId w:val="9"/>
+              </w:numPr>
+              <w:spacing w:line="360" w:lineRule="auto"/>
+              <w:ind w:leftChars="0"/>
+              <w:jc w:val="both"/>
+              <w:rPr>
+                <w:rFonts w:asciiTheme="minorHAnsi" w:eastAsia="標楷體" w:hAnsiTheme="minorHAnsi" w:cstheme="minorHAnsi"/>
+                <w:bCs/>
+                <w:color w:val="000000" w:themeColor="text1"/>
+              </w:rPr>
+            </w:pPr>
             <w:r>
               <w:rPr>
                 <w:rFonts w:asciiTheme="minorHAnsi" w:eastAsia="標楷體" w:hAnsiTheme="minorHAnsi" w:cstheme="minorHAnsi" w:hint="eastAsia"/>
                 <w:bCs/>
                 <w:color w:val="000000" w:themeColor="text1"/>
               </w:rPr>
-              <w:t>建立</w:t>
-            </w:r>
+              <w:t>驗證使用者填寫資料後，是否能成功註冊並登入系統</w:t>
+            </w:r>
+            <w:r>
+              <w:rPr>
+                <w:rFonts w:asciiTheme="minorHAnsi" w:eastAsia="標楷體" w:hAnsiTheme="minorHAnsi" w:cstheme="minorHAnsi"/>
+                <w:bCs/>
+                <w:color w:val="000000" w:themeColor="text1"/>
+              </w:rPr>
+              <w:t>。</w:t>
+            </w:r>
+          </w:p>
+          <w:p>
+            <w:pPr>
+              <w:pStyle w:val="af3"/>
+              <w:numPr>
+                <w:ilvl w:val="0"/>
+                <w:numId w:val="9"/>
+              </w:numPr>
+              <w:spacing w:line="360" w:lineRule="auto"/>
+              <w:ind w:leftChars="0"/>
+              <w:jc w:val="both"/>
+              <w:rPr>
+                <w:rFonts w:asciiTheme="minorHAnsi" w:eastAsia="標楷體" w:hAnsiTheme="minorHAnsi" w:cstheme="minorHAnsi"/>
+                <w:bCs/>
+                <w:color w:val="000000" w:themeColor="text1"/>
+              </w:rPr>
+            </w:pPr>
             <w:r>
               <w:rPr>
                 <w:rFonts w:asciiTheme="minorHAnsi" w:eastAsia="標楷體" w:hAnsiTheme="minorHAnsi" w:cstheme="minorHAnsi" w:hint="eastAsia"/>
                 <w:bCs/>
                 <w:color w:val="000000" w:themeColor="text1"/>
               </w:rPr>
-              <w:t>的清晰提示</w:t>
+              <w:t>確認系統是否給予使用者關於註冊成功的清晰提示</w:t>
             </w:r>
             <w:r>
               <w:rPr>
@@ -5886,20 +4618,13 @@
     <w:p>
       <w:pPr>
         <w:spacing w:line="360" w:lineRule="auto"/>
-        <w:rPr>
-          <w:rFonts w:asciiTheme="minorHAnsi" w:eastAsia="標楷體" w:hAnsiTheme="minorHAnsi" w:cstheme="minorHAnsi"/>
-          <w:bCs/>
-          <w:color w:val="000000" w:themeColor="text1"/>
-        </w:rPr>
-      </w:pPr>
-      <w:r>
-        <w:rPr>
-          <w:rFonts w:asciiTheme="minorHAnsi" w:eastAsia="標楷體" w:hAnsiTheme="minorHAnsi" w:cstheme="minorHAnsi"/>
-          <w:bCs/>
-          <w:color w:val="000000" w:themeColor="text1"/>
-        </w:rPr>
-        <w:tab/>
-      </w:r>
+        <w:ind w:left="420"/>
+        <w:rPr>
+          <w:rFonts w:asciiTheme="minorHAnsi" w:eastAsia="標楷體" w:hAnsiTheme="minorHAnsi" w:cstheme="minorHAnsi"/>
+          <w:bCs/>
+          <w:color w:val="FF0000"/>
+        </w:rPr>
+      </w:pPr>
     </w:p>
     <w:tbl>
       <w:tblPr>
@@ -5978,43 +4703,11 @@
             </w:r>
             <w:r>
               <w:rPr>
-                <w:rFonts w:asciiTheme="minorHAnsi" w:eastAsia="標楷體" w:hAnsiTheme="minorHAnsi" w:cstheme="minorHAnsi" w:hint="eastAsia"/>
-                <w:bCs/>
-                <w:color w:val="000000" w:themeColor="text1"/>
-              </w:rPr>
-              <w:t>作為一名使用者，我希望可以註冊並</w:t>
-            </w:r>
-            <w:r>
-              <w:rPr>
-                <w:rFonts w:asciiTheme="minorHAnsi" w:eastAsia="標楷體" w:hAnsiTheme="minorHAnsi" w:cstheme="minorHAnsi" w:hint="eastAsia"/>
-                <w:bCs/>
-                <w:color w:val="000000" w:themeColor="text1"/>
-              </w:rPr>
-              <w:t>在之後</w:t>
-            </w:r>
-            <w:r>
-              <w:rPr>
-                <w:rFonts w:asciiTheme="minorHAnsi" w:eastAsia="標楷體" w:hAnsiTheme="minorHAnsi" w:cstheme="minorHAnsi" w:hint="eastAsia"/>
-                <w:bCs/>
-                <w:color w:val="000000" w:themeColor="text1"/>
-              </w:rPr>
-              <w:t>設定</w:t>
-            </w:r>
-            <w:r>
-              <w:rPr>
-                <w:rFonts w:asciiTheme="minorHAnsi" w:eastAsia="標楷體" w:hAnsiTheme="minorHAnsi" w:cstheme="minorHAnsi" w:hint="eastAsia"/>
-                <w:bCs/>
-                <w:color w:val="000000" w:themeColor="text1"/>
-              </w:rPr>
-              <w:t>我的基本資料、聯絡方式和身分驗證（或是機車的資料，如果我是車主），以便我能夠在系統中使用共乘服務</w:t>
-            </w:r>
-            <w:r>
-              <w:rPr>
-                <w:rFonts w:asciiTheme="minorHAnsi" w:eastAsia="標楷體" w:hAnsiTheme="minorHAnsi" w:cstheme="minorHAnsi"/>
-                <w:bCs/>
-                <w:color w:val="000000" w:themeColor="text1"/>
-              </w:rPr>
-              <w:t>。</w:t>
+                <w:rFonts w:asciiTheme="minorHAnsi" w:eastAsia="標楷體" w:hAnsiTheme="minorHAnsi" w:cstheme="minorHAnsi"/>
+                <w:bCs/>
+                <w:color w:val="000000" w:themeColor="text1"/>
+              </w:rPr>
+              <w:t>作為一名使用者，我希望能夠更新或刪除我的訂單，以便管理我的需求。</w:t>
             </w:r>
           </w:p>
         </w:tc>
@@ -6065,15 +4758,7 @@
                 <w:bCs/>
                 <w:color w:val="000000" w:themeColor="text1"/>
               </w:rPr>
-              <w:t>確保註冊流程簡單且直觀</w:t>
-            </w:r>
-            <w:r>
-              <w:rPr>
-                <w:rFonts w:asciiTheme="minorHAnsi" w:eastAsia="標楷體" w:hAnsiTheme="minorHAnsi" w:cstheme="minorHAnsi"/>
-                <w:bCs/>
-                <w:color w:val="000000" w:themeColor="text1"/>
-              </w:rPr>
-              <w:t>。</w:t>
+              <w:t>確保更新和刪除操作簡單明瞭。</w:t>
             </w:r>
           </w:p>
           <w:p>
@@ -6094,11 +4779,37 @@
             </w:pPr>
             <w:r>
               <w:rPr>
-                <w:rFonts w:asciiTheme="minorHAnsi" w:eastAsia="標楷體" w:hAnsiTheme="minorHAnsi" w:cstheme="minorHAnsi"/>
-                <w:bCs/>
-                <w:color w:val="000000" w:themeColor="text1"/>
-              </w:rPr>
-              <w:t>檢驗提供的身份驗證。</w:t>
+                <w:rFonts w:asciiTheme="minorHAnsi" w:eastAsia="標楷體" w:hAnsiTheme="minorHAnsi" w:cstheme="minorHAnsi" w:hint="eastAsia"/>
+                <w:bCs/>
+                <w:color w:val="000000" w:themeColor="text1"/>
+              </w:rPr>
+              <w:t>提供確認提示以防止誤操作。</w:t>
+            </w:r>
+          </w:p>
+        </w:tc>
+      </w:tr>
+      <w:tr>
+        <w:tc>
+          <w:tcPr>
+            <w:tcW w:w="8640" w:type="dxa"/>
+          </w:tcPr>
+          <w:p>
+            <w:pPr>
+              <w:spacing w:line="360" w:lineRule="auto"/>
+              <w:jc w:val="both"/>
+              <w:rPr>
+                <w:rFonts w:asciiTheme="minorHAnsi" w:eastAsia="標楷體" w:hAnsiTheme="minorHAnsi" w:cstheme="minorHAnsi"/>
+                <w:bCs/>
+                <w:color w:val="000000" w:themeColor="text1"/>
+              </w:rPr>
+            </w:pPr>
+            <w:r>
+              <w:rPr>
+                <w:rFonts w:asciiTheme="minorHAnsi" w:eastAsia="標楷體" w:hAnsiTheme="minorHAnsi" w:cstheme="minorHAnsi"/>
+                <w:bCs/>
+                <w:color w:val="000000" w:themeColor="text1"/>
+              </w:rPr>
+              <w:t>測試方法：</w:t>
             </w:r>
           </w:p>
           <w:p>
@@ -6123,15 +4834,7 @@
                 <w:bCs/>
                 <w:color w:val="000000" w:themeColor="text1"/>
               </w:rPr>
-              <w:t>提供必要的欄位讓使用者填寫基本資料和聯絡方式</w:t>
-            </w:r>
-            <w:r>
-              <w:rPr>
-                <w:rFonts w:asciiTheme="minorHAnsi" w:eastAsia="標楷體" w:hAnsiTheme="minorHAnsi" w:cstheme="minorHAnsi"/>
-                <w:bCs/>
-                <w:color w:val="000000" w:themeColor="text1"/>
-              </w:rPr>
-              <w:t>。</w:t>
+              <w:t>驗證使用者是否能成功更新或刪除訂單。</w:t>
             </w:r>
           </w:p>
           <w:p>
@@ -6156,7 +4859,131 @@
                 <w:bCs/>
                 <w:color w:val="000000" w:themeColor="text1"/>
               </w:rPr>
-              <w:t>確保身分驗證過程流暢，並提供相關指導。</w:t>
+              <w:t>確認系統是否給予使用者關於操作成功的清晰提示。</w:t>
+            </w:r>
+          </w:p>
+        </w:tc>
+      </w:tr>
+    </w:tbl>
+    <w:p>
+      <w:pPr>
+        <w:spacing w:line="360" w:lineRule="auto"/>
+        <w:ind w:left="420"/>
+        <w:rPr>
+          <w:rFonts w:asciiTheme="minorHAnsi" w:eastAsia="標楷體" w:hAnsiTheme="minorHAnsi" w:cstheme="minorHAnsi"/>
+          <w:bCs/>
+          <w:color w:val="FF0000"/>
+        </w:rPr>
+      </w:pPr>
+    </w:p>
+    <w:tbl>
+      <w:tblPr>
+        <w:tblStyle w:val="af"/>
+        <w:tblW w:w="0" w:type="auto"/>
+        <w:tblInd w:w="420" w:type="dxa"/>
+        <w:tblLook w:val="04A0" w:firstRow="1" w:lastRow="0" w:firstColumn="1" w:lastColumn="0" w:noHBand="0" w:noVBand="1"/>
+      </w:tblPr>
+      <w:tblGrid>
+        <w:gridCol w:w="8640"/>
+      </w:tblGrid>
+      <w:tr>
+        <w:tc>
+          <w:tcPr>
+            <w:tcW w:w="8640" w:type="dxa"/>
+          </w:tcPr>
+          <w:p>
+            <w:pPr>
+              <w:spacing w:line="360" w:lineRule="auto"/>
+              <w:jc w:val="both"/>
+              <w:rPr>
+                <w:rFonts w:asciiTheme="minorHAnsi" w:eastAsia="標楷體" w:hAnsiTheme="minorHAnsi" w:cstheme="minorHAnsi"/>
+                <w:bCs/>
+                <w:color w:val="000000" w:themeColor="text1"/>
+              </w:rPr>
+            </w:pPr>
+            <w:r>
+              <w:rPr>
+                <w:rFonts w:asciiTheme="minorHAnsi" w:eastAsia="標楷體" w:hAnsiTheme="minorHAnsi" w:cstheme="minorHAnsi"/>
+                <w:bCs/>
+                <w:color w:val="000000" w:themeColor="text1"/>
+              </w:rPr>
+              <w:t>代號：</w:t>
+            </w:r>
+            <w:r>
+              <w:rPr>
+                <w:rFonts w:asciiTheme="minorHAnsi" w:eastAsia="標楷體" w:hAnsiTheme="minorHAnsi" w:cstheme="minorHAnsi"/>
+                <w:bCs/>
+                <w:color w:val="000000" w:themeColor="text1"/>
+              </w:rPr>
+              <w:t>MS-US-0</w:t>
+            </w:r>
+            <w:r>
+              <w:rPr>
+                <w:rFonts w:asciiTheme="minorHAnsi" w:eastAsia="標楷體" w:hAnsiTheme="minorHAnsi" w:cstheme="minorHAnsi"/>
+                <w:bCs/>
+                <w:color w:val="000000" w:themeColor="text1"/>
+              </w:rPr>
+              <w:t>3</w:t>
+            </w:r>
+          </w:p>
+        </w:tc>
+      </w:tr>
+      <w:tr>
+        <w:tc>
+          <w:tcPr>
+            <w:tcW w:w="8640" w:type="dxa"/>
+          </w:tcPr>
+          <w:p>
+            <w:pPr>
+              <w:spacing w:line="360" w:lineRule="auto"/>
+              <w:jc w:val="both"/>
+              <w:rPr>
+                <w:rFonts w:asciiTheme="minorHAnsi" w:eastAsia="標楷體" w:hAnsiTheme="minorHAnsi" w:cstheme="minorHAnsi"/>
+                <w:bCs/>
+                <w:color w:val="000000" w:themeColor="text1"/>
+              </w:rPr>
+            </w:pPr>
+            <w:r>
+              <w:rPr>
+                <w:rFonts w:asciiTheme="minorHAnsi" w:eastAsia="標楷體" w:hAnsiTheme="minorHAnsi" w:cstheme="minorHAnsi"/>
+                <w:bCs/>
+                <w:color w:val="000000" w:themeColor="text1"/>
+              </w:rPr>
+              <w:t>故事：</w:t>
+            </w:r>
+            <w:r>
+              <w:rPr>
+                <w:rFonts w:asciiTheme="minorHAnsi" w:eastAsia="標楷體" w:hAnsiTheme="minorHAnsi" w:cstheme="minorHAnsi" w:hint="eastAsia"/>
+                <w:bCs/>
+                <w:color w:val="000000" w:themeColor="text1"/>
+              </w:rPr>
+              <w:t>作為一名使用者，我希望能依目錄瀏覽我的訂單，以便快速找到所需的資訊。</w:t>
+            </w:r>
+          </w:p>
+        </w:tc>
+      </w:tr>
+      <w:tr>
+        <w:tc>
+          <w:tcPr>
+            <w:tcW w:w="8640" w:type="dxa"/>
+          </w:tcPr>
+          <w:p>
+            <w:pPr>
+              <w:spacing w:line="360" w:lineRule="auto"/>
+              <w:jc w:val="both"/>
+              <w:rPr>
+                <w:rFonts w:asciiTheme="minorHAnsi" w:eastAsia="標楷體" w:hAnsiTheme="minorHAnsi" w:cstheme="minorHAnsi"/>
+                <w:bCs/>
+                <w:color w:val="000000" w:themeColor="text1"/>
+              </w:rPr>
+            </w:pPr>
+            <w:r>
+              <w:rPr>
+                <w:rFonts w:asciiTheme="minorHAnsi" w:eastAsia="標楷體" w:hAnsiTheme="minorHAnsi" w:cstheme="minorHAnsi"/>
+                <w:bCs/>
+                <w:color w:val="000000" w:themeColor="text1"/>
+              </w:rPr>
+              <w:t>註記：</w:t>
             </w:r>
           </w:p>
           <w:p>
@@ -6177,37 +5004,11 @@
             </w:pPr>
             <w:r>
               <w:rPr>
-                <w:rFonts w:asciiTheme="minorHAnsi" w:eastAsia="標楷體" w:hAnsiTheme="minorHAnsi" w:cstheme="minorHAnsi"/>
-                <w:bCs/>
-                <w:color w:val="000000" w:themeColor="text1"/>
-              </w:rPr>
-              <w:t>資料包含乘客和車主提供的個人資料、身份驗證以及搭乘偏好，車主也可以提供他的機車照片和活躍時段、地段。</w:t>
-            </w:r>
-          </w:p>
-        </w:tc>
-      </w:tr>
-      <w:tr>
-        <w:tc>
-          <w:tcPr>
-            <w:tcW w:w="8640" w:type="dxa"/>
-          </w:tcPr>
-          <w:p>
-            <w:pPr>
-              <w:spacing w:line="360" w:lineRule="auto"/>
-              <w:jc w:val="both"/>
-              <w:rPr>
-                <w:rFonts w:asciiTheme="minorHAnsi" w:eastAsia="標楷體" w:hAnsiTheme="minorHAnsi" w:cstheme="minorHAnsi"/>
-                <w:bCs/>
-                <w:color w:val="000000" w:themeColor="text1"/>
-              </w:rPr>
-            </w:pPr>
-            <w:r>
-              <w:rPr>
-                <w:rFonts w:asciiTheme="minorHAnsi" w:eastAsia="標楷體" w:hAnsiTheme="minorHAnsi" w:cstheme="minorHAnsi"/>
-                <w:bCs/>
-                <w:color w:val="000000" w:themeColor="text1"/>
-              </w:rPr>
-              <w:t>測試方法：</w:t>
+                <w:rFonts w:asciiTheme="minorHAnsi" w:eastAsia="標楷體" w:hAnsiTheme="minorHAnsi" w:cstheme="minorHAnsi" w:hint="eastAsia"/>
+                <w:bCs/>
+                <w:color w:val="000000" w:themeColor="text1"/>
+              </w:rPr>
+              <w:t>確保訂單目錄清晰且易於導航。</w:t>
             </w:r>
           </w:p>
           <w:p>
@@ -6232,15 +5033,33 @@
                 <w:bCs/>
                 <w:color w:val="000000" w:themeColor="text1"/>
               </w:rPr>
-              <w:t>確保“註冊”按鈕在頁面上明顯可見</w:t>
-            </w:r>
-            <w:r>
-              <w:rPr>
-                <w:rFonts w:asciiTheme="minorHAnsi" w:eastAsia="標楷體" w:hAnsiTheme="minorHAnsi" w:cstheme="minorHAnsi"/>
-                <w:bCs/>
-                <w:color w:val="000000" w:themeColor="text1"/>
-              </w:rPr>
-              <w:t>。</w:t>
+              <w:t>提供篩選和排序功能以提高查找效率。</w:t>
+            </w:r>
+          </w:p>
+        </w:tc>
+      </w:tr>
+      <w:tr>
+        <w:tc>
+          <w:tcPr>
+            <w:tcW w:w="8640" w:type="dxa"/>
+          </w:tcPr>
+          <w:p>
+            <w:pPr>
+              <w:spacing w:line="360" w:lineRule="auto"/>
+              <w:jc w:val="both"/>
+              <w:rPr>
+                <w:rFonts w:asciiTheme="minorHAnsi" w:eastAsia="標楷體" w:hAnsiTheme="minorHAnsi" w:cstheme="minorHAnsi"/>
+                <w:bCs/>
+                <w:color w:val="000000" w:themeColor="text1"/>
+              </w:rPr>
+            </w:pPr>
+            <w:r>
+              <w:rPr>
+                <w:rFonts w:asciiTheme="minorHAnsi" w:eastAsia="標楷體" w:hAnsiTheme="minorHAnsi" w:cstheme="minorHAnsi"/>
+                <w:bCs/>
+                <w:color w:val="000000" w:themeColor="text1"/>
+              </w:rPr>
+              <w:t>測試方法：</w:t>
             </w:r>
           </w:p>
           <w:p>
@@ -6265,15 +5084,7 @@
                 <w:bCs/>
                 <w:color w:val="000000" w:themeColor="text1"/>
               </w:rPr>
-              <w:t>驗證使用者填寫資料後，是否能成功註冊並登入系統</w:t>
-            </w:r>
-            <w:r>
-              <w:rPr>
-                <w:rFonts w:asciiTheme="minorHAnsi" w:eastAsia="標楷體" w:hAnsiTheme="minorHAnsi" w:cstheme="minorHAnsi"/>
-                <w:bCs/>
-                <w:color w:val="000000" w:themeColor="text1"/>
-              </w:rPr>
-              <w:t>。</w:t>
+              <w:t>驗證使用者能夠依目錄正確瀏覽訂單。</w:t>
             </w:r>
           </w:p>
           <w:p>
@@ -6298,15 +5109,2288 @@
                 <w:bCs/>
                 <w:color w:val="000000" w:themeColor="text1"/>
               </w:rPr>
-              <w:t>確認系統是否給予使用者關於註冊成功的清晰提示</w:t>
-            </w:r>
-            <w:r>
-              <w:rPr>
-                <w:rFonts w:asciiTheme="minorHAnsi" w:eastAsia="標楷體" w:hAnsiTheme="minorHAnsi" w:cstheme="minorHAnsi"/>
-                <w:bCs/>
-                <w:color w:val="000000" w:themeColor="text1"/>
-              </w:rPr>
-              <w:t>。</w:t>
+              <w:t>確認系統是否能快速響應使用者的查詢。</w:t>
+            </w:r>
+          </w:p>
+        </w:tc>
+      </w:tr>
+    </w:tbl>
+    <w:p>
+      <w:pPr>
+        <w:spacing w:line="360" w:lineRule="auto"/>
+        <w:ind w:left="420"/>
+        <w:rPr>
+          <w:rFonts w:asciiTheme="minorHAnsi" w:eastAsia="標楷體" w:hAnsiTheme="minorHAnsi" w:cstheme="minorHAnsi"/>
+          <w:bCs/>
+          <w:color w:val="FF0000"/>
+        </w:rPr>
+      </w:pPr>
+    </w:p>
+    <w:tbl>
+      <w:tblPr>
+        <w:tblStyle w:val="af"/>
+        <w:tblW w:w="0" w:type="auto"/>
+        <w:tblInd w:w="420" w:type="dxa"/>
+        <w:tblLook w:val="04A0" w:firstRow="1" w:lastRow="0" w:firstColumn="1" w:lastColumn="0" w:noHBand="0" w:noVBand="1"/>
+      </w:tblPr>
+      <w:tblGrid>
+        <w:gridCol w:w="8640"/>
+      </w:tblGrid>
+      <w:tr>
+        <w:tc>
+          <w:tcPr>
+            <w:tcW w:w="8640" w:type="dxa"/>
+          </w:tcPr>
+          <w:p>
+            <w:pPr>
+              <w:spacing w:line="360" w:lineRule="auto"/>
+              <w:jc w:val="both"/>
+              <w:rPr>
+                <w:rFonts w:asciiTheme="minorHAnsi" w:eastAsia="標楷體" w:hAnsiTheme="minorHAnsi" w:cstheme="minorHAnsi"/>
+                <w:bCs/>
+                <w:color w:val="000000" w:themeColor="text1"/>
+              </w:rPr>
+            </w:pPr>
+            <w:r>
+              <w:rPr>
+                <w:rFonts w:asciiTheme="minorHAnsi" w:eastAsia="標楷體" w:hAnsiTheme="minorHAnsi" w:cstheme="minorHAnsi"/>
+                <w:bCs/>
+                <w:color w:val="000000" w:themeColor="text1"/>
+              </w:rPr>
+              <w:t>代號：</w:t>
+            </w:r>
+            <w:r>
+              <w:rPr>
+                <w:rFonts w:asciiTheme="minorHAnsi" w:eastAsia="標楷體" w:hAnsiTheme="minorHAnsi" w:cstheme="minorHAnsi"/>
+                <w:bCs/>
+                <w:color w:val="000000" w:themeColor="text1"/>
+              </w:rPr>
+              <w:t>MS-US-0</w:t>
+            </w:r>
+            <w:r>
+              <w:rPr>
+                <w:rFonts w:asciiTheme="minorHAnsi" w:eastAsia="標楷體" w:hAnsiTheme="minorHAnsi" w:cstheme="minorHAnsi"/>
+                <w:bCs/>
+                <w:color w:val="000000" w:themeColor="text1"/>
+              </w:rPr>
+              <w:t>4</w:t>
+            </w:r>
+          </w:p>
+        </w:tc>
+      </w:tr>
+      <w:tr>
+        <w:tc>
+          <w:tcPr>
+            <w:tcW w:w="8640" w:type="dxa"/>
+          </w:tcPr>
+          <w:p>
+            <w:pPr>
+              <w:spacing w:line="360" w:lineRule="auto"/>
+              <w:jc w:val="both"/>
+              <w:rPr>
+                <w:rFonts w:asciiTheme="minorHAnsi" w:eastAsia="標楷體" w:hAnsiTheme="minorHAnsi" w:cstheme="minorHAnsi"/>
+                <w:bCs/>
+                <w:color w:val="000000" w:themeColor="text1"/>
+              </w:rPr>
+            </w:pPr>
+            <w:r>
+              <w:rPr>
+                <w:rFonts w:asciiTheme="minorHAnsi" w:eastAsia="標楷體" w:hAnsiTheme="minorHAnsi" w:cstheme="minorHAnsi"/>
+                <w:bCs/>
+                <w:color w:val="000000" w:themeColor="text1"/>
+              </w:rPr>
+              <w:t>故事：</w:t>
+            </w:r>
+            <w:r>
+              <w:rPr>
+                <w:rFonts w:asciiTheme="minorHAnsi" w:eastAsia="標楷體" w:hAnsiTheme="minorHAnsi" w:cstheme="minorHAnsi" w:hint="eastAsia"/>
+                <w:bCs/>
+                <w:color w:val="000000" w:themeColor="text1"/>
+              </w:rPr>
+              <w:t>作為一名使用者，我希望能進行基本的搜尋訂單，以便快速找到特定的訂單。</w:t>
+            </w:r>
+          </w:p>
+        </w:tc>
+      </w:tr>
+      <w:tr>
+        <w:tc>
+          <w:tcPr>
+            <w:tcW w:w="8640" w:type="dxa"/>
+          </w:tcPr>
+          <w:p>
+            <w:pPr>
+              <w:spacing w:line="360" w:lineRule="auto"/>
+              <w:jc w:val="both"/>
+              <w:rPr>
+                <w:rFonts w:asciiTheme="minorHAnsi" w:eastAsia="標楷體" w:hAnsiTheme="minorHAnsi" w:cstheme="minorHAnsi"/>
+                <w:bCs/>
+                <w:color w:val="000000" w:themeColor="text1"/>
+              </w:rPr>
+            </w:pPr>
+            <w:r>
+              <w:rPr>
+                <w:rFonts w:asciiTheme="minorHAnsi" w:eastAsia="標楷體" w:hAnsiTheme="minorHAnsi" w:cstheme="minorHAnsi"/>
+                <w:bCs/>
+                <w:color w:val="000000" w:themeColor="text1"/>
+              </w:rPr>
+              <w:t>註記：</w:t>
+            </w:r>
+          </w:p>
+          <w:p>
+            <w:pPr>
+              <w:pStyle w:val="af3"/>
+              <w:numPr>
+                <w:ilvl w:val="0"/>
+                <w:numId w:val="9"/>
+              </w:numPr>
+              <w:spacing w:line="360" w:lineRule="auto"/>
+              <w:ind w:leftChars="0"/>
+              <w:jc w:val="both"/>
+              <w:rPr>
+                <w:rFonts w:asciiTheme="minorHAnsi" w:eastAsia="標楷體" w:hAnsiTheme="minorHAnsi" w:cstheme="minorHAnsi"/>
+                <w:bCs/>
+                <w:color w:val="000000" w:themeColor="text1"/>
+              </w:rPr>
+            </w:pPr>
+            <w:r>
+              <w:rPr>
+                <w:rFonts w:asciiTheme="minorHAnsi" w:eastAsia="標楷體" w:hAnsiTheme="minorHAnsi" w:cstheme="minorHAnsi" w:hint="eastAsia"/>
+                <w:bCs/>
+                <w:color w:val="000000" w:themeColor="text1"/>
+              </w:rPr>
+              <w:t>提供簡單的搜尋欄位，允許使用者輸入關鍵字。</w:t>
+            </w:r>
+          </w:p>
+        </w:tc>
+      </w:tr>
+      <w:tr>
+        <w:tc>
+          <w:tcPr>
+            <w:tcW w:w="8640" w:type="dxa"/>
+          </w:tcPr>
+          <w:p>
+            <w:pPr>
+              <w:spacing w:line="360" w:lineRule="auto"/>
+              <w:jc w:val="both"/>
+              <w:rPr>
+                <w:rFonts w:asciiTheme="minorHAnsi" w:eastAsia="標楷體" w:hAnsiTheme="minorHAnsi" w:cstheme="minorHAnsi"/>
+                <w:bCs/>
+                <w:color w:val="000000" w:themeColor="text1"/>
+              </w:rPr>
+            </w:pPr>
+            <w:r>
+              <w:rPr>
+                <w:rFonts w:asciiTheme="minorHAnsi" w:eastAsia="標楷體" w:hAnsiTheme="minorHAnsi" w:cstheme="minorHAnsi"/>
+                <w:bCs/>
+                <w:color w:val="000000" w:themeColor="text1"/>
+              </w:rPr>
+              <w:t>測試方法：</w:t>
+            </w:r>
+          </w:p>
+          <w:p>
+            <w:pPr>
+              <w:pStyle w:val="af3"/>
+              <w:numPr>
+                <w:ilvl w:val="0"/>
+                <w:numId w:val="9"/>
+              </w:numPr>
+              <w:spacing w:line="360" w:lineRule="auto"/>
+              <w:ind w:leftChars="0"/>
+              <w:jc w:val="both"/>
+              <w:rPr>
+                <w:rFonts w:asciiTheme="minorHAnsi" w:eastAsia="標楷體" w:hAnsiTheme="minorHAnsi" w:cstheme="minorHAnsi"/>
+                <w:bCs/>
+                <w:color w:val="000000" w:themeColor="text1"/>
+              </w:rPr>
+            </w:pPr>
+            <w:r>
+              <w:rPr>
+                <w:rFonts w:asciiTheme="minorHAnsi" w:eastAsia="標楷體" w:hAnsiTheme="minorHAnsi" w:cstheme="minorHAnsi" w:hint="eastAsia"/>
+                <w:bCs/>
+                <w:color w:val="000000" w:themeColor="text1"/>
+              </w:rPr>
+              <w:t>驗證使用者能夠使用搜尋功能找到特定訂單。</w:t>
+            </w:r>
+          </w:p>
+          <w:p>
+            <w:pPr>
+              <w:pStyle w:val="af3"/>
+              <w:numPr>
+                <w:ilvl w:val="0"/>
+                <w:numId w:val="9"/>
+              </w:numPr>
+              <w:spacing w:line="360" w:lineRule="auto"/>
+              <w:ind w:leftChars="0"/>
+              <w:jc w:val="both"/>
+              <w:rPr>
+                <w:rFonts w:asciiTheme="minorHAnsi" w:eastAsia="標楷體" w:hAnsiTheme="minorHAnsi" w:cstheme="minorHAnsi"/>
+                <w:bCs/>
+                <w:color w:val="000000" w:themeColor="text1"/>
+              </w:rPr>
+            </w:pPr>
+            <w:r>
+              <w:rPr>
+                <w:rFonts w:asciiTheme="minorHAnsi" w:eastAsia="標楷體" w:hAnsiTheme="minorHAnsi" w:cstheme="minorHAnsi" w:hint="eastAsia"/>
+                <w:bCs/>
+                <w:color w:val="000000" w:themeColor="text1"/>
+              </w:rPr>
+              <w:t>確認搜尋結果的準確性。</w:t>
+            </w:r>
+          </w:p>
+        </w:tc>
+      </w:tr>
+    </w:tbl>
+    <w:p>
+      <w:pPr>
+        <w:spacing w:line="360" w:lineRule="auto"/>
+        <w:ind w:left="420"/>
+        <w:rPr>
+          <w:rFonts w:asciiTheme="minorHAnsi" w:eastAsia="標楷體" w:hAnsiTheme="minorHAnsi" w:cstheme="minorHAnsi"/>
+          <w:bCs/>
+          <w:color w:val="FF0000"/>
+        </w:rPr>
+      </w:pPr>
+    </w:p>
+    <w:tbl>
+      <w:tblPr>
+        <w:tblStyle w:val="af"/>
+        <w:tblW w:w="0" w:type="auto"/>
+        <w:tblInd w:w="420" w:type="dxa"/>
+        <w:tblLook w:val="04A0" w:firstRow="1" w:lastRow="0" w:firstColumn="1" w:lastColumn="0" w:noHBand="0" w:noVBand="1"/>
+      </w:tblPr>
+      <w:tblGrid>
+        <w:gridCol w:w="8640"/>
+      </w:tblGrid>
+      <w:tr>
+        <w:tc>
+          <w:tcPr>
+            <w:tcW w:w="8640" w:type="dxa"/>
+          </w:tcPr>
+          <w:p>
+            <w:pPr>
+              <w:spacing w:line="360" w:lineRule="auto"/>
+              <w:jc w:val="both"/>
+              <w:rPr>
+                <w:rFonts w:asciiTheme="minorHAnsi" w:eastAsia="標楷體" w:hAnsiTheme="minorHAnsi" w:cstheme="minorHAnsi"/>
+                <w:bCs/>
+                <w:color w:val="000000" w:themeColor="text1"/>
+              </w:rPr>
+            </w:pPr>
+            <w:r>
+              <w:rPr>
+                <w:rFonts w:asciiTheme="minorHAnsi" w:eastAsia="標楷體" w:hAnsiTheme="minorHAnsi" w:cstheme="minorHAnsi"/>
+                <w:bCs/>
+                <w:color w:val="000000" w:themeColor="text1"/>
+              </w:rPr>
+              <w:t>代號：</w:t>
+            </w:r>
+            <w:r>
+              <w:rPr>
+                <w:rFonts w:asciiTheme="minorHAnsi" w:eastAsia="標楷體" w:hAnsiTheme="minorHAnsi" w:cstheme="minorHAnsi"/>
+                <w:bCs/>
+                <w:color w:val="000000" w:themeColor="text1"/>
+              </w:rPr>
+              <w:t>MS-US-0</w:t>
+            </w:r>
+            <w:r>
+              <w:rPr>
+                <w:rFonts w:asciiTheme="minorHAnsi" w:eastAsia="標楷體" w:hAnsiTheme="minorHAnsi" w:cstheme="minorHAnsi"/>
+                <w:bCs/>
+                <w:color w:val="000000" w:themeColor="text1"/>
+              </w:rPr>
+              <w:t>5</w:t>
+            </w:r>
+          </w:p>
+        </w:tc>
+      </w:tr>
+      <w:tr>
+        <w:tc>
+          <w:tcPr>
+            <w:tcW w:w="8640" w:type="dxa"/>
+          </w:tcPr>
+          <w:p>
+            <w:pPr>
+              <w:spacing w:line="360" w:lineRule="auto"/>
+              <w:jc w:val="both"/>
+              <w:rPr>
+                <w:rFonts w:asciiTheme="minorHAnsi" w:eastAsia="標楷體" w:hAnsiTheme="minorHAnsi" w:cstheme="minorHAnsi"/>
+                <w:bCs/>
+                <w:color w:val="000000" w:themeColor="text1"/>
+              </w:rPr>
+            </w:pPr>
+            <w:r>
+              <w:rPr>
+                <w:rFonts w:asciiTheme="minorHAnsi" w:eastAsia="標楷體" w:hAnsiTheme="minorHAnsi" w:cstheme="minorHAnsi"/>
+                <w:bCs/>
+                <w:color w:val="000000" w:themeColor="text1"/>
+              </w:rPr>
+              <w:t>故事：</w:t>
+            </w:r>
+            <w:r>
+              <w:rPr>
+                <w:rFonts w:asciiTheme="minorHAnsi" w:eastAsia="標楷體" w:hAnsiTheme="minorHAnsi" w:cstheme="minorHAnsi" w:hint="eastAsia"/>
+                <w:bCs/>
+                <w:color w:val="000000" w:themeColor="text1"/>
+              </w:rPr>
+              <w:t>作為一名使用者，我希望能瀏覽選取訂單的詳細資訊，以便了解更多相關內容。</w:t>
+            </w:r>
+          </w:p>
+        </w:tc>
+      </w:tr>
+      <w:tr>
+        <w:tc>
+          <w:tcPr>
+            <w:tcW w:w="8640" w:type="dxa"/>
+          </w:tcPr>
+          <w:p>
+            <w:pPr>
+              <w:spacing w:line="360" w:lineRule="auto"/>
+              <w:jc w:val="both"/>
+              <w:rPr>
+                <w:rFonts w:asciiTheme="minorHAnsi" w:eastAsia="標楷體" w:hAnsiTheme="minorHAnsi" w:cstheme="minorHAnsi"/>
+                <w:bCs/>
+                <w:color w:val="000000" w:themeColor="text1"/>
+              </w:rPr>
+            </w:pPr>
+            <w:r>
+              <w:rPr>
+                <w:rFonts w:asciiTheme="minorHAnsi" w:eastAsia="標楷體" w:hAnsiTheme="minorHAnsi" w:cstheme="minorHAnsi"/>
+                <w:bCs/>
+                <w:color w:val="000000" w:themeColor="text1"/>
+              </w:rPr>
+              <w:t>註記：</w:t>
+            </w:r>
+          </w:p>
+          <w:p>
+            <w:pPr>
+              <w:pStyle w:val="af3"/>
+              <w:numPr>
+                <w:ilvl w:val="0"/>
+                <w:numId w:val="9"/>
+              </w:numPr>
+              <w:spacing w:line="360" w:lineRule="auto"/>
+              <w:ind w:leftChars="0"/>
+              <w:jc w:val="both"/>
+              <w:rPr>
+                <w:rFonts w:asciiTheme="minorHAnsi" w:eastAsia="標楷體" w:hAnsiTheme="minorHAnsi" w:cstheme="minorHAnsi"/>
+                <w:bCs/>
+                <w:color w:val="000000" w:themeColor="text1"/>
+              </w:rPr>
+            </w:pPr>
+            <w:r>
+              <w:rPr>
+                <w:rFonts w:asciiTheme="minorHAnsi" w:eastAsia="標楷體" w:hAnsiTheme="minorHAnsi" w:cstheme="minorHAnsi" w:hint="eastAsia"/>
+                <w:bCs/>
+                <w:color w:val="000000" w:themeColor="text1"/>
+              </w:rPr>
+              <w:t>確保詳細資訊頁面顯示所有必要的訂單資訊。</w:t>
+            </w:r>
+          </w:p>
+        </w:tc>
+      </w:tr>
+      <w:tr>
+        <w:tc>
+          <w:tcPr>
+            <w:tcW w:w="8640" w:type="dxa"/>
+          </w:tcPr>
+          <w:p>
+            <w:pPr>
+              <w:spacing w:line="360" w:lineRule="auto"/>
+              <w:jc w:val="both"/>
+              <w:rPr>
+                <w:rFonts w:asciiTheme="minorHAnsi" w:eastAsia="標楷體" w:hAnsiTheme="minorHAnsi" w:cstheme="minorHAnsi"/>
+                <w:bCs/>
+                <w:color w:val="000000" w:themeColor="text1"/>
+              </w:rPr>
+            </w:pPr>
+            <w:r>
+              <w:rPr>
+                <w:rFonts w:asciiTheme="minorHAnsi" w:eastAsia="標楷體" w:hAnsiTheme="minorHAnsi" w:cstheme="minorHAnsi"/>
+                <w:bCs/>
+                <w:color w:val="000000" w:themeColor="text1"/>
+              </w:rPr>
+              <w:t>測試方法：</w:t>
+            </w:r>
+          </w:p>
+          <w:p>
+            <w:pPr>
+              <w:pStyle w:val="af3"/>
+              <w:numPr>
+                <w:ilvl w:val="0"/>
+                <w:numId w:val="9"/>
+              </w:numPr>
+              <w:spacing w:line="360" w:lineRule="auto"/>
+              <w:ind w:leftChars="0"/>
+              <w:jc w:val="both"/>
+              <w:rPr>
+                <w:rFonts w:asciiTheme="minorHAnsi" w:eastAsia="標楷體" w:hAnsiTheme="minorHAnsi" w:cstheme="minorHAnsi"/>
+                <w:bCs/>
+                <w:color w:val="000000" w:themeColor="text1"/>
+              </w:rPr>
+            </w:pPr>
+            <w:r>
+              <w:rPr>
+                <w:rFonts w:asciiTheme="minorHAnsi" w:eastAsia="標楷體" w:hAnsiTheme="minorHAnsi" w:cstheme="minorHAnsi" w:hint="eastAsia"/>
+                <w:bCs/>
+                <w:color w:val="000000" w:themeColor="text1"/>
+              </w:rPr>
+              <w:t>驗證使用者能夠成功查看選取訂單的詳細資訊。</w:t>
+            </w:r>
+          </w:p>
+          <w:p>
+            <w:pPr>
+              <w:pStyle w:val="af3"/>
+              <w:numPr>
+                <w:ilvl w:val="0"/>
+                <w:numId w:val="9"/>
+              </w:numPr>
+              <w:spacing w:line="360" w:lineRule="auto"/>
+              <w:ind w:leftChars="0"/>
+              <w:jc w:val="both"/>
+              <w:rPr>
+                <w:rFonts w:asciiTheme="minorHAnsi" w:eastAsia="標楷體" w:hAnsiTheme="minorHAnsi" w:cstheme="minorHAnsi"/>
+                <w:bCs/>
+                <w:color w:val="000000" w:themeColor="text1"/>
+              </w:rPr>
+            </w:pPr>
+            <w:r>
+              <w:rPr>
+                <w:rFonts w:asciiTheme="minorHAnsi" w:eastAsia="標楷體" w:hAnsiTheme="minorHAnsi" w:cstheme="minorHAnsi" w:hint="eastAsia"/>
+                <w:bCs/>
+                <w:color w:val="000000" w:themeColor="text1"/>
+              </w:rPr>
+              <w:t>確認資訊的完整性和準確性。</w:t>
+            </w:r>
+          </w:p>
+        </w:tc>
+      </w:tr>
+    </w:tbl>
+    <w:p>
+      <w:pPr>
+        <w:spacing w:line="360" w:lineRule="auto"/>
+        <w:ind w:left="420"/>
+        <w:rPr>
+          <w:rFonts w:asciiTheme="minorHAnsi" w:eastAsia="標楷體" w:hAnsiTheme="minorHAnsi" w:cstheme="minorHAnsi"/>
+          <w:bCs/>
+          <w:color w:val="FF0000"/>
+        </w:rPr>
+      </w:pPr>
+    </w:p>
+    <w:tbl>
+      <w:tblPr>
+        <w:tblStyle w:val="af"/>
+        <w:tblW w:w="0" w:type="auto"/>
+        <w:tblInd w:w="420" w:type="dxa"/>
+        <w:tblLook w:val="04A0" w:firstRow="1" w:lastRow="0" w:firstColumn="1" w:lastColumn="0" w:noHBand="0" w:noVBand="1"/>
+      </w:tblPr>
+      <w:tblGrid>
+        <w:gridCol w:w="8640"/>
+      </w:tblGrid>
+      <w:tr>
+        <w:tc>
+          <w:tcPr>
+            <w:tcW w:w="8640" w:type="dxa"/>
+          </w:tcPr>
+          <w:p>
+            <w:pPr>
+              <w:spacing w:line="360" w:lineRule="auto"/>
+              <w:jc w:val="both"/>
+              <w:rPr>
+                <w:rFonts w:asciiTheme="minorHAnsi" w:eastAsia="標楷體" w:hAnsiTheme="minorHAnsi" w:cstheme="minorHAnsi"/>
+                <w:bCs/>
+                <w:color w:val="000000" w:themeColor="text1"/>
+              </w:rPr>
+            </w:pPr>
+            <w:r>
+              <w:rPr>
+                <w:rFonts w:asciiTheme="minorHAnsi" w:eastAsia="標楷體" w:hAnsiTheme="minorHAnsi" w:cstheme="minorHAnsi"/>
+                <w:bCs/>
+                <w:color w:val="000000" w:themeColor="text1"/>
+              </w:rPr>
+              <w:t>代號：</w:t>
+            </w:r>
+            <w:r>
+              <w:rPr>
+                <w:rFonts w:asciiTheme="minorHAnsi" w:eastAsia="標楷體" w:hAnsiTheme="minorHAnsi" w:cstheme="minorHAnsi"/>
+                <w:bCs/>
+                <w:color w:val="000000" w:themeColor="text1"/>
+              </w:rPr>
+              <w:t>MS-US-0</w:t>
+            </w:r>
+            <w:r>
+              <w:rPr>
+                <w:rFonts w:asciiTheme="minorHAnsi" w:eastAsia="標楷體" w:hAnsiTheme="minorHAnsi" w:cstheme="minorHAnsi"/>
+                <w:bCs/>
+                <w:color w:val="000000" w:themeColor="text1"/>
+              </w:rPr>
+              <w:t>6</w:t>
+            </w:r>
+          </w:p>
+        </w:tc>
+      </w:tr>
+      <w:tr>
+        <w:tc>
+          <w:tcPr>
+            <w:tcW w:w="8640" w:type="dxa"/>
+          </w:tcPr>
+          <w:p>
+            <w:pPr>
+              <w:spacing w:line="360" w:lineRule="auto"/>
+              <w:jc w:val="both"/>
+              <w:rPr>
+                <w:rFonts w:asciiTheme="minorHAnsi" w:eastAsia="標楷體" w:hAnsiTheme="minorHAnsi" w:cstheme="minorHAnsi"/>
+                <w:bCs/>
+                <w:color w:val="000000" w:themeColor="text1"/>
+              </w:rPr>
+            </w:pPr>
+            <w:r>
+              <w:rPr>
+                <w:rFonts w:asciiTheme="minorHAnsi" w:eastAsia="標楷體" w:hAnsiTheme="minorHAnsi" w:cstheme="minorHAnsi"/>
+                <w:bCs/>
+                <w:color w:val="000000" w:themeColor="text1"/>
+              </w:rPr>
+              <w:t>故事：</w:t>
+            </w:r>
+            <w:r>
+              <w:rPr>
+                <w:rFonts w:asciiTheme="minorHAnsi" w:eastAsia="標楷體" w:hAnsiTheme="minorHAnsi" w:cstheme="minorHAnsi" w:hint="eastAsia"/>
+                <w:bCs/>
+                <w:color w:val="000000" w:themeColor="text1"/>
+              </w:rPr>
+              <w:t>作為一名使用者，我希望能將訂單加入我的行程表，以便更好地管理我的行程。</w:t>
+            </w:r>
+          </w:p>
+        </w:tc>
+      </w:tr>
+      <w:tr>
+        <w:tc>
+          <w:tcPr>
+            <w:tcW w:w="8640" w:type="dxa"/>
+          </w:tcPr>
+          <w:p>
+            <w:pPr>
+              <w:spacing w:line="360" w:lineRule="auto"/>
+              <w:jc w:val="both"/>
+              <w:rPr>
+                <w:rFonts w:asciiTheme="minorHAnsi" w:eastAsia="標楷體" w:hAnsiTheme="minorHAnsi" w:cstheme="minorHAnsi"/>
+                <w:bCs/>
+                <w:color w:val="000000" w:themeColor="text1"/>
+              </w:rPr>
+            </w:pPr>
+            <w:r>
+              <w:rPr>
+                <w:rFonts w:asciiTheme="minorHAnsi" w:eastAsia="標楷體" w:hAnsiTheme="minorHAnsi" w:cstheme="minorHAnsi"/>
+                <w:bCs/>
+                <w:color w:val="000000" w:themeColor="text1"/>
+              </w:rPr>
+              <w:t>註記：</w:t>
+            </w:r>
+          </w:p>
+          <w:p>
+            <w:pPr>
+              <w:pStyle w:val="af3"/>
+              <w:numPr>
+                <w:ilvl w:val="0"/>
+                <w:numId w:val="9"/>
+              </w:numPr>
+              <w:spacing w:line="360" w:lineRule="auto"/>
+              <w:ind w:leftChars="0"/>
+              <w:jc w:val="both"/>
+              <w:rPr>
+                <w:rFonts w:asciiTheme="minorHAnsi" w:eastAsia="標楷體" w:hAnsiTheme="minorHAnsi" w:cstheme="minorHAnsi"/>
+                <w:bCs/>
+                <w:color w:val="000000" w:themeColor="text1"/>
+              </w:rPr>
+            </w:pPr>
+            <w:r>
+              <w:rPr>
+                <w:rFonts w:asciiTheme="minorHAnsi" w:eastAsia="標楷體" w:hAnsiTheme="minorHAnsi" w:cstheme="minorHAnsi"/>
+                <w:bCs/>
+                <w:color w:val="000000" w:themeColor="text1"/>
+              </w:rPr>
+              <w:t>確保行程表功能易於使用。</w:t>
+            </w:r>
+          </w:p>
+          <w:p>
+            <w:pPr>
+              <w:pStyle w:val="af3"/>
+              <w:numPr>
+                <w:ilvl w:val="0"/>
+                <w:numId w:val="9"/>
+              </w:numPr>
+              <w:spacing w:line="360" w:lineRule="auto"/>
+              <w:ind w:leftChars="0"/>
+              <w:jc w:val="both"/>
+              <w:rPr>
+                <w:rFonts w:asciiTheme="minorHAnsi" w:eastAsia="標楷體" w:hAnsiTheme="minorHAnsi" w:cstheme="minorHAnsi"/>
+                <w:bCs/>
+                <w:color w:val="000000" w:themeColor="text1"/>
+              </w:rPr>
+            </w:pPr>
+            <w:r>
+              <w:rPr>
+                <w:rFonts w:asciiTheme="minorHAnsi" w:eastAsia="標楷體" w:hAnsiTheme="minorHAnsi" w:cstheme="minorHAnsi"/>
+                <w:bCs/>
+                <w:color w:val="000000" w:themeColor="text1"/>
+              </w:rPr>
+              <w:t>提供清晰的指引以說明如何添加訂單。</w:t>
+            </w:r>
+          </w:p>
+        </w:tc>
+      </w:tr>
+      <w:tr>
+        <w:tc>
+          <w:tcPr>
+            <w:tcW w:w="8640" w:type="dxa"/>
+          </w:tcPr>
+          <w:p>
+            <w:pPr>
+              <w:spacing w:line="360" w:lineRule="auto"/>
+              <w:jc w:val="both"/>
+              <w:rPr>
+                <w:rFonts w:asciiTheme="minorHAnsi" w:eastAsia="標楷體" w:hAnsiTheme="minorHAnsi" w:cstheme="minorHAnsi"/>
+                <w:bCs/>
+                <w:color w:val="000000" w:themeColor="text1"/>
+              </w:rPr>
+            </w:pPr>
+            <w:r>
+              <w:rPr>
+                <w:rFonts w:asciiTheme="minorHAnsi" w:eastAsia="標楷體" w:hAnsiTheme="minorHAnsi" w:cstheme="minorHAnsi"/>
+                <w:bCs/>
+                <w:color w:val="000000" w:themeColor="text1"/>
+              </w:rPr>
+              <w:t>測試方法：</w:t>
+            </w:r>
+          </w:p>
+          <w:p>
+            <w:pPr>
+              <w:pStyle w:val="af3"/>
+              <w:numPr>
+                <w:ilvl w:val="0"/>
+                <w:numId w:val="9"/>
+              </w:numPr>
+              <w:spacing w:line="360" w:lineRule="auto"/>
+              <w:ind w:leftChars="0"/>
+              <w:jc w:val="both"/>
+              <w:rPr>
+                <w:rFonts w:asciiTheme="minorHAnsi" w:eastAsia="標楷體" w:hAnsiTheme="minorHAnsi" w:cstheme="minorHAnsi"/>
+                <w:bCs/>
+                <w:color w:val="000000" w:themeColor="text1"/>
+              </w:rPr>
+            </w:pPr>
+            <w:r>
+              <w:rPr>
+                <w:rFonts w:asciiTheme="minorHAnsi" w:eastAsia="標楷體" w:hAnsiTheme="minorHAnsi" w:cstheme="minorHAnsi"/>
+                <w:bCs/>
+                <w:color w:val="000000" w:themeColor="text1"/>
+              </w:rPr>
+              <w:t>驗證使用者能夠成功將訂單添加至行程表。</w:t>
+            </w:r>
+          </w:p>
+          <w:p>
+            <w:pPr>
+              <w:pStyle w:val="af3"/>
+              <w:numPr>
+                <w:ilvl w:val="0"/>
+                <w:numId w:val="9"/>
+              </w:numPr>
+              <w:spacing w:line="360" w:lineRule="auto"/>
+              <w:ind w:leftChars="0"/>
+              <w:jc w:val="both"/>
+              <w:rPr>
+                <w:rFonts w:asciiTheme="minorHAnsi" w:eastAsia="標楷體" w:hAnsiTheme="minorHAnsi" w:cstheme="minorHAnsi"/>
+                <w:bCs/>
+                <w:color w:val="000000" w:themeColor="text1"/>
+              </w:rPr>
+            </w:pPr>
+            <w:r>
+              <w:rPr>
+                <w:rFonts w:asciiTheme="minorHAnsi" w:eastAsia="標楷體" w:hAnsiTheme="minorHAnsi" w:cstheme="minorHAnsi" w:hint="eastAsia"/>
+                <w:bCs/>
+                <w:color w:val="000000" w:themeColor="text1"/>
+              </w:rPr>
+              <w:t>確認系統是否給予使用者成功添加的提示。</w:t>
+            </w:r>
+          </w:p>
+        </w:tc>
+      </w:tr>
+    </w:tbl>
+    <w:p>
+      <w:pPr>
+        <w:spacing w:line="360" w:lineRule="auto"/>
+        <w:ind w:left="420"/>
+        <w:rPr>
+          <w:rFonts w:asciiTheme="minorHAnsi" w:eastAsia="標楷體" w:hAnsiTheme="minorHAnsi" w:cstheme="minorHAnsi"/>
+          <w:bCs/>
+          <w:color w:val="FF0000"/>
+        </w:rPr>
+      </w:pPr>
+    </w:p>
+    <w:tbl>
+      <w:tblPr>
+        <w:tblStyle w:val="af"/>
+        <w:tblW w:w="0" w:type="auto"/>
+        <w:tblInd w:w="420" w:type="dxa"/>
+        <w:tblLook w:val="04A0" w:firstRow="1" w:lastRow="0" w:firstColumn="1" w:lastColumn="0" w:noHBand="0" w:noVBand="1"/>
+      </w:tblPr>
+      <w:tblGrid>
+        <w:gridCol w:w="8640"/>
+      </w:tblGrid>
+      <w:tr>
+        <w:tc>
+          <w:tcPr>
+            <w:tcW w:w="8640" w:type="dxa"/>
+          </w:tcPr>
+          <w:p>
+            <w:pPr>
+              <w:spacing w:line="360" w:lineRule="auto"/>
+              <w:jc w:val="both"/>
+              <w:rPr>
+                <w:rFonts w:asciiTheme="minorHAnsi" w:eastAsia="標楷體" w:hAnsiTheme="minorHAnsi" w:cstheme="minorHAnsi"/>
+                <w:bCs/>
+                <w:color w:val="000000" w:themeColor="text1"/>
+              </w:rPr>
+            </w:pPr>
+            <w:r>
+              <w:rPr>
+                <w:rFonts w:asciiTheme="minorHAnsi" w:eastAsia="標楷體" w:hAnsiTheme="minorHAnsi" w:cstheme="minorHAnsi"/>
+                <w:bCs/>
+                <w:color w:val="000000" w:themeColor="text1"/>
+              </w:rPr>
+              <w:t>代號：</w:t>
+            </w:r>
+            <w:r>
+              <w:rPr>
+                <w:rFonts w:asciiTheme="minorHAnsi" w:eastAsia="標楷體" w:hAnsiTheme="minorHAnsi" w:cstheme="minorHAnsi"/>
+                <w:bCs/>
+                <w:color w:val="000000" w:themeColor="text1"/>
+              </w:rPr>
+              <w:t>MS-US-0</w:t>
+            </w:r>
+            <w:r>
+              <w:rPr>
+                <w:rFonts w:asciiTheme="minorHAnsi" w:eastAsia="標楷體" w:hAnsiTheme="minorHAnsi" w:cstheme="minorHAnsi"/>
+                <w:bCs/>
+                <w:color w:val="000000" w:themeColor="text1"/>
+              </w:rPr>
+              <w:t>7</w:t>
+            </w:r>
+          </w:p>
+        </w:tc>
+      </w:tr>
+      <w:tr>
+        <w:tc>
+          <w:tcPr>
+            <w:tcW w:w="8640" w:type="dxa"/>
+          </w:tcPr>
+          <w:p>
+            <w:pPr>
+              <w:spacing w:line="360" w:lineRule="auto"/>
+              <w:jc w:val="both"/>
+              <w:rPr>
+                <w:rFonts w:asciiTheme="minorHAnsi" w:eastAsia="標楷體" w:hAnsiTheme="minorHAnsi" w:cstheme="minorHAnsi"/>
+                <w:bCs/>
+                <w:color w:val="000000" w:themeColor="text1"/>
+              </w:rPr>
+            </w:pPr>
+            <w:r>
+              <w:rPr>
+                <w:rFonts w:asciiTheme="minorHAnsi" w:eastAsia="標楷體" w:hAnsiTheme="minorHAnsi" w:cstheme="minorHAnsi"/>
+                <w:bCs/>
+                <w:color w:val="000000" w:themeColor="text1"/>
+              </w:rPr>
+              <w:t>故事：</w:t>
+            </w:r>
+            <w:r>
+              <w:rPr>
+                <w:rFonts w:asciiTheme="minorHAnsi" w:eastAsia="標楷體" w:hAnsiTheme="minorHAnsi" w:cstheme="minorHAnsi" w:hint="eastAsia"/>
+                <w:bCs/>
+                <w:color w:val="000000" w:themeColor="text1"/>
+              </w:rPr>
+              <w:t>作為一名使用者，我希望能夠管理我的行程表，包括新增和刪除行程，以便隨時調整我的計畫。</w:t>
+            </w:r>
+          </w:p>
+        </w:tc>
+      </w:tr>
+      <w:tr>
+        <w:tc>
+          <w:tcPr>
+            <w:tcW w:w="8640" w:type="dxa"/>
+          </w:tcPr>
+          <w:p>
+            <w:pPr>
+              <w:spacing w:line="360" w:lineRule="auto"/>
+              <w:jc w:val="both"/>
+              <w:rPr>
+                <w:rFonts w:asciiTheme="minorHAnsi" w:eastAsia="標楷體" w:hAnsiTheme="minorHAnsi" w:cstheme="minorHAnsi"/>
+                <w:bCs/>
+                <w:color w:val="000000" w:themeColor="text1"/>
+              </w:rPr>
+            </w:pPr>
+            <w:r>
+              <w:rPr>
+                <w:rFonts w:asciiTheme="minorHAnsi" w:eastAsia="標楷體" w:hAnsiTheme="minorHAnsi" w:cstheme="minorHAnsi"/>
+                <w:bCs/>
+                <w:color w:val="000000" w:themeColor="text1"/>
+              </w:rPr>
+              <w:t>註記：</w:t>
+            </w:r>
+          </w:p>
+          <w:p>
+            <w:pPr>
+              <w:pStyle w:val="af3"/>
+              <w:numPr>
+                <w:ilvl w:val="0"/>
+                <w:numId w:val="9"/>
+              </w:numPr>
+              <w:spacing w:line="360" w:lineRule="auto"/>
+              <w:ind w:leftChars="0"/>
+              <w:jc w:val="both"/>
+              <w:rPr>
+                <w:rFonts w:asciiTheme="minorHAnsi" w:eastAsia="標楷體" w:hAnsiTheme="minorHAnsi" w:cstheme="minorHAnsi"/>
+                <w:bCs/>
+                <w:color w:val="000000" w:themeColor="text1"/>
+              </w:rPr>
+            </w:pPr>
+            <w:r>
+              <w:rPr>
+                <w:rFonts w:asciiTheme="minorHAnsi" w:eastAsia="標楷體" w:hAnsiTheme="minorHAnsi" w:cstheme="minorHAnsi" w:hint="eastAsia"/>
+                <w:bCs/>
+                <w:color w:val="000000" w:themeColor="text1"/>
+              </w:rPr>
+              <w:t>確保行程管理功能直觀且方便操作。</w:t>
+            </w:r>
+          </w:p>
+        </w:tc>
+      </w:tr>
+      <w:tr>
+        <w:tc>
+          <w:tcPr>
+            <w:tcW w:w="8640" w:type="dxa"/>
+          </w:tcPr>
+          <w:p>
+            <w:pPr>
+              <w:spacing w:line="360" w:lineRule="auto"/>
+              <w:jc w:val="both"/>
+              <w:rPr>
+                <w:rFonts w:asciiTheme="minorHAnsi" w:eastAsia="標楷體" w:hAnsiTheme="minorHAnsi" w:cstheme="minorHAnsi"/>
+                <w:bCs/>
+                <w:color w:val="000000" w:themeColor="text1"/>
+              </w:rPr>
+            </w:pPr>
+            <w:r>
+              <w:rPr>
+                <w:rFonts w:asciiTheme="minorHAnsi" w:eastAsia="標楷體" w:hAnsiTheme="minorHAnsi" w:cstheme="minorHAnsi"/>
+                <w:bCs/>
+                <w:color w:val="000000" w:themeColor="text1"/>
+              </w:rPr>
+              <w:t>測試方法：</w:t>
+            </w:r>
+          </w:p>
+          <w:p>
+            <w:pPr>
+              <w:pStyle w:val="af3"/>
+              <w:numPr>
+                <w:ilvl w:val="0"/>
+                <w:numId w:val="9"/>
+              </w:numPr>
+              <w:spacing w:line="360" w:lineRule="auto"/>
+              <w:ind w:leftChars="0"/>
+              <w:jc w:val="both"/>
+              <w:rPr>
+                <w:rFonts w:asciiTheme="minorHAnsi" w:eastAsia="標楷體" w:hAnsiTheme="minorHAnsi" w:cstheme="minorHAnsi"/>
+                <w:bCs/>
+                <w:color w:val="000000" w:themeColor="text1"/>
+              </w:rPr>
+            </w:pPr>
+            <w:r>
+              <w:rPr>
+                <w:rFonts w:asciiTheme="minorHAnsi" w:eastAsia="標楷體" w:hAnsiTheme="minorHAnsi" w:cstheme="minorHAnsi" w:hint="eastAsia"/>
+                <w:bCs/>
+                <w:color w:val="000000" w:themeColor="text1"/>
+              </w:rPr>
+              <w:t>驗證使用者能夠成功管理其行程表。</w:t>
+            </w:r>
+          </w:p>
+          <w:p>
+            <w:pPr>
+              <w:pStyle w:val="af3"/>
+              <w:numPr>
+                <w:ilvl w:val="0"/>
+                <w:numId w:val="9"/>
+              </w:numPr>
+              <w:spacing w:line="360" w:lineRule="auto"/>
+              <w:ind w:leftChars="0"/>
+              <w:jc w:val="both"/>
+              <w:rPr>
+                <w:rFonts w:asciiTheme="minorHAnsi" w:eastAsia="標楷體" w:hAnsiTheme="minorHAnsi" w:cstheme="minorHAnsi"/>
+                <w:bCs/>
+                <w:color w:val="000000" w:themeColor="text1"/>
+              </w:rPr>
+            </w:pPr>
+            <w:r>
+              <w:rPr>
+                <w:rFonts w:asciiTheme="minorHAnsi" w:eastAsia="標楷體" w:hAnsiTheme="minorHAnsi" w:cstheme="minorHAnsi" w:hint="eastAsia"/>
+                <w:bCs/>
+                <w:color w:val="000000" w:themeColor="text1"/>
+              </w:rPr>
+              <w:t>確認系統是否給予使用者操作成功的提示。</w:t>
+            </w:r>
+          </w:p>
+        </w:tc>
+      </w:tr>
+    </w:tbl>
+    <w:p>
+      <w:pPr>
+        <w:spacing w:line="360" w:lineRule="auto"/>
+        <w:ind w:left="420"/>
+        <w:rPr>
+          <w:rFonts w:asciiTheme="minorHAnsi" w:eastAsia="標楷體" w:hAnsiTheme="minorHAnsi" w:cstheme="minorHAnsi"/>
+          <w:bCs/>
+          <w:color w:val="FF0000"/>
+        </w:rPr>
+      </w:pPr>
+    </w:p>
+    <w:tbl>
+      <w:tblPr>
+        <w:tblStyle w:val="af"/>
+        <w:tblW w:w="0" w:type="auto"/>
+        <w:tblInd w:w="420" w:type="dxa"/>
+        <w:tblLook w:val="04A0" w:firstRow="1" w:lastRow="0" w:firstColumn="1" w:lastColumn="0" w:noHBand="0" w:noVBand="1"/>
+      </w:tblPr>
+      <w:tblGrid>
+        <w:gridCol w:w="8640"/>
+      </w:tblGrid>
+      <w:tr>
+        <w:tc>
+          <w:tcPr>
+            <w:tcW w:w="8640" w:type="dxa"/>
+          </w:tcPr>
+          <w:p>
+            <w:pPr>
+              <w:spacing w:line="360" w:lineRule="auto"/>
+              <w:jc w:val="both"/>
+              <w:rPr>
+                <w:rFonts w:asciiTheme="minorHAnsi" w:eastAsia="標楷體" w:hAnsiTheme="minorHAnsi" w:cstheme="minorHAnsi"/>
+                <w:bCs/>
+                <w:color w:val="000000" w:themeColor="text1"/>
+              </w:rPr>
+            </w:pPr>
+            <w:r>
+              <w:rPr>
+                <w:rFonts w:asciiTheme="minorHAnsi" w:eastAsia="標楷體" w:hAnsiTheme="minorHAnsi" w:cstheme="minorHAnsi"/>
+                <w:bCs/>
+                <w:color w:val="000000" w:themeColor="text1"/>
+              </w:rPr>
+              <w:t>代號：</w:t>
+            </w:r>
+            <w:r>
+              <w:rPr>
+                <w:rFonts w:asciiTheme="minorHAnsi" w:eastAsia="標楷體" w:hAnsiTheme="minorHAnsi" w:cstheme="minorHAnsi"/>
+                <w:bCs/>
+                <w:color w:val="000000" w:themeColor="text1"/>
+              </w:rPr>
+              <w:t>MS-US-0</w:t>
+            </w:r>
+            <w:r>
+              <w:rPr>
+                <w:rFonts w:asciiTheme="minorHAnsi" w:eastAsia="標楷體" w:hAnsiTheme="minorHAnsi" w:cstheme="minorHAnsi"/>
+                <w:bCs/>
+                <w:color w:val="000000" w:themeColor="text1"/>
+              </w:rPr>
+              <w:t>8</w:t>
+            </w:r>
+          </w:p>
+        </w:tc>
+      </w:tr>
+      <w:tr>
+        <w:tc>
+          <w:tcPr>
+            <w:tcW w:w="8640" w:type="dxa"/>
+          </w:tcPr>
+          <w:p>
+            <w:pPr>
+              <w:spacing w:line="360" w:lineRule="auto"/>
+              <w:jc w:val="both"/>
+              <w:rPr>
+                <w:rFonts w:asciiTheme="minorHAnsi" w:eastAsia="標楷體" w:hAnsiTheme="minorHAnsi" w:cstheme="minorHAnsi"/>
+                <w:bCs/>
+                <w:color w:val="000000" w:themeColor="text1"/>
+              </w:rPr>
+            </w:pPr>
+            <w:r>
+              <w:rPr>
+                <w:rFonts w:asciiTheme="minorHAnsi" w:eastAsia="標楷體" w:hAnsiTheme="minorHAnsi" w:cstheme="minorHAnsi"/>
+                <w:bCs/>
+                <w:color w:val="000000" w:themeColor="text1"/>
+              </w:rPr>
+              <w:t>故事：</w:t>
+            </w:r>
+            <w:r>
+              <w:rPr>
+                <w:rFonts w:asciiTheme="minorHAnsi" w:eastAsia="標楷體" w:hAnsiTheme="minorHAnsi" w:cstheme="minorHAnsi" w:hint="eastAsia"/>
+                <w:bCs/>
+                <w:color w:val="000000" w:themeColor="text1"/>
+              </w:rPr>
+              <w:t>作為一名乘客，我希望能發出搭乘請求，以便向車主表達我的搭乘需求。</w:t>
+            </w:r>
+          </w:p>
+        </w:tc>
+      </w:tr>
+      <w:tr>
+        <w:tc>
+          <w:tcPr>
+            <w:tcW w:w="8640" w:type="dxa"/>
+          </w:tcPr>
+          <w:p>
+            <w:pPr>
+              <w:spacing w:line="360" w:lineRule="auto"/>
+              <w:jc w:val="both"/>
+              <w:rPr>
+                <w:rFonts w:asciiTheme="minorHAnsi" w:eastAsia="標楷體" w:hAnsiTheme="minorHAnsi" w:cstheme="minorHAnsi"/>
+                <w:bCs/>
+                <w:color w:val="000000" w:themeColor="text1"/>
+              </w:rPr>
+            </w:pPr>
+            <w:r>
+              <w:rPr>
+                <w:rFonts w:asciiTheme="minorHAnsi" w:eastAsia="標楷體" w:hAnsiTheme="minorHAnsi" w:cstheme="minorHAnsi"/>
+                <w:bCs/>
+                <w:color w:val="000000" w:themeColor="text1"/>
+              </w:rPr>
+              <w:t>註記：</w:t>
+            </w:r>
+          </w:p>
+          <w:p>
+            <w:pPr>
+              <w:pStyle w:val="af3"/>
+              <w:numPr>
+                <w:ilvl w:val="0"/>
+                <w:numId w:val="9"/>
+              </w:numPr>
+              <w:spacing w:line="360" w:lineRule="auto"/>
+              <w:ind w:leftChars="0"/>
+              <w:jc w:val="both"/>
+              <w:rPr>
+                <w:rFonts w:asciiTheme="minorHAnsi" w:eastAsia="標楷體" w:hAnsiTheme="minorHAnsi" w:cstheme="minorHAnsi"/>
+                <w:bCs/>
+                <w:color w:val="000000" w:themeColor="text1"/>
+              </w:rPr>
+            </w:pPr>
+            <w:r>
+              <w:rPr>
+                <w:rFonts w:asciiTheme="minorHAnsi" w:eastAsia="標楷體" w:hAnsiTheme="minorHAnsi" w:cstheme="minorHAnsi" w:hint="eastAsia"/>
+                <w:bCs/>
+                <w:color w:val="000000" w:themeColor="text1"/>
+              </w:rPr>
+              <w:t>確保搭乘請求的發送流程簡單明瞭。</w:t>
+            </w:r>
+          </w:p>
+        </w:tc>
+      </w:tr>
+      <w:tr>
+        <w:tc>
+          <w:tcPr>
+            <w:tcW w:w="8640" w:type="dxa"/>
+          </w:tcPr>
+          <w:p>
+            <w:pPr>
+              <w:spacing w:line="360" w:lineRule="auto"/>
+              <w:jc w:val="both"/>
+              <w:rPr>
+                <w:rFonts w:asciiTheme="minorHAnsi" w:eastAsia="標楷體" w:hAnsiTheme="minorHAnsi" w:cstheme="minorHAnsi"/>
+                <w:bCs/>
+                <w:color w:val="000000" w:themeColor="text1"/>
+              </w:rPr>
+            </w:pPr>
+            <w:r>
+              <w:rPr>
+                <w:rFonts w:asciiTheme="minorHAnsi" w:eastAsia="標楷體" w:hAnsiTheme="minorHAnsi" w:cstheme="minorHAnsi"/>
+                <w:bCs/>
+                <w:color w:val="000000" w:themeColor="text1"/>
+              </w:rPr>
+              <w:t>測試方法：</w:t>
+            </w:r>
+          </w:p>
+          <w:p>
+            <w:pPr>
+              <w:pStyle w:val="af3"/>
+              <w:numPr>
+                <w:ilvl w:val="0"/>
+                <w:numId w:val="9"/>
+              </w:numPr>
+              <w:spacing w:line="360" w:lineRule="auto"/>
+              <w:ind w:leftChars="0"/>
+              <w:jc w:val="both"/>
+              <w:rPr>
+                <w:rFonts w:asciiTheme="minorHAnsi" w:eastAsia="標楷體" w:hAnsiTheme="minorHAnsi" w:cstheme="minorHAnsi"/>
+                <w:bCs/>
+                <w:color w:val="000000" w:themeColor="text1"/>
+              </w:rPr>
+            </w:pPr>
+            <w:r>
+              <w:rPr>
+                <w:rFonts w:asciiTheme="minorHAnsi" w:eastAsia="標楷體" w:hAnsiTheme="minorHAnsi" w:cstheme="minorHAnsi" w:hint="eastAsia"/>
+                <w:bCs/>
+                <w:color w:val="000000" w:themeColor="text1"/>
+              </w:rPr>
+              <w:t>驗證乘客能夠成功發出搭乘請求。</w:t>
+            </w:r>
+          </w:p>
+          <w:p>
+            <w:pPr>
+              <w:pStyle w:val="af3"/>
+              <w:numPr>
+                <w:ilvl w:val="0"/>
+                <w:numId w:val="9"/>
+              </w:numPr>
+              <w:spacing w:line="360" w:lineRule="auto"/>
+              <w:ind w:leftChars="0"/>
+              <w:jc w:val="both"/>
+              <w:rPr>
+                <w:rFonts w:asciiTheme="minorHAnsi" w:eastAsia="標楷體" w:hAnsiTheme="minorHAnsi" w:cstheme="minorHAnsi"/>
+                <w:bCs/>
+                <w:color w:val="000000" w:themeColor="text1"/>
+              </w:rPr>
+            </w:pPr>
+            <w:r>
+              <w:rPr>
+                <w:rFonts w:asciiTheme="minorHAnsi" w:eastAsia="標楷體" w:hAnsiTheme="minorHAnsi" w:cstheme="minorHAnsi" w:hint="eastAsia"/>
+                <w:bCs/>
+                <w:color w:val="000000" w:themeColor="text1"/>
+              </w:rPr>
+              <w:t>確認系統是否給予乘客發送成功的提示。</w:t>
+            </w:r>
+          </w:p>
+        </w:tc>
+      </w:tr>
+    </w:tbl>
+    <w:p>
+      <w:pPr>
+        <w:spacing w:line="360" w:lineRule="auto"/>
+        <w:ind w:left="420"/>
+        <w:rPr>
+          <w:rFonts w:asciiTheme="minorHAnsi" w:eastAsia="標楷體" w:hAnsiTheme="minorHAnsi" w:cstheme="minorHAnsi"/>
+          <w:bCs/>
+          <w:color w:val="FF0000"/>
+        </w:rPr>
+      </w:pPr>
+    </w:p>
+    <w:tbl>
+      <w:tblPr>
+        <w:tblStyle w:val="af"/>
+        <w:tblW w:w="0" w:type="auto"/>
+        <w:tblInd w:w="420" w:type="dxa"/>
+        <w:tblLook w:val="04A0" w:firstRow="1" w:lastRow="0" w:firstColumn="1" w:lastColumn="0" w:noHBand="0" w:noVBand="1"/>
+      </w:tblPr>
+      <w:tblGrid>
+        <w:gridCol w:w="8640"/>
+      </w:tblGrid>
+      <w:tr>
+        <w:tc>
+          <w:tcPr>
+            <w:tcW w:w="8640" w:type="dxa"/>
+          </w:tcPr>
+          <w:p>
+            <w:pPr>
+              <w:spacing w:line="360" w:lineRule="auto"/>
+              <w:jc w:val="both"/>
+              <w:rPr>
+                <w:rFonts w:asciiTheme="minorHAnsi" w:eastAsia="標楷體" w:hAnsiTheme="minorHAnsi" w:cstheme="minorHAnsi"/>
+                <w:bCs/>
+                <w:color w:val="000000" w:themeColor="text1"/>
+              </w:rPr>
+            </w:pPr>
+            <w:r>
+              <w:rPr>
+                <w:rFonts w:asciiTheme="minorHAnsi" w:eastAsia="標楷體" w:hAnsiTheme="minorHAnsi" w:cstheme="minorHAnsi"/>
+                <w:bCs/>
+                <w:color w:val="000000" w:themeColor="text1"/>
+              </w:rPr>
+              <w:t>代號：</w:t>
+            </w:r>
+            <w:r>
+              <w:rPr>
+                <w:rFonts w:asciiTheme="minorHAnsi" w:eastAsia="標楷體" w:hAnsiTheme="minorHAnsi" w:cstheme="minorHAnsi"/>
+                <w:bCs/>
+                <w:color w:val="000000" w:themeColor="text1"/>
+              </w:rPr>
+              <w:t>MS-US-0</w:t>
+            </w:r>
+            <w:r>
+              <w:rPr>
+                <w:rFonts w:asciiTheme="minorHAnsi" w:eastAsia="標楷體" w:hAnsiTheme="minorHAnsi" w:cstheme="minorHAnsi"/>
+                <w:bCs/>
+                <w:color w:val="000000" w:themeColor="text1"/>
+              </w:rPr>
+              <w:t>9</w:t>
+            </w:r>
+          </w:p>
+        </w:tc>
+      </w:tr>
+      <w:tr>
+        <w:tc>
+          <w:tcPr>
+            <w:tcW w:w="8640" w:type="dxa"/>
+          </w:tcPr>
+          <w:p>
+            <w:pPr>
+              <w:spacing w:line="360" w:lineRule="auto"/>
+              <w:jc w:val="both"/>
+              <w:rPr>
+                <w:rFonts w:asciiTheme="minorHAnsi" w:eastAsia="標楷體" w:hAnsiTheme="minorHAnsi" w:cstheme="minorHAnsi"/>
+                <w:bCs/>
+                <w:color w:val="000000" w:themeColor="text1"/>
+              </w:rPr>
+            </w:pPr>
+            <w:r>
+              <w:rPr>
+                <w:rFonts w:asciiTheme="minorHAnsi" w:eastAsia="標楷體" w:hAnsiTheme="minorHAnsi" w:cstheme="minorHAnsi"/>
+                <w:bCs/>
+                <w:color w:val="000000" w:themeColor="text1"/>
+              </w:rPr>
+              <w:t>故事：</w:t>
+            </w:r>
+            <w:r>
+              <w:rPr>
+                <w:rFonts w:asciiTheme="minorHAnsi" w:eastAsia="標楷體" w:hAnsiTheme="minorHAnsi" w:cstheme="minorHAnsi"/>
+                <w:bCs/>
+                <w:color w:val="000000" w:themeColor="text1"/>
+              </w:rPr>
+              <w:t>作為一名車主，我希望能接受或拒絕乘客的搭乘請求，以便管理我的搭乘安排。</w:t>
+            </w:r>
+          </w:p>
+        </w:tc>
+      </w:tr>
+      <w:tr>
+        <w:tc>
+          <w:tcPr>
+            <w:tcW w:w="8640" w:type="dxa"/>
+          </w:tcPr>
+          <w:p>
+            <w:pPr>
+              <w:spacing w:line="360" w:lineRule="auto"/>
+              <w:jc w:val="both"/>
+              <w:rPr>
+                <w:rFonts w:asciiTheme="minorHAnsi" w:eastAsia="標楷體" w:hAnsiTheme="minorHAnsi" w:cstheme="minorHAnsi"/>
+                <w:bCs/>
+                <w:color w:val="000000" w:themeColor="text1"/>
+              </w:rPr>
+            </w:pPr>
+            <w:r>
+              <w:rPr>
+                <w:rFonts w:asciiTheme="minorHAnsi" w:eastAsia="標楷體" w:hAnsiTheme="minorHAnsi" w:cstheme="minorHAnsi"/>
+                <w:bCs/>
+                <w:color w:val="000000" w:themeColor="text1"/>
+              </w:rPr>
+              <w:t>註記：</w:t>
+            </w:r>
+          </w:p>
+          <w:p>
+            <w:pPr>
+              <w:pStyle w:val="af3"/>
+              <w:numPr>
+                <w:ilvl w:val="0"/>
+                <w:numId w:val="9"/>
+              </w:numPr>
+              <w:spacing w:line="360" w:lineRule="auto"/>
+              <w:ind w:leftChars="0"/>
+              <w:jc w:val="both"/>
+              <w:rPr>
+                <w:rFonts w:asciiTheme="minorHAnsi" w:eastAsia="標楷體" w:hAnsiTheme="minorHAnsi" w:cstheme="minorHAnsi"/>
+                <w:bCs/>
+                <w:color w:val="000000" w:themeColor="text1"/>
+              </w:rPr>
+            </w:pPr>
+            <w:r>
+              <w:rPr>
+                <w:rFonts w:asciiTheme="minorHAnsi" w:eastAsia="標楷體" w:hAnsiTheme="minorHAnsi" w:cstheme="minorHAnsi" w:hint="eastAsia"/>
+                <w:bCs/>
+                <w:color w:val="000000" w:themeColor="text1"/>
+              </w:rPr>
+              <w:t>確保接受和拒絕請求的選項清晰可見。</w:t>
+            </w:r>
+          </w:p>
+        </w:tc>
+      </w:tr>
+      <w:tr>
+        <w:tc>
+          <w:tcPr>
+            <w:tcW w:w="8640" w:type="dxa"/>
+          </w:tcPr>
+          <w:p>
+            <w:pPr>
+              <w:spacing w:line="360" w:lineRule="auto"/>
+              <w:jc w:val="both"/>
+              <w:rPr>
+                <w:rFonts w:asciiTheme="minorHAnsi" w:eastAsia="標楷體" w:hAnsiTheme="minorHAnsi" w:cstheme="minorHAnsi"/>
+                <w:bCs/>
+                <w:color w:val="000000" w:themeColor="text1"/>
+              </w:rPr>
+            </w:pPr>
+            <w:r>
+              <w:rPr>
+                <w:rFonts w:asciiTheme="minorHAnsi" w:eastAsia="標楷體" w:hAnsiTheme="minorHAnsi" w:cstheme="minorHAnsi"/>
+                <w:bCs/>
+                <w:color w:val="000000" w:themeColor="text1"/>
+              </w:rPr>
+              <w:t>測試方法：</w:t>
+            </w:r>
+          </w:p>
+          <w:p>
+            <w:pPr>
+              <w:pStyle w:val="af3"/>
+              <w:numPr>
+                <w:ilvl w:val="0"/>
+                <w:numId w:val="9"/>
+              </w:numPr>
+              <w:spacing w:line="360" w:lineRule="auto"/>
+              <w:ind w:leftChars="0"/>
+              <w:jc w:val="both"/>
+              <w:rPr>
+                <w:rFonts w:asciiTheme="minorHAnsi" w:eastAsia="標楷體" w:hAnsiTheme="minorHAnsi" w:cstheme="minorHAnsi"/>
+                <w:bCs/>
+                <w:color w:val="000000" w:themeColor="text1"/>
+              </w:rPr>
+            </w:pPr>
+            <w:r>
+              <w:rPr>
+                <w:rFonts w:asciiTheme="minorHAnsi" w:eastAsia="標楷體" w:hAnsiTheme="minorHAnsi" w:cstheme="minorHAnsi" w:hint="eastAsia"/>
+                <w:bCs/>
+                <w:color w:val="000000" w:themeColor="text1"/>
+              </w:rPr>
+              <w:t>驗證車主能夠成功接受或拒絕請求。</w:t>
+            </w:r>
+          </w:p>
+          <w:p>
+            <w:pPr>
+              <w:pStyle w:val="af3"/>
+              <w:numPr>
+                <w:ilvl w:val="0"/>
+                <w:numId w:val="9"/>
+              </w:numPr>
+              <w:spacing w:line="360" w:lineRule="auto"/>
+              <w:ind w:leftChars="0"/>
+              <w:jc w:val="both"/>
+              <w:rPr>
+                <w:rFonts w:asciiTheme="minorHAnsi" w:eastAsia="標楷體" w:hAnsiTheme="minorHAnsi" w:cstheme="minorHAnsi"/>
+                <w:bCs/>
+                <w:color w:val="000000" w:themeColor="text1"/>
+              </w:rPr>
+            </w:pPr>
+            <w:r>
+              <w:rPr>
+                <w:rFonts w:asciiTheme="minorHAnsi" w:eastAsia="標楷體" w:hAnsiTheme="minorHAnsi" w:cstheme="minorHAnsi" w:hint="eastAsia"/>
+                <w:bCs/>
+                <w:color w:val="000000" w:themeColor="text1"/>
+              </w:rPr>
+              <w:t>確認系統是否給予車主操作成功的提示。</w:t>
+            </w:r>
+          </w:p>
+        </w:tc>
+      </w:tr>
+    </w:tbl>
+    <w:p>
+      <w:pPr>
+        <w:spacing w:line="360" w:lineRule="auto"/>
+        <w:ind w:left="420"/>
+        <w:rPr>
+          <w:rFonts w:asciiTheme="minorHAnsi" w:eastAsia="標楷體" w:hAnsiTheme="minorHAnsi" w:cstheme="minorHAnsi"/>
+          <w:bCs/>
+          <w:color w:val="FF0000"/>
+        </w:rPr>
+      </w:pPr>
+    </w:p>
+    <w:tbl>
+      <w:tblPr>
+        <w:tblStyle w:val="af"/>
+        <w:tblW w:w="0" w:type="auto"/>
+        <w:tblInd w:w="420" w:type="dxa"/>
+        <w:tblLook w:val="04A0" w:firstRow="1" w:lastRow="0" w:firstColumn="1" w:lastColumn="0" w:noHBand="0" w:noVBand="1"/>
+      </w:tblPr>
+      <w:tblGrid>
+        <w:gridCol w:w="8640"/>
+      </w:tblGrid>
+      <w:tr>
+        <w:tc>
+          <w:tcPr>
+            <w:tcW w:w="8640" w:type="dxa"/>
+          </w:tcPr>
+          <w:p>
+            <w:pPr>
+              <w:spacing w:line="360" w:lineRule="auto"/>
+              <w:jc w:val="both"/>
+              <w:rPr>
+                <w:rFonts w:asciiTheme="minorHAnsi" w:eastAsia="標楷體" w:hAnsiTheme="minorHAnsi" w:cstheme="minorHAnsi"/>
+                <w:bCs/>
+                <w:color w:val="000000" w:themeColor="text1"/>
+              </w:rPr>
+            </w:pPr>
+            <w:r>
+              <w:rPr>
+                <w:rFonts w:asciiTheme="minorHAnsi" w:eastAsia="標楷體" w:hAnsiTheme="minorHAnsi" w:cstheme="minorHAnsi"/>
+                <w:bCs/>
+                <w:color w:val="000000" w:themeColor="text1"/>
+              </w:rPr>
+              <w:t>代號：</w:t>
+            </w:r>
+            <w:r>
+              <w:rPr>
+                <w:rFonts w:asciiTheme="minorHAnsi" w:eastAsia="標楷體" w:hAnsiTheme="minorHAnsi" w:cstheme="minorHAnsi"/>
+                <w:bCs/>
+                <w:color w:val="000000" w:themeColor="text1"/>
+              </w:rPr>
+              <w:t>MS-US-</w:t>
+            </w:r>
+            <w:r>
+              <w:rPr>
+                <w:rFonts w:asciiTheme="minorHAnsi" w:eastAsia="標楷體" w:hAnsiTheme="minorHAnsi" w:cstheme="minorHAnsi"/>
+                <w:bCs/>
+                <w:color w:val="000000" w:themeColor="text1"/>
+              </w:rPr>
+              <w:t>10</w:t>
+            </w:r>
+          </w:p>
+        </w:tc>
+      </w:tr>
+      <w:tr>
+        <w:tc>
+          <w:tcPr>
+            <w:tcW w:w="8640" w:type="dxa"/>
+          </w:tcPr>
+          <w:p>
+            <w:pPr>
+              <w:spacing w:line="360" w:lineRule="auto"/>
+              <w:jc w:val="both"/>
+              <w:rPr>
+                <w:rFonts w:asciiTheme="minorHAnsi" w:eastAsia="標楷體" w:hAnsiTheme="minorHAnsi" w:cstheme="minorHAnsi"/>
+                <w:bCs/>
+                <w:color w:val="000000" w:themeColor="text1"/>
+              </w:rPr>
+            </w:pPr>
+            <w:r>
+              <w:rPr>
+                <w:rFonts w:asciiTheme="minorHAnsi" w:eastAsia="標楷體" w:hAnsiTheme="minorHAnsi" w:cstheme="minorHAnsi"/>
+                <w:bCs/>
+                <w:color w:val="000000" w:themeColor="text1"/>
+              </w:rPr>
+              <w:t>故事：</w:t>
+            </w:r>
+            <w:r>
+              <w:rPr>
+                <w:rFonts w:asciiTheme="minorHAnsi" w:eastAsia="標楷體" w:hAnsiTheme="minorHAnsi" w:cstheme="minorHAnsi"/>
+                <w:bCs/>
+                <w:color w:val="000000" w:themeColor="text1"/>
+              </w:rPr>
+              <w:t>作為一名車主，我希望能發布訂單，以便提供搭乘服務給乘客。</w:t>
+            </w:r>
+          </w:p>
+        </w:tc>
+      </w:tr>
+      <w:tr>
+        <w:tc>
+          <w:tcPr>
+            <w:tcW w:w="8640" w:type="dxa"/>
+          </w:tcPr>
+          <w:p>
+            <w:pPr>
+              <w:spacing w:line="360" w:lineRule="auto"/>
+              <w:jc w:val="both"/>
+              <w:rPr>
+                <w:rFonts w:asciiTheme="minorHAnsi" w:eastAsia="標楷體" w:hAnsiTheme="minorHAnsi" w:cstheme="minorHAnsi"/>
+                <w:bCs/>
+                <w:color w:val="000000" w:themeColor="text1"/>
+              </w:rPr>
+            </w:pPr>
+            <w:r>
+              <w:rPr>
+                <w:rFonts w:asciiTheme="minorHAnsi" w:eastAsia="標楷體" w:hAnsiTheme="minorHAnsi" w:cstheme="minorHAnsi"/>
+                <w:bCs/>
+                <w:color w:val="000000" w:themeColor="text1"/>
+              </w:rPr>
+              <w:t>註記：</w:t>
+            </w:r>
+          </w:p>
+          <w:p>
+            <w:pPr>
+              <w:pStyle w:val="af3"/>
+              <w:numPr>
+                <w:ilvl w:val="0"/>
+                <w:numId w:val="9"/>
+              </w:numPr>
+              <w:spacing w:line="360" w:lineRule="auto"/>
+              <w:ind w:leftChars="0"/>
+              <w:jc w:val="both"/>
+              <w:rPr>
+                <w:rFonts w:asciiTheme="minorHAnsi" w:eastAsia="標楷體" w:hAnsiTheme="minorHAnsi" w:cstheme="minorHAnsi"/>
+                <w:bCs/>
+                <w:color w:val="000000" w:themeColor="text1"/>
+              </w:rPr>
+            </w:pPr>
+            <w:r>
+              <w:rPr>
+                <w:rFonts w:asciiTheme="minorHAnsi" w:eastAsia="標楷體" w:hAnsiTheme="minorHAnsi" w:cstheme="minorHAnsi" w:hint="eastAsia"/>
+                <w:bCs/>
+                <w:color w:val="000000" w:themeColor="text1"/>
+              </w:rPr>
+              <w:t>確保發布訂單的流程簡單易懂。</w:t>
+            </w:r>
+          </w:p>
+        </w:tc>
+      </w:tr>
+      <w:tr>
+        <w:tc>
+          <w:tcPr>
+            <w:tcW w:w="8640" w:type="dxa"/>
+          </w:tcPr>
+          <w:p>
+            <w:pPr>
+              <w:spacing w:line="360" w:lineRule="auto"/>
+              <w:jc w:val="both"/>
+              <w:rPr>
+                <w:rFonts w:asciiTheme="minorHAnsi" w:eastAsia="標楷體" w:hAnsiTheme="minorHAnsi" w:cstheme="minorHAnsi"/>
+                <w:bCs/>
+                <w:color w:val="000000" w:themeColor="text1"/>
+              </w:rPr>
+            </w:pPr>
+            <w:r>
+              <w:rPr>
+                <w:rFonts w:asciiTheme="minorHAnsi" w:eastAsia="標楷體" w:hAnsiTheme="minorHAnsi" w:cstheme="minorHAnsi"/>
+                <w:bCs/>
+                <w:color w:val="000000" w:themeColor="text1"/>
+              </w:rPr>
+              <w:t>測試方法：</w:t>
+            </w:r>
+          </w:p>
+          <w:p>
+            <w:pPr>
+              <w:pStyle w:val="af3"/>
+              <w:numPr>
+                <w:ilvl w:val="0"/>
+                <w:numId w:val="9"/>
+              </w:numPr>
+              <w:spacing w:line="360" w:lineRule="auto"/>
+              <w:ind w:leftChars="0"/>
+              <w:jc w:val="both"/>
+              <w:rPr>
+                <w:rFonts w:asciiTheme="minorHAnsi" w:eastAsia="標楷體" w:hAnsiTheme="minorHAnsi" w:cstheme="minorHAnsi"/>
+                <w:bCs/>
+                <w:color w:val="000000" w:themeColor="text1"/>
+              </w:rPr>
+            </w:pPr>
+            <w:r>
+              <w:rPr>
+                <w:rFonts w:asciiTheme="minorHAnsi" w:eastAsia="標楷體" w:hAnsiTheme="minorHAnsi" w:cstheme="minorHAnsi" w:hint="eastAsia"/>
+                <w:bCs/>
+                <w:color w:val="000000" w:themeColor="text1"/>
+              </w:rPr>
+              <w:t>驗證車主能夠成功發布訂單。</w:t>
+            </w:r>
+          </w:p>
+          <w:p>
+            <w:pPr>
+              <w:pStyle w:val="af3"/>
+              <w:numPr>
+                <w:ilvl w:val="0"/>
+                <w:numId w:val="9"/>
+              </w:numPr>
+              <w:spacing w:line="360" w:lineRule="auto"/>
+              <w:ind w:leftChars="0"/>
+              <w:jc w:val="both"/>
+              <w:rPr>
+                <w:rFonts w:asciiTheme="minorHAnsi" w:eastAsia="標楷體" w:hAnsiTheme="minorHAnsi" w:cstheme="minorHAnsi"/>
+                <w:bCs/>
+                <w:color w:val="000000" w:themeColor="text1"/>
+              </w:rPr>
+            </w:pPr>
+            <w:r>
+              <w:rPr>
+                <w:rFonts w:asciiTheme="minorHAnsi" w:eastAsia="標楷體" w:hAnsiTheme="minorHAnsi" w:cstheme="minorHAnsi" w:hint="eastAsia"/>
+                <w:bCs/>
+                <w:color w:val="000000" w:themeColor="text1"/>
+              </w:rPr>
+              <w:t>確認系統是否給予車主發布成功的提示。</w:t>
+            </w:r>
+          </w:p>
+        </w:tc>
+      </w:tr>
+    </w:tbl>
+    <w:p>
+      <w:pPr>
+        <w:spacing w:line="360" w:lineRule="auto"/>
+        <w:ind w:left="420"/>
+        <w:rPr>
+          <w:rFonts w:asciiTheme="minorHAnsi" w:eastAsia="標楷體" w:hAnsiTheme="minorHAnsi" w:cstheme="minorHAnsi"/>
+          <w:bCs/>
+          <w:color w:val="FF0000"/>
+        </w:rPr>
+      </w:pPr>
+    </w:p>
+    <w:tbl>
+      <w:tblPr>
+        <w:tblStyle w:val="af"/>
+        <w:tblW w:w="0" w:type="auto"/>
+        <w:tblInd w:w="420" w:type="dxa"/>
+        <w:tblLook w:val="04A0" w:firstRow="1" w:lastRow="0" w:firstColumn="1" w:lastColumn="0" w:noHBand="0" w:noVBand="1"/>
+      </w:tblPr>
+      <w:tblGrid>
+        <w:gridCol w:w="8640"/>
+      </w:tblGrid>
+      <w:tr>
+        <w:tc>
+          <w:tcPr>
+            <w:tcW w:w="8640" w:type="dxa"/>
+          </w:tcPr>
+          <w:p>
+            <w:pPr>
+              <w:spacing w:line="360" w:lineRule="auto"/>
+              <w:jc w:val="both"/>
+              <w:rPr>
+                <w:rFonts w:asciiTheme="minorHAnsi" w:eastAsia="標楷體" w:hAnsiTheme="minorHAnsi" w:cstheme="minorHAnsi"/>
+                <w:bCs/>
+                <w:color w:val="000000" w:themeColor="text1"/>
+              </w:rPr>
+            </w:pPr>
+            <w:r>
+              <w:rPr>
+                <w:rFonts w:asciiTheme="minorHAnsi" w:eastAsia="標楷體" w:hAnsiTheme="minorHAnsi" w:cstheme="minorHAnsi"/>
+                <w:bCs/>
+                <w:color w:val="000000" w:themeColor="text1"/>
+              </w:rPr>
+              <w:t>代號：</w:t>
+            </w:r>
+            <w:r>
+              <w:rPr>
+                <w:rFonts w:asciiTheme="minorHAnsi" w:eastAsia="標楷體" w:hAnsiTheme="minorHAnsi" w:cstheme="minorHAnsi"/>
+                <w:bCs/>
+                <w:color w:val="000000" w:themeColor="text1"/>
+              </w:rPr>
+              <w:t>MS-US-</w:t>
+            </w:r>
+            <w:r>
+              <w:rPr>
+                <w:rFonts w:asciiTheme="minorHAnsi" w:eastAsia="標楷體" w:hAnsiTheme="minorHAnsi" w:cstheme="minorHAnsi"/>
+                <w:bCs/>
+                <w:color w:val="000000" w:themeColor="text1"/>
+              </w:rPr>
+              <w:t>11</w:t>
+            </w:r>
+          </w:p>
+        </w:tc>
+      </w:tr>
+      <w:tr>
+        <w:tc>
+          <w:tcPr>
+            <w:tcW w:w="8640" w:type="dxa"/>
+          </w:tcPr>
+          <w:p>
+            <w:pPr>
+              <w:spacing w:line="360" w:lineRule="auto"/>
+              <w:jc w:val="both"/>
+              <w:rPr>
+                <w:rFonts w:asciiTheme="minorHAnsi" w:eastAsia="標楷體" w:hAnsiTheme="minorHAnsi" w:cstheme="minorHAnsi"/>
+                <w:bCs/>
+                <w:color w:val="000000" w:themeColor="text1"/>
+              </w:rPr>
+            </w:pPr>
+            <w:r>
+              <w:rPr>
+                <w:rFonts w:asciiTheme="minorHAnsi" w:eastAsia="標楷體" w:hAnsiTheme="minorHAnsi" w:cstheme="minorHAnsi"/>
+                <w:bCs/>
+                <w:color w:val="000000" w:themeColor="text1"/>
+              </w:rPr>
+              <w:t>故事：</w:t>
+            </w:r>
+            <w:r>
+              <w:rPr>
+                <w:rFonts w:asciiTheme="minorHAnsi" w:eastAsia="標楷體" w:hAnsiTheme="minorHAnsi" w:cstheme="minorHAnsi"/>
+                <w:bCs/>
+                <w:color w:val="000000" w:themeColor="text1"/>
+              </w:rPr>
+              <w:t>作為一名乘客，我希望能選取訂單，以便選擇合適的搭乘選項。</w:t>
+            </w:r>
+          </w:p>
+        </w:tc>
+      </w:tr>
+      <w:tr>
+        <w:tc>
+          <w:tcPr>
+            <w:tcW w:w="8640" w:type="dxa"/>
+          </w:tcPr>
+          <w:p>
+            <w:pPr>
+              <w:spacing w:line="360" w:lineRule="auto"/>
+              <w:jc w:val="both"/>
+              <w:rPr>
+                <w:rFonts w:asciiTheme="minorHAnsi" w:eastAsia="標楷體" w:hAnsiTheme="minorHAnsi" w:cstheme="minorHAnsi"/>
+                <w:bCs/>
+                <w:color w:val="000000" w:themeColor="text1"/>
+              </w:rPr>
+            </w:pPr>
+            <w:r>
+              <w:rPr>
+                <w:rFonts w:asciiTheme="minorHAnsi" w:eastAsia="標楷體" w:hAnsiTheme="minorHAnsi" w:cstheme="minorHAnsi"/>
+                <w:bCs/>
+                <w:color w:val="000000" w:themeColor="text1"/>
+              </w:rPr>
+              <w:t>註記：</w:t>
+            </w:r>
+          </w:p>
+          <w:p>
+            <w:pPr>
+              <w:pStyle w:val="af3"/>
+              <w:numPr>
+                <w:ilvl w:val="0"/>
+                <w:numId w:val="9"/>
+              </w:numPr>
+              <w:spacing w:line="360" w:lineRule="auto"/>
+              <w:ind w:leftChars="0"/>
+              <w:jc w:val="both"/>
+              <w:rPr>
+                <w:rFonts w:asciiTheme="minorHAnsi" w:eastAsia="標楷體" w:hAnsiTheme="minorHAnsi" w:cstheme="minorHAnsi"/>
+                <w:bCs/>
+                <w:color w:val="000000" w:themeColor="text1"/>
+              </w:rPr>
+            </w:pPr>
+            <w:r>
+              <w:rPr>
+                <w:rFonts w:asciiTheme="minorHAnsi" w:eastAsia="標楷體" w:hAnsiTheme="minorHAnsi" w:cstheme="minorHAnsi" w:hint="eastAsia"/>
+                <w:bCs/>
+                <w:color w:val="000000" w:themeColor="text1"/>
+              </w:rPr>
+              <w:t>確保選取訂單的界面直觀且易於使用。</w:t>
+            </w:r>
+          </w:p>
+        </w:tc>
+      </w:tr>
+      <w:tr>
+        <w:tc>
+          <w:tcPr>
+            <w:tcW w:w="8640" w:type="dxa"/>
+          </w:tcPr>
+          <w:p>
+            <w:pPr>
+              <w:spacing w:line="360" w:lineRule="auto"/>
+              <w:jc w:val="both"/>
+              <w:rPr>
+                <w:rFonts w:asciiTheme="minorHAnsi" w:eastAsia="標楷體" w:hAnsiTheme="minorHAnsi" w:cstheme="minorHAnsi"/>
+                <w:bCs/>
+                <w:color w:val="000000" w:themeColor="text1"/>
+              </w:rPr>
+            </w:pPr>
+            <w:r>
+              <w:rPr>
+                <w:rFonts w:asciiTheme="minorHAnsi" w:eastAsia="標楷體" w:hAnsiTheme="minorHAnsi" w:cstheme="minorHAnsi"/>
+                <w:bCs/>
+                <w:color w:val="000000" w:themeColor="text1"/>
+              </w:rPr>
+              <w:t>測試方法：</w:t>
+            </w:r>
+          </w:p>
+          <w:p>
+            <w:pPr>
+              <w:pStyle w:val="af3"/>
+              <w:numPr>
+                <w:ilvl w:val="0"/>
+                <w:numId w:val="9"/>
+              </w:numPr>
+              <w:spacing w:line="360" w:lineRule="auto"/>
+              <w:ind w:leftChars="0"/>
+              <w:jc w:val="both"/>
+              <w:rPr>
+                <w:rFonts w:asciiTheme="minorHAnsi" w:eastAsia="標楷體" w:hAnsiTheme="minorHAnsi" w:cstheme="minorHAnsi"/>
+                <w:bCs/>
+                <w:color w:val="000000" w:themeColor="text1"/>
+              </w:rPr>
+            </w:pPr>
+            <w:r>
+              <w:rPr>
+                <w:rFonts w:asciiTheme="minorHAnsi" w:eastAsia="標楷體" w:hAnsiTheme="minorHAnsi" w:cstheme="minorHAnsi" w:hint="eastAsia"/>
+                <w:bCs/>
+                <w:color w:val="000000" w:themeColor="text1"/>
+              </w:rPr>
+              <w:t>驗證乘客能夠成功選取訂單。</w:t>
+            </w:r>
+          </w:p>
+          <w:p>
+            <w:pPr>
+              <w:pStyle w:val="af3"/>
+              <w:numPr>
+                <w:ilvl w:val="0"/>
+                <w:numId w:val="9"/>
+              </w:numPr>
+              <w:spacing w:line="360" w:lineRule="auto"/>
+              <w:ind w:leftChars="0"/>
+              <w:jc w:val="both"/>
+              <w:rPr>
+                <w:rFonts w:asciiTheme="minorHAnsi" w:eastAsia="標楷體" w:hAnsiTheme="minorHAnsi" w:cstheme="minorHAnsi"/>
+                <w:bCs/>
+                <w:color w:val="000000" w:themeColor="text1"/>
+              </w:rPr>
+            </w:pPr>
+            <w:r>
+              <w:rPr>
+                <w:rFonts w:asciiTheme="minorHAnsi" w:eastAsia="標楷體" w:hAnsiTheme="minorHAnsi" w:cstheme="minorHAnsi" w:hint="eastAsia"/>
+                <w:bCs/>
+                <w:color w:val="000000" w:themeColor="text1"/>
+              </w:rPr>
+              <w:t>確認系統是否給予乘客選取成功的提示。</w:t>
+            </w:r>
+          </w:p>
+        </w:tc>
+      </w:tr>
+    </w:tbl>
+    <w:p>
+      <w:pPr>
+        <w:spacing w:line="360" w:lineRule="auto"/>
+        <w:rPr>
+          <w:rFonts w:asciiTheme="minorHAnsi" w:eastAsia="標楷體" w:hAnsiTheme="minorHAnsi" w:cstheme="minorHAnsi"/>
+          <w:bCs/>
+          <w:color w:val="FF0000"/>
+        </w:rPr>
+      </w:pPr>
+    </w:p>
+    <w:tbl>
+      <w:tblPr>
+        <w:tblStyle w:val="af"/>
+        <w:tblW w:w="0" w:type="auto"/>
+        <w:tblInd w:w="420" w:type="dxa"/>
+        <w:tblLook w:val="04A0" w:firstRow="1" w:lastRow="0" w:firstColumn="1" w:lastColumn="0" w:noHBand="0" w:noVBand="1"/>
+      </w:tblPr>
+      <w:tblGrid>
+        <w:gridCol w:w="8640"/>
+      </w:tblGrid>
+      <w:tr>
+        <w:tc>
+          <w:tcPr>
+            <w:tcW w:w="8640" w:type="dxa"/>
+          </w:tcPr>
+          <w:p>
+            <w:pPr>
+              <w:spacing w:line="360" w:lineRule="auto"/>
+              <w:jc w:val="both"/>
+              <w:rPr>
+                <w:rFonts w:asciiTheme="minorHAnsi" w:eastAsia="標楷體" w:hAnsiTheme="minorHAnsi" w:cstheme="minorHAnsi"/>
+                <w:bCs/>
+                <w:color w:val="000000" w:themeColor="text1"/>
+              </w:rPr>
+            </w:pPr>
+            <w:r>
+              <w:rPr>
+                <w:rFonts w:asciiTheme="minorHAnsi" w:eastAsia="標楷體" w:hAnsiTheme="minorHAnsi" w:cstheme="minorHAnsi"/>
+                <w:bCs/>
+                <w:color w:val="000000" w:themeColor="text1"/>
+              </w:rPr>
+              <w:t>代號：</w:t>
+            </w:r>
+            <w:r>
+              <w:rPr>
+                <w:rFonts w:asciiTheme="minorHAnsi" w:eastAsia="標楷體" w:hAnsiTheme="minorHAnsi" w:cstheme="minorHAnsi"/>
+                <w:bCs/>
+                <w:color w:val="000000" w:themeColor="text1"/>
+              </w:rPr>
+              <w:t>MS-US-</w:t>
+            </w:r>
+            <w:r>
+              <w:rPr>
+                <w:rFonts w:asciiTheme="minorHAnsi" w:eastAsia="標楷體" w:hAnsiTheme="minorHAnsi" w:cstheme="minorHAnsi"/>
+                <w:bCs/>
+                <w:color w:val="000000" w:themeColor="text1"/>
+              </w:rPr>
+              <w:t>12</w:t>
+            </w:r>
+          </w:p>
+        </w:tc>
+      </w:tr>
+      <w:tr>
+        <w:tc>
+          <w:tcPr>
+            <w:tcW w:w="8640" w:type="dxa"/>
+          </w:tcPr>
+          <w:p>
+            <w:pPr>
+              <w:spacing w:line="360" w:lineRule="auto"/>
+              <w:jc w:val="both"/>
+              <w:rPr>
+                <w:rFonts w:asciiTheme="minorHAnsi" w:eastAsia="標楷體" w:hAnsiTheme="minorHAnsi" w:cstheme="minorHAnsi"/>
+                <w:bCs/>
+                <w:color w:val="000000" w:themeColor="text1"/>
+              </w:rPr>
+            </w:pPr>
+            <w:r>
+              <w:rPr>
+                <w:rFonts w:asciiTheme="minorHAnsi" w:eastAsia="標楷體" w:hAnsiTheme="minorHAnsi" w:cstheme="minorHAnsi"/>
+                <w:bCs/>
+                <w:color w:val="000000" w:themeColor="text1"/>
+              </w:rPr>
+              <w:t>故事：</w:t>
+            </w:r>
+            <w:r>
+              <w:rPr>
+                <w:rFonts w:asciiTheme="minorHAnsi" w:eastAsia="標楷體" w:hAnsiTheme="minorHAnsi" w:cstheme="minorHAnsi" w:hint="eastAsia"/>
+                <w:bCs/>
+                <w:color w:val="000000" w:themeColor="text1"/>
+              </w:rPr>
+              <w:t>作為一名使用者，我希望能設定現金付款，以便選擇最適合我的付款方式。</w:t>
+            </w:r>
+          </w:p>
+        </w:tc>
+      </w:tr>
+      <w:tr>
+        <w:tc>
+          <w:tcPr>
+            <w:tcW w:w="8640" w:type="dxa"/>
+          </w:tcPr>
+          <w:p>
+            <w:pPr>
+              <w:spacing w:line="360" w:lineRule="auto"/>
+              <w:jc w:val="both"/>
+              <w:rPr>
+                <w:rFonts w:asciiTheme="minorHAnsi" w:eastAsia="標楷體" w:hAnsiTheme="minorHAnsi" w:cstheme="minorHAnsi"/>
+                <w:bCs/>
+                <w:color w:val="000000" w:themeColor="text1"/>
+              </w:rPr>
+            </w:pPr>
+            <w:r>
+              <w:rPr>
+                <w:rFonts w:asciiTheme="minorHAnsi" w:eastAsia="標楷體" w:hAnsiTheme="minorHAnsi" w:cstheme="minorHAnsi"/>
+                <w:bCs/>
+                <w:color w:val="000000" w:themeColor="text1"/>
+              </w:rPr>
+              <w:t>註記：</w:t>
+            </w:r>
+          </w:p>
+          <w:p>
+            <w:pPr>
+              <w:pStyle w:val="af3"/>
+              <w:numPr>
+                <w:ilvl w:val="0"/>
+                <w:numId w:val="9"/>
+              </w:numPr>
+              <w:spacing w:line="360" w:lineRule="auto"/>
+              <w:ind w:leftChars="0"/>
+              <w:jc w:val="both"/>
+              <w:rPr>
+                <w:rFonts w:asciiTheme="minorHAnsi" w:eastAsia="標楷體" w:hAnsiTheme="minorHAnsi" w:cstheme="minorHAnsi"/>
+                <w:bCs/>
+                <w:color w:val="000000" w:themeColor="text1"/>
+              </w:rPr>
+            </w:pPr>
+            <w:r>
+              <w:rPr>
+                <w:rFonts w:asciiTheme="minorHAnsi" w:eastAsia="標楷體" w:hAnsiTheme="minorHAnsi" w:cstheme="minorHAnsi" w:hint="eastAsia"/>
+                <w:bCs/>
+                <w:color w:val="000000" w:themeColor="text1"/>
+              </w:rPr>
+              <w:t>確保付款設定選項簡單且清晰。</w:t>
+            </w:r>
+          </w:p>
+        </w:tc>
+      </w:tr>
+      <w:tr>
+        <w:tc>
+          <w:tcPr>
+            <w:tcW w:w="8640" w:type="dxa"/>
+          </w:tcPr>
+          <w:p>
+            <w:pPr>
+              <w:spacing w:line="360" w:lineRule="auto"/>
+              <w:jc w:val="both"/>
+              <w:rPr>
+                <w:rFonts w:asciiTheme="minorHAnsi" w:eastAsia="標楷體" w:hAnsiTheme="minorHAnsi" w:cstheme="minorHAnsi"/>
+                <w:bCs/>
+                <w:color w:val="000000" w:themeColor="text1"/>
+              </w:rPr>
+            </w:pPr>
+            <w:r>
+              <w:rPr>
+                <w:rFonts w:asciiTheme="minorHAnsi" w:eastAsia="標楷體" w:hAnsiTheme="minorHAnsi" w:cstheme="minorHAnsi"/>
+                <w:bCs/>
+                <w:color w:val="000000" w:themeColor="text1"/>
+              </w:rPr>
+              <w:t>測試方法：</w:t>
+            </w:r>
+          </w:p>
+          <w:p>
+            <w:pPr>
+              <w:pStyle w:val="af3"/>
+              <w:numPr>
+                <w:ilvl w:val="0"/>
+                <w:numId w:val="9"/>
+              </w:numPr>
+              <w:spacing w:line="360" w:lineRule="auto"/>
+              <w:ind w:leftChars="0"/>
+              <w:jc w:val="both"/>
+              <w:rPr>
+                <w:rFonts w:asciiTheme="minorHAnsi" w:eastAsia="標楷體" w:hAnsiTheme="minorHAnsi" w:cstheme="minorHAnsi"/>
+                <w:bCs/>
+                <w:color w:val="000000" w:themeColor="text1"/>
+              </w:rPr>
+            </w:pPr>
+            <w:r>
+              <w:rPr>
+                <w:rFonts w:asciiTheme="minorHAnsi" w:eastAsia="標楷體" w:hAnsiTheme="minorHAnsi" w:cstheme="minorHAnsi" w:hint="eastAsia"/>
+                <w:bCs/>
+                <w:color w:val="000000" w:themeColor="text1"/>
+              </w:rPr>
+              <w:t>驗證使用者能夠成功設定現金付款方式。</w:t>
+            </w:r>
+          </w:p>
+          <w:p>
+            <w:pPr>
+              <w:pStyle w:val="af3"/>
+              <w:numPr>
+                <w:ilvl w:val="0"/>
+                <w:numId w:val="9"/>
+              </w:numPr>
+              <w:spacing w:line="360" w:lineRule="auto"/>
+              <w:ind w:leftChars="0"/>
+              <w:jc w:val="both"/>
+              <w:rPr>
+                <w:rFonts w:asciiTheme="minorHAnsi" w:eastAsia="標楷體" w:hAnsiTheme="minorHAnsi" w:cstheme="minorHAnsi"/>
+                <w:bCs/>
+                <w:color w:val="000000" w:themeColor="text1"/>
+              </w:rPr>
+            </w:pPr>
+            <w:r>
+              <w:rPr>
+                <w:rFonts w:asciiTheme="minorHAnsi" w:eastAsia="標楷體" w:hAnsiTheme="minorHAnsi" w:cstheme="minorHAnsi" w:hint="eastAsia"/>
+                <w:bCs/>
+                <w:color w:val="000000" w:themeColor="text1"/>
+              </w:rPr>
+              <w:t>確認系統是否給予使用者設定成功的提示。</w:t>
+            </w:r>
+          </w:p>
+        </w:tc>
+      </w:tr>
+    </w:tbl>
+    <w:p>
+      <w:pPr>
+        <w:spacing w:line="360" w:lineRule="auto"/>
+        <w:rPr>
+          <w:rFonts w:asciiTheme="minorHAnsi" w:eastAsia="標楷體" w:hAnsiTheme="minorHAnsi" w:cstheme="minorHAnsi"/>
+          <w:bCs/>
+          <w:color w:val="000000" w:themeColor="text1"/>
+        </w:rPr>
+      </w:pPr>
+      <w:r>
+        <w:rPr>
+          <w:rFonts w:asciiTheme="minorHAnsi" w:eastAsia="標楷體" w:hAnsiTheme="minorHAnsi" w:cstheme="minorHAnsi"/>
+          <w:bCs/>
+          <w:color w:val="000000" w:themeColor="text1"/>
+        </w:rPr>
+        <w:tab/>
+      </w:r>
+    </w:p>
+    <w:tbl>
+      <w:tblPr>
+        <w:tblStyle w:val="af"/>
+        <w:tblW w:w="0" w:type="auto"/>
+        <w:tblInd w:w="420" w:type="dxa"/>
+        <w:tblLook w:val="04A0" w:firstRow="1" w:lastRow="0" w:firstColumn="1" w:lastColumn="0" w:noHBand="0" w:noVBand="1"/>
+      </w:tblPr>
+      <w:tblGrid>
+        <w:gridCol w:w="8640"/>
+      </w:tblGrid>
+      <w:tr>
+        <w:tc>
+          <w:tcPr>
+            <w:tcW w:w="8640" w:type="dxa"/>
+          </w:tcPr>
+          <w:p>
+            <w:pPr>
+              <w:spacing w:line="360" w:lineRule="auto"/>
+              <w:jc w:val="both"/>
+              <w:rPr>
+                <w:rFonts w:asciiTheme="minorHAnsi" w:eastAsia="標楷體" w:hAnsiTheme="minorHAnsi" w:cstheme="minorHAnsi"/>
+                <w:bCs/>
+                <w:color w:val="000000" w:themeColor="text1"/>
+              </w:rPr>
+            </w:pPr>
+            <w:r>
+              <w:rPr>
+                <w:rFonts w:asciiTheme="minorHAnsi" w:eastAsia="標楷體" w:hAnsiTheme="minorHAnsi" w:cstheme="minorHAnsi"/>
+                <w:bCs/>
+                <w:color w:val="000000" w:themeColor="text1"/>
+              </w:rPr>
+              <w:t>代號：</w:t>
+            </w:r>
+            <w:r>
+              <w:rPr>
+                <w:rFonts w:asciiTheme="minorHAnsi" w:eastAsia="標楷體" w:hAnsiTheme="minorHAnsi" w:cstheme="minorHAnsi"/>
+                <w:bCs/>
+                <w:color w:val="000000" w:themeColor="text1"/>
+              </w:rPr>
+              <w:t>MS-US-</w:t>
+            </w:r>
+            <w:r>
+              <w:rPr>
+                <w:rFonts w:asciiTheme="minorHAnsi" w:eastAsia="標楷體" w:hAnsiTheme="minorHAnsi" w:cstheme="minorHAnsi"/>
+                <w:bCs/>
+                <w:color w:val="000000" w:themeColor="text1"/>
+              </w:rPr>
+              <w:t>13</w:t>
+            </w:r>
+          </w:p>
+        </w:tc>
+      </w:tr>
+      <w:tr>
+        <w:tc>
+          <w:tcPr>
+            <w:tcW w:w="8640" w:type="dxa"/>
+          </w:tcPr>
+          <w:p>
+            <w:pPr>
+              <w:spacing w:line="360" w:lineRule="auto"/>
+              <w:jc w:val="both"/>
+              <w:rPr>
+                <w:rFonts w:asciiTheme="minorHAnsi" w:eastAsia="標楷體" w:hAnsiTheme="minorHAnsi" w:cstheme="minorHAnsi"/>
+                <w:bCs/>
+                <w:color w:val="000000" w:themeColor="text1"/>
+              </w:rPr>
+            </w:pPr>
+            <w:r>
+              <w:rPr>
+                <w:rFonts w:asciiTheme="minorHAnsi" w:eastAsia="標楷體" w:hAnsiTheme="minorHAnsi" w:cstheme="minorHAnsi"/>
+                <w:bCs/>
+                <w:color w:val="000000" w:themeColor="text1"/>
+              </w:rPr>
+              <w:t>故事：</w:t>
+            </w:r>
+            <w:r>
+              <w:rPr>
+                <w:rFonts w:asciiTheme="minorHAnsi" w:eastAsia="標楷體" w:hAnsiTheme="minorHAnsi" w:cstheme="minorHAnsi"/>
+                <w:bCs/>
+                <w:color w:val="000000" w:themeColor="text1"/>
+              </w:rPr>
+              <w:t>作為一名乘客，我希望能選擇接送地點，以便根據我的需求進行搭乘。</w:t>
+            </w:r>
+          </w:p>
+        </w:tc>
+      </w:tr>
+      <w:tr>
+        <w:tc>
+          <w:tcPr>
+            <w:tcW w:w="8640" w:type="dxa"/>
+          </w:tcPr>
+          <w:p>
+            <w:pPr>
+              <w:spacing w:line="360" w:lineRule="auto"/>
+              <w:jc w:val="both"/>
+              <w:rPr>
+                <w:rFonts w:asciiTheme="minorHAnsi" w:eastAsia="標楷體" w:hAnsiTheme="minorHAnsi" w:cstheme="minorHAnsi"/>
+                <w:bCs/>
+                <w:color w:val="000000" w:themeColor="text1"/>
+              </w:rPr>
+            </w:pPr>
+            <w:r>
+              <w:rPr>
+                <w:rFonts w:asciiTheme="minorHAnsi" w:eastAsia="標楷體" w:hAnsiTheme="minorHAnsi" w:cstheme="minorHAnsi"/>
+                <w:bCs/>
+                <w:color w:val="000000" w:themeColor="text1"/>
+              </w:rPr>
+              <w:t>註記：</w:t>
+            </w:r>
+          </w:p>
+          <w:p>
+            <w:pPr>
+              <w:pStyle w:val="af3"/>
+              <w:numPr>
+                <w:ilvl w:val="0"/>
+                <w:numId w:val="9"/>
+              </w:numPr>
+              <w:spacing w:line="360" w:lineRule="auto"/>
+              <w:ind w:leftChars="0"/>
+              <w:jc w:val="both"/>
+              <w:rPr>
+                <w:rFonts w:asciiTheme="minorHAnsi" w:eastAsia="標楷體" w:hAnsiTheme="minorHAnsi" w:cstheme="minorHAnsi"/>
+                <w:bCs/>
+                <w:color w:val="000000" w:themeColor="text1"/>
+              </w:rPr>
+            </w:pPr>
+            <w:r>
+              <w:rPr>
+                <w:rFonts w:asciiTheme="minorHAnsi" w:eastAsia="標楷體" w:hAnsiTheme="minorHAnsi" w:cstheme="minorHAnsi" w:hint="eastAsia"/>
+                <w:bCs/>
+                <w:color w:val="000000" w:themeColor="text1"/>
+              </w:rPr>
+              <w:t>確保接送地點的選擇界面友好且易於操作。</w:t>
+            </w:r>
+          </w:p>
+        </w:tc>
+      </w:tr>
+      <w:tr>
+        <w:tc>
+          <w:tcPr>
+            <w:tcW w:w="8640" w:type="dxa"/>
+          </w:tcPr>
+          <w:p>
+            <w:pPr>
+              <w:spacing w:line="360" w:lineRule="auto"/>
+              <w:jc w:val="both"/>
+              <w:rPr>
+                <w:rFonts w:asciiTheme="minorHAnsi" w:eastAsia="標楷體" w:hAnsiTheme="minorHAnsi" w:cstheme="minorHAnsi"/>
+                <w:bCs/>
+                <w:color w:val="000000" w:themeColor="text1"/>
+              </w:rPr>
+            </w:pPr>
+            <w:r>
+              <w:rPr>
+                <w:rFonts w:asciiTheme="minorHAnsi" w:eastAsia="標楷體" w:hAnsiTheme="minorHAnsi" w:cstheme="minorHAnsi"/>
+                <w:bCs/>
+                <w:color w:val="000000" w:themeColor="text1"/>
+              </w:rPr>
+              <w:t>測試方法：</w:t>
+            </w:r>
+          </w:p>
+          <w:p>
+            <w:pPr>
+              <w:pStyle w:val="af3"/>
+              <w:numPr>
+                <w:ilvl w:val="0"/>
+                <w:numId w:val="9"/>
+              </w:numPr>
+              <w:spacing w:line="360" w:lineRule="auto"/>
+              <w:ind w:leftChars="0"/>
+              <w:jc w:val="both"/>
+              <w:rPr>
+                <w:rFonts w:asciiTheme="minorHAnsi" w:eastAsia="標楷體" w:hAnsiTheme="minorHAnsi" w:cstheme="minorHAnsi"/>
+                <w:bCs/>
+                <w:color w:val="000000" w:themeColor="text1"/>
+              </w:rPr>
+            </w:pPr>
+            <w:r>
+              <w:rPr>
+                <w:rFonts w:asciiTheme="minorHAnsi" w:eastAsia="標楷體" w:hAnsiTheme="minorHAnsi" w:cstheme="minorHAnsi" w:hint="eastAsia"/>
+                <w:bCs/>
+                <w:color w:val="000000" w:themeColor="text1"/>
+              </w:rPr>
+              <w:t>驗證乘客能夠成功選擇接送地點。</w:t>
+            </w:r>
+          </w:p>
+          <w:p>
+            <w:pPr>
+              <w:pStyle w:val="af3"/>
+              <w:numPr>
+                <w:ilvl w:val="0"/>
+                <w:numId w:val="9"/>
+              </w:numPr>
+              <w:spacing w:line="360" w:lineRule="auto"/>
+              <w:ind w:leftChars="0"/>
+              <w:jc w:val="both"/>
+              <w:rPr>
+                <w:rFonts w:asciiTheme="minorHAnsi" w:eastAsia="標楷體" w:hAnsiTheme="minorHAnsi" w:cstheme="minorHAnsi"/>
+                <w:bCs/>
+                <w:color w:val="000000" w:themeColor="text1"/>
+              </w:rPr>
+            </w:pPr>
+            <w:r>
+              <w:rPr>
+                <w:rFonts w:asciiTheme="minorHAnsi" w:eastAsia="標楷體" w:hAnsiTheme="minorHAnsi" w:cstheme="minorHAnsi" w:hint="eastAsia"/>
+                <w:bCs/>
+                <w:color w:val="000000" w:themeColor="text1"/>
+              </w:rPr>
+              <w:t>確認系統是否給予乘客選擇成功的提示。</w:t>
             </w:r>
           </w:p>
         </w:tc>
@@ -6405,151 +7489,2392 @@
     </w:p>
     <w:p>
       <w:pPr>
-        <w:numPr>
-          <w:ilvl w:val="0"/>
-          <w:numId w:val="2"/>
-        </w:numPr>
-        <w:spacing w:line="360" w:lineRule="auto"/>
-        <w:jc w:val="both"/>
-        <w:rPr>
-          <w:rFonts w:asciiTheme="minorHAnsi" w:eastAsia="標楷體" w:hAnsiTheme="minorHAnsi" w:cstheme="minorHAnsi"/>
-          <w:bCs/>
-          <w:color w:val="FF0000"/>
-        </w:rPr>
-      </w:pPr>
-      <w:r>
-        <w:rPr>
-          <w:rFonts w:asciiTheme="minorHAnsi" w:eastAsia="標楷體" w:hAnsiTheme="minorHAnsi" w:cstheme="minorHAnsi"/>
-          <w:bCs/>
-          <w:color w:val="FF0000"/>
-        </w:rPr>
-        <w:t>使用者介面</w:t>
-      </w:r>
-      <w:r>
-        <w:rPr>
-          <w:rFonts w:asciiTheme="minorHAnsi" w:eastAsia="標楷體" w:hAnsiTheme="minorHAnsi" w:cstheme="minorHAnsi"/>
-          <w:bCs/>
-          <w:color w:val="FF0000"/>
-        </w:rPr>
-        <w:t>(UI)</w:t>
-      </w:r>
-      <w:r>
-        <w:rPr>
-          <w:rFonts w:asciiTheme="minorHAnsi" w:eastAsia="標楷體" w:hAnsiTheme="minorHAnsi" w:cstheme="minorHAnsi"/>
-          <w:bCs/>
-          <w:color w:val="FF0000"/>
-        </w:rPr>
-        <w:t>的說明與分析可以讓需求更</w:t>
-      </w:r>
-      <w:proofErr w:type="gramStart"/>
-      <w:r>
-        <w:rPr>
-          <w:rFonts w:asciiTheme="minorHAnsi" w:eastAsia="標楷體" w:hAnsiTheme="minorHAnsi" w:cstheme="minorHAnsi"/>
-          <w:bCs/>
-          <w:color w:val="FF0000"/>
-        </w:rPr>
-        <w:t>清楚、</w:t>
-      </w:r>
-      <w:proofErr w:type="gramEnd"/>
-      <w:r>
-        <w:rPr>
-          <w:rFonts w:asciiTheme="minorHAnsi" w:eastAsia="標楷體" w:hAnsiTheme="minorHAnsi" w:cstheme="minorHAnsi"/>
-          <w:bCs/>
-          <w:color w:val="FF0000"/>
-        </w:rPr>
-        <w:t>明瞭。</w:t>
-      </w:r>
-    </w:p>
-    <w:p>
-      <w:pPr>
-        <w:numPr>
-          <w:ilvl w:val="0"/>
-          <w:numId w:val="2"/>
-        </w:numPr>
-        <w:spacing w:line="360" w:lineRule="auto"/>
-        <w:jc w:val="both"/>
-        <w:rPr>
-          <w:rFonts w:asciiTheme="minorHAnsi" w:eastAsia="標楷體" w:hAnsiTheme="minorHAnsi" w:cstheme="minorHAnsi"/>
-          <w:bCs/>
-          <w:color w:val="FF0000"/>
-        </w:rPr>
-      </w:pPr>
-      <w:r>
-        <w:rPr>
-          <w:rFonts w:asciiTheme="minorHAnsi" w:eastAsia="標楷體" w:hAnsiTheme="minorHAnsi" w:cstheme="minorHAnsi"/>
-          <w:bCs/>
-          <w:color w:val="FF0000"/>
-        </w:rPr>
-        <w:t>搭配操作概念與使用者故事，用以說明</w:t>
-      </w:r>
-      <w:r>
-        <w:rPr>
-          <w:rFonts w:asciiTheme="minorHAnsi" w:eastAsia="標楷體" w:hAnsiTheme="minorHAnsi" w:cstheme="minorHAnsi"/>
-          <w:bCs/>
-          <w:color w:val="FF0000"/>
-        </w:rPr>
-        <w:t>UI</w:t>
-      </w:r>
-      <w:r>
-        <w:rPr>
-          <w:rFonts w:asciiTheme="minorHAnsi" w:eastAsia="標楷體" w:hAnsiTheme="minorHAnsi" w:cstheme="minorHAnsi"/>
-          <w:bCs/>
-          <w:color w:val="FF0000"/>
-        </w:rPr>
-        <w:t>的核心概念。</w:t>
-      </w:r>
-    </w:p>
-    <w:p>
-      <w:pPr>
-        <w:numPr>
-          <w:ilvl w:val="0"/>
-          <w:numId w:val="2"/>
-        </w:numPr>
-        <w:spacing w:line="360" w:lineRule="auto"/>
-        <w:jc w:val="both"/>
-        <w:rPr>
-          <w:rFonts w:asciiTheme="minorHAnsi" w:eastAsia="標楷體" w:hAnsiTheme="minorHAnsi" w:cstheme="minorHAnsi"/>
-          <w:bCs/>
-          <w:color w:val="FF0000"/>
-        </w:rPr>
-      </w:pPr>
-      <w:r>
-        <w:rPr>
-          <w:rFonts w:asciiTheme="minorHAnsi" w:eastAsia="標楷體" w:hAnsiTheme="minorHAnsi" w:cstheme="minorHAnsi"/>
-          <w:bCs/>
-          <w:color w:val="FF0000"/>
-        </w:rPr>
-        <w:t>應補充適當的</w:t>
-      </w:r>
-      <w:r>
-        <w:rPr>
-          <w:rFonts w:asciiTheme="minorHAnsi" w:eastAsia="標楷體" w:hAnsiTheme="minorHAnsi" w:cstheme="minorHAnsi"/>
-          <w:bCs/>
-          <w:color w:val="FF0000"/>
-        </w:rPr>
-        <w:t>文字</w:t>
-      </w:r>
-      <w:r>
-        <w:rPr>
-          <w:rFonts w:asciiTheme="minorHAnsi" w:eastAsia="標楷體" w:hAnsiTheme="minorHAnsi" w:cstheme="minorHAnsi"/>
-          <w:bCs/>
-          <w:color w:val="FF0000"/>
-        </w:rPr>
-        <w:t>說明。</w:t>
-      </w:r>
-    </w:p>
-    <w:p>
-      <w:pPr>
         <w:spacing w:beforeLines="100" w:before="240" w:afterLines="100" w:after="240" w:line="360" w:lineRule="auto"/>
         <w:ind w:left="360"/>
         <w:outlineLvl w:val="0"/>
         <w:rPr>
           <w:rFonts w:asciiTheme="minorHAnsi" w:eastAsia="標楷體" w:hAnsiTheme="minorHAnsi" w:cstheme="minorHAnsi"/>
-          <w:bCs/>
           <w:sz w:val="28"/>
           <w:szCs w:val="28"/>
         </w:rPr>
       </w:pPr>
+      <w:r>
+        <w:rPr>
+          <w:noProof/>
+        </w:rPr>
+        <w:drawing>
+          <wp:inline distT="0" distB="0" distL="0" distR="0" wp14:anchorId="73424EAC" wp14:editId="2B3C0BD1">
+            <wp:extent cx="1614115" cy="3417372"/>
+            <wp:effectExtent l="0" t="0" r="5715" b="0"/>
+            <wp:docPr id="174627627" name="圖片 2" descr="一張含有 文字, 螢幕擷取畫面, 車輛 的圖片&#10;&#10;自動產生的描述"/>
+            <wp:cNvGraphicFramePr>
+              <a:graphicFrameLocks xmlns:a="http://schemas.openxmlformats.org/drawingml/2006/main" noChangeAspect="1"/>
+            </wp:cNvGraphicFramePr>
+            <a:graphic xmlns:a="http://schemas.openxmlformats.org/drawingml/2006/main">
+              <a:graphicData uri="http://schemas.openxmlformats.org/drawingml/2006/picture">
+                <pic:pic xmlns:pic="http://schemas.openxmlformats.org/drawingml/2006/picture">
+                  <pic:nvPicPr>
+                    <pic:cNvPr id="174627627" name="圖片 2" descr="一張含有 文字, 螢幕擷取畫面, 車輛 的圖片&#10;&#10;自動產生的描述"/>
+                    <pic:cNvPicPr>
+                      <a:picLocks noChangeAspect="1" noChangeArrowheads="1"/>
+                    </pic:cNvPicPr>
+                  </pic:nvPicPr>
+                  <pic:blipFill>
+                    <a:blip r:embed="rId13" cstate="print">
+                      <a:extLst>
+                        <a:ext uri="{28A0092B-C50C-407E-A947-70E740481C1C}">
+                          <a14:useLocalDpi xmlns:a14="http://schemas.microsoft.com/office/drawing/2010/main" val="0"/>
+                        </a:ext>
+                      </a:extLst>
+                    </a:blip>
+                    <a:srcRect/>
+                    <a:stretch>
+                      <a:fillRect/>
+                    </a:stretch>
+                  </pic:blipFill>
+                  <pic:spPr bwMode="auto">
+                    <a:xfrm>
+                      <a:off x="0" y="0"/>
+                      <a:ext cx="1633439" cy="3458284"/>
+                    </a:xfrm>
+                    <a:prstGeom prst="rect">
+                      <a:avLst/>
+                    </a:prstGeom>
+                    <a:noFill/>
+                    <a:ln>
+                      <a:noFill/>
+                    </a:ln>
+                  </pic:spPr>
+                </pic:pic>
+              </a:graphicData>
+            </a:graphic>
+          </wp:inline>
+        </w:drawing>
+      </w:r>
+    </w:p>
+    <w:p>
+      <w:pPr>
+        <w:spacing w:beforeLines="100" w:before="240" w:afterLines="100" w:after="240" w:line="360" w:lineRule="auto"/>
+        <w:ind w:left="360"/>
+        <w:outlineLvl w:val="0"/>
+        <w:rPr>
+          <w:rFonts w:asciiTheme="minorHAnsi" w:eastAsia="標楷體" w:hAnsiTheme="minorHAnsi" w:cstheme="minorHAnsi"/>
+          <w:b/>
+          <w:bCs/>
+        </w:rPr>
+      </w:pPr>
+      <w:r>
+        <w:rPr>
+          <w:rFonts w:asciiTheme="minorHAnsi" w:eastAsia="標楷體" w:hAnsiTheme="minorHAnsi" w:cstheme="minorHAnsi"/>
+        </w:rPr>
+        <w:t>這個畫面是登入</w:t>
+      </w:r>
+      <w:r>
+        <w:rPr>
+          <w:rFonts w:asciiTheme="minorHAnsi" w:eastAsia="標楷體" w:hAnsiTheme="minorHAnsi" w:cstheme="minorHAnsi"/>
+        </w:rPr>
+        <w:t>/</w:t>
+      </w:r>
+      <w:r>
+        <w:rPr>
+          <w:rFonts w:asciiTheme="minorHAnsi" w:eastAsia="標楷體" w:hAnsiTheme="minorHAnsi" w:cstheme="minorHAnsi"/>
+        </w:rPr>
+        <w:t>註冊頁面，設計簡潔且色彩鮮明，以吸引使用者的注意。</w:t>
+      </w:r>
+      <w:r>
+        <w:rPr>
+          <w:rFonts w:asciiTheme="minorHAnsi" w:eastAsia="標楷體" w:hAnsiTheme="minorHAnsi" w:cstheme="minorHAnsi"/>
+        </w:rPr>
+        <w:br/>
+      </w:r>
+      <w:r>
+        <w:rPr>
+          <w:rFonts w:asciiTheme="minorHAnsi" w:eastAsia="標楷體" w:hAnsiTheme="minorHAnsi" w:cstheme="minorHAnsi"/>
+          <w:b/>
+          <w:bCs/>
+        </w:rPr>
+        <w:t>UI</w:t>
+      </w:r>
+      <w:r>
+        <w:rPr>
+          <w:rFonts w:asciiTheme="minorHAnsi" w:eastAsia="標楷體" w:hAnsiTheme="minorHAnsi" w:cstheme="minorHAnsi"/>
+          <w:b/>
+          <w:bCs/>
+        </w:rPr>
+        <w:t>元素</w:t>
+      </w:r>
+      <w:r>
+        <w:rPr>
+          <w:rFonts w:asciiTheme="minorHAnsi" w:eastAsia="標楷體" w:hAnsiTheme="minorHAnsi" w:cstheme="minorHAnsi"/>
+          <w:b/>
+          <w:bCs/>
+        </w:rPr>
+        <w:t>:</w:t>
+      </w:r>
+      <w:r>
+        <w:rPr>
+          <w:rFonts w:asciiTheme="minorHAnsi" w:eastAsia="標楷體" w:hAnsiTheme="minorHAnsi" w:cstheme="minorHAnsi"/>
+          <w:b/>
+          <w:bCs/>
+        </w:rPr>
+        <w:br/>
+      </w:r>
+      <w:r>
+        <w:rPr>
+          <w:rFonts w:asciiTheme="minorHAnsi" w:eastAsia="標楷體" w:hAnsiTheme="minorHAnsi" w:cstheme="minorHAnsi"/>
+          <w:b/>
+          <w:bCs/>
+        </w:rPr>
+        <w:t>註冊按鈕</w:t>
+      </w:r>
+      <w:r>
+        <w:rPr>
+          <w:rFonts w:asciiTheme="minorHAnsi" w:eastAsia="標楷體" w:hAnsiTheme="minorHAnsi" w:cstheme="minorHAnsi"/>
+          <w:b/>
+          <w:bCs/>
+        </w:rPr>
+        <w:t>:</w:t>
+      </w:r>
+      <w:r>
+        <w:rPr>
+          <w:rFonts w:hint="eastAsia"/>
+        </w:rPr>
+        <w:t xml:space="preserve"> </w:t>
+      </w:r>
+      <w:r>
+        <w:rPr>
+          <w:rFonts w:asciiTheme="minorHAnsi" w:eastAsia="標楷體" w:hAnsiTheme="minorHAnsi" w:cstheme="minorHAnsi" w:hint="eastAsia"/>
+          <w:b/>
+          <w:bCs/>
+        </w:rPr>
+        <w:t>按下</w:t>
+      </w:r>
+      <w:r>
+        <w:rPr>
+          <w:rFonts w:asciiTheme="minorHAnsi" w:eastAsia="標楷體" w:hAnsiTheme="minorHAnsi" w:cstheme="minorHAnsi"/>
+          <w:b/>
+          <w:bCs/>
+        </w:rPr>
+        <w:t>"</w:t>
+      </w:r>
+      <w:r>
+        <w:rPr>
+          <w:rFonts w:asciiTheme="minorHAnsi" w:eastAsia="標楷體" w:hAnsiTheme="minorHAnsi" w:cstheme="minorHAnsi"/>
+          <w:b/>
+          <w:bCs/>
+        </w:rPr>
+        <w:t>加入我們</w:t>
+      </w:r>
+      <w:r>
+        <w:rPr>
+          <w:rFonts w:asciiTheme="minorHAnsi" w:eastAsia="標楷體" w:hAnsiTheme="minorHAnsi" w:cstheme="minorHAnsi"/>
+          <w:b/>
+          <w:bCs/>
+        </w:rPr>
+        <w:t>"</w:t>
+      </w:r>
+      <w:r>
+        <w:rPr>
+          <w:rFonts w:asciiTheme="minorHAnsi" w:eastAsia="標楷體" w:hAnsiTheme="minorHAnsi" w:cstheme="minorHAnsi" w:hint="eastAsia"/>
+          <w:b/>
+          <w:bCs/>
+        </w:rPr>
+        <w:t>後</w:t>
+      </w:r>
+      <w:r>
+        <w:rPr>
+          <w:rFonts w:asciiTheme="minorHAnsi" w:eastAsia="標楷體" w:hAnsiTheme="minorHAnsi" w:cstheme="minorHAnsi"/>
+        </w:rPr>
+        <w:t>，</w:t>
+      </w:r>
+      <w:r>
+        <w:rPr>
+          <w:rFonts w:asciiTheme="minorHAnsi" w:eastAsia="標楷體" w:hAnsiTheme="minorHAnsi" w:cstheme="minorHAnsi" w:hint="eastAsia"/>
+        </w:rPr>
+        <w:t>以註冊新的使用者</w:t>
+      </w:r>
+      <w:r>
+        <w:rPr>
+          <w:rFonts w:asciiTheme="minorHAnsi" w:eastAsia="標楷體" w:hAnsiTheme="minorHAnsi" w:cstheme="minorHAnsi"/>
+        </w:rPr>
+        <w:t>。</w:t>
+      </w:r>
+      <w:r>
+        <w:rPr>
+          <w:rFonts w:asciiTheme="minorHAnsi" w:eastAsia="標楷體" w:hAnsiTheme="minorHAnsi" w:cstheme="minorHAnsi"/>
+        </w:rPr>
+        <w:br/>
+      </w:r>
+      <w:r>
+        <w:rPr>
+          <w:rFonts w:asciiTheme="minorHAnsi" w:eastAsia="標楷體" w:hAnsiTheme="minorHAnsi" w:cstheme="minorHAnsi"/>
+          <w:b/>
+          <w:bCs/>
+        </w:rPr>
+        <w:t>登入提示</w:t>
+      </w:r>
+      <w:r>
+        <w:rPr>
+          <w:rFonts w:asciiTheme="minorHAnsi" w:eastAsia="標楷體" w:hAnsiTheme="minorHAnsi" w:cstheme="minorHAnsi"/>
+          <w:b/>
+          <w:bCs/>
+        </w:rPr>
+        <w:t>:</w:t>
+      </w:r>
+      <w:r>
+        <w:rPr>
+          <w:rFonts w:asciiTheme="minorHAnsi" w:eastAsia="標楷體" w:hAnsiTheme="minorHAnsi" w:cstheme="minorHAnsi"/>
+          <w:b/>
+          <w:bCs/>
+        </w:rPr>
+        <w:t>"</w:t>
+      </w:r>
+      <w:r>
+        <w:rPr>
+          <w:rFonts w:asciiTheme="minorHAnsi" w:eastAsia="標楷體" w:hAnsiTheme="minorHAnsi" w:cstheme="minorHAnsi"/>
+          <w:b/>
+          <w:bCs/>
+        </w:rPr>
+        <w:t>已經有帳號了？</w:t>
+      </w:r>
+      <w:r>
+        <w:rPr>
+          <w:rFonts w:asciiTheme="minorHAnsi" w:eastAsia="標楷體" w:hAnsiTheme="minorHAnsi" w:cstheme="minorHAnsi"/>
+          <w:b/>
+          <w:bCs/>
+        </w:rPr>
+        <w:t>"</w:t>
+      </w:r>
+      <w:r>
+        <w:rPr>
+          <w:rFonts w:asciiTheme="minorHAnsi" w:eastAsia="標楷體" w:hAnsiTheme="minorHAnsi" w:cstheme="minorHAnsi"/>
+        </w:rPr>
+        <w:t>，</w:t>
+      </w:r>
+      <w:r>
+        <w:rPr>
+          <w:rFonts w:asciiTheme="minorHAnsi" w:eastAsia="標楷體" w:hAnsiTheme="minorHAnsi" w:cstheme="minorHAnsi"/>
+          <w:b/>
+          <w:bCs/>
+        </w:rPr>
+        <w:t>提供已註冊使用者的登入選項</w:t>
+      </w:r>
+      <w:r>
+        <w:rPr>
+          <w:rFonts w:asciiTheme="minorHAnsi" w:eastAsia="標楷體" w:hAnsiTheme="minorHAnsi" w:cstheme="minorHAnsi"/>
+        </w:rPr>
+        <w:t>。</w:t>
+      </w:r>
+    </w:p>
+    <w:p>
+      <w:pPr>
+        <w:spacing w:beforeLines="100" w:before="240" w:afterLines="100" w:after="240" w:line="360" w:lineRule="auto"/>
+        <w:ind w:left="360"/>
+        <w:outlineLvl w:val="0"/>
+        <w:rPr>
+          <w:rFonts w:asciiTheme="minorHAnsi" w:eastAsia="標楷體" w:hAnsiTheme="minorHAnsi" w:cstheme="minorHAnsi"/>
+          <w:b/>
+          <w:bCs/>
+        </w:rPr>
+      </w:pPr>
+      <w:r>
+        <w:rPr>
+          <w:rFonts w:asciiTheme="minorHAnsi" w:eastAsia="標楷體" w:hAnsiTheme="minorHAnsi" w:cstheme="minorHAnsi"/>
+          <w:b/>
+          <w:bCs/>
+        </w:rPr>
+        <w:t>使用者故事</w:t>
+      </w:r>
+      <w:r>
+        <w:rPr>
+          <w:rFonts w:asciiTheme="minorHAnsi" w:eastAsia="標楷體" w:hAnsiTheme="minorHAnsi" w:cstheme="minorHAnsi"/>
+          <w:b/>
+          <w:bCs/>
+        </w:rPr>
+        <w:t>1:</w:t>
+      </w:r>
+      <w:r>
+        <w:rPr>
+          <w:rFonts w:asciiTheme="minorHAnsi" w:eastAsia="標楷體" w:hAnsiTheme="minorHAnsi" w:cstheme="minorHAnsi"/>
+          <w:b/>
+          <w:bCs/>
+        </w:rPr>
+        <w:t>作為一名新使用者，我希望能夠輕鬆找到註冊的選項，並快速完成註冊流程。</w:t>
+      </w:r>
+      <w:r>
+        <w:rPr>
+          <w:rFonts w:asciiTheme="minorHAnsi" w:eastAsia="標楷體" w:hAnsiTheme="minorHAnsi" w:cstheme="minorHAnsi"/>
+          <w:b/>
+          <w:bCs/>
+        </w:rPr>
+        <w:br/>
+      </w:r>
+      <w:r>
+        <w:rPr>
+          <w:rFonts w:asciiTheme="minorHAnsi" w:eastAsia="標楷體" w:hAnsiTheme="minorHAnsi" w:cstheme="minorHAnsi"/>
+          <w:b/>
+          <w:bCs/>
+        </w:rPr>
+        <w:t>操作概念</w:t>
+      </w:r>
+      <w:r>
+        <w:rPr>
+          <w:rFonts w:asciiTheme="minorHAnsi" w:eastAsia="標楷體" w:hAnsiTheme="minorHAnsi" w:cstheme="minorHAnsi"/>
+          <w:b/>
+          <w:bCs/>
+        </w:rPr>
+        <w:t>:</w:t>
+      </w:r>
+      <w:r>
+        <w:rPr>
+          <w:rFonts w:ascii="Tahoma" w:eastAsia="Times New Roman" w:hAnsi="Tahoma" w:cs="Tahoma"/>
+          <w:color w:val="F3F3F3"/>
+          <w:kern w:val="0"/>
+        </w:rPr>
+        <w:t xml:space="preserve"> </w:t>
+      </w:r>
+      <w:r>
+        <w:rPr>
+          <w:rFonts w:asciiTheme="minorHAnsi" w:eastAsia="標楷體" w:hAnsiTheme="minorHAnsi" w:cstheme="minorHAnsi"/>
+          <w:b/>
+          <w:bCs/>
+        </w:rPr>
+        <w:t>當使用者點擊</w:t>
+      </w:r>
+      <w:r>
+        <w:rPr>
+          <w:rFonts w:asciiTheme="minorHAnsi" w:eastAsia="標楷體" w:hAnsiTheme="minorHAnsi" w:cstheme="minorHAnsi"/>
+          <w:b/>
+          <w:bCs/>
+        </w:rPr>
+        <w:t>"</w:t>
+      </w:r>
+      <w:r>
+        <w:rPr>
+          <w:rFonts w:asciiTheme="minorHAnsi" w:eastAsia="標楷體" w:hAnsiTheme="minorHAnsi" w:cstheme="minorHAnsi"/>
+          <w:b/>
+          <w:bCs/>
+        </w:rPr>
+        <w:t>加入我們</w:t>
+      </w:r>
+      <w:r>
+        <w:rPr>
+          <w:rFonts w:asciiTheme="minorHAnsi" w:eastAsia="標楷體" w:hAnsiTheme="minorHAnsi" w:cstheme="minorHAnsi"/>
+          <w:b/>
+          <w:bCs/>
+        </w:rPr>
+        <w:t>"</w:t>
+      </w:r>
+      <w:r>
+        <w:rPr>
+          <w:rFonts w:asciiTheme="minorHAnsi" w:eastAsia="標楷體" w:hAnsiTheme="minorHAnsi" w:cstheme="minorHAnsi"/>
+          <w:b/>
+          <w:bCs/>
+        </w:rPr>
+        <w:t>後，引導註冊，要求</w:t>
+      </w:r>
+      <w:r>
+        <w:rPr>
+          <w:rFonts w:asciiTheme="minorHAnsi" w:eastAsia="標楷體" w:hAnsiTheme="minorHAnsi" w:cstheme="minorHAnsi" w:hint="eastAsia"/>
+          <w:b/>
+          <w:bCs/>
+        </w:rPr>
+        <w:t>選擇自己的身份</w:t>
+      </w:r>
+      <w:r>
+        <w:rPr>
+          <w:rFonts w:asciiTheme="minorHAnsi" w:eastAsia="標楷體" w:hAnsiTheme="minorHAnsi" w:cstheme="minorHAnsi"/>
+          <w:b/>
+          <w:bCs/>
+        </w:rPr>
+        <w:t>，</w:t>
+      </w:r>
+      <w:r>
+        <w:rPr>
+          <w:rFonts w:asciiTheme="minorHAnsi" w:eastAsia="標楷體" w:hAnsiTheme="minorHAnsi" w:cstheme="minorHAnsi" w:hint="eastAsia"/>
+          <w:b/>
+          <w:bCs/>
+        </w:rPr>
+        <w:t>之後再</w:t>
+      </w:r>
+      <w:r>
+        <w:rPr>
+          <w:rFonts w:asciiTheme="minorHAnsi" w:eastAsia="標楷體" w:hAnsiTheme="minorHAnsi" w:cstheme="minorHAnsi"/>
+          <w:b/>
+          <w:bCs/>
+        </w:rPr>
+        <w:t>填寫必要的個人資訊，如姓名、電子郵件、密碼等。</w:t>
+      </w:r>
+    </w:p>
+    <w:p>
+      <w:pPr>
+        <w:spacing w:beforeLines="100" w:before="240" w:afterLines="100" w:after="240" w:line="360" w:lineRule="auto"/>
+        <w:ind w:left="360"/>
+        <w:outlineLvl w:val="0"/>
+        <w:rPr>
+          <w:rFonts w:asciiTheme="minorHAnsi" w:eastAsia="標楷體" w:hAnsiTheme="minorHAnsi" w:cstheme="minorHAnsi"/>
+          <w:b/>
+          <w:bCs/>
+        </w:rPr>
+      </w:pPr>
+      <w:r>
+        <w:rPr>
+          <w:rFonts w:asciiTheme="minorHAnsi" w:eastAsia="標楷體" w:hAnsiTheme="minorHAnsi" w:cstheme="minorHAnsi"/>
+          <w:b/>
+          <w:bCs/>
+        </w:rPr>
+        <w:t>使用者故事</w:t>
+      </w:r>
+      <w:r>
+        <w:rPr>
+          <w:rFonts w:asciiTheme="minorHAnsi" w:eastAsia="標楷體" w:hAnsiTheme="minorHAnsi" w:cstheme="minorHAnsi"/>
+          <w:b/>
+          <w:bCs/>
+        </w:rPr>
+        <w:t>2:</w:t>
+      </w:r>
+      <w:r>
+        <w:rPr>
+          <w:rFonts w:asciiTheme="minorHAnsi" w:eastAsia="標楷體" w:hAnsiTheme="minorHAnsi" w:cstheme="minorHAnsi"/>
+        </w:rPr>
+        <w:t>作為一名已註冊使用者，我希望能夠快速找到登入的選項，並迅速進入系統</w:t>
+      </w:r>
+      <w:r>
+        <w:rPr>
+          <w:rFonts w:asciiTheme="minorHAnsi" w:eastAsia="標楷體" w:hAnsiTheme="minorHAnsi" w:cstheme="minorHAnsi"/>
+          <w:b/>
+          <w:bCs/>
+        </w:rPr>
+        <w:t>。</w:t>
+      </w:r>
+      <w:r>
+        <w:rPr>
+          <w:rFonts w:asciiTheme="minorHAnsi" w:eastAsia="標楷體" w:hAnsiTheme="minorHAnsi" w:cstheme="minorHAnsi"/>
+          <w:b/>
+          <w:bCs/>
+        </w:rPr>
+        <w:br/>
+      </w:r>
+      <w:r>
+        <w:rPr>
+          <w:rFonts w:asciiTheme="minorHAnsi" w:eastAsia="標楷體" w:hAnsiTheme="minorHAnsi" w:cstheme="minorHAnsi"/>
+          <w:b/>
+          <w:bCs/>
+        </w:rPr>
+        <w:t>操作概念</w:t>
+      </w:r>
+      <w:r>
+        <w:rPr>
+          <w:rFonts w:asciiTheme="minorHAnsi" w:eastAsia="標楷體" w:hAnsiTheme="minorHAnsi" w:cstheme="minorHAnsi"/>
+          <w:b/>
+          <w:bCs/>
+        </w:rPr>
+        <w:t>:</w:t>
+      </w:r>
+      <w:r>
+        <w:rPr>
+          <w:rFonts w:asciiTheme="minorHAnsi" w:eastAsia="標楷體" w:hAnsiTheme="minorHAnsi" w:cstheme="minorHAnsi"/>
+          <w:b/>
+          <w:bCs/>
+        </w:rPr>
+        <w:t>如果使用者已經有帳號，則可以通過點擊</w:t>
+      </w:r>
+      <w:r>
+        <w:rPr>
+          <w:rFonts w:asciiTheme="minorHAnsi" w:eastAsia="標楷體" w:hAnsiTheme="minorHAnsi" w:cstheme="minorHAnsi"/>
+          <w:b/>
+          <w:bCs/>
+        </w:rPr>
+        <w:t>"</w:t>
+      </w:r>
+      <w:r>
+        <w:rPr>
+          <w:rFonts w:asciiTheme="minorHAnsi" w:eastAsia="標楷體" w:hAnsiTheme="minorHAnsi" w:cstheme="minorHAnsi"/>
+          <w:b/>
+          <w:bCs/>
+        </w:rPr>
+        <w:t>已經有帳號了？</w:t>
+      </w:r>
+      <w:r>
+        <w:rPr>
+          <w:rFonts w:asciiTheme="minorHAnsi" w:eastAsia="標楷體" w:hAnsiTheme="minorHAnsi" w:cstheme="minorHAnsi"/>
+          <w:b/>
+          <w:bCs/>
+        </w:rPr>
+        <w:t>"</w:t>
+      </w:r>
+      <w:r>
+        <w:rPr>
+          <w:rFonts w:asciiTheme="minorHAnsi" w:eastAsia="標楷體" w:hAnsiTheme="minorHAnsi" w:cstheme="minorHAnsi"/>
+          <w:b/>
+          <w:bCs/>
+        </w:rPr>
+        <w:t>，快速轉到登入頁面。</w:t>
+      </w:r>
+    </w:p>
+    <w:p>
+      <w:pPr>
+        <w:spacing w:beforeLines="100" w:before="240" w:afterLines="100" w:after="240" w:line="360" w:lineRule="auto"/>
+        <w:ind w:left="360"/>
+        <w:outlineLvl w:val="0"/>
+        <w:rPr>
+          <w:rFonts w:asciiTheme="minorHAnsi" w:eastAsia="標楷體" w:hAnsiTheme="minorHAnsi" w:cstheme="minorHAnsi"/>
+          <w:b/>
+          <w:bCs/>
+          <w:sz w:val="28"/>
+          <w:szCs w:val="28"/>
+        </w:rPr>
+      </w:pPr>
+    </w:p>
+    <w:p>
+      <w:pPr>
+        <w:spacing w:beforeLines="100" w:before="240" w:afterLines="100" w:after="240" w:line="360" w:lineRule="auto"/>
+        <w:ind w:left="360"/>
+        <w:outlineLvl w:val="0"/>
+        <w:rPr>
+          <w:rFonts w:asciiTheme="minorHAnsi" w:eastAsia="標楷體" w:hAnsiTheme="minorHAnsi" w:cstheme="minorHAnsi"/>
+          <w:b/>
+          <w:bCs/>
+        </w:rPr>
+      </w:pPr>
+      <w:r>
+        <w:rPr>
+          <w:noProof/>
+        </w:rPr>
+        <w:drawing>
+          <wp:inline distT="0" distB="0" distL="0" distR="0" wp14:anchorId="1DD25070" wp14:editId="72C92FCF">
+            <wp:extent cx="1596135" cy="3379305"/>
+            <wp:effectExtent l="0" t="0" r="4445" b="0"/>
+            <wp:docPr id="484544573" name="圖片 3" descr="一張含有 螢幕擷取畫面, 平板電腦, 文字 的圖片&#10;&#10;自動產生的描述"/>
+            <wp:cNvGraphicFramePr>
+              <a:graphicFrameLocks xmlns:a="http://schemas.openxmlformats.org/drawingml/2006/main" noChangeAspect="1"/>
+            </wp:cNvGraphicFramePr>
+            <a:graphic xmlns:a="http://schemas.openxmlformats.org/drawingml/2006/main">
+              <a:graphicData uri="http://schemas.openxmlformats.org/drawingml/2006/picture">
+                <pic:pic xmlns:pic="http://schemas.openxmlformats.org/drawingml/2006/picture">
+                  <pic:nvPicPr>
+                    <pic:cNvPr id="484544573" name="圖片 3" descr="一張含有 螢幕擷取畫面, 平板電腦, 文字 的圖片&#10;&#10;自動產生的描述"/>
+                    <pic:cNvPicPr>
+                      <a:picLocks noChangeAspect="1" noChangeArrowheads="1"/>
+                    </pic:cNvPicPr>
+                  </pic:nvPicPr>
+                  <pic:blipFill>
+                    <a:blip r:embed="rId14" cstate="print">
+                      <a:extLst>
+                        <a:ext uri="{28A0092B-C50C-407E-A947-70E740481C1C}">
+                          <a14:useLocalDpi xmlns:a14="http://schemas.microsoft.com/office/drawing/2010/main" val="0"/>
+                        </a:ext>
+                      </a:extLst>
+                    </a:blip>
+                    <a:srcRect/>
+                    <a:stretch>
+                      <a:fillRect/>
+                    </a:stretch>
+                  </pic:blipFill>
+                  <pic:spPr bwMode="auto">
+                    <a:xfrm>
+                      <a:off x="0" y="0"/>
+                      <a:ext cx="1601819" cy="3391340"/>
+                    </a:xfrm>
+                    <a:prstGeom prst="rect">
+                      <a:avLst/>
+                    </a:prstGeom>
+                    <a:noFill/>
+                    <a:ln>
+                      <a:noFill/>
+                    </a:ln>
+                  </pic:spPr>
+                </pic:pic>
+              </a:graphicData>
+            </a:graphic>
+          </wp:inline>
+        </w:drawing>
+      </w:r>
+      <w:r>
+        <w:rPr>
+          <w:rFonts w:asciiTheme="minorHAnsi" w:eastAsia="標楷體" w:hAnsiTheme="minorHAnsi" w:cstheme="minorHAnsi"/>
+          <w:sz w:val="28"/>
+          <w:szCs w:val="28"/>
+        </w:rPr>
+        <w:br/>
+      </w:r>
+      <w:r>
+        <w:rPr>
+          <w:rFonts w:asciiTheme="minorHAnsi" w:eastAsia="標楷體" w:hAnsiTheme="minorHAnsi" w:cstheme="minorHAnsi"/>
+        </w:rPr>
+        <w:t>這個畫面是身份選擇頁面，讓</w:t>
+      </w:r>
+      <w:r>
+        <w:rPr>
+          <w:rFonts w:asciiTheme="minorHAnsi" w:eastAsia="標楷體" w:hAnsiTheme="minorHAnsi" w:cstheme="minorHAnsi" w:hint="eastAsia"/>
+        </w:rPr>
+        <w:t>未註冊的</w:t>
+      </w:r>
+      <w:r>
+        <w:rPr>
+          <w:rFonts w:asciiTheme="minorHAnsi" w:eastAsia="標楷體" w:hAnsiTheme="minorHAnsi" w:cstheme="minorHAnsi"/>
+        </w:rPr>
+        <w:t>使用者</w:t>
+      </w:r>
+      <w:r>
+        <w:rPr>
+          <w:rFonts w:asciiTheme="minorHAnsi" w:eastAsia="標楷體" w:hAnsiTheme="minorHAnsi" w:cstheme="minorHAnsi" w:hint="eastAsia"/>
+        </w:rPr>
+        <w:t>或者想要更改身份的</w:t>
+      </w:r>
+      <w:r>
+        <w:rPr>
+          <w:rFonts w:asciiTheme="minorHAnsi" w:eastAsia="標楷體" w:hAnsiTheme="minorHAnsi" w:cstheme="minorHAnsi"/>
+        </w:rPr>
+        <w:t>使用者，</w:t>
+      </w:r>
+      <w:r>
+        <w:rPr>
+          <w:rFonts w:asciiTheme="minorHAnsi" w:eastAsia="標楷體" w:hAnsiTheme="minorHAnsi" w:cstheme="minorHAnsi"/>
+        </w:rPr>
+        <w:t>在系統選擇他們的身份角色，分為「我是乘客」和「我是車主」兩種選項。</w:t>
+      </w:r>
+      <w:r>
+        <w:rPr>
+          <w:rFonts w:asciiTheme="minorHAnsi" w:eastAsia="標楷體" w:hAnsiTheme="minorHAnsi" w:cstheme="minorHAnsi"/>
+        </w:rPr>
+        <w:br/>
+      </w:r>
+      <w:r>
+        <w:rPr>
+          <w:rFonts w:asciiTheme="minorHAnsi" w:eastAsia="標楷體" w:hAnsiTheme="minorHAnsi" w:cstheme="minorHAnsi"/>
+          <w:b/>
+          <w:bCs/>
+        </w:rPr>
+        <w:t>UI</w:t>
+      </w:r>
+      <w:r>
+        <w:rPr>
+          <w:rFonts w:asciiTheme="minorHAnsi" w:eastAsia="標楷體" w:hAnsiTheme="minorHAnsi" w:cstheme="minorHAnsi"/>
+          <w:b/>
+          <w:bCs/>
+        </w:rPr>
+        <w:t>元素</w:t>
+      </w:r>
+      <w:r>
+        <w:rPr>
+          <w:rFonts w:asciiTheme="minorHAnsi" w:eastAsia="標楷體" w:hAnsiTheme="minorHAnsi" w:cstheme="minorHAnsi"/>
+          <w:b/>
+          <w:bCs/>
+        </w:rPr>
+        <w:t>:</w:t>
+      </w:r>
+      <w:r>
+        <w:rPr>
+          <w:rFonts w:asciiTheme="minorHAnsi" w:eastAsia="標楷體" w:hAnsiTheme="minorHAnsi" w:cstheme="minorHAnsi"/>
+          <w:b/>
+          <w:bCs/>
+        </w:rPr>
+        <w:br/>
+      </w:r>
+      <w:r>
+        <w:rPr>
+          <w:rFonts w:asciiTheme="minorHAnsi" w:eastAsia="標楷體" w:hAnsiTheme="minorHAnsi" w:cstheme="minorHAnsi"/>
+          <w:b/>
+          <w:bCs/>
+        </w:rPr>
+        <w:t>身份選擇按鈕</w:t>
+      </w:r>
+      <w:r>
+        <w:rPr>
+          <w:rFonts w:asciiTheme="minorHAnsi" w:eastAsia="標楷體" w:hAnsiTheme="minorHAnsi" w:cstheme="minorHAnsi"/>
+          <w:b/>
+          <w:bCs/>
+        </w:rPr>
+        <w:t>:</w:t>
+      </w:r>
+      <w:r>
+        <w:rPr>
+          <w:rFonts w:asciiTheme="minorHAnsi" w:eastAsia="標楷體" w:hAnsiTheme="minorHAnsi" w:cstheme="minorHAnsi"/>
+          <w:b/>
+          <w:bCs/>
+        </w:rPr>
+        <w:t xml:space="preserve"> </w:t>
+      </w:r>
+      <w:r>
+        <w:rPr>
+          <w:rFonts w:asciiTheme="minorHAnsi" w:eastAsia="標楷體" w:hAnsiTheme="minorHAnsi" w:cstheme="minorHAnsi"/>
+          <w:b/>
+          <w:bCs/>
+        </w:rPr>
+        <w:t>選擇</w:t>
+      </w:r>
+      <w:r>
+        <w:rPr>
+          <w:rFonts w:asciiTheme="minorHAnsi" w:eastAsia="標楷體" w:hAnsiTheme="minorHAnsi" w:cstheme="minorHAnsi"/>
+          <w:b/>
+          <w:bCs/>
+        </w:rPr>
+        <w:t xml:space="preserve"> </w:t>
+      </w:r>
+      <w:r>
+        <w:rPr>
+          <w:rFonts w:asciiTheme="minorHAnsi" w:eastAsia="標楷體" w:hAnsiTheme="minorHAnsi" w:cstheme="minorHAnsi"/>
+          <w:b/>
+          <w:bCs/>
+        </w:rPr>
+        <w:t>"</w:t>
+      </w:r>
+      <w:r>
+        <w:rPr>
+          <w:rFonts w:asciiTheme="minorHAnsi" w:eastAsia="標楷體" w:hAnsiTheme="minorHAnsi" w:cstheme="minorHAnsi"/>
+          <w:b/>
+          <w:bCs/>
+        </w:rPr>
+        <w:t>我是乘客</w:t>
+      </w:r>
+      <w:r>
+        <w:rPr>
+          <w:rFonts w:asciiTheme="minorHAnsi" w:eastAsia="標楷體" w:hAnsiTheme="minorHAnsi" w:cstheme="minorHAnsi"/>
+          <w:b/>
+          <w:bCs/>
+        </w:rPr>
+        <w:t>" </w:t>
+      </w:r>
+      <w:r>
+        <w:rPr>
+          <w:rFonts w:asciiTheme="minorHAnsi" w:eastAsia="標楷體" w:hAnsiTheme="minorHAnsi" w:cstheme="minorHAnsi" w:hint="eastAsia"/>
+          <w:b/>
+          <w:bCs/>
+        </w:rPr>
+        <w:t>或者</w:t>
+      </w:r>
+      <w:r>
+        <w:rPr>
+          <w:rFonts w:asciiTheme="minorHAnsi" w:eastAsia="標楷體" w:hAnsiTheme="minorHAnsi" w:cstheme="minorHAnsi"/>
+          <w:b/>
+          <w:bCs/>
+        </w:rPr>
+        <w:t xml:space="preserve"> </w:t>
+      </w:r>
+      <w:r>
+        <w:rPr>
+          <w:rFonts w:asciiTheme="minorHAnsi" w:eastAsia="標楷體" w:hAnsiTheme="minorHAnsi" w:cstheme="minorHAnsi"/>
+          <w:b/>
+          <w:bCs/>
+        </w:rPr>
+        <w:t>"</w:t>
+      </w:r>
+      <w:r>
+        <w:rPr>
+          <w:rFonts w:asciiTheme="minorHAnsi" w:eastAsia="標楷體" w:hAnsiTheme="minorHAnsi" w:cstheme="minorHAnsi"/>
+          <w:b/>
+          <w:bCs/>
+        </w:rPr>
+        <w:t>我是車主</w:t>
+      </w:r>
+      <w:r>
+        <w:rPr>
+          <w:rFonts w:asciiTheme="minorHAnsi" w:eastAsia="標楷體" w:hAnsiTheme="minorHAnsi" w:cstheme="minorHAnsi"/>
+          <w:b/>
+          <w:bCs/>
+        </w:rPr>
+        <w:t>"</w:t>
+      </w:r>
+      <w:r>
+        <w:rPr>
+          <w:rFonts w:asciiTheme="minorHAnsi" w:eastAsia="標楷體" w:hAnsiTheme="minorHAnsi" w:cstheme="minorHAnsi"/>
+        </w:rPr>
+        <w:t>。</w:t>
+      </w:r>
+    </w:p>
+    <w:p>
+      <w:pPr>
+        <w:spacing w:beforeLines="100" w:before="240" w:afterLines="100" w:after="240" w:line="360" w:lineRule="auto"/>
+        <w:ind w:left="360"/>
+        <w:outlineLvl w:val="0"/>
+        <w:rPr>
+          <w:rFonts w:asciiTheme="minorHAnsi" w:eastAsia="標楷體" w:hAnsiTheme="minorHAnsi" w:cstheme="minorHAnsi"/>
+          <w:b/>
+          <w:bCs/>
+        </w:rPr>
+      </w:pPr>
+      <w:r>
+        <w:rPr>
+          <w:rFonts w:asciiTheme="minorHAnsi" w:eastAsia="標楷體" w:hAnsiTheme="minorHAnsi" w:cstheme="minorHAnsi"/>
+          <w:b/>
+          <w:bCs/>
+        </w:rPr>
+        <w:t>使用者故事</w:t>
+      </w:r>
+      <w:r>
+        <w:rPr>
+          <w:rFonts w:asciiTheme="minorHAnsi" w:eastAsia="標楷體" w:hAnsiTheme="minorHAnsi" w:cstheme="minorHAnsi"/>
+          <w:b/>
+          <w:bCs/>
+        </w:rPr>
+        <w:t>:</w:t>
+      </w:r>
+      <w:r>
+        <w:rPr>
+          <w:rFonts w:asciiTheme="minorHAnsi" w:eastAsia="標楷體" w:hAnsiTheme="minorHAnsi" w:cstheme="minorHAnsi"/>
+        </w:rPr>
+        <w:t>作為一名乘客</w:t>
+      </w:r>
+      <w:r>
+        <w:rPr>
+          <w:rFonts w:asciiTheme="minorHAnsi" w:eastAsia="標楷體" w:hAnsiTheme="minorHAnsi" w:cstheme="minorHAnsi"/>
+        </w:rPr>
+        <w:t>/</w:t>
+      </w:r>
+      <w:r>
+        <w:rPr>
+          <w:rFonts w:asciiTheme="minorHAnsi" w:eastAsia="標楷體" w:hAnsiTheme="minorHAnsi" w:cstheme="minorHAnsi"/>
+        </w:rPr>
+        <w:t>車主</w:t>
+      </w:r>
+      <w:r>
+        <w:rPr>
+          <w:rFonts w:asciiTheme="minorHAnsi" w:eastAsia="標楷體" w:hAnsiTheme="minorHAnsi" w:cstheme="minorHAnsi"/>
+        </w:rPr>
+        <w:t>，我希望能夠快速選擇我的身份。</w:t>
+      </w:r>
+      <w:r>
+        <w:rPr>
+          <w:rFonts w:asciiTheme="minorHAnsi" w:eastAsia="標楷體" w:hAnsiTheme="minorHAnsi" w:cstheme="minorHAnsi"/>
+        </w:rPr>
+        <w:br/>
+      </w:r>
+      <w:r>
+        <w:rPr>
+          <w:rFonts w:asciiTheme="minorHAnsi" w:eastAsia="標楷體" w:hAnsiTheme="minorHAnsi" w:cstheme="minorHAnsi"/>
+          <w:b/>
+          <w:bCs/>
+        </w:rPr>
+        <w:t>操作概念</w:t>
+      </w:r>
+      <w:r>
+        <w:rPr>
+          <w:rFonts w:asciiTheme="minorHAnsi" w:eastAsia="標楷體" w:hAnsiTheme="minorHAnsi" w:cstheme="minorHAnsi"/>
+          <w:b/>
+          <w:bCs/>
+        </w:rPr>
+        <w:t>:</w:t>
+      </w:r>
+      <w:r>
+        <w:rPr>
+          <w:rFonts w:asciiTheme="minorHAnsi" w:eastAsia="標楷體" w:hAnsiTheme="minorHAnsi" w:cstheme="minorHAnsi"/>
+          <w:b/>
+          <w:bCs/>
+        </w:rPr>
+        <w:t>使用者在此頁面需選擇自己的身份角色。點擊相應的按鈕後，系統引導使用者進入</w:t>
+      </w:r>
+      <w:r>
+        <w:rPr>
+          <w:rFonts w:asciiTheme="minorHAnsi" w:eastAsia="標楷體" w:hAnsiTheme="minorHAnsi" w:cstheme="minorHAnsi" w:hint="eastAsia"/>
+          <w:b/>
+          <w:bCs/>
+        </w:rPr>
+        <w:t>註冊頁面或者身分更改頁面</w:t>
+      </w:r>
+      <w:r>
+        <w:rPr>
+          <w:rFonts w:asciiTheme="minorHAnsi" w:eastAsia="標楷體" w:hAnsiTheme="minorHAnsi" w:cstheme="minorHAnsi"/>
+          <w:b/>
+          <w:bCs/>
+        </w:rPr>
+        <w:t>。</w:t>
+      </w:r>
+    </w:p>
+    <w:p>
+      <w:pPr>
+        <w:spacing w:beforeLines="100" w:before="240" w:afterLines="100" w:after="240" w:line="360" w:lineRule="auto"/>
+        <w:ind w:left="360"/>
+        <w:outlineLvl w:val="0"/>
+        <w:rPr>
+          <w:rFonts w:asciiTheme="minorHAnsi" w:eastAsia="標楷體" w:hAnsiTheme="minorHAnsi" w:cstheme="minorHAnsi"/>
+          <w:b/>
+          <w:bCs/>
+        </w:rPr>
+      </w:pPr>
+    </w:p>
+    <w:p>
+      <w:pPr>
+        <w:spacing w:beforeLines="100" w:before="240" w:afterLines="100" w:after="240" w:line="360" w:lineRule="auto"/>
+        <w:ind w:left="360"/>
+        <w:outlineLvl w:val="0"/>
+        <w:rPr>
+          <w:rFonts w:asciiTheme="minorHAnsi" w:eastAsia="標楷體" w:hAnsiTheme="minorHAnsi" w:cstheme="minorHAnsi"/>
+          <w:b/>
+          <w:bCs/>
+        </w:rPr>
+      </w:pPr>
+      <w:r>
+        <w:rPr>
+          <w:noProof/>
+        </w:rPr>
+        <w:drawing>
+          <wp:inline distT="0" distB="0" distL="0" distR="0" wp14:anchorId="7CB13C48" wp14:editId="7750D35B">
+            <wp:extent cx="1614115" cy="3417373"/>
+            <wp:effectExtent l="0" t="0" r="5715" b="0"/>
+            <wp:docPr id="1446735603" name="圖片 4" descr="一張含有 螢幕擷取畫面, 小工具, 行動電話, 文字 的圖片&#10;&#10;自動產生的描述"/>
+            <wp:cNvGraphicFramePr>
+              <a:graphicFrameLocks xmlns:a="http://schemas.openxmlformats.org/drawingml/2006/main" noChangeAspect="1"/>
+            </wp:cNvGraphicFramePr>
+            <a:graphic xmlns:a="http://schemas.openxmlformats.org/drawingml/2006/main">
+              <a:graphicData uri="http://schemas.openxmlformats.org/drawingml/2006/picture">
+                <pic:pic xmlns:pic="http://schemas.openxmlformats.org/drawingml/2006/picture">
+                  <pic:nvPicPr>
+                    <pic:cNvPr id="1446735603" name="圖片 4" descr="一張含有 螢幕擷取畫面, 小工具, 行動電話, 文字 的圖片&#10;&#10;自動產生的描述"/>
+                    <pic:cNvPicPr>
+                      <a:picLocks noChangeAspect="1" noChangeArrowheads="1"/>
+                    </pic:cNvPicPr>
+                  </pic:nvPicPr>
+                  <pic:blipFill>
+                    <a:blip r:embed="rId15" cstate="print">
+                      <a:extLst>
+                        <a:ext uri="{28A0092B-C50C-407E-A947-70E740481C1C}">
+                          <a14:useLocalDpi xmlns:a14="http://schemas.microsoft.com/office/drawing/2010/main" val="0"/>
+                        </a:ext>
+                      </a:extLst>
+                    </a:blip>
+                    <a:srcRect/>
+                    <a:stretch>
+                      <a:fillRect/>
+                    </a:stretch>
+                  </pic:blipFill>
+                  <pic:spPr bwMode="auto">
+                    <a:xfrm>
+                      <a:off x="0" y="0"/>
+                      <a:ext cx="1624812" cy="3440020"/>
+                    </a:xfrm>
+                    <a:prstGeom prst="rect">
+                      <a:avLst/>
+                    </a:prstGeom>
+                    <a:noFill/>
+                    <a:ln>
+                      <a:noFill/>
+                    </a:ln>
+                  </pic:spPr>
+                </pic:pic>
+              </a:graphicData>
+            </a:graphic>
+          </wp:inline>
+        </w:drawing>
+      </w:r>
+      <w:r>
+        <w:rPr>
+          <w:rFonts w:asciiTheme="minorHAnsi" w:eastAsia="標楷體" w:hAnsiTheme="minorHAnsi" w:cstheme="minorHAnsi"/>
+          <w:sz w:val="28"/>
+          <w:szCs w:val="28"/>
+        </w:rPr>
+        <w:br/>
+      </w:r>
+      <w:r>
+        <w:rPr>
+          <w:rFonts w:asciiTheme="minorHAnsi" w:eastAsia="標楷體" w:hAnsiTheme="minorHAnsi" w:cstheme="minorHAnsi"/>
+        </w:rPr>
+        <w:t>這個畫面是</w:t>
+      </w:r>
+      <w:r>
+        <w:rPr>
+          <w:rFonts w:asciiTheme="minorHAnsi" w:eastAsia="標楷體" w:hAnsiTheme="minorHAnsi" w:cstheme="minorHAnsi" w:hint="eastAsia"/>
+        </w:rPr>
+        <w:t>登入頁面</w:t>
+      </w:r>
+      <w:r>
+        <w:rPr>
+          <w:rFonts w:asciiTheme="minorHAnsi" w:eastAsia="標楷體" w:hAnsiTheme="minorHAnsi" w:cstheme="minorHAnsi"/>
+          <w:b/>
+          <w:bCs/>
+        </w:rPr>
+        <w:t>，</w:t>
+      </w:r>
+      <w:r>
+        <w:rPr>
+          <w:rFonts w:asciiTheme="minorHAnsi" w:eastAsia="標楷體" w:hAnsiTheme="minorHAnsi" w:cstheme="minorHAnsi" w:hint="eastAsia"/>
+        </w:rPr>
+        <w:t>讓</w:t>
+      </w:r>
+      <w:r>
+        <w:rPr>
+          <w:rFonts w:asciiTheme="minorHAnsi" w:eastAsia="標楷體" w:hAnsiTheme="minorHAnsi" w:cstheme="minorHAnsi"/>
+        </w:rPr>
+        <w:t>已註冊</w:t>
+      </w:r>
+      <w:r>
+        <w:rPr>
+          <w:rFonts w:asciiTheme="minorHAnsi" w:eastAsia="標楷體" w:hAnsiTheme="minorHAnsi" w:cstheme="minorHAnsi" w:hint="eastAsia"/>
+        </w:rPr>
+        <w:t>的使用者</w:t>
+      </w:r>
+      <w:r>
+        <w:rPr>
+          <w:rFonts w:asciiTheme="minorHAnsi" w:eastAsia="標楷體" w:hAnsiTheme="minorHAnsi" w:cstheme="minorHAnsi" w:hint="eastAsia"/>
+        </w:rPr>
+        <w:t>輸入自己的帳戶與密碼</w:t>
+      </w:r>
+      <w:r>
+        <w:rPr>
+          <w:rFonts w:asciiTheme="minorHAnsi" w:eastAsia="標楷體" w:hAnsiTheme="minorHAnsi" w:cstheme="minorHAnsi"/>
+          <w:b/>
+          <w:bCs/>
+        </w:rPr>
+        <w:t>，</w:t>
+      </w:r>
+      <w:r>
+        <w:rPr>
+          <w:rFonts w:asciiTheme="minorHAnsi" w:eastAsia="標楷體" w:hAnsiTheme="minorHAnsi" w:cstheme="minorHAnsi" w:hint="eastAsia"/>
+          <w:b/>
+          <w:bCs/>
+        </w:rPr>
+        <w:t>以</w:t>
+      </w:r>
+      <w:r>
+        <w:rPr>
+          <w:rFonts w:asciiTheme="minorHAnsi" w:eastAsia="標楷體" w:hAnsiTheme="minorHAnsi" w:cstheme="minorHAnsi"/>
+          <w:b/>
+          <w:bCs/>
+        </w:rPr>
+        <w:t>快速登入系統以使用服務。</w:t>
+      </w:r>
+      <w:r>
+        <w:rPr>
+          <w:rFonts w:asciiTheme="minorHAnsi" w:eastAsia="標楷體" w:hAnsiTheme="minorHAnsi" w:cstheme="minorHAnsi"/>
+          <w:b/>
+          <w:bCs/>
+        </w:rPr>
+        <w:br/>
+      </w:r>
+      <w:r>
+        <w:rPr>
+          <w:rFonts w:asciiTheme="minorHAnsi" w:eastAsia="標楷體" w:hAnsiTheme="minorHAnsi" w:cstheme="minorHAnsi"/>
+          <w:b/>
+          <w:bCs/>
+        </w:rPr>
+        <w:t>UI</w:t>
+      </w:r>
+      <w:r>
+        <w:rPr>
+          <w:rFonts w:asciiTheme="minorHAnsi" w:eastAsia="標楷體" w:hAnsiTheme="minorHAnsi" w:cstheme="minorHAnsi"/>
+          <w:b/>
+          <w:bCs/>
+        </w:rPr>
+        <w:t>元素</w:t>
+      </w:r>
+      <w:r>
+        <w:rPr>
+          <w:rFonts w:asciiTheme="minorHAnsi" w:eastAsia="標楷體" w:hAnsiTheme="minorHAnsi" w:cstheme="minorHAnsi"/>
+          <w:b/>
+          <w:bCs/>
+        </w:rPr>
+        <w:t>:</w:t>
+      </w:r>
+      <w:r>
+        <w:rPr>
+          <w:rFonts w:asciiTheme="minorHAnsi" w:eastAsia="標楷體" w:hAnsiTheme="minorHAnsi" w:cstheme="minorHAnsi"/>
+          <w:b/>
+          <w:bCs/>
+        </w:rPr>
+        <w:br/>
+      </w:r>
+      <w:r>
+        <w:rPr>
+          <w:rFonts w:asciiTheme="minorHAnsi" w:eastAsia="標楷體" w:hAnsiTheme="minorHAnsi" w:cstheme="minorHAnsi"/>
+          <w:b/>
+          <w:bCs/>
+        </w:rPr>
+        <w:t>輸入欄位</w:t>
+      </w:r>
+      <w:r>
+        <w:rPr>
+          <w:rFonts w:asciiTheme="minorHAnsi" w:eastAsia="標楷體" w:hAnsiTheme="minorHAnsi" w:cstheme="minorHAnsi"/>
+          <w:b/>
+          <w:bCs/>
+        </w:rPr>
+        <w:t>:</w:t>
+      </w:r>
+      <w:r>
+        <w:rPr>
+          <w:rFonts w:hint="eastAsia"/>
+        </w:rPr>
+        <w:t xml:space="preserve"> </w:t>
+      </w:r>
+      <w:r>
+        <w:rPr>
+          <w:rFonts w:asciiTheme="minorHAnsi" w:eastAsia="標楷體" w:hAnsiTheme="minorHAnsi" w:cstheme="minorHAnsi" w:hint="eastAsia"/>
+          <w:b/>
+          <w:bCs/>
+        </w:rPr>
+        <w:t>輸入使用者的</w:t>
+      </w:r>
+      <w:r>
+        <w:rPr>
+          <w:rFonts w:asciiTheme="minorHAnsi" w:eastAsia="標楷體" w:hAnsiTheme="minorHAnsi" w:cstheme="minorHAnsi"/>
+          <w:b/>
+          <w:bCs/>
+        </w:rPr>
+        <w:t>"</w:t>
+      </w:r>
+      <w:r>
+        <w:rPr>
+          <w:rFonts w:asciiTheme="minorHAnsi" w:eastAsia="標楷體" w:hAnsiTheme="minorHAnsi" w:cstheme="minorHAnsi"/>
+          <w:b/>
+          <w:bCs/>
+        </w:rPr>
+        <w:t>使用者名稱</w:t>
+      </w:r>
+      <w:r>
+        <w:rPr>
+          <w:rFonts w:asciiTheme="minorHAnsi" w:eastAsia="標楷體" w:hAnsiTheme="minorHAnsi" w:cstheme="minorHAnsi"/>
+          <w:b/>
+          <w:bCs/>
+        </w:rPr>
+        <w:t>" </w:t>
+      </w:r>
+      <w:r>
+        <w:rPr>
+          <w:rFonts w:asciiTheme="minorHAnsi" w:eastAsia="標楷體" w:hAnsiTheme="minorHAnsi" w:cstheme="minorHAnsi"/>
+          <w:b/>
+          <w:bCs/>
+        </w:rPr>
+        <w:t>和</w:t>
+      </w:r>
+      <w:r>
+        <w:rPr>
+          <w:rFonts w:asciiTheme="minorHAnsi" w:eastAsia="標楷體" w:hAnsiTheme="minorHAnsi" w:cstheme="minorHAnsi"/>
+          <w:b/>
+          <w:bCs/>
+        </w:rPr>
+        <w:t> "</w:t>
+      </w:r>
+      <w:r>
+        <w:rPr>
+          <w:rFonts w:asciiTheme="minorHAnsi" w:eastAsia="標楷體" w:hAnsiTheme="minorHAnsi" w:cstheme="minorHAnsi"/>
+          <w:b/>
+          <w:bCs/>
+        </w:rPr>
+        <w:t>密碼</w:t>
+      </w:r>
+      <w:r>
+        <w:rPr>
+          <w:rFonts w:asciiTheme="minorHAnsi" w:eastAsia="標楷體" w:hAnsiTheme="minorHAnsi" w:cstheme="minorHAnsi"/>
+          <w:b/>
+          <w:bCs/>
+        </w:rPr>
+        <w:t>"</w:t>
+      </w:r>
+      <w:r>
+        <w:rPr>
+          <w:rFonts w:asciiTheme="minorHAnsi" w:eastAsia="標楷體" w:hAnsiTheme="minorHAnsi" w:cstheme="minorHAnsi"/>
+          <w:b/>
+          <w:bCs/>
+        </w:rPr>
+        <w:t>。</w:t>
+      </w:r>
+      <w:r>
+        <w:rPr>
+          <w:rFonts w:asciiTheme="minorHAnsi" w:eastAsia="標楷體" w:hAnsiTheme="minorHAnsi" w:cstheme="minorHAnsi"/>
+          <w:b/>
+          <w:bCs/>
+        </w:rPr>
+        <w:br/>
+      </w:r>
+      <w:r>
+        <w:rPr>
+          <w:rFonts w:asciiTheme="minorHAnsi" w:eastAsia="標楷體" w:hAnsiTheme="minorHAnsi" w:cstheme="minorHAnsi"/>
+          <w:b/>
+          <w:bCs/>
+        </w:rPr>
+        <w:t>登入按鈕</w:t>
+      </w:r>
+      <w:r>
+        <w:rPr>
+          <w:rFonts w:asciiTheme="minorHAnsi" w:eastAsia="標楷體" w:hAnsiTheme="minorHAnsi" w:cstheme="minorHAnsi"/>
+          <w:b/>
+          <w:bCs/>
+        </w:rPr>
+        <w:t>:</w:t>
+      </w:r>
+      <w:r>
+        <w:rPr>
+          <w:rFonts w:hint="eastAsia"/>
+        </w:rPr>
+        <w:t xml:space="preserve"> </w:t>
+      </w:r>
+      <w:r>
+        <w:rPr>
+          <w:rFonts w:asciiTheme="minorHAnsi" w:eastAsia="標楷體" w:hAnsiTheme="minorHAnsi" w:cstheme="minorHAnsi" w:hint="eastAsia"/>
+          <w:b/>
+          <w:bCs/>
+        </w:rPr>
+        <w:t>資料輸入無誤之後按下</w:t>
+      </w:r>
+      <w:r>
+        <w:rPr>
+          <w:rFonts w:asciiTheme="minorHAnsi" w:eastAsia="標楷體" w:hAnsiTheme="minorHAnsi" w:cstheme="minorHAnsi"/>
+          <w:b/>
+          <w:bCs/>
+        </w:rPr>
+        <w:t>"</w:t>
+      </w:r>
+      <w:r>
+        <w:rPr>
+          <w:rFonts w:asciiTheme="minorHAnsi" w:eastAsia="標楷體" w:hAnsiTheme="minorHAnsi" w:cstheme="minorHAnsi"/>
+          <w:b/>
+          <w:bCs/>
+        </w:rPr>
+        <w:t>登入</w:t>
+      </w:r>
+      <w:r>
+        <w:rPr>
+          <w:rFonts w:asciiTheme="minorHAnsi" w:eastAsia="標楷體" w:hAnsiTheme="minorHAnsi" w:cstheme="minorHAnsi"/>
+          <w:b/>
+          <w:bCs/>
+        </w:rPr>
+        <w:t>"</w:t>
+      </w:r>
+      <w:r>
+        <w:rPr>
+          <w:rFonts w:asciiTheme="minorHAnsi" w:eastAsia="標楷體" w:hAnsiTheme="minorHAnsi" w:cstheme="minorHAnsi"/>
+          <w:b/>
+          <w:bCs/>
+        </w:rPr>
+        <w:t>，</w:t>
+      </w:r>
+      <w:r>
+        <w:rPr>
+          <w:rFonts w:asciiTheme="minorHAnsi" w:eastAsia="標楷體" w:hAnsiTheme="minorHAnsi" w:cstheme="minorHAnsi" w:hint="eastAsia"/>
+          <w:b/>
+          <w:bCs/>
+        </w:rPr>
+        <w:t>以進入</w:t>
+      </w:r>
+      <w:r>
+        <w:rPr>
+          <w:rFonts w:asciiTheme="minorHAnsi" w:eastAsia="標楷體" w:hAnsiTheme="minorHAnsi" w:cstheme="minorHAnsi"/>
+          <w:b/>
+          <w:bCs/>
+        </w:rPr>
+        <w:t>海大共享機車系統</w:t>
+      </w:r>
+      <w:r>
+        <w:rPr>
+          <w:rFonts w:asciiTheme="minorHAnsi" w:eastAsia="標楷體" w:hAnsiTheme="minorHAnsi" w:cstheme="minorHAnsi" w:hint="eastAsia"/>
+          <w:b/>
+          <w:bCs/>
+        </w:rPr>
+        <w:t>介面</w:t>
+      </w:r>
+      <w:r>
+        <w:rPr>
+          <w:rFonts w:asciiTheme="minorHAnsi" w:eastAsia="標楷體" w:hAnsiTheme="minorHAnsi" w:cstheme="minorHAnsi"/>
+          <w:b/>
+          <w:bCs/>
+        </w:rPr>
+        <w:t>。</w:t>
+      </w:r>
+    </w:p>
+    <w:p>
+      <w:pPr>
+        <w:spacing w:beforeLines="100" w:before="240" w:afterLines="100" w:after="240" w:line="360" w:lineRule="auto"/>
+        <w:ind w:left="360"/>
+        <w:outlineLvl w:val="0"/>
+        <w:rPr>
+          <w:rFonts w:asciiTheme="minorHAnsi" w:eastAsia="標楷體" w:hAnsiTheme="minorHAnsi" w:cstheme="minorHAnsi"/>
+          <w:b/>
+          <w:bCs/>
+        </w:rPr>
+      </w:pPr>
+      <w:r>
+        <w:rPr>
+          <w:rFonts w:asciiTheme="minorHAnsi" w:eastAsia="標楷體" w:hAnsiTheme="minorHAnsi" w:cstheme="minorHAnsi"/>
+          <w:b/>
+          <w:bCs/>
+        </w:rPr>
+        <w:t>使用者故事</w:t>
+      </w:r>
+      <w:r>
+        <w:rPr>
+          <w:rFonts w:asciiTheme="minorHAnsi" w:eastAsia="標楷體" w:hAnsiTheme="minorHAnsi" w:cstheme="minorHAnsi"/>
+          <w:b/>
+          <w:bCs/>
+        </w:rPr>
+        <w:t>:</w:t>
+      </w:r>
+      <w:r>
+        <w:rPr>
+          <w:rFonts w:asciiTheme="minorHAnsi" w:eastAsia="標楷體" w:hAnsiTheme="minorHAnsi" w:cstheme="minorHAnsi"/>
+          <w:b/>
+          <w:bCs/>
+        </w:rPr>
+        <w:t>作為一名已註冊的使用者，我希望能夠快速輸入我的使用者名稱和密碼，以便迅速登入系統。</w:t>
+      </w:r>
+      <w:r>
+        <w:rPr>
+          <w:rFonts w:asciiTheme="minorHAnsi" w:eastAsia="標楷體" w:hAnsiTheme="minorHAnsi" w:cstheme="minorHAnsi"/>
+          <w:b/>
+          <w:bCs/>
+        </w:rPr>
+        <w:br/>
+      </w:r>
+      <w:r>
+        <w:rPr>
+          <w:rFonts w:asciiTheme="minorHAnsi" w:eastAsia="標楷體" w:hAnsiTheme="minorHAnsi" w:cstheme="minorHAnsi"/>
+          <w:b/>
+          <w:bCs/>
+        </w:rPr>
+        <w:t>操作概念</w:t>
+      </w:r>
+      <w:r>
+        <w:rPr>
+          <w:rFonts w:asciiTheme="minorHAnsi" w:eastAsia="標楷體" w:hAnsiTheme="minorHAnsi" w:cstheme="minorHAnsi"/>
+          <w:b/>
+          <w:bCs/>
+        </w:rPr>
+        <w:t>:</w:t>
+      </w:r>
+      <w:r>
+        <w:rPr>
+          <w:rFonts w:ascii="Tahoma" w:eastAsia="Times New Roman" w:hAnsi="Tahoma" w:cs="Tahoma"/>
+          <w:color w:val="F3F3F3"/>
+          <w:kern w:val="0"/>
+        </w:rPr>
+        <w:t xml:space="preserve"> </w:t>
+      </w:r>
+      <w:r>
+        <w:rPr>
+          <w:rFonts w:asciiTheme="minorHAnsi" w:eastAsia="標楷體" w:hAnsiTheme="minorHAnsi" w:cstheme="minorHAnsi"/>
+          <w:b/>
+          <w:bCs/>
+        </w:rPr>
+        <w:t>使用者在此頁面輸入其使用者名稱和密碼後，點擊</w:t>
+      </w:r>
+      <w:r>
+        <w:rPr>
+          <w:rFonts w:asciiTheme="minorHAnsi" w:eastAsia="標楷體" w:hAnsiTheme="minorHAnsi" w:cstheme="minorHAnsi"/>
+          <w:b/>
+          <w:bCs/>
+        </w:rPr>
+        <w:t>"</w:t>
+      </w:r>
+      <w:r>
+        <w:rPr>
+          <w:rFonts w:asciiTheme="minorHAnsi" w:eastAsia="標楷體" w:hAnsiTheme="minorHAnsi" w:cstheme="minorHAnsi"/>
+          <w:b/>
+          <w:bCs/>
+        </w:rPr>
+        <w:t>登入</w:t>
+      </w:r>
+      <w:r>
+        <w:rPr>
+          <w:rFonts w:asciiTheme="minorHAnsi" w:eastAsia="標楷體" w:hAnsiTheme="minorHAnsi" w:cstheme="minorHAnsi"/>
+          <w:b/>
+          <w:bCs/>
+        </w:rPr>
+        <w:t>"</w:t>
+      </w:r>
+      <w:r>
+        <w:rPr>
+          <w:rFonts w:asciiTheme="minorHAnsi" w:eastAsia="標楷體" w:hAnsiTheme="minorHAnsi" w:cstheme="minorHAnsi"/>
+          <w:b/>
+          <w:bCs/>
+        </w:rPr>
+        <w:t>按鈕。系統應驗證輸入的資訊，若正確則進入主頁面，若錯誤則顯示相應的錯誤提示。</w:t>
+      </w:r>
+    </w:p>
+    <w:p>
+      <w:pPr>
+        <w:spacing w:beforeLines="100" w:before="240" w:afterLines="100" w:after="240" w:line="360" w:lineRule="auto"/>
+        <w:ind w:left="360"/>
+        <w:outlineLvl w:val="0"/>
+        <w:rPr>
+          <w:rFonts w:asciiTheme="minorHAnsi" w:eastAsia="標楷體" w:hAnsiTheme="minorHAnsi" w:cstheme="minorHAnsi"/>
+          <w:b/>
+          <w:bCs/>
+          <w:sz w:val="28"/>
+          <w:szCs w:val="28"/>
+        </w:rPr>
+      </w:pPr>
+    </w:p>
+    <w:p>
+      <w:pPr>
+        <w:spacing w:beforeLines="100" w:before="240" w:afterLines="100" w:after="240" w:line="360" w:lineRule="auto"/>
+        <w:ind w:left="360"/>
+        <w:outlineLvl w:val="0"/>
+        <w:rPr>
+          <w:rFonts w:asciiTheme="minorHAnsi" w:eastAsia="標楷體" w:hAnsiTheme="minorHAnsi" w:cstheme="minorHAnsi"/>
+        </w:rPr>
+      </w:pPr>
+      <w:r>
+        <w:rPr>
+          <w:noProof/>
+        </w:rPr>
+        <w:drawing>
+          <wp:inline distT="0" distB="0" distL="0" distR="0" wp14:anchorId="1B703E8A" wp14:editId="604FFAAE">
+            <wp:extent cx="1618668" cy="3427012"/>
+            <wp:effectExtent l="0" t="0" r="635" b="2540"/>
+            <wp:docPr id="323814331" name="圖片 5" descr="一張含有 文字, 螢幕擷取畫面, 行動電話, 行動裝置 的圖片&#10;&#10;自動產生的描述"/>
+            <wp:cNvGraphicFramePr>
+              <a:graphicFrameLocks xmlns:a="http://schemas.openxmlformats.org/drawingml/2006/main" noChangeAspect="1"/>
+            </wp:cNvGraphicFramePr>
+            <a:graphic xmlns:a="http://schemas.openxmlformats.org/drawingml/2006/main">
+              <a:graphicData uri="http://schemas.openxmlformats.org/drawingml/2006/picture">
+                <pic:pic xmlns:pic="http://schemas.openxmlformats.org/drawingml/2006/picture">
+                  <pic:nvPicPr>
+                    <pic:cNvPr id="323814331" name="圖片 5" descr="一張含有 文字, 螢幕擷取畫面, 行動電話, 行動裝置 的圖片&#10;&#10;自動產生的描述"/>
+                    <pic:cNvPicPr>
+                      <a:picLocks noChangeAspect="1" noChangeArrowheads="1"/>
+                    </pic:cNvPicPr>
+                  </pic:nvPicPr>
+                  <pic:blipFill>
+                    <a:blip r:embed="rId16" cstate="print">
+                      <a:extLst>
+                        <a:ext uri="{28A0092B-C50C-407E-A947-70E740481C1C}">
+                          <a14:useLocalDpi xmlns:a14="http://schemas.microsoft.com/office/drawing/2010/main" val="0"/>
+                        </a:ext>
+                      </a:extLst>
+                    </a:blip>
+                    <a:srcRect/>
+                    <a:stretch>
+                      <a:fillRect/>
+                    </a:stretch>
+                  </pic:blipFill>
+                  <pic:spPr bwMode="auto">
+                    <a:xfrm>
+                      <a:off x="0" y="0"/>
+                      <a:ext cx="1627819" cy="3446386"/>
+                    </a:xfrm>
+                    <a:prstGeom prst="rect">
+                      <a:avLst/>
+                    </a:prstGeom>
+                    <a:noFill/>
+                    <a:ln>
+                      <a:noFill/>
+                    </a:ln>
+                  </pic:spPr>
+                </pic:pic>
+              </a:graphicData>
+            </a:graphic>
+          </wp:inline>
+        </w:drawing>
+      </w:r>
+      <w:r>
+        <w:rPr>
+          <w:rFonts w:asciiTheme="minorHAnsi" w:eastAsia="標楷體" w:hAnsiTheme="minorHAnsi" w:cstheme="minorHAnsi"/>
+          <w:sz w:val="28"/>
+          <w:szCs w:val="28"/>
+        </w:rPr>
+        <w:br/>
+      </w:r>
+      <w:r>
+        <w:rPr>
+          <w:rFonts w:asciiTheme="minorHAnsi" w:eastAsia="標楷體" w:hAnsiTheme="minorHAnsi" w:cstheme="minorHAnsi"/>
+        </w:rPr>
+        <w:t>這個畫面是訂單頁面，讓使用者查看他們的訂單詳情，包括起點、終點、距離及時間等資訊。</w:t>
+      </w:r>
+    </w:p>
+    <w:p>
+      <w:pPr>
+        <w:spacing w:beforeLines="100" w:before="240" w:afterLines="100" w:after="240" w:line="360" w:lineRule="auto"/>
+        <w:ind w:left="360"/>
+        <w:outlineLvl w:val="0"/>
+        <w:rPr>
+          <w:rFonts w:asciiTheme="minorHAnsi" w:eastAsia="標楷體" w:hAnsiTheme="minorHAnsi" w:cstheme="minorHAnsi"/>
+          <w:b/>
+          <w:bCs/>
+        </w:rPr>
+      </w:pPr>
+      <w:r>
+        <w:rPr>
+          <w:rFonts w:asciiTheme="minorHAnsi" w:eastAsia="標楷體" w:hAnsiTheme="minorHAnsi" w:cstheme="minorHAnsi"/>
+          <w:b/>
+          <w:bCs/>
+        </w:rPr>
+        <w:t>UI</w:t>
+      </w:r>
+      <w:r>
+        <w:rPr>
+          <w:rFonts w:asciiTheme="minorHAnsi" w:eastAsia="標楷體" w:hAnsiTheme="minorHAnsi" w:cstheme="minorHAnsi"/>
+          <w:b/>
+          <w:bCs/>
+        </w:rPr>
+        <w:t>元素</w:t>
+      </w:r>
+      <w:r>
+        <w:rPr>
+          <w:rFonts w:asciiTheme="minorHAnsi" w:eastAsia="標楷體" w:hAnsiTheme="minorHAnsi" w:cstheme="minorHAnsi"/>
+          <w:b/>
+          <w:bCs/>
+        </w:rPr>
+        <w:t>:</w:t>
+      </w:r>
+      <w:r>
+        <w:rPr>
+          <w:rFonts w:asciiTheme="minorHAnsi" w:eastAsia="標楷體" w:hAnsiTheme="minorHAnsi" w:cstheme="minorHAnsi"/>
+          <w:b/>
+          <w:bCs/>
+        </w:rPr>
+        <w:br/>
+      </w:r>
+      <w:r>
+        <w:rPr>
+          <w:rFonts w:asciiTheme="minorHAnsi" w:eastAsia="標楷體" w:hAnsiTheme="minorHAnsi" w:cstheme="minorHAnsi"/>
+          <w:b/>
+          <w:bCs/>
+        </w:rPr>
+        <w:t>搜尋欄</w:t>
+      </w:r>
+      <w:r>
+        <w:rPr>
+          <w:rFonts w:asciiTheme="minorHAnsi" w:eastAsia="標楷體" w:hAnsiTheme="minorHAnsi" w:cstheme="minorHAnsi"/>
+          <w:b/>
+          <w:bCs/>
+        </w:rPr>
+        <w:t>:</w:t>
+      </w:r>
+      <w:r>
+        <w:rPr>
+          <w:rFonts w:ascii="Tahoma" w:eastAsia="Times New Roman" w:hAnsi="Tahoma" w:cs="Tahoma"/>
+          <w:color w:val="F3F3F3"/>
+          <w:kern w:val="0"/>
+        </w:rPr>
+        <w:t xml:space="preserve"> </w:t>
+      </w:r>
+      <w:r>
+        <w:rPr>
+          <w:rFonts w:asciiTheme="minorHAnsi" w:eastAsia="標楷體" w:hAnsiTheme="minorHAnsi" w:cstheme="minorHAnsi"/>
+          <w:b/>
+          <w:bCs/>
+        </w:rPr>
+        <w:t>提供使用者一個搜尋框，允許他們根據訂單編號快速查找特定的訂單。</w:t>
+      </w:r>
+    </w:p>
+    <w:p>
+      <w:pPr>
+        <w:spacing w:beforeLines="100" w:before="240" w:afterLines="100" w:after="240" w:line="360" w:lineRule="auto"/>
+        <w:ind w:left="360"/>
+        <w:outlineLvl w:val="0"/>
+        <w:rPr>
+          <w:rFonts w:asciiTheme="minorHAnsi" w:eastAsia="標楷體" w:hAnsiTheme="minorHAnsi" w:cstheme="minorHAnsi"/>
+          <w:b/>
+          <w:bCs/>
+        </w:rPr>
+      </w:pPr>
+      <w:r>
+        <w:rPr>
+          <w:rFonts w:asciiTheme="minorHAnsi" w:eastAsia="標楷體" w:hAnsiTheme="minorHAnsi" w:cstheme="minorHAnsi"/>
+          <w:b/>
+          <w:bCs/>
+        </w:rPr>
+        <w:t>訂單資訊卡片</w:t>
+      </w:r>
+      <w:r>
+        <w:rPr>
+          <w:rFonts w:asciiTheme="minorHAnsi" w:eastAsia="標楷體" w:hAnsiTheme="minorHAnsi" w:cstheme="minorHAnsi"/>
+          <w:b/>
+          <w:bCs/>
+        </w:rPr>
+        <w:t>:</w:t>
+      </w:r>
+    </w:p>
+    <w:p>
+      <w:pPr>
+        <w:numPr>
+          <w:ilvl w:val="0"/>
+          <w:numId w:val="24"/>
+        </w:numPr>
+        <w:tabs>
+          <w:tab w:val="num" w:pos="720"/>
+        </w:tabs>
+        <w:spacing w:beforeLines="100" w:before="240" w:afterLines="100" w:after="240" w:line="360" w:lineRule="auto"/>
+        <w:outlineLvl w:val="0"/>
+        <w:rPr>
+          <w:rFonts w:asciiTheme="minorHAnsi" w:eastAsia="標楷體" w:hAnsiTheme="minorHAnsi" w:cstheme="minorHAnsi"/>
+          <w:b/>
+          <w:bCs/>
+        </w:rPr>
+      </w:pPr>
+      <w:r>
+        <w:rPr>
+          <w:rFonts w:asciiTheme="minorHAnsi" w:eastAsia="標楷體" w:hAnsiTheme="minorHAnsi" w:cstheme="minorHAnsi"/>
+          <w:b/>
+          <w:bCs/>
+        </w:rPr>
+        <w:t>訂單編號：清楚顯示每個訂單的唯一識別碼。</w:t>
+      </w:r>
+    </w:p>
+    <w:p>
+      <w:pPr>
+        <w:numPr>
+          <w:ilvl w:val="0"/>
+          <w:numId w:val="24"/>
+        </w:numPr>
+        <w:tabs>
+          <w:tab w:val="num" w:pos="720"/>
+        </w:tabs>
+        <w:spacing w:beforeLines="100" w:before="240" w:afterLines="100" w:after="240" w:line="360" w:lineRule="auto"/>
+        <w:outlineLvl w:val="0"/>
+        <w:rPr>
+          <w:rFonts w:asciiTheme="minorHAnsi" w:eastAsia="標楷體" w:hAnsiTheme="minorHAnsi" w:cstheme="minorHAnsi"/>
+          <w:b/>
+          <w:bCs/>
+        </w:rPr>
+      </w:pPr>
+      <w:r>
+        <w:rPr>
+          <w:rFonts w:asciiTheme="minorHAnsi" w:eastAsia="標楷體" w:hAnsiTheme="minorHAnsi" w:cstheme="minorHAnsi"/>
+          <w:b/>
+          <w:bCs/>
+        </w:rPr>
+        <w:t>起點與終點：顯示出發和到達的地點，方便使用者了解行程。</w:t>
+      </w:r>
+    </w:p>
+    <w:p>
+      <w:pPr>
+        <w:numPr>
+          <w:ilvl w:val="0"/>
+          <w:numId w:val="24"/>
+        </w:numPr>
+        <w:tabs>
+          <w:tab w:val="num" w:pos="720"/>
+        </w:tabs>
+        <w:spacing w:beforeLines="100" w:before="240" w:afterLines="100" w:after="240" w:line="360" w:lineRule="auto"/>
+        <w:outlineLvl w:val="0"/>
+        <w:rPr>
+          <w:rFonts w:asciiTheme="minorHAnsi" w:eastAsia="標楷體" w:hAnsiTheme="minorHAnsi" w:cstheme="minorHAnsi"/>
+          <w:b/>
+          <w:bCs/>
+        </w:rPr>
+      </w:pPr>
+      <w:r>
+        <w:rPr>
+          <w:rFonts w:asciiTheme="minorHAnsi" w:eastAsia="標楷體" w:hAnsiTheme="minorHAnsi" w:cstheme="minorHAnsi"/>
+          <w:b/>
+          <w:bCs/>
+        </w:rPr>
+        <w:t>路徑距離：提供了行程的距離，幫助使用者評估行程長度。</w:t>
+      </w:r>
+    </w:p>
+    <w:p>
+      <w:pPr>
+        <w:numPr>
+          <w:ilvl w:val="0"/>
+          <w:numId w:val="24"/>
+        </w:numPr>
+        <w:tabs>
+          <w:tab w:val="num" w:pos="720"/>
+        </w:tabs>
+        <w:spacing w:beforeLines="100" w:before="240" w:afterLines="100" w:after="240" w:line="360" w:lineRule="auto"/>
+        <w:outlineLvl w:val="0"/>
+        <w:rPr>
+          <w:rFonts w:asciiTheme="minorHAnsi" w:eastAsia="標楷體" w:hAnsiTheme="minorHAnsi" w:cstheme="minorHAnsi"/>
+          <w:b/>
+          <w:bCs/>
+        </w:rPr>
+      </w:pPr>
+      <w:r>
+        <w:rPr>
+          <w:rFonts w:asciiTheme="minorHAnsi" w:eastAsia="標楷體" w:hAnsiTheme="minorHAnsi" w:cstheme="minorHAnsi"/>
+          <w:b/>
+          <w:bCs/>
+        </w:rPr>
+        <w:t>開始時間：顯示訂單的開始時間，讓使用者能夠確認行程的具體時間。</w:t>
+      </w:r>
+    </w:p>
+    <w:p>
+      <w:pPr>
+        <w:numPr>
+          <w:ilvl w:val="0"/>
+          <w:numId w:val="24"/>
+        </w:numPr>
+        <w:tabs>
+          <w:tab w:val="num" w:pos="720"/>
+        </w:tabs>
+        <w:spacing w:beforeLines="100" w:before="240" w:afterLines="100" w:after="240" w:line="360" w:lineRule="auto"/>
+        <w:outlineLvl w:val="0"/>
+        <w:rPr>
+          <w:rFonts w:asciiTheme="minorHAnsi" w:eastAsia="標楷體" w:hAnsiTheme="minorHAnsi" w:cstheme="minorHAnsi"/>
+          <w:b/>
+          <w:bCs/>
+        </w:rPr>
+      </w:pPr>
+      <w:r>
+        <w:rPr>
+          <w:rFonts w:asciiTheme="minorHAnsi" w:eastAsia="標楷體" w:hAnsiTheme="minorHAnsi" w:cstheme="minorHAnsi"/>
+          <w:b/>
+          <w:bCs/>
+        </w:rPr>
+        <w:t>初始價格：顯示該訂單的起始價格，方便使用者了解費用。</w:t>
+      </w:r>
+    </w:p>
+    <w:p>
+      <w:pPr>
+        <w:spacing w:beforeLines="100" w:before="240" w:afterLines="100" w:after="240" w:line="360" w:lineRule="auto"/>
+        <w:ind w:left="360"/>
+        <w:outlineLvl w:val="0"/>
+        <w:rPr>
+          <w:rFonts w:asciiTheme="minorHAnsi" w:eastAsia="標楷體" w:hAnsiTheme="minorHAnsi" w:cstheme="minorHAnsi"/>
+          <w:b/>
+          <w:bCs/>
+        </w:rPr>
+      </w:pPr>
+    </w:p>
+    <w:p>
+      <w:pPr>
+        <w:spacing w:beforeLines="100" w:before="240" w:afterLines="100" w:after="240" w:line="360" w:lineRule="auto"/>
+        <w:ind w:left="360"/>
+        <w:outlineLvl w:val="0"/>
+        <w:rPr>
+          <w:rFonts w:asciiTheme="minorHAnsi" w:eastAsia="標楷體" w:hAnsiTheme="minorHAnsi" w:cstheme="minorHAnsi"/>
+          <w:b/>
+          <w:bCs/>
+        </w:rPr>
+      </w:pPr>
+      <w:r>
+        <w:rPr>
+          <w:rFonts w:asciiTheme="minorHAnsi" w:eastAsia="標楷體" w:hAnsiTheme="minorHAnsi" w:cstheme="minorHAnsi"/>
+          <w:b/>
+          <w:bCs/>
+        </w:rPr>
+        <w:t>使用者故事</w:t>
+      </w:r>
+      <w:r>
+        <w:rPr>
+          <w:rFonts w:asciiTheme="minorHAnsi" w:eastAsia="標楷體" w:hAnsiTheme="minorHAnsi" w:cstheme="minorHAnsi"/>
+          <w:b/>
+          <w:bCs/>
+        </w:rPr>
+        <w:t>:</w:t>
+      </w:r>
+      <w:r>
+        <w:rPr>
+          <w:rFonts w:ascii="Tahoma" w:eastAsia="Times New Roman" w:hAnsi="Tahoma" w:cs="Tahoma"/>
+          <w:color w:val="F3F3F3"/>
+          <w:kern w:val="0"/>
+        </w:rPr>
+        <w:t xml:space="preserve"> </w:t>
+      </w:r>
+      <w:r>
+        <w:rPr>
+          <w:rFonts w:asciiTheme="minorHAnsi" w:eastAsia="標楷體" w:hAnsiTheme="minorHAnsi" w:cstheme="minorHAnsi"/>
+          <w:b/>
+          <w:bCs/>
+        </w:rPr>
+        <w:t>作為一名使用者，我希望能夠快速查看我的訂單詳情，包括起點、終點、距離及價格，以便於我了解我的行程安排和相關費用。</w:t>
+      </w:r>
+      <w:r>
+        <w:rPr>
+          <w:rFonts w:asciiTheme="minorHAnsi" w:eastAsia="標楷體" w:hAnsiTheme="minorHAnsi" w:cstheme="minorHAnsi"/>
+          <w:b/>
+          <w:bCs/>
+        </w:rPr>
+        <w:br/>
+      </w:r>
+      <w:r>
+        <w:rPr>
+          <w:rFonts w:asciiTheme="minorHAnsi" w:eastAsia="標楷體" w:hAnsiTheme="minorHAnsi" w:cstheme="minorHAnsi"/>
+          <w:b/>
+          <w:bCs/>
+        </w:rPr>
+        <w:t>操作概念</w:t>
+      </w:r>
+      <w:r>
+        <w:rPr>
+          <w:rFonts w:asciiTheme="minorHAnsi" w:eastAsia="標楷體" w:hAnsiTheme="minorHAnsi" w:cstheme="minorHAnsi"/>
+          <w:b/>
+          <w:bCs/>
+        </w:rPr>
+        <w:t>:</w:t>
+      </w:r>
+      <w:r>
+        <w:rPr>
+          <w:rFonts w:ascii="Tahoma" w:eastAsia="Times New Roman" w:hAnsi="Tahoma" w:cs="Tahoma"/>
+          <w:color w:val="F3F3F3"/>
+          <w:kern w:val="0"/>
+        </w:rPr>
+        <w:t xml:space="preserve"> </w:t>
+      </w:r>
+      <w:r>
+        <w:rPr>
+          <w:rFonts w:asciiTheme="minorHAnsi" w:eastAsia="標楷體" w:hAnsiTheme="minorHAnsi" w:cstheme="minorHAnsi"/>
+          <w:b/>
+          <w:bCs/>
+        </w:rPr>
+        <w:t>使用者可以在搜尋欄中輸入訂單編號，系統將根據輸入的內容過濾顯示相應的訂單。若使用者沒有輸入任何內容，則會顯示所有的訂單資訊，方便使用者進行瀏覽。</w:t>
+      </w:r>
+    </w:p>
+    <w:p>
+      <w:pPr>
+        <w:spacing w:beforeLines="100" w:before="240" w:afterLines="100" w:after="240" w:line="360" w:lineRule="auto"/>
+        <w:ind w:left="360"/>
+        <w:outlineLvl w:val="0"/>
+        <w:rPr>
+          <w:rFonts w:asciiTheme="minorHAnsi" w:eastAsia="標楷體" w:hAnsiTheme="minorHAnsi" w:cstheme="minorHAnsi"/>
+          <w:sz w:val="28"/>
+          <w:szCs w:val="28"/>
+        </w:rPr>
+      </w:pPr>
+    </w:p>
+    <w:p>
+      <w:pPr>
+        <w:spacing w:beforeLines="100" w:before="240" w:afterLines="100" w:after="240" w:line="360" w:lineRule="auto"/>
+        <w:ind w:left="360"/>
+        <w:outlineLvl w:val="0"/>
+        <w:rPr>
+          <w:rFonts w:asciiTheme="minorHAnsi" w:eastAsia="標楷體" w:hAnsiTheme="minorHAnsi" w:cstheme="minorHAnsi"/>
+          <w:sz w:val="28"/>
+          <w:szCs w:val="28"/>
+        </w:rPr>
+      </w:pPr>
+      <w:r>
+        <w:rPr>
+          <w:noProof/>
+        </w:rPr>
+        <w:drawing>
+          <wp:inline distT="0" distB="0" distL="0" distR="0" wp14:anchorId="569EB441" wp14:editId="00D0AB80">
+            <wp:extent cx="1622425" cy="3434964"/>
+            <wp:effectExtent l="0" t="0" r="0" b="0"/>
+            <wp:docPr id="297404464" name="圖片 6" descr="一張含有 螢幕擷取畫面, 文字, 小工具, 通訊設備 的圖片&#10;&#10;自動產生的描述"/>
+            <wp:cNvGraphicFramePr>
+              <a:graphicFrameLocks xmlns:a="http://schemas.openxmlformats.org/drawingml/2006/main" noChangeAspect="1"/>
+            </wp:cNvGraphicFramePr>
+            <a:graphic xmlns:a="http://schemas.openxmlformats.org/drawingml/2006/main">
+              <a:graphicData uri="http://schemas.openxmlformats.org/drawingml/2006/picture">
+                <pic:pic xmlns:pic="http://schemas.openxmlformats.org/drawingml/2006/picture">
+                  <pic:nvPicPr>
+                    <pic:cNvPr id="297404464" name="圖片 6" descr="一張含有 螢幕擷取畫面, 文字, 小工具, 通訊設備 的圖片&#10;&#10;自動產生的描述"/>
+                    <pic:cNvPicPr>
+                      <a:picLocks noChangeAspect="1" noChangeArrowheads="1"/>
+                    </pic:cNvPicPr>
+                  </pic:nvPicPr>
+                  <pic:blipFill>
+                    <a:blip r:embed="rId17" cstate="print">
+                      <a:extLst>
+                        <a:ext uri="{28A0092B-C50C-407E-A947-70E740481C1C}">
+                          <a14:useLocalDpi xmlns:a14="http://schemas.microsoft.com/office/drawing/2010/main" val="0"/>
+                        </a:ext>
+                      </a:extLst>
+                    </a:blip>
+                    <a:srcRect/>
+                    <a:stretch>
+                      <a:fillRect/>
+                    </a:stretch>
+                  </pic:blipFill>
+                  <pic:spPr bwMode="auto">
+                    <a:xfrm>
+                      <a:off x="0" y="0"/>
+                      <a:ext cx="1631488" cy="3454151"/>
+                    </a:xfrm>
+                    <a:prstGeom prst="rect">
+                      <a:avLst/>
+                    </a:prstGeom>
+                    <a:noFill/>
+                    <a:ln>
+                      <a:noFill/>
+                    </a:ln>
+                  </pic:spPr>
+                </pic:pic>
+              </a:graphicData>
+            </a:graphic>
+          </wp:inline>
+        </w:drawing>
+      </w:r>
+      <w:r>
+        <w:rPr>
+          <w:rFonts w:asciiTheme="minorHAnsi" w:eastAsia="標楷體" w:hAnsiTheme="minorHAnsi" w:cstheme="minorHAnsi"/>
+          <w:sz w:val="28"/>
+          <w:szCs w:val="28"/>
+        </w:rPr>
+        <w:br/>
+      </w:r>
+      <w:r>
+        <w:rPr>
+          <w:rFonts w:asciiTheme="minorHAnsi" w:eastAsia="標楷體" w:hAnsiTheme="minorHAnsi" w:cstheme="minorHAnsi"/>
+          <w:sz w:val="28"/>
+          <w:szCs w:val="28"/>
+        </w:rPr>
+        <w:t>這個畫面是訂單</w:t>
+      </w:r>
+      <w:r>
+        <w:rPr>
+          <w:rFonts w:asciiTheme="minorHAnsi" w:eastAsia="標楷體" w:hAnsiTheme="minorHAnsi" w:cstheme="minorHAnsi" w:hint="eastAsia"/>
+          <w:sz w:val="28"/>
+          <w:szCs w:val="28"/>
+        </w:rPr>
+        <w:t>建立</w:t>
+      </w:r>
+      <w:r>
+        <w:rPr>
+          <w:rFonts w:asciiTheme="minorHAnsi" w:eastAsia="標楷體" w:hAnsiTheme="minorHAnsi" w:cstheme="minorHAnsi"/>
+          <w:sz w:val="28"/>
+          <w:szCs w:val="28"/>
+        </w:rPr>
+        <w:t>頁面，讓使用者能夠方便地輸入訂單資訊並提交。</w:t>
+      </w:r>
+    </w:p>
+    <w:p>
+      <w:pPr>
+        <w:spacing w:beforeLines="100" w:before="240" w:afterLines="100" w:after="240" w:line="360" w:lineRule="auto"/>
+        <w:ind w:left="360"/>
+        <w:outlineLvl w:val="0"/>
+        <w:rPr>
+          <w:rFonts w:asciiTheme="minorHAnsi" w:eastAsia="標楷體" w:hAnsiTheme="minorHAnsi" w:cstheme="minorHAnsi"/>
+          <w:b/>
+          <w:bCs/>
+        </w:rPr>
+      </w:pPr>
+      <w:r>
+        <w:rPr>
+          <w:rFonts w:asciiTheme="minorHAnsi" w:eastAsia="標楷體" w:hAnsiTheme="minorHAnsi" w:cstheme="minorHAnsi"/>
+          <w:b/>
+          <w:bCs/>
+        </w:rPr>
+        <w:t>UI</w:t>
+      </w:r>
+      <w:r>
+        <w:rPr>
+          <w:rFonts w:asciiTheme="minorHAnsi" w:eastAsia="標楷體" w:hAnsiTheme="minorHAnsi" w:cstheme="minorHAnsi"/>
+          <w:b/>
+          <w:bCs/>
+        </w:rPr>
+        <w:t>元素</w:t>
+      </w:r>
+      <w:r>
+        <w:rPr>
+          <w:rFonts w:asciiTheme="minorHAnsi" w:eastAsia="標楷體" w:hAnsiTheme="minorHAnsi" w:cstheme="minorHAnsi"/>
+          <w:b/>
+          <w:bCs/>
+        </w:rPr>
+        <w:t>:</w:t>
+      </w:r>
+      <w:r>
+        <w:rPr>
+          <w:rFonts w:asciiTheme="minorHAnsi" w:eastAsia="標楷體" w:hAnsiTheme="minorHAnsi" w:cstheme="minorHAnsi"/>
+          <w:b/>
+          <w:bCs/>
+        </w:rPr>
+        <w:br/>
+      </w:r>
+      <w:r>
+        <w:rPr>
+          <w:rFonts w:asciiTheme="minorHAnsi" w:eastAsia="標楷體" w:hAnsiTheme="minorHAnsi" w:cstheme="minorHAnsi"/>
+          <w:b/>
+          <w:bCs/>
+        </w:rPr>
+        <w:t>輸入欄位</w:t>
+      </w:r>
+      <w:r>
+        <w:rPr>
+          <w:rFonts w:asciiTheme="minorHAnsi" w:eastAsia="標楷體" w:hAnsiTheme="minorHAnsi" w:cstheme="minorHAnsi"/>
+          <w:b/>
+          <w:bCs/>
+        </w:rPr>
+        <w:t>:</w:t>
+      </w:r>
+      <w:r>
+        <w:rPr>
+          <w:rFonts w:ascii="Tahoma" w:eastAsia="Times New Roman" w:hAnsi="Tahoma" w:cs="Tahoma"/>
+          <w:b/>
+          <w:bCs/>
+          <w:color w:val="F3F3F3"/>
+          <w:kern w:val="0"/>
+        </w:rPr>
+        <w:t xml:space="preserve"> </w:t>
+      </w:r>
+    </w:p>
+    <w:p>
+      <w:pPr>
+        <w:numPr>
+          <w:ilvl w:val="0"/>
+          <w:numId w:val="21"/>
+        </w:numPr>
+        <w:spacing w:beforeLines="100" w:before="240" w:afterLines="100" w:after="240" w:line="360" w:lineRule="auto"/>
+        <w:outlineLvl w:val="0"/>
+        <w:rPr>
+          <w:rFonts w:asciiTheme="minorHAnsi" w:eastAsia="標楷體" w:hAnsiTheme="minorHAnsi" w:cstheme="minorHAnsi"/>
+          <w:b/>
+          <w:bCs/>
+        </w:rPr>
+      </w:pPr>
+      <w:r>
+        <w:rPr>
+          <w:rFonts w:asciiTheme="minorHAnsi" w:eastAsia="標楷體" w:hAnsiTheme="minorHAnsi" w:cstheme="minorHAnsi"/>
+          <w:b/>
+          <w:bCs/>
+        </w:rPr>
+        <w:t>初始價格：用於設定訂單的起始價格。</w:t>
+      </w:r>
+    </w:p>
+    <w:p>
+      <w:pPr>
+        <w:numPr>
+          <w:ilvl w:val="0"/>
+          <w:numId w:val="21"/>
+        </w:numPr>
+        <w:spacing w:beforeLines="100" w:before="240" w:afterLines="100" w:after="240" w:line="360" w:lineRule="auto"/>
+        <w:outlineLvl w:val="0"/>
+        <w:rPr>
+          <w:rFonts w:asciiTheme="minorHAnsi" w:eastAsia="標楷體" w:hAnsiTheme="minorHAnsi" w:cstheme="minorHAnsi"/>
+          <w:b/>
+          <w:bCs/>
+        </w:rPr>
+      </w:pPr>
+      <w:r>
+        <w:rPr>
+          <w:rFonts w:asciiTheme="minorHAnsi" w:eastAsia="標楷體" w:hAnsiTheme="minorHAnsi" w:cstheme="minorHAnsi"/>
+          <w:b/>
+          <w:bCs/>
+        </w:rPr>
+        <w:t>起始位置：用於輸入訂單的起點。</w:t>
+      </w:r>
+    </w:p>
+    <w:p>
+      <w:pPr>
+        <w:numPr>
+          <w:ilvl w:val="0"/>
+          <w:numId w:val="21"/>
+        </w:numPr>
+        <w:spacing w:beforeLines="100" w:before="240" w:afterLines="100" w:after="240" w:line="360" w:lineRule="auto"/>
+        <w:outlineLvl w:val="0"/>
+        <w:rPr>
+          <w:rFonts w:asciiTheme="minorHAnsi" w:eastAsia="標楷體" w:hAnsiTheme="minorHAnsi" w:cstheme="minorHAnsi"/>
+          <w:b/>
+          <w:bCs/>
+        </w:rPr>
+      </w:pPr>
+      <w:r>
+        <w:rPr>
+          <w:rFonts w:asciiTheme="minorHAnsi" w:eastAsia="標楷體" w:hAnsiTheme="minorHAnsi" w:cstheme="minorHAnsi"/>
+          <w:b/>
+          <w:bCs/>
+        </w:rPr>
+        <w:t>終點位置：用於輸入訂單的終點。</w:t>
+      </w:r>
+    </w:p>
+    <w:p>
+      <w:pPr>
+        <w:numPr>
+          <w:ilvl w:val="0"/>
+          <w:numId w:val="21"/>
+        </w:numPr>
+        <w:spacing w:beforeLines="100" w:before="240" w:afterLines="100" w:after="240" w:line="360" w:lineRule="auto"/>
+        <w:outlineLvl w:val="0"/>
+        <w:rPr>
+          <w:rFonts w:asciiTheme="minorHAnsi" w:eastAsia="標楷體" w:hAnsiTheme="minorHAnsi" w:cstheme="minorHAnsi"/>
+          <w:b/>
+          <w:bCs/>
+        </w:rPr>
+      </w:pPr>
+      <w:r>
+        <w:rPr>
+          <w:rFonts w:asciiTheme="minorHAnsi" w:eastAsia="標楷體" w:hAnsiTheme="minorHAnsi" w:cstheme="minorHAnsi"/>
+          <w:b/>
+          <w:bCs/>
+        </w:rPr>
+        <w:t>開始時間：用於選擇訂單的開始時間。</w:t>
+      </w:r>
+    </w:p>
+    <w:p>
+      <w:pPr>
+        <w:numPr>
+          <w:ilvl w:val="0"/>
+          <w:numId w:val="21"/>
+        </w:numPr>
+        <w:tabs>
+          <w:tab w:val="num" w:pos="720"/>
+        </w:tabs>
+        <w:spacing w:beforeLines="100" w:before="240" w:afterLines="100" w:after="240" w:line="360" w:lineRule="auto"/>
+        <w:outlineLvl w:val="0"/>
+        <w:rPr>
+          <w:rFonts w:asciiTheme="minorHAnsi" w:eastAsia="標楷體" w:hAnsiTheme="minorHAnsi" w:cstheme="minorHAnsi"/>
+          <w:b/>
+          <w:bCs/>
+        </w:rPr>
+      </w:pPr>
+      <w:r>
+        <w:rPr>
+          <w:rFonts w:asciiTheme="minorHAnsi" w:eastAsia="標楷體" w:hAnsiTheme="minorHAnsi" w:cstheme="minorHAnsi"/>
+          <w:b/>
+          <w:bCs/>
+        </w:rPr>
+        <w:t>訂單備註：用於輸入任何需要的備註信息，提供額外的上下文。</w:t>
+      </w:r>
+    </w:p>
+    <w:p>
+      <w:pPr>
+        <w:spacing w:beforeLines="100" w:before="240" w:afterLines="100" w:after="240" w:line="360" w:lineRule="auto"/>
+        <w:ind w:left="360"/>
+        <w:outlineLvl w:val="0"/>
+        <w:rPr>
+          <w:rFonts w:asciiTheme="minorHAnsi" w:eastAsia="標楷體" w:hAnsiTheme="minorHAnsi" w:cstheme="minorHAnsi"/>
+          <w:b/>
+          <w:bCs/>
+        </w:rPr>
+      </w:pPr>
+      <w:r>
+        <w:rPr>
+          <w:rFonts w:asciiTheme="minorHAnsi" w:eastAsia="標楷體" w:hAnsiTheme="minorHAnsi" w:cstheme="minorHAnsi"/>
+          <w:b/>
+          <w:bCs/>
+        </w:rPr>
+        <w:t>開關選項</w:t>
+      </w:r>
+      <w:r>
+        <w:rPr>
+          <w:rFonts w:asciiTheme="minorHAnsi" w:eastAsia="標楷體" w:hAnsiTheme="minorHAnsi" w:cstheme="minorHAnsi"/>
+          <w:b/>
+          <w:bCs/>
+        </w:rPr>
+        <w:t>:</w:t>
+      </w:r>
+      <w:r>
+        <w:rPr>
+          <w:rFonts w:hint="eastAsia"/>
+        </w:rPr>
+        <w:t xml:space="preserve"> </w:t>
+      </w:r>
+      <w:r>
+        <w:rPr>
+          <w:rFonts w:asciiTheme="minorHAnsi" w:eastAsia="標楷體" w:hAnsiTheme="minorHAnsi" w:cstheme="minorHAnsi" w:hint="eastAsia"/>
+          <w:b/>
+          <w:bCs/>
+        </w:rPr>
+        <w:t>根據使用者需求</w:t>
+      </w:r>
+      <w:r>
+        <w:rPr>
+          <w:rFonts w:asciiTheme="minorHAnsi" w:eastAsia="標楷體" w:hAnsiTheme="minorHAnsi" w:cstheme="minorHAnsi"/>
+          <w:b/>
+          <w:bCs/>
+        </w:rPr>
+        <w:t>，</w:t>
+      </w:r>
+      <w:r>
+        <w:rPr>
+          <w:rFonts w:asciiTheme="minorHAnsi" w:eastAsia="標楷體" w:hAnsiTheme="minorHAnsi" w:cstheme="minorHAnsi" w:hint="eastAsia"/>
+          <w:b/>
+          <w:bCs/>
+        </w:rPr>
+        <w:t>讓訂單顯示緊急與非緊急</w:t>
+      </w:r>
+      <w:r>
+        <w:rPr>
+          <w:rFonts w:asciiTheme="minorHAnsi" w:eastAsia="標楷體" w:hAnsiTheme="minorHAnsi" w:cstheme="minorHAnsi"/>
+          <w:b/>
+          <w:bCs/>
+        </w:rPr>
+        <w:t>。</w:t>
+      </w:r>
+    </w:p>
+    <w:p>
+      <w:pPr>
+        <w:spacing w:beforeLines="100" w:before="240" w:afterLines="100" w:after="240" w:line="360" w:lineRule="auto"/>
+        <w:ind w:left="360"/>
+        <w:outlineLvl w:val="0"/>
+        <w:rPr>
+          <w:rFonts w:asciiTheme="minorHAnsi" w:eastAsia="標楷體" w:hAnsiTheme="minorHAnsi" w:cstheme="minorHAnsi"/>
+          <w:b/>
+          <w:bCs/>
+        </w:rPr>
+      </w:pPr>
+      <w:r>
+        <w:rPr>
+          <w:rFonts w:asciiTheme="minorHAnsi" w:eastAsia="標楷體" w:hAnsiTheme="minorHAnsi" w:cstheme="minorHAnsi"/>
+          <w:b/>
+          <w:bCs/>
+        </w:rPr>
+        <w:t>提交按鈕</w:t>
+      </w:r>
+      <w:r>
+        <w:rPr>
+          <w:rFonts w:asciiTheme="minorHAnsi" w:eastAsia="標楷體" w:hAnsiTheme="minorHAnsi" w:cstheme="minorHAnsi"/>
+          <w:b/>
+          <w:bCs/>
+        </w:rPr>
+        <w:t>:"</w:t>
+      </w:r>
+      <w:r>
+        <w:rPr>
+          <w:rFonts w:asciiTheme="minorHAnsi" w:eastAsia="標楷體" w:hAnsiTheme="minorHAnsi" w:cstheme="minorHAnsi"/>
+          <w:b/>
+          <w:bCs/>
+        </w:rPr>
+        <w:t>送出訂單</w:t>
+      </w:r>
+      <w:r>
+        <w:rPr>
+          <w:rFonts w:asciiTheme="minorHAnsi" w:eastAsia="標楷體" w:hAnsiTheme="minorHAnsi" w:cstheme="minorHAnsi"/>
+          <w:b/>
+          <w:bCs/>
+        </w:rPr>
+        <w:t>"</w:t>
+      </w:r>
+      <w:r>
+        <w:rPr>
+          <w:rFonts w:asciiTheme="minorHAnsi" w:eastAsia="標楷體" w:hAnsiTheme="minorHAnsi" w:cstheme="minorHAnsi"/>
+          <w:b/>
+          <w:bCs/>
+        </w:rPr>
+        <w:t>，按鈕位於頁面底部，使用者可以在填寫完所有必要資訊後輕鬆提交訂單。</w:t>
+      </w:r>
+    </w:p>
+    <w:p>
+      <w:pPr>
+        <w:spacing w:beforeLines="100" w:before="240" w:afterLines="100" w:after="240" w:line="360" w:lineRule="auto"/>
+        <w:ind w:left="360"/>
+        <w:outlineLvl w:val="0"/>
+        <w:rPr>
+          <w:rFonts w:asciiTheme="minorHAnsi" w:eastAsia="標楷體" w:hAnsiTheme="minorHAnsi" w:cstheme="minorHAnsi"/>
+          <w:b/>
+          <w:bCs/>
+          <w:sz w:val="28"/>
+          <w:szCs w:val="28"/>
+        </w:rPr>
+      </w:pPr>
+    </w:p>
+    <w:p>
+      <w:pPr>
+        <w:spacing w:beforeLines="100" w:before="240" w:afterLines="100" w:after="240" w:line="360" w:lineRule="auto"/>
+        <w:ind w:left="360"/>
+        <w:outlineLvl w:val="0"/>
+        <w:rPr>
+          <w:rFonts w:asciiTheme="minorHAnsi" w:eastAsia="標楷體" w:hAnsiTheme="minorHAnsi" w:cstheme="minorHAnsi"/>
+          <w:b/>
+          <w:bCs/>
+        </w:rPr>
+      </w:pPr>
+      <w:r>
+        <w:rPr>
+          <w:rFonts w:asciiTheme="minorHAnsi" w:eastAsia="標楷體" w:hAnsiTheme="minorHAnsi" w:cstheme="minorHAnsi"/>
+          <w:b/>
+          <w:bCs/>
+        </w:rPr>
+        <w:t>使用者故事</w:t>
+      </w:r>
+      <w:r>
+        <w:rPr>
+          <w:rFonts w:asciiTheme="minorHAnsi" w:eastAsia="標楷體" w:hAnsiTheme="minorHAnsi" w:cstheme="minorHAnsi"/>
+          <w:b/>
+          <w:bCs/>
+        </w:rPr>
+        <w:t>:</w:t>
+      </w:r>
+      <w:r>
+        <w:rPr>
+          <w:rFonts w:ascii="Tahoma" w:eastAsia="Times New Roman" w:hAnsi="Tahoma" w:cs="Tahoma"/>
+          <w:color w:val="F3F3F3"/>
+          <w:kern w:val="0"/>
+        </w:rPr>
+        <w:t xml:space="preserve"> </w:t>
+      </w:r>
+      <w:r>
+        <w:rPr>
+          <w:rFonts w:asciiTheme="minorHAnsi" w:eastAsia="標楷體" w:hAnsiTheme="minorHAnsi" w:cstheme="minorHAnsi"/>
+          <w:b/>
+          <w:bCs/>
+        </w:rPr>
+        <w:t>作為一名使用者，我希望能夠輕鬆地輸入我的訂單資訊，包括價格、起點、終點和時間，以便快速創建新的訂單並開始使用服務。</w:t>
+      </w:r>
+      <w:r>
+        <w:rPr>
+          <w:rFonts w:asciiTheme="minorHAnsi" w:eastAsia="標楷體" w:hAnsiTheme="minorHAnsi" w:cstheme="minorHAnsi"/>
+          <w:b/>
+          <w:bCs/>
+        </w:rPr>
+        <w:br/>
+      </w:r>
+      <w:r>
+        <w:rPr>
+          <w:rFonts w:asciiTheme="minorHAnsi" w:eastAsia="標楷體" w:hAnsiTheme="minorHAnsi" w:cstheme="minorHAnsi"/>
+          <w:b/>
+          <w:bCs/>
+        </w:rPr>
+        <w:t>操作概念</w:t>
+      </w:r>
+      <w:r>
+        <w:rPr>
+          <w:rFonts w:asciiTheme="minorHAnsi" w:eastAsia="標楷體" w:hAnsiTheme="minorHAnsi" w:cstheme="minorHAnsi"/>
+          <w:b/>
+          <w:bCs/>
+        </w:rPr>
+        <w:t>:</w:t>
+      </w:r>
+      <w:r>
+        <w:rPr>
+          <w:rFonts w:ascii="Tahoma" w:eastAsia="Times New Roman" w:hAnsi="Tahoma" w:cs="Tahoma"/>
+          <w:color w:val="F3F3F3"/>
+          <w:kern w:val="0"/>
+        </w:rPr>
+        <w:t xml:space="preserve"> </w:t>
+      </w:r>
+      <w:r>
+        <w:rPr>
+          <w:rFonts w:asciiTheme="minorHAnsi" w:eastAsia="標楷體" w:hAnsiTheme="minorHAnsi" w:cstheme="minorHAnsi"/>
+          <w:b/>
+          <w:bCs/>
+        </w:rPr>
+        <w:t>使用者在各個輸入欄位中填寫必要的訂單資訊，並根據需要調整</w:t>
+      </w:r>
+      <w:r>
+        <w:rPr>
+          <w:rFonts w:asciiTheme="minorHAnsi" w:eastAsia="標楷體" w:hAnsiTheme="minorHAnsi" w:cstheme="minorHAnsi"/>
+          <w:b/>
+          <w:bCs/>
+        </w:rPr>
+        <w:t>”</w:t>
+      </w:r>
+      <w:r>
+        <w:rPr>
+          <w:rFonts w:asciiTheme="minorHAnsi" w:eastAsia="標楷體" w:hAnsiTheme="minorHAnsi" w:cstheme="minorHAnsi" w:hint="eastAsia"/>
+          <w:b/>
+          <w:bCs/>
+        </w:rPr>
+        <w:t>急需</w:t>
+      </w:r>
+      <w:r>
+        <w:rPr>
+          <w:rFonts w:asciiTheme="minorHAnsi" w:eastAsia="標楷體" w:hAnsiTheme="minorHAnsi" w:cstheme="minorHAnsi"/>
+          <w:b/>
+          <w:bCs/>
+        </w:rPr>
+        <w:t>”</w:t>
+      </w:r>
+      <w:r>
+        <w:rPr>
+          <w:rFonts w:asciiTheme="minorHAnsi" w:eastAsia="標楷體" w:hAnsiTheme="minorHAnsi" w:cstheme="minorHAnsi"/>
+          <w:b/>
+          <w:bCs/>
+        </w:rPr>
+        <w:t>開關。完成後，點擊</w:t>
+      </w:r>
+      <w:r>
+        <w:rPr>
+          <w:rFonts w:asciiTheme="minorHAnsi" w:eastAsia="標楷體" w:hAnsiTheme="minorHAnsi" w:cstheme="minorHAnsi"/>
+          <w:b/>
+          <w:bCs/>
+        </w:rPr>
+        <w:t>"</w:t>
+      </w:r>
+      <w:r>
+        <w:rPr>
+          <w:rFonts w:asciiTheme="minorHAnsi" w:eastAsia="標楷體" w:hAnsiTheme="minorHAnsi" w:cstheme="minorHAnsi"/>
+          <w:b/>
+          <w:bCs/>
+        </w:rPr>
+        <w:t>送出訂單</w:t>
+      </w:r>
+      <w:r>
+        <w:rPr>
+          <w:rFonts w:asciiTheme="minorHAnsi" w:eastAsia="標楷體" w:hAnsiTheme="minorHAnsi" w:cstheme="minorHAnsi"/>
+          <w:b/>
+          <w:bCs/>
+        </w:rPr>
+        <w:t>"</w:t>
+      </w:r>
+      <w:r>
+        <w:rPr>
+          <w:rFonts w:asciiTheme="minorHAnsi" w:eastAsia="標楷體" w:hAnsiTheme="minorHAnsi" w:cstheme="minorHAnsi"/>
+          <w:b/>
+          <w:bCs/>
+        </w:rPr>
+        <w:t>按鈕，系統將驗證輸入的資訊並提交訂單。</w:t>
+      </w:r>
     </w:p>
     <w:p>
       <w:pPr>
@@ -8014,230 +11339,6 @@
           <w:szCs w:val="28"/>
         </w:rPr>
       </w:pPr>
-    </w:p>
-    <w:p>
-      <w:pPr>
-        <w:numPr>
-          <w:ilvl w:val="0"/>
-          <w:numId w:val="2"/>
-        </w:numPr>
-        <w:spacing w:line="360" w:lineRule="auto"/>
-        <w:jc w:val="both"/>
-        <w:rPr>
-          <w:rFonts w:asciiTheme="minorHAnsi" w:eastAsia="標楷體" w:hAnsiTheme="minorHAnsi" w:cstheme="minorHAnsi"/>
-          <w:bCs/>
-          <w:color w:val="FF0000"/>
-        </w:rPr>
-      </w:pPr>
-      <w:r>
-        <w:rPr>
-          <w:rFonts w:asciiTheme="minorHAnsi" w:eastAsia="標楷體" w:hAnsiTheme="minorHAnsi" w:cstheme="minorHAnsi"/>
-          <w:bCs/>
-          <w:color w:val="FF0000"/>
-        </w:rPr>
-        <w:t>根據操作概念，明確地</w:t>
-      </w:r>
-      <w:r>
-        <w:rPr>
-          <w:rFonts w:asciiTheme="minorHAnsi" w:eastAsia="標楷體" w:hAnsiTheme="minorHAnsi" w:cstheme="minorHAnsi"/>
-          <w:bCs/>
-          <w:color w:val="FF0000"/>
-        </w:rPr>
-        <w:t>分析出需達成的功能有哪些。</w:t>
-      </w:r>
-    </w:p>
-    <w:p>
-      <w:pPr>
-        <w:numPr>
-          <w:ilvl w:val="0"/>
-          <w:numId w:val="2"/>
-        </w:numPr>
-        <w:spacing w:line="360" w:lineRule="auto"/>
-        <w:jc w:val="both"/>
-        <w:rPr>
-          <w:rFonts w:asciiTheme="minorHAnsi" w:eastAsia="標楷體" w:hAnsiTheme="minorHAnsi" w:cstheme="minorHAnsi"/>
-          <w:bCs/>
-          <w:color w:val="FF0000"/>
-        </w:rPr>
-      </w:pPr>
-      <w:r>
-        <w:rPr>
-          <w:rFonts w:asciiTheme="minorHAnsi" w:eastAsia="標楷體" w:hAnsiTheme="minorHAnsi" w:cstheme="minorHAnsi"/>
-          <w:bCs/>
-          <w:color w:val="FF0000"/>
-        </w:rPr>
-        <w:t>將需達成的功能透過</w:t>
-      </w:r>
-      <w:proofErr w:type="gramStart"/>
-      <w:r>
-        <w:rPr>
-          <w:rFonts w:asciiTheme="minorHAnsi" w:eastAsia="標楷體" w:hAnsiTheme="minorHAnsi" w:cstheme="minorHAnsi"/>
-          <w:bCs/>
-          <w:color w:val="FF0000"/>
-        </w:rPr>
-        <w:t>清楚的</w:t>
-      </w:r>
-      <w:proofErr w:type="gramEnd"/>
-      <w:r>
-        <w:rPr>
-          <w:rFonts w:asciiTheme="minorHAnsi" w:eastAsia="標楷體" w:hAnsiTheme="minorHAnsi" w:cstheme="minorHAnsi"/>
-          <w:bCs/>
-          <w:color w:val="FF0000"/>
-        </w:rPr>
-        <w:t>文字陳述出來。</w:t>
-      </w:r>
-    </w:p>
-    <w:p>
-      <w:pPr>
-        <w:numPr>
-          <w:ilvl w:val="0"/>
-          <w:numId w:val="2"/>
-        </w:numPr>
-        <w:spacing w:line="360" w:lineRule="auto"/>
-        <w:jc w:val="both"/>
-        <w:rPr>
-          <w:rFonts w:asciiTheme="minorHAnsi" w:eastAsia="標楷體" w:hAnsiTheme="minorHAnsi" w:cstheme="minorHAnsi"/>
-          <w:bCs/>
-          <w:color w:val="FF0000"/>
-        </w:rPr>
-      </w:pPr>
-      <w:r>
-        <w:rPr>
-          <w:rFonts w:asciiTheme="minorHAnsi" w:eastAsia="標楷體" w:hAnsiTheme="minorHAnsi" w:cstheme="minorHAnsi"/>
-          <w:bCs/>
-          <w:color w:val="FF0000"/>
-        </w:rPr>
-        <w:t>功能需求建議的寫法為：「系統應提供</w:t>
-      </w:r>
-      <w:r>
-        <w:rPr>
-          <w:rFonts w:asciiTheme="minorHAnsi" w:eastAsia="標楷體" w:hAnsiTheme="minorHAnsi" w:cstheme="minorHAnsi"/>
-          <w:bCs/>
-          <w:color w:val="FF0000"/>
-        </w:rPr>
-        <w:t>…</w:t>
-      </w:r>
-      <w:r>
-        <w:rPr>
-          <w:rFonts w:asciiTheme="minorHAnsi" w:eastAsia="標楷體" w:hAnsiTheme="minorHAnsi" w:cstheme="minorHAnsi"/>
-          <w:bCs/>
-          <w:color w:val="FF0000"/>
-        </w:rPr>
-        <w:t>」或「使用者可</w:t>
-      </w:r>
-      <w:r>
-        <w:rPr>
-          <w:rFonts w:asciiTheme="minorHAnsi" w:eastAsia="標楷體" w:hAnsiTheme="minorHAnsi" w:cstheme="minorHAnsi"/>
-          <w:bCs/>
-          <w:color w:val="FF0000"/>
-        </w:rPr>
-        <w:t>…</w:t>
-      </w:r>
-      <w:r>
-        <w:rPr>
-          <w:rFonts w:asciiTheme="minorHAnsi" w:eastAsia="標楷體" w:hAnsiTheme="minorHAnsi" w:cstheme="minorHAnsi"/>
-          <w:bCs/>
-          <w:color w:val="FF0000"/>
-        </w:rPr>
-        <w:t>」</w:t>
-      </w:r>
-      <w:r>
-        <w:rPr>
-          <w:rFonts w:asciiTheme="minorHAnsi" w:eastAsia="標楷體" w:hAnsiTheme="minorHAnsi" w:cstheme="minorHAnsi"/>
-          <w:bCs/>
-          <w:color w:val="FF0000"/>
-        </w:rPr>
-        <w:t>。</w:t>
-      </w:r>
-    </w:p>
-    <w:p>
-      <w:pPr>
-        <w:numPr>
-          <w:ilvl w:val="0"/>
-          <w:numId w:val="2"/>
-        </w:numPr>
-        <w:spacing w:line="360" w:lineRule="auto"/>
-        <w:jc w:val="both"/>
-        <w:rPr>
-          <w:rFonts w:asciiTheme="minorHAnsi" w:eastAsia="標楷體" w:hAnsiTheme="minorHAnsi" w:cstheme="minorHAnsi"/>
-          <w:bCs/>
-          <w:color w:val="FF0000"/>
-        </w:rPr>
-      </w:pPr>
-      <w:r>
-        <w:rPr>
-          <w:rFonts w:asciiTheme="minorHAnsi" w:eastAsia="標楷體" w:hAnsiTheme="minorHAnsi" w:cstheme="minorHAnsi"/>
-          <w:bCs/>
-          <w:color w:val="FF0000"/>
-        </w:rPr>
-        <w:t>要</w:t>
-      </w:r>
-      <w:r>
-        <w:rPr>
-          <w:rFonts w:asciiTheme="minorHAnsi" w:eastAsia="標楷體" w:hAnsiTheme="minorHAnsi" w:cstheme="minorHAnsi"/>
-          <w:bCs/>
-          <w:color w:val="FF0000"/>
-        </w:rPr>
-        <w:t>為每一個需求設定一個唯一的編號，就像給他身份證一樣</w:t>
-      </w:r>
-      <w:r>
-        <w:rPr>
-          <w:rFonts w:asciiTheme="minorHAnsi" w:eastAsia="標楷體" w:hAnsiTheme="minorHAnsi" w:cstheme="minorHAnsi"/>
-          <w:bCs/>
-          <w:color w:val="FF0000"/>
-        </w:rPr>
-        <w:t>(</w:t>
-      </w:r>
-      <w:r>
-        <w:rPr>
-          <w:rFonts w:asciiTheme="minorHAnsi" w:eastAsia="標楷體" w:hAnsiTheme="minorHAnsi" w:cstheme="minorHAnsi"/>
-          <w:bCs/>
-          <w:color w:val="FF0000"/>
-        </w:rPr>
-        <w:t>介面需求與效能需求</w:t>
-      </w:r>
-      <w:r>
-        <w:rPr>
-          <w:rFonts w:asciiTheme="minorHAnsi" w:eastAsia="標楷體" w:hAnsiTheme="minorHAnsi" w:cstheme="minorHAnsi"/>
-          <w:bCs/>
-          <w:color w:val="FF0000"/>
-        </w:rPr>
-        <w:t>也都需要給予每</w:t>
-      </w:r>
-      <w:proofErr w:type="gramStart"/>
-      <w:r>
-        <w:rPr>
-          <w:rFonts w:asciiTheme="minorHAnsi" w:eastAsia="標楷體" w:hAnsiTheme="minorHAnsi" w:cstheme="minorHAnsi"/>
-          <w:bCs/>
-          <w:color w:val="FF0000"/>
-        </w:rPr>
-        <w:t>個</w:t>
-      </w:r>
-      <w:proofErr w:type="gramEnd"/>
-      <w:r>
-        <w:rPr>
-          <w:rFonts w:asciiTheme="minorHAnsi" w:eastAsia="標楷體" w:hAnsiTheme="minorHAnsi" w:cstheme="minorHAnsi"/>
-          <w:bCs/>
-          <w:color w:val="FF0000"/>
-        </w:rPr>
-        <w:t>需求編號</w:t>
-      </w:r>
-      <w:r>
-        <w:rPr>
-          <w:rFonts w:asciiTheme="minorHAnsi" w:eastAsia="標楷體" w:hAnsiTheme="minorHAnsi" w:cstheme="minorHAnsi"/>
-          <w:bCs/>
-          <w:color w:val="FF0000"/>
-        </w:rPr>
-        <w:t>)</w:t>
-      </w:r>
-      <w:r>
-        <w:rPr>
-          <w:rFonts w:asciiTheme="minorHAnsi" w:eastAsia="標楷體" w:hAnsiTheme="minorHAnsi" w:cstheme="minorHAnsi"/>
-          <w:bCs/>
-          <w:color w:val="FF0000"/>
-        </w:rPr>
-        <w:t>。</w:t>
-      </w:r>
     </w:p>
     <w:p>
       <w:pPr>
@@ -8510,7 +11611,7 @@
                 <w:i/>
                 <w:iCs/>
               </w:rPr>
-              <w:t>3</w:t>
+              <w:t>5</w:t>
             </w:r>
             <w:r>
               <w:rPr>
@@ -8677,147 +11778,6 @@
           <w:szCs w:val="28"/>
         </w:rPr>
       </w:pPr>
-    </w:p>
-    <w:p>
-      <w:pPr>
-        <w:numPr>
-          <w:ilvl w:val="0"/>
-          <w:numId w:val="2"/>
-        </w:numPr>
-        <w:spacing w:line="360" w:lineRule="auto"/>
-        <w:jc w:val="both"/>
-        <w:rPr>
-          <w:rFonts w:asciiTheme="minorHAnsi" w:eastAsia="標楷體" w:hAnsiTheme="minorHAnsi" w:cstheme="minorHAnsi"/>
-          <w:bCs/>
-          <w:color w:val="FF0000"/>
-        </w:rPr>
-      </w:pPr>
-      <w:r>
-        <w:rPr>
-          <w:rFonts w:asciiTheme="minorHAnsi" w:eastAsia="標楷體" w:hAnsiTheme="minorHAnsi" w:cstheme="minorHAnsi"/>
-          <w:bCs/>
-          <w:color w:val="FF0000"/>
-        </w:rPr>
-        <w:t>至少應包含效能需求，請</w:t>
-      </w:r>
-      <w:r>
-        <w:rPr>
-          <w:rFonts w:asciiTheme="minorHAnsi" w:eastAsia="標楷體" w:hAnsiTheme="minorHAnsi" w:cstheme="minorHAnsi"/>
-          <w:bCs/>
-          <w:color w:val="FF0000"/>
-        </w:rPr>
-        <w:t>根據操作概念，分析出需達成的效能要求有哪些。</w:t>
-      </w:r>
-    </w:p>
-    <w:p>
-      <w:pPr>
-        <w:numPr>
-          <w:ilvl w:val="0"/>
-          <w:numId w:val="2"/>
-        </w:numPr>
-        <w:spacing w:line="360" w:lineRule="auto"/>
-        <w:jc w:val="both"/>
-        <w:rPr>
-          <w:rFonts w:asciiTheme="minorHAnsi" w:eastAsia="標楷體" w:hAnsiTheme="minorHAnsi" w:cstheme="minorHAnsi"/>
-          <w:bCs/>
-          <w:color w:val="FF0000"/>
-        </w:rPr>
-      </w:pPr>
-      <w:r>
-        <w:rPr>
-          <w:rFonts w:asciiTheme="minorHAnsi" w:eastAsia="標楷體" w:hAnsiTheme="minorHAnsi" w:cstheme="minorHAnsi"/>
-          <w:bCs/>
-          <w:color w:val="FF0000"/>
-        </w:rPr>
-        <w:t>若是</w:t>
-      </w:r>
-      <w:r>
-        <w:rPr>
-          <w:rFonts w:asciiTheme="minorHAnsi" w:eastAsia="標楷體" w:hAnsiTheme="minorHAnsi" w:cstheme="minorHAnsi"/>
-          <w:bCs/>
-          <w:color w:val="FF0000"/>
-        </w:rPr>
-        <w:t>效能</w:t>
-      </w:r>
-      <w:r>
-        <w:rPr>
-          <w:rFonts w:asciiTheme="minorHAnsi" w:eastAsia="標楷體" w:hAnsiTheme="minorHAnsi" w:cstheme="minorHAnsi"/>
-          <w:bCs/>
-          <w:color w:val="FF0000"/>
-        </w:rPr>
-        <w:t>需求的描述應該盡可能的量化，</w:t>
-      </w:r>
-      <w:r>
-        <w:rPr>
-          <w:rFonts w:asciiTheme="minorHAnsi" w:eastAsia="標楷體" w:hAnsiTheme="minorHAnsi" w:cstheme="minorHAnsi"/>
-          <w:bCs/>
-          <w:color w:val="FF0000"/>
-        </w:rPr>
-        <w:t>以</w:t>
-      </w:r>
-      <w:r>
-        <w:rPr>
-          <w:rFonts w:asciiTheme="minorHAnsi" w:eastAsia="標楷體" w:hAnsiTheme="minorHAnsi" w:cstheme="minorHAnsi"/>
-          <w:bCs/>
-          <w:color w:val="FF0000"/>
-        </w:rPr>
-        <w:t>供日後的</w:t>
-      </w:r>
-      <w:r>
-        <w:rPr>
-          <w:rFonts w:asciiTheme="minorHAnsi" w:eastAsia="標楷體" w:hAnsiTheme="minorHAnsi" w:cstheme="minorHAnsi"/>
-          <w:bCs/>
-          <w:color w:val="FF0000"/>
-        </w:rPr>
-        <w:t>驗證。</w:t>
-      </w:r>
-    </w:p>
-    <w:p>
-      <w:pPr>
-        <w:numPr>
-          <w:ilvl w:val="0"/>
-          <w:numId w:val="2"/>
-        </w:numPr>
-        <w:spacing w:line="360" w:lineRule="auto"/>
-        <w:jc w:val="both"/>
-        <w:rPr>
-          <w:rFonts w:asciiTheme="minorHAnsi" w:eastAsia="標楷體" w:hAnsiTheme="minorHAnsi" w:cstheme="minorHAnsi"/>
-          <w:bCs/>
-          <w:color w:val="FF0000"/>
-        </w:rPr>
-      </w:pPr>
-      <w:r>
-        <w:rPr>
-          <w:rFonts w:asciiTheme="minorHAnsi" w:eastAsia="標楷體" w:hAnsiTheme="minorHAnsi" w:cstheme="minorHAnsi"/>
-          <w:bCs/>
-          <w:color w:val="FF0000"/>
-        </w:rPr>
-        <w:t>可能的效能需求範例：關鍵字搜尋需於</w:t>
-      </w:r>
-      <w:r>
-        <w:rPr>
-          <w:rFonts w:asciiTheme="minorHAnsi" w:eastAsia="標楷體" w:hAnsiTheme="minorHAnsi" w:cstheme="minorHAnsi"/>
-          <w:bCs/>
-          <w:color w:val="FF0000"/>
-        </w:rPr>
-        <w:t>7</w:t>
-      </w:r>
-      <w:r>
-        <w:rPr>
-          <w:rFonts w:asciiTheme="minorHAnsi" w:eastAsia="標楷體" w:hAnsiTheme="minorHAnsi" w:cstheme="minorHAnsi"/>
-          <w:bCs/>
-          <w:color w:val="FF0000"/>
-        </w:rPr>
-        <w:t>秒內回傳結果，並呈現完整之搜尋結果頁面</w:t>
-      </w:r>
-      <w:r>
-        <w:rPr>
-          <w:rFonts w:asciiTheme="minorHAnsi" w:eastAsia="標楷體" w:hAnsiTheme="minorHAnsi" w:cstheme="minorHAnsi"/>
-          <w:bCs/>
-          <w:color w:val="FF0000"/>
-        </w:rPr>
-        <w:t>。</w:t>
-      </w:r>
     </w:p>
     <w:bookmarkEnd w:id="27"/>
     <w:p>
@@ -9026,6 +11986,304 @@
 <file path=word/numbering.xml><?xml version="1.0" encoding="utf-8"?>
 <w:numbering xmlns:wpc="http://schemas.microsoft.com/office/word/2010/wordprocessingCanvas" xmlns:cx="http://schemas.microsoft.com/office/drawing/2014/chartex" xmlns:cx1="http://schemas.microsoft.com/office/drawing/2015/9/8/chartex" xmlns:cx2="http://schemas.microsoft.com/office/drawing/2015/10/21/chartex" xmlns:cx3="http://schemas.microsoft.com/office/drawing/2016/5/9/chartex" xmlns:cx4="http://schemas.microsoft.com/office/drawing/2016/5/10/chartex" xmlns:cx5="http://schemas.microsoft.com/office/drawing/2016/5/11/chartex" xmlns:cx6="http://schemas.microsoft.com/office/drawing/2016/5/12/chartex" xmlns:cx7="http://schemas.microsoft.com/office/drawing/2016/5/13/chartex" xmlns:cx8="http://schemas.microsoft.com/office/drawing/2016/5/14/chartex" xmlns:mc="http://schemas.openxmlformats.org/markup-compatibility/2006" xmlns:aink="http://schemas.microsoft.com/office/drawing/2016/ink" xmlns:am3d="http://schemas.microsoft.com/office/drawing/2017/model3d" xmlns:o="urn:schemas-microsoft-com:office:office" xmlns:oel="http://schemas.microsoft.com/office/2019/extlst" xmlns:r="http://schemas.openxmlformats.org/officeDocument/2006/relationships" xmlns:m="http://schemas.openxmlformats.org/officeDocument/2006/math" xmlns:v="urn:schemas-microsoft-com:vml" xmlns:wp14="http://schemas.microsoft.com/office/word/2010/wordprocessingDrawing" xmlns:wp="http://schemas.openxmlformats.org/drawingml/2006/wordprocessingDrawing" xmlns:w10="urn:schemas-microsoft-com:office:word" xmlns:w="http://schemas.openxmlformats.org/wordprocessingml/2006/main" xmlns:w14="http://schemas.microsoft.com/office/word/2010/wordml" xmlns:w15="http://schemas.microsoft.com/office/word/2012/wordml" xmlns:w16cex="http://schemas.microsoft.com/office/word/2018/wordml/cex" xmlns:w16cid="http://schemas.microsoft.com/office/word/2016/wordml/cid" xmlns:w16="http://schemas.microsoft.com/office/word/2018/wordml" xmlns:w16du="http://schemas.microsoft.com/office/word/2023/wordml/word16du" xmlns:w16sdtdh="http://schemas.microsoft.com/office/word/2020/wordml/sdtdatahash" xmlns:w16se="http://schemas.microsoft.com/office/word/2015/wordml/symex" xmlns:wpg="http://schemas.microsoft.com/office/word/2010/wordprocessingGroup" xmlns:wpi="http://schemas.microsoft.com/office/word/2010/wordprocessingInk" xmlns:wne="http://schemas.microsoft.com/office/word/2006/wordml" xmlns:wps="http://schemas.microsoft.com/office/word/2010/wordprocessingShape" mc:Ignorable="w14 w15 w16se w16cid w16 w16cex w16sdtdh w16du wp14">
   <w:abstractNum w:abstractNumId="0" w15:restartNumberingAfterBreak="0">
+    <w:nsid w:val="0F0C65A4"/>
+    <w:multiLevelType w:val="multilevel"/>
+    <w:tmpl w:val="425EA088"/>
+    <w:lvl w:ilvl="0">
+      <w:start w:val="1"/>
+      <w:numFmt w:val="bullet"/>
+      <w:lvlText w:val=""/>
+      <w:lvlJc w:val="left"/>
+      <w:pPr>
+        <w:tabs>
+          <w:tab w:val="num" w:pos="720"/>
+        </w:tabs>
+        <w:ind w:left="720" w:hanging="360"/>
+      </w:pPr>
+      <w:rPr>
+        <w:rFonts w:ascii="Symbol" w:hAnsi="Symbol" w:hint="default"/>
+        <w:sz w:val="20"/>
+      </w:rPr>
+    </w:lvl>
+    <w:lvl w:ilvl="1" w:tentative="1">
+      <w:start w:val="1"/>
+      <w:numFmt w:val="bullet"/>
+      <w:lvlText w:val=""/>
+      <w:lvlJc w:val="left"/>
+      <w:pPr>
+        <w:tabs>
+          <w:tab w:val="num" w:pos="1440"/>
+        </w:tabs>
+        <w:ind w:left="1440" w:hanging="360"/>
+      </w:pPr>
+      <w:rPr>
+        <w:rFonts w:ascii="Symbol" w:hAnsi="Symbol" w:hint="default"/>
+        <w:sz w:val="20"/>
+      </w:rPr>
+    </w:lvl>
+    <w:lvl w:ilvl="2" w:tentative="1">
+      <w:start w:val="1"/>
+      <w:numFmt w:val="bullet"/>
+      <w:lvlText w:val=""/>
+      <w:lvlJc w:val="left"/>
+      <w:pPr>
+        <w:tabs>
+          <w:tab w:val="num" w:pos="2160"/>
+        </w:tabs>
+        <w:ind w:left="2160" w:hanging="360"/>
+      </w:pPr>
+      <w:rPr>
+        <w:rFonts w:ascii="Symbol" w:hAnsi="Symbol" w:hint="default"/>
+        <w:sz w:val="20"/>
+      </w:rPr>
+    </w:lvl>
+    <w:lvl w:ilvl="3" w:tentative="1">
+      <w:start w:val="1"/>
+      <w:numFmt w:val="bullet"/>
+      <w:lvlText w:val=""/>
+      <w:lvlJc w:val="left"/>
+      <w:pPr>
+        <w:tabs>
+          <w:tab w:val="num" w:pos="2880"/>
+        </w:tabs>
+        <w:ind w:left="2880" w:hanging="360"/>
+      </w:pPr>
+      <w:rPr>
+        <w:rFonts w:ascii="Symbol" w:hAnsi="Symbol" w:hint="default"/>
+        <w:sz w:val="20"/>
+      </w:rPr>
+    </w:lvl>
+    <w:lvl w:ilvl="4" w:tentative="1">
+      <w:start w:val="1"/>
+      <w:numFmt w:val="bullet"/>
+      <w:lvlText w:val=""/>
+      <w:lvlJc w:val="left"/>
+      <w:pPr>
+        <w:tabs>
+          <w:tab w:val="num" w:pos="3600"/>
+        </w:tabs>
+        <w:ind w:left="3600" w:hanging="360"/>
+      </w:pPr>
+      <w:rPr>
+        <w:rFonts w:ascii="Symbol" w:hAnsi="Symbol" w:hint="default"/>
+        <w:sz w:val="20"/>
+      </w:rPr>
+    </w:lvl>
+    <w:lvl w:ilvl="5" w:tentative="1">
+      <w:start w:val="1"/>
+      <w:numFmt w:val="bullet"/>
+      <w:lvlText w:val=""/>
+      <w:lvlJc w:val="left"/>
+      <w:pPr>
+        <w:tabs>
+          <w:tab w:val="num" w:pos="4320"/>
+        </w:tabs>
+        <w:ind w:left="4320" w:hanging="360"/>
+      </w:pPr>
+      <w:rPr>
+        <w:rFonts w:ascii="Symbol" w:hAnsi="Symbol" w:hint="default"/>
+        <w:sz w:val="20"/>
+      </w:rPr>
+    </w:lvl>
+    <w:lvl w:ilvl="6" w:tentative="1">
+      <w:start w:val="1"/>
+      <w:numFmt w:val="bullet"/>
+      <w:lvlText w:val=""/>
+      <w:lvlJc w:val="left"/>
+      <w:pPr>
+        <w:tabs>
+          <w:tab w:val="num" w:pos="5040"/>
+        </w:tabs>
+        <w:ind w:left="5040" w:hanging="360"/>
+      </w:pPr>
+      <w:rPr>
+        <w:rFonts w:ascii="Symbol" w:hAnsi="Symbol" w:hint="default"/>
+        <w:sz w:val="20"/>
+      </w:rPr>
+    </w:lvl>
+    <w:lvl w:ilvl="7" w:tentative="1">
+      <w:start w:val="1"/>
+      <w:numFmt w:val="bullet"/>
+      <w:lvlText w:val=""/>
+      <w:lvlJc w:val="left"/>
+      <w:pPr>
+        <w:tabs>
+          <w:tab w:val="num" w:pos="5760"/>
+        </w:tabs>
+        <w:ind w:left="5760" w:hanging="360"/>
+      </w:pPr>
+      <w:rPr>
+        <w:rFonts w:ascii="Symbol" w:hAnsi="Symbol" w:hint="default"/>
+        <w:sz w:val="20"/>
+      </w:rPr>
+    </w:lvl>
+    <w:lvl w:ilvl="8" w:tentative="1">
+      <w:start w:val="1"/>
+      <w:numFmt w:val="bullet"/>
+      <w:lvlText w:val=""/>
+      <w:lvlJc w:val="left"/>
+      <w:pPr>
+        <w:tabs>
+          <w:tab w:val="num" w:pos="6480"/>
+        </w:tabs>
+        <w:ind w:left="6480" w:hanging="360"/>
+      </w:pPr>
+      <w:rPr>
+        <w:rFonts w:ascii="Symbol" w:hAnsi="Symbol" w:hint="default"/>
+        <w:sz w:val="20"/>
+      </w:rPr>
+    </w:lvl>
+  </w:abstractNum>
+  <w:abstractNum w:abstractNumId="1" w15:restartNumberingAfterBreak="0">
+    <w:nsid w:val="102E5BCD"/>
+    <w:multiLevelType w:val="multilevel"/>
+    <w:tmpl w:val="1FF45A50"/>
+    <w:lvl w:ilvl="0">
+      <w:start w:val="1"/>
+      <w:numFmt w:val="bullet"/>
+      <w:lvlText w:val=""/>
+      <w:lvlJc w:val="left"/>
+      <w:pPr>
+        <w:tabs>
+          <w:tab w:val="num" w:pos="720"/>
+        </w:tabs>
+        <w:ind w:left="720" w:hanging="360"/>
+      </w:pPr>
+      <w:rPr>
+        <w:rFonts w:ascii="Symbol" w:hAnsi="Symbol" w:hint="default"/>
+        <w:sz w:val="20"/>
+      </w:rPr>
+    </w:lvl>
+    <w:lvl w:ilvl="1" w:tentative="1">
+      <w:start w:val="1"/>
+      <w:numFmt w:val="bullet"/>
+      <w:lvlText w:val=""/>
+      <w:lvlJc w:val="left"/>
+      <w:pPr>
+        <w:tabs>
+          <w:tab w:val="num" w:pos="1440"/>
+        </w:tabs>
+        <w:ind w:left="1440" w:hanging="360"/>
+      </w:pPr>
+      <w:rPr>
+        <w:rFonts w:ascii="Symbol" w:hAnsi="Symbol" w:hint="default"/>
+        <w:sz w:val="20"/>
+      </w:rPr>
+    </w:lvl>
+    <w:lvl w:ilvl="2" w:tentative="1">
+      <w:start w:val="1"/>
+      <w:numFmt w:val="bullet"/>
+      <w:lvlText w:val=""/>
+      <w:lvlJc w:val="left"/>
+      <w:pPr>
+        <w:tabs>
+          <w:tab w:val="num" w:pos="2160"/>
+        </w:tabs>
+        <w:ind w:left="2160" w:hanging="360"/>
+      </w:pPr>
+      <w:rPr>
+        <w:rFonts w:ascii="Symbol" w:hAnsi="Symbol" w:hint="default"/>
+        <w:sz w:val="20"/>
+      </w:rPr>
+    </w:lvl>
+    <w:lvl w:ilvl="3" w:tentative="1">
+      <w:start w:val="1"/>
+      <w:numFmt w:val="bullet"/>
+      <w:lvlText w:val=""/>
+      <w:lvlJc w:val="left"/>
+      <w:pPr>
+        <w:tabs>
+          <w:tab w:val="num" w:pos="2880"/>
+        </w:tabs>
+        <w:ind w:left="2880" w:hanging="360"/>
+      </w:pPr>
+      <w:rPr>
+        <w:rFonts w:ascii="Symbol" w:hAnsi="Symbol" w:hint="default"/>
+        <w:sz w:val="20"/>
+      </w:rPr>
+    </w:lvl>
+    <w:lvl w:ilvl="4" w:tentative="1">
+      <w:start w:val="1"/>
+      <w:numFmt w:val="bullet"/>
+      <w:lvlText w:val=""/>
+      <w:lvlJc w:val="left"/>
+      <w:pPr>
+        <w:tabs>
+          <w:tab w:val="num" w:pos="3600"/>
+        </w:tabs>
+        <w:ind w:left="3600" w:hanging="360"/>
+      </w:pPr>
+      <w:rPr>
+        <w:rFonts w:ascii="Symbol" w:hAnsi="Symbol" w:hint="default"/>
+        <w:sz w:val="20"/>
+      </w:rPr>
+    </w:lvl>
+    <w:lvl w:ilvl="5" w:tentative="1">
+      <w:start w:val="1"/>
+      <w:numFmt w:val="bullet"/>
+      <w:lvlText w:val=""/>
+      <w:lvlJc w:val="left"/>
+      <w:pPr>
+        <w:tabs>
+          <w:tab w:val="num" w:pos="4320"/>
+        </w:tabs>
+        <w:ind w:left="4320" w:hanging="360"/>
+      </w:pPr>
+      <w:rPr>
+        <w:rFonts w:ascii="Symbol" w:hAnsi="Symbol" w:hint="default"/>
+        <w:sz w:val="20"/>
+      </w:rPr>
+    </w:lvl>
+    <w:lvl w:ilvl="6" w:tentative="1">
+      <w:start w:val="1"/>
+      <w:numFmt w:val="bullet"/>
+      <w:lvlText w:val=""/>
+      <w:lvlJc w:val="left"/>
+      <w:pPr>
+        <w:tabs>
+          <w:tab w:val="num" w:pos="5040"/>
+        </w:tabs>
+        <w:ind w:left="5040" w:hanging="360"/>
+      </w:pPr>
+      <w:rPr>
+        <w:rFonts w:ascii="Symbol" w:hAnsi="Symbol" w:hint="default"/>
+        <w:sz w:val="20"/>
+      </w:rPr>
+    </w:lvl>
+    <w:lvl w:ilvl="7" w:tentative="1">
+      <w:start w:val="1"/>
+      <w:numFmt w:val="bullet"/>
+      <w:lvlText w:val=""/>
+      <w:lvlJc w:val="left"/>
+      <w:pPr>
+        <w:tabs>
+          <w:tab w:val="num" w:pos="5760"/>
+        </w:tabs>
+        <w:ind w:left="5760" w:hanging="360"/>
+      </w:pPr>
+      <w:rPr>
+        <w:rFonts w:ascii="Symbol" w:hAnsi="Symbol" w:hint="default"/>
+        <w:sz w:val="20"/>
+      </w:rPr>
+    </w:lvl>
+    <w:lvl w:ilvl="8" w:tentative="1">
+      <w:start w:val="1"/>
+      <w:numFmt w:val="bullet"/>
+      <w:lvlText w:val=""/>
+      <w:lvlJc w:val="left"/>
+      <w:pPr>
+        <w:tabs>
+          <w:tab w:val="num" w:pos="6480"/>
+        </w:tabs>
+        <w:ind w:left="6480" w:hanging="360"/>
+      </w:pPr>
+      <w:rPr>
+        <w:rFonts w:ascii="Symbol" w:hAnsi="Symbol" w:hint="default"/>
+        <w:sz w:val="20"/>
+      </w:rPr>
+    </w:lvl>
+  </w:abstractNum>
+  <w:abstractNum w:abstractNumId="2" w15:restartNumberingAfterBreak="0">
     <w:nsid w:val="143145FC"/>
     <w:multiLevelType w:val="hybridMultilevel"/>
     <w:tmpl w:val="4C20E344"/>
@@ -9165,7 +12423,7 @@
       </w:rPr>
     </w:lvl>
   </w:abstractNum>
-  <w:abstractNum w:abstractNumId="1" w15:restartNumberingAfterBreak="0">
+  <w:abstractNum w:abstractNumId="3" w15:restartNumberingAfterBreak="0">
     <w:nsid w:val="153014B4"/>
     <w:multiLevelType w:val="hybridMultilevel"/>
     <w:tmpl w:val="934E80BC"/>
@@ -9279,7 +12537,7 @@
       </w:rPr>
     </w:lvl>
   </w:abstractNum>
-  <w:abstractNum w:abstractNumId="2" w15:restartNumberingAfterBreak="0">
+  <w:abstractNum w:abstractNumId="4" w15:restartNumberingAfterBreak="0">
     <w:nsid w:val="19521A93"/>
     <w:multiLevelType w:val="hybridMultilevel"/>
     <w:tmpl w:val="519082C8"/>
@@ -9365,7 +12623,156 @@
       </w:pPr>
     </w:lvl>
   </w:abstractNum>
-  <w:abstractNum w:abstractNumId="3" w15:restartNumberingAfterBreak="0">
+  <w:abstractNum w:abstractNumId="5" w15:restartNumberingAfterBreak="0">
+    <w:nsid w:val="1B413A8C"/>
+    <w:multiLevelType w:val="multilevel"/>
+    <w:tmpl w:val="9DD2F298"/>
+    <w:lvl w:ilvl="0">
+      <w:start w:val="1"/>
+      <w:numFmt w:val="bullet"/>
+      <w:lvlText w:val=""/>
+      <w:lvlJc w:val="left"/>
+      <w:pPr>
+        <w:tabs>
+          <w:tab w:val="num" w:pos="720"/>
+        </w:tabs>
+        <w:ind w:left="720" w:hanging="360"/>
+      </w:pPr>
+      <w:rPr>
+        <w:rFonts w:ascii="Symbol" w:hAnsi="Symbol" w:hint="default"/>
+        <w:sz w:val="20"/>
+      </w:rPr>
+    </w:lvl>
+    <w:lvl w:ilvl="1" w:tentative="1">
+      <w:start w:val="1"/>
+      <w:numFmt w:val="bullet"/>
+      <w:lvlText w:val=""/>
+      <w:lvlJc w:val="left"/>
+      <w:pPr>
+        <w:tabs>
+          <w:tab w:val="num" w:pos="1440"/>
+        </w:tabs>
+        <w:ind w:left="1440" w:hanging="360"/>
+      </w:pPr>
+      <w:rPr>
+        <w:rFonts w:ascii="Symbol" w:hAnsi="Symbol" w:hint="default"/>
+        <w:sz w:val="20"/>
+      </w:rPr>
+    </w:lvl>
+    <w:lvl w:ilvl="2" w:tentative="1">
+      <w:start w:val="1"/>
+      <w:numFmt w:val="bullet"/>
+      <w:lvlText w:val=""/>
+      <w:lvlJc w:val="left"/>
+      <w:pPr>
+        <w:tabs>
+          <w:tab w:val="num" w:pos="2160"/>
+        </w:tabs>
+        <w:ind w:left="2160" w:hanging="360"/>
+      </w:pPr>
+      <w:rPr>
+        <w:rFonts w:ascii="Symbol" w:hAnsi="Symbol" w:hint="default"/>
+        <w:sz w:val="20"/>
+      </w:rPr>
+    </w:lvl>
+    <w:lvl w:ilvl="3" w:tentative="1">
+      <w:start w:val="1"/>
+      <w:numFmt w:val="bullet"/>
+      <w:lvlText w:val=""/>
+      <w:lvlJc w:val="left"/>
+      <w:pPr>
+        <w:tabs>
+          <w:tab w:val="num" w:pos="2880"/>
+        </w:tabs>
+        <w:ind w:left="2880" w:hanging="360"/>
+      </w:pPr>
+      <w:rPr>
+        <w:rFonts w:ascii="Symbol" w:hAnsi="Symbol" w:hint="default"/>
+        <w:sz w:val="20"/>
+      </w:rPr>
+    </w:lvl>
+    <w:lvl w:ilvl="4" w:tentative="1">
+      <w:start w:val="1"/>
+      <w:numFmt w:val="bullet"/>
+      <w:lvlText w:val=""/>
+      <w:lvlJc w:val="left"/>
+      <w:pPr>
+        <w:tabs>
+          <w:tab w:val="num" w:pos="3600"/>
+        </w:tabs>
+        <w:ind w:left="3600" w:hanging="360"/>
+      </w:pPr>
+      <w:rPr>
+        <w:rFonts w:ascii="Symbol" w:hAnsi="Symbol" w:hint="default"/>
+        <w:sz w:val="20"/>
+      </w:rPr>
+    </w:lvl>
+    <w:lvl w:ilvl="5" w:tentative="1">
+      <w:start w:val="1"/>
+      <w:numFmt w:val="bullet"/>
+      <w:lvlText w:val=""/>
+      <w:lvlJc w:val="left"/>
+      <w:pPr>
+        <w:tabs>
+          <w:tab w:val="num" w:pos="4320"/>
+        </w:tabs>
+        <w:ind w:left="4320" w:hanging="360"/>
+      </w:pPr>
+      <w:rPr>
+        <w:rFonts w:ascii="Symbol" w:hAnsi="Symbol" w:hint="default"/>
+        <w:sz w:val="20"/>
+      </w:rPr>
+    </w:lvl>
+    <w:lvl w:ilvl="6" w:tentative="1">
+      <w:start w:val="1"/>
+      <w:numFmt w:val="bullet"/>
+      <w:lvlText w:val=""/>
+      <w:lvlJc w:val="left"/>
+      <w:pPr>
+        <w:tabs>
+          <w:tab w:val="num" w:pos="5040"/>
+        </w:tabs>
+        <w:ind w:left="5040" w:hanging="360"/>
+      </w:pPr>
+      <w:rPr>
+        <w:rFonts w:ascii="Symbol" w:hAnsi="Symbol" w:hint="default"/>
+        <w:sz w:val="20"/>
+      </w:rPr>
+    </w:lvl>
+    <w:lvl w:ilvl="7" w:tentative="1">
+      <w:start w:val="1"/>
+      <w:numFmt w:val="bullet"/>
+      <w:lvlText w:val=""/>
+      <w:lvlJc w:val="left"/>
+      <w:pPr>
+        <w:tabs>
+          <w:tab w:val="num" w:pos="5760"/>
+        </w:tabs>
+        <w:ind w:left="5760" w:hanging="360"/>
+      </w:pPr>
+      <w:rPr>
+        <w:rFonts w:ascii="Symbol" w:hAnsi="Symbol" w:hint="default"/>
+        <w:sz w:val="20"/>
+      </w:rPr>
+    </w:lvl>
+    <w:lvl w:ilvl="8" w:tentative="1">
+      <w:start w:val="1"/>
+      <w:numFmt w:val="bullet"/>
+      <w:lvlText w:val=""/>
+      <w:lvlJc w:val="left"/>
+      <w:pPr>
+        <w:tabs>
+          <w:tab w:val="num" w:pos="6480"/>
+        </w:tabs>
+        <w:ind w:left="6480" w:hanging="360"/>
+      </w:pPr>
+      <w:rPr>
+        <w:rFonts w:ascii="Symbol" w:hAnsi="Symbol" w:hint="default"/>
+        <w:sz w:val="20"/>
+      </w:rPr>
+    </w:lvl>
+  </w:abstractNum>
+  <w:abstractNum w:abstractNumId="6" w15:restartNumberingAfterBreak="0">
     <w:nsid w:val="21B85805"/>
     <w:multiLevelType w:val="hybridMultilevel"/>
     <w:tmpl w:val="E6A28428"/>
@@ -9478,7 +12885,7 @@
       </w:rPr>
     </w:lvl>
   </w:abstractNum>
-  <w:abstractNum w:abstractNumId="4" w15:restartNumberingAfterBreak="0">
+  <w:abstractNum w:abstractNumId="7" w15:restartNumberingAfterBreak="0">
     <w:nsid w:val="22DF6FC5"/>
     <w:multiLevelType w:val="multilevel"/>
     <w:tmpl w:val="3CFCFBDA"/>
@@ -9627,7 +13034,7 @@
       </w:rPr>
     </w:lvl>
   </w:abstractNum>
-  <w:abstractNum w:abstractNumId="5" w15:restartNumberingAfterBreak="0">
+  <w:abstractNum w:abstractNumId="8" w15:restartNumberingAfterBreak="0">
     <w:nsid w:val="27727E46"/>
     <w:multiLevelType w:val="hybridMultilevel"/>
     <w:tmpl w:val="204EB8F8"/>
@@ -9740,7 +13147,752 @@
       </w:rPr>
     </w:lvl>
   </w:abstractNum>
-  <w:abstractNum w:abstractNumId="6" w15:restartNumberingAfterBreak="0">
+  <w:abstractNum w:abstractNumId="9" w15:restartNumberingAfterBreak="0">
+    <w:nsid w:val="31E00CBE"/>
+    <w:multiLevelType w:val="multilevel"/>
+    <w:tmpl w:val="1DB8862E"/>
+    <w:lvl w:ilvl="0">
+      <w:start w:val="1"/>
+      <w:numFmt w:val="bullet"/>
+      <w:lvlText w:val=""/>
+      <w:lvlJc w:val="left"/>
+      <w:pPr>
+        <w:tabs>
+          <w:tab w:val="num" w:pos="720"/>
+        </w:tabs>
+        <w:ind w:left="720" w:hanging="360"/>
+      </w:pPr>
+      <w:rPr>
+        <w:rFonts w:ascii="Symbol" w:hAnsi="Symbol" w:hint="default"/>
+        <w:sz w:val="20"/>
+      </w:rPr>
+    </w:lvl>
+    <w:lvl w:ilvl="1" w:tentative="1">
+      <w:start w:val="1"/>
+      <w:numFmt w:val="bullet"/>
+      <w:lvlText w:val=""/>
+      <w:lvlJc w:val="left"/>
+      <w:pPr>
+        <w:tabs>
+          <w:tab w:val="num" w:pos="1440"/>
+        </w:tabs>
+        <w:ind w:left="1440" w:hanging="360"/>
+      </w:pPr>
+      <w:rPr>
+        <w:rFonts w:ascii="Symbol" w:hAnsi="Symbol" w:hint="default"/>
+        <w:sz w:val="20"/>
+      </w:rPr>
+    </w:lvl>
+    <w:lvl w:ilvl="2" w:tentative="1">
+      <w:start w:val="1"/>
+      <w:numFmt w:val="bullet"/>
+      <w:lvlText w:val=""/>
+      <w:lvlJc w:val="left"/>
+      <w:pPr>
+        <w:tabs>
+          <w:tab w:val="num" w:pos="2160"/>
+        </w:tabs>
+        <w:ind w:left="2160" w:hanging="360"/>
+      </w:pPr>
+      <w:rPr>
+        <w:rFonts w:ascii="Symbol" w:hAnsi="Symbol" w:hint="default"/>
+        <w:sz w:val="20"/>
+      </w:rPr>
+    </w:lvl>
+    <w:lvl w:ilvl="3" w:tentative="1">
+      <w:start w:val="1"/>
+      <w:numFmt w:val="bullet"/>
+      <w:lvlText w:val=""/>
+      <w:lvlJc w:val="left"/>
+      <w:pPr>
+        <w:tabs>
+          <w:tab w:val="num" w:pos="2880"/>
+        </w:tabs>
+        <w:ind w:left="2880" w:hanging="360"/>
+      </w:pPr>
+      <w:rPr>
+        <w:rFonts w:ascii="Symbol" w:hAnsi="Symbol" w:hint="default"/>
+        <w:sz w:val="20"/>
+      </w:rPr>
+    </w:lvl>
+    <w:lvl w:ilvl="4" w:tentative="1">
+      <w:start w:val="1"/>
+      <w:numFmt w:val="bullet"/>
+      <w:lvlText w:val=""/>
+      <w:lvlJc w:val="left"/>
+      <w:pPr>
+        <w:tabs>
+          <w:tab w:val="num" w:pos="3600"/>
+        </w:tabs>
+        <w:ind w:left="3600" w:hanging="360"/>
+      </w:pPr>
+      <w:rPr>
+        <w:rFonts w:ascii="Symbol" w:hAnsi="Symbol" w:hint="default"/>
+        <w:sz w:val="20"/>
+      </w:rPr>
+    </w:lvl>
+    <w:lvl w:ilvl="5" w:tentative="1">
+      <w:start w:val="1"/>
+      <w:numFmt w:val="bullet"/>
+      <w:lvlText w:val=""/>
+      <w:lvlJc w:val="left"/>
+      <w:pPr>
+        <w:tabs>
+          <w:tab w:val="num" w:pos="4320"/>
+        </w:tabs>
+        <w:ind w:left="4320" w:hanging="360"/>
+      </w:pPr>
+      <w:rPr>
+        <w:rFonts w:ascii="Symbol" w:hAnsi="Symbol" w:hint="default"/>
+        <w:sz w:val="20"/>
+      </w:rPr>
+    </w:lvl>
+    <w:lvl w:ilvl="6" w:tentative="1">
+      <w:start w:val="1"/>
+      <w:numFmt w:val="bullet"/>
+      <w:lvlText w:val=""/>
+      <w:lvlJc w:val="left"/>
+      <w:pPr>
+        <w:tabs>
+          <w:tab w:val="num" w:pos="5040"/>
+        </w:tabs>
+        <w:ind w:left="5040" w:hanging="360"/>
+      </w:pPr>
+      <w:rPr>
+        <w:rFonts w:ascii="Symbol" w:hAnsi="Symbol" w:hint="default"/>
+        <w:sz w:val="20"/>
+      </w:rPr>
+    </w:lvl>
+    <w:lvl w:ilvl="7" w:tentative="1">
+      <w:start w:val="1"/>
+      <w:numFmt w:val="bullet"/>
+      <w:lvlText w:val=""/>
+      <w:lvlJc w:val="left"/>
+      <w:pPr>
+        <w:tabs>
+          <w:tab w:val="num" w:pos="5760"/>
+        </w:tabs>
+        <w:ind w:left="5760" w:hanging="360"/>
+      </w:pPr>
+      <w:rPr>
+        <w:rFonts w:ascii="Symbol" w:hAnsi="Symbol" w:hint="default"/>
+        <w:sz w:val="20"/>
+      </w:rPr>
+    </w:lvl>
+    <w:lvl w:ilvl="8" w:tentative="1">
+      <w:start w:val="1"/>
+      <w:numFmt w:val="bullet"/>
+      <w:lvlText w:val=""/>
+      <w:lvlJc w:val="left"/>
+      <w:pPr>
+        <w:tabs>
+          <w:tab w:val="num" w:pos="6480"/>
+        </w:tabs>
+        <w:ind w:left="6480" w:hanging="360"/>
+      </w:pPr>
+      <w:rPr>
+        <w:rFonts w:ascii="Symbol" w:hAnsi="Symbol" w:hint="default"/>
+        <w:sz w:val="20"/>
+      </w:rPr>
+    </w:lvl>
+  </w:abstractNum>
+  <w:abstractNum w:abstractNumId="10" w15:restartNumberingAfterBreak="0">
+    <w:nsid w:val="33CA1A7C"/>
+    <w:multiLevelType w:val="multilevel"/>
+    <w:tmpl w:val="8C227DD2"/>
+    <w:lvl w:ilvl="0">
+      <w:start w:val="1"/>
+      <w:numFmt w:val="bullet"/>
+      <w:lvlText w:val=""/>
+      <w:lvlJc w:val="left"/>
+      <w:pPr>
+        <w:tabs>
+          <w:tab w:val="num" w:pos="1200"/>
+        </w:tabs>
+        <w:ind w:left="1200" w:hanging="360"/>
+      </w:pPr>
+      <w:rPr>
+        <w:rFonts w:ascii="Symbol" w:hAnsi="Symbol" w:hint="default"/>
+        <w:sz w:val="20"/>
+      </w:rPr>
+    </w:lvl>
+    <w:lvl w:ilvl="1">
+      <w:start w:val="1"/>
+      <w:numFmt w:val="bullet"/>
+      <w:lvlText w:val=""/>
+      <w:lvlJc w:val="left"/>
+      <w:pPr>
+        <w:tabs>
+          <w:tab w:val="num" w:pos="1920"/>
+        </w:tabs>
+        <w:ind w:left="1920" w:hanging="360"/>
+      </w:pPr>
+      <w:rPr>
+        <w:rFonts w:ascii="Symbol" w:hAnsi="Symbol" w:hint="default"/>
+        <w:sz w:val="20"/>
+      </w:rPr>
+    </w:lvl>
+    <w:lvl w:ilvl="2">
+      <w:start w:val="1"/>
+      <w:numFmt w:val="bullet"/>
+      <w:lvlText w:val=""/>
+      <w:lvlJc w:val="left"/>
+      <w:pPr>
+        <w:tabs>
+          <w:tab w:val="num" w:pos="2640"/>
+        </w:tabs>
+        <w:ind w:left="2640" w:hanging="360"/>
+      </w:pPr>
+      <w:rPr>
+        <w:rFonts w:ascii="Symbol" w:hAnsi="Symbol" w:hint="default"/>
+        <w:sz w:val="20"/>
+      </w:rPr>
+    </w:lvl>
+    <w:lvl w:ilvl="3" w:tentative="1">
+      <w:start w:val="1"/>
+      <w:numFmt w:val="bullet"/>
+      <w:lvlText w:val=""/>
+      <w:lvlJc w:val="left"/>
+      <w:pPr>
+        <w:tabs>
+          <w:tab w:val="num" w:pos="3360"/>
+        </w:tabs>
+        <w:ind w:left="3360" w:hanging="360"/>
+      </w:pPr>
+      <w:rPr>
+        <w:rFonts w:ascii="Symbol" w:hAnsi="Symbol" w:hint="default"/>
+        <w:sz w:val="20"/>
+      </w:rPr>
+    </w:lvl>
+    <w:lvl w:ilvl="4" w:tentative="1">
+      <w:start w:val="1"/>
+      <w:numFmt w:val="bullet"/>
+      <w:lvlText w:val=""/>
+      <w:lvlJc w:val="left"/>
+      <w:pPr>
+        <w:tabs>
+          <w:tab w:val="num" w:pos="4080"/>
+        </w:tabs>
+        <w:ind w:left="4080" w:hanging="360"/>
+      </w:pPr>
+      <w:rPr>
+        <w:rFonts w:ascii="Symbol" w:hAnsi="Symbol" w:hint="default"/>
+        <w:sz w:val="20"/>
+      </w:rPr>
+    </w:lvl>
+    <w:lvl w:ilvl="5" w:tentative="1">
+      <w:start w:val="1"/>
+      <w:numFmt w:val="bullet"/>
+      <w:lvlText w:val=""/>
+      <w:lvlJc w:val="left"/>
+      <w:pPr>
+        <w:tabs>
+          <w:tab w:val="num" w:pos="4800"/>
+        </w:tabs>
+        <w:ind w:left="4800" w:hanging="360"/>
+      </w:pPr>
+      <w:rPr>
+        <w:rFonts w:ascii="Symbol" w:hAnsi="Symbol" w:hint="default"/>
+        <w:sz w:val="20"/>
+      </w:rPr>
+    </w:lvl>
+    <w:lvl w:ilvl="6" w:tentative="1">
+      <w:start w:val="1"/>
+      <w:numFmt w:val="bullet"/>
+      <w:lvlText w:val=""/>
+      <w:lvlJc w:val="left"/>
+      <w:pPr>
+        <w:tabs>
+          <w:tab w:val="num" w:pos="5520"/>
+        </w:tabs>
+        <w:ind w:left="5520" w:hanging="360"/>
+      </w:pPr>
+      <w:rPr>
+        <w:rFonts w:ascii="Symbol" w:hAnsi="Symbol" w:hint="default"/>
+        <w:sz w:val="20"/>
+      </w:rPr>
+    </w:lvl>
+    <w:lvl w:ilvl="7" w:tentative="1">
+      <w:start w:val="1"/>
+      <w:numFmt w:val="bullet"/>
+      <w:lvlText w:val=""/>
+      <w:lvlJc w:val="left"/>
+      <w:pPr>
+        <w:tabs>
+          <w:tab w:val="num" w:pos="6240"/>
+        </w:tabs>
+        <w:ind w:left="6240" w:hanging="360"/>
+      </w:pPr>
+      <w:rPr>
+        <w:rFonts w:ascii="Symbol" w:hAnsi="Symbol" w:hint="default"/>
+        <w:sz w:val="20"/>
+      </w:rPr>
+    </w:lvl>
+    <w:lvl w:ilvl="8" w:tentative="1">
+      <w:start w:val="1"/>
+      <w:numFmt w:val="bullet"/>
+      <w:lvlText w:val=""/>
+      <w:lvlJc w:val="left"/>
+      <w:pPr>
+        <w:tabs>
+          <w:tab w:val="num" w:pos="6960"/>
+        </w:tabs>
+        <w:ind w:left="6960" w:hanging="360"/>
+      </w:pPr>
+      <w:rPr>
+        <w:rFonts w:ascii="Symbol" w:hAnsi="Symbol" w:hint="default"/>
+        <w:sz w:val="20"/>
+      </w:rPr>
+    </w:lvl>
+  </w:abstractNum>
+  <w:abstractNum w:abstractNumId="11" w15:restartNumberingAfterBreak="0">
+    <w:nsid w:val="34671D51"/>
+    <w:multiLevelType w:val="multilevel"/>
+    <w:tmpl w:val="C4D6C1F2"/>
+    <w:lvl w:ilvl="0">
+      <w:start w:val="1"/>
+      <w:numFmt w:val="bullet"/>
+      <w:lvlText w:val=""/>
+      <w:lvlJc w:val="left"/>
+      <w:pPr>
+        <w:tabs>
+          <w:tab w:val="num" w:pos="720"/>
+        </w:tabs>
+        <w:ind w:left="720" w:hanging="360"/>
+      </w:pPr>
+      <w:rPr>
+        <w:rFonts w:ascii="Symbol" w:hAnsi="Symbol" w:hint="default"/>
+        <w:sz w:val="20"/>
+      </w:rPr>
+    </w:lvl>
+    <w:lvl w:ilvl="1" w:tentative="1">
+      <w:start w:val="1"/>
+      <w:numFmt w:val="bullet"/>
+      <w:lvlText w:val=""/>
+      <w:lvlJc w:val="left"/>
+      <w:pPr>
+        <w:tabs>
+          <w:tab w:val="num" w:pos="1440"/>
+        </w:tabs>
+        <w:ind w:left="1440" w:hanging="360"/>
+      </w:pPr>
+      <w:rPr>
+        <w:rFonts w:ascii="Symbol" w:hAnsi="Symbol" w:hint="default"/>
+        <w:sz w:val="20"/>
+      </w:rPr>
+    </w:lvl>
+    <w:lvl w:ilvl="2" w:tentative="1">
+      <w:start w:val="1"/>
+      <w:numFmt w:val="bullet"/>
+      <w:lvlText w:val=""/>
+      <w:lvlJc w:val="left"/>
+      <w:pPr>
+        <w:tabs>
+          <w:tab w:val="num" w:pos="2160"/>
+        </w:tabs>
+        <w:ind w:left="2160" w:hanging="360"/>
+      </w:pPr>
+      <w:rPr>
+        <w:rFonts w:ascii="Symbol" w:hAnsi="Symbol" w:hint="default"/>
+        <w:sz w:val="20"/>
+      </w:rPr>
+    </w:lvl>
+    <w:lvl w:ilvl="3" w:tentative="1">
+      <w:start w:val="1"/>
+      <w:numFmt w:val="bullet"/>
+      <w:lvlText w:val=""/>
+      <w:lvlJc w:val="left"/>
+      <w:pPr>
+        <w:tabs>
+          <w:tab w:val="num" w:pos="2880"/>
+        </w:tabs>
+        <w:ind w:left="2880" w:hanging="360"/>
+      </w:pPr>
+      <w:rPr>
+        <w:rFonts w:ascii="Symbol" w:hAnsi="Symbol" w:hint="default"/>
+        <w:sz w:val="20"/>
+      </w:rPr>
+    </w:lvl>
+    <w:lvl w:ilvl="4" w:tentative="1">
+      <w:start w:val="1"/>
+      <w:numFmt w:val="bullet"/>
+      <w:lvlText w:val=""/>
+      <w:lvlJc w:val="left"/>
+      <w:pPr>
+        <w:tabs>
+          <w:tab w:val="num" w:pos="3600"/>
+        </w:tabs>
+        <w:ind w:left="3600" w:hanging="360"/>
+      </w:pPr>
+      <w:rPr>
+        <w:rFonts w:ascii="Symbol" w:hAnsi="Symbol" w:hint="default"/>
+        <w:sz w:val="20"/>
+      </w:rPr>
+    </w:lvl>
+    <w:lvl w:ilvl="5" w:tentative="1">
+      <w:start w:val="1"/>
+      <w:numFmt w:val="bullet"/>
+      <w:lvlText w:val=""/>
+      <w:lvlJc w:val="left"/>
+      <w:pPr>
+        <w:tabs>
+          <w:tab w:val="num" w:pos="4320"/>
+        </w:tabs>
+        <w:ind w:left="4320" w:hanging="360"/>
+      </w:pPr>
+      <w:rPr>
+        <w:rFonts w:ascii="Symbol" w:hAnsi="Symbol" w:hint="default"/>
+        <w:sz w:val="20"/>
+      </w:rPr>
+    </w:lvl>
+    <w:lvl w:ilvl="6" w:tentative="1">
+      <w:start w:val="1"/>
+      <w:numFmt w:val="bullet"/>
+      <w:lvlText w:val=""/>
+      <w:lvlJc w:val="left"/>
+      <w:pPr>
+        <w:tabs>
+          <w:tab w:val="num" w:pos="5040"/>
+        </w:tabs>
+        <w:ind w:left="5040" w:hanging="360"/>
+      </w:pPr>
+      <w:rPr>
+        <w:rFonts w:ascii="Symbol" w:hAnsi="Symbol" w:hint="default"/>
+        <w:sz w:val="20"/>
+      </w:rPr>
+    </w:lvl>
+    <w:lvl w:ilvl="7" w:tentative="1">
+      <w:start w:val="1"/>
+      <w:numFmt w:val="bullet"/>
+      <w:lvlText w:val=""/>
+      <w:lvlJc w:val="left"/>
+      <w:pPr>
+        <w:tabs>
+          <w:tab w:val="num" w:pos="5760"/>
+        </w:tabs>
+        <w:ind w:left="5760" w:hanging="360"/>
+      </w:pPr>
+      <w:rPr>
+        <w:rFonts w:ascii="Symbol" w:hAnsi="Symbol" w:hint="default"/>
+        <w:sz w:val="20"/>
+      </w:rPr>
+    </w:lvl>
+    <w:lvl w:ilvl="8" w:tentative="1">
+      <w:start w:val="1"/>
+      <w:numFmt w:val="bullet"/>
+      <w:lvlText w:val=""/>
+      <w:lvlJc w:val="left"/>
+      <w:pPr>
+        <w:tabs>
+          <w:tab w:val="num" w:pos="6480"/>
+        </w:tabs>
+        <w:ind w:left="6480" w:hanging="360"/>
+      </w:pPr>
+      <w:rPr>
+        <w:rFonts w:ascii="Symbol" w:hAnsi="Symbol" w:hint="default"/>
+        <w:sz w:val="20"/>
+      </w:rPr>
+    </w:lvl>
+  </w:abstractNum>
+  <w:abstractNum w:abstractNumId="12" w15:restartNumberingAfterBreak="0">
+    <w:nsid w:val="43526C9A"/>
+    <w:multiLevelType w:val="multilevel"/>
+    <w:tmpl w:val="3800CC20"/>
+    <w:lvl w:ilvl="0">
+      <w:start w:val="1"/>
+      <w:numFmt w:val="bullet"/>
+      <w:lvlText w:val=""/>
+      <w:lvlJc w:val="left"/>
+      <w:pPr>
+        <w:tabs>
+          <w:tab w:val="num" w:pos="720"/>
+        </w:tabs>
+        <w:ind w:left="720" w:hanging="360"/>
+      </w:pPr>
+      <w:rPr>
+        <w:rFonts w:ascii="Symbol" w:hAnsi="Symbol" w:hint="default"/>
+        <w:sz w:val="20"/>
+      </w:rPr>
+    </w:lvl>
+    <w:lvl w:ilvl="1" w:tentative="1">
+      <w:start w:val="1"/>
+      <w:numFmt w:val="bullet"/>
+      <w:lvlText w:val=""/>
+      <w:lvlJc w:val="left"/>
+      <w:pPr>
+        <w:tabs>
+          <w:tab w:val="num" w:pos="1440"/>
+        </w:tabs>
+        <w:ind w:left="1440" w:hanging="360"/>
+      </w:pPr>
+      <w:rPr>
+        <w:rFonts w:ascii="Symbol" w:hAnsi="Symbol" w:hint="default"/>
+        <w:sz w:val="20"/>
+      </w:rPr>
+    </w:lvl>
+    <w:lvl w:ilvl="2" w:tentative="1">
+      <w:start w:val="1"/>
+      <w:numFmt w:val="bullet"/>
+      <w:lvlText w:val=""/>
+      <w:lvlJc w:val="left"/>
+      <w:pPr>
+        <w:tabs>
+          <w:tab w:val="num" w:pos="2160"/>
+        </w:tabs>
+        <w:ind w:left="2160" w:hanging="360"/>
+      </w:pPr>
+      <w:rPr>
+        <w:rFonts w:ascii="Symbol" w:hAnsi="Symbol" w:hint="default"/>
+        <w:sz w:val="20"/>
+      </w:rPr>
+    </w:lvl>
+    <w:lvl w:ilvl="3" w:tentative="1">
+      <w:start w:val="1"/>
+      <w:numFmt w:val="bullet"/>
+      <w:lvlText w:val=""/>
+      <w:lvlJc w:val="left"/>
+      <w:pPr>
+        <w:tabs>
+          <w:tab w:val="num" w:pos="2880"/>
+        </w:tabs>
+        <w:ind w:left="2880" w:hanging="360"/>
+      </w:pPr>
+      <w:rPr>
+        <w:rFonts w:ascii="Symbol" w:hAnsi="Symbol" w:hint="default"/>
+        <w:sz w:val="20"/>
+      </w:rPr>
+    </w:lvl>
+    <w:lvl w:ilvl="4" w:tentative="1">
+      <w:start w:val="1"/>
+      <w:numFmt w:val="bullet"/>
+      <w:lvlText w:val=""/>
+      <w:lvlJc w:val="left"/>
+      <w:pPr>
+        <w:tabs>
+          <w:tab w:val="num" w:pos="3600"/>
+        </w:tabs>
+        <w:ind w:left="3600" w:hanging="360"/>
+      </w:pPr>
+      <w:rPr>
+        <w:rFonts w:ascii="Symbol" w:hAnsi="Symbol" w:hint="default"/>
+        <w:sz w:val="20"/>
+      </w:rPr>
+    </w:lvl>
+    <w:lvl w:ilvl="5" w:tentative="1">
+      <w:start w:val="1"/>
+      <w:numFmt w:val="bullet"/>
+      <w:lvlText w:val=""/>
+      <w:lvlJc w:val="left"/>
+      <w:pPr>
+        <w:tabs>
+          <w:tab w:val="num" w:pos="4320"/>
+        </w:tabs>
+        <w:ind w:left="4320" w:hanging="360"/>
+      </w:pPr>
+      <w:rPr>
+        <w:rFonts w:ascii="Symbol" w:hAnsi="Symbol" w:hint="default"/>
+        <w:sz w:val="20"/>
+      </w:rPr>
+    </w:lvl>
+    <w:lvl w:ilvl="6" w:tentative="1">
+      <w:start w:val="1"/>
+      <w:numFmt w:val="bullet"/>
+      <w:lvlText w:val=""/>
+      <w:lvlJc w:val="left"/>
+      <w:pPr>
+        <w:tabs>
+          <w:tab w:val="num" w:pos="5040"/>
+        </w:tabs>
+        <w:ind w:left="5040" w:hanging="360"/>
+      </w:pPr>
+      <w:rPr>
+        <w:rFonts w:ascii="Symbol" w:hAnsi="Symbol" w:hint="default"/>
+        <w:sz w:val="20"/>
+      </w:rPr>
+    </w:lvl>
+    <w:lvl w:ilvl="7" w:tentative="1">
+      <w:start w:val="1"/>
+      <w:numFmt w:val="bullet"/>
+      <w:lvlText w:val=""/>
+      <w:lvlJc w:val="left"/>
+      <w:pPr>
+        <w:tabs>
+          <w:tab w:val="num" w:pos="5760"/>
+        </w:tabs>
+        <w:ind w:left="5760" w:hanging="360"/>
+      </w:pPr>
+      <w:rPr>
+        <w:rFonts w:ascii="Symbol" w:hAnsi="Symbol" w:hint="default"/>
+        <w:sz w:val="20"/>
+      </w:rPr>
+    </w:lvl>
+    <w:lvl w:ilvl="8" w:tentative="1">
+      <w:start w:val="1"/>
+      <w:numFmt w:val="bullet"/>
+      <w:lvlText w:val=""/>
+      <w:lvlJc w:val="left"/>
+      <w:pPr>
+        <w:tabs>
+          <w:tab w:val="num" w:pos="6480"/>
+        </w:tabs>
+        <w:ind w:left="6480" w:hanging="360"/>
+      </w:pPr>
+      <w:rPr>
+        <w:rFonts w:ascii="Symbol" w:hAnsi="Symbol" w:hint="default"/>
+        <w:sz w:val="20"/>
+      </w:rPr>
+    </w:lvl>
+  </w:abstractNum>
+  <w:abstractNum w:abstractNumId="13" w15:restartNumberingAfterBreak="0">
+    <w:nsid w:val="43845268"/>
+    <w:multiLevelType w:val="multilevel"/>
+    <w:tmpl w:val="542A3A9E"/>
+    <w:lvl w:ilvl="0">
+      <w:start w:val="1"/>
+      <w:numFmt w:val="bullet"/>
+      <w:lvlText w:val=""/>
+      <w:lvlJc w:val="left"/>
+      <w:pPr>
+        <w:tabs>
+          <w:tab w:val="num" w:pos="720"/>
+        </w:tabs>
+        <w:ind w:left="720" w:hanging="360"/>
+      </w:pPr>
+      <w:rPr>
+        <w:rFonts w:ascii="Symbol" w:hAnsi="Symbol" w:hint="default"/>
+        <w:sz w:val="20"/>
+      </w:rPr>
+    </w:lvl>
+    <w:lvl w:ilvl="1" w:tentative="1">
+      <w:start w:val="1"/>
+      <w:numFmt w:val="bullet"/>
+      <w:lvlText w:val=""/>
+      <w:lvlJc w:val="left"/>
+      <w:pPr>
+        <w:tabs>
+          <w:tab w:val="num" w:pos="1440"/>
+        </w:tabs>
+        <w:ind w:left="1440" w:hanging="360"/>
+      </w:pPr>
+      <w:rPr>
+        <w:rFonts w:ascii="Symbol" w:hAnsi="Symbol" w:hint="default"/>
+        <w:sz w:val="20"/>
+      </w:rPr>
+    </w:lvl>
+    <w:lvl w:ilvl="2" w:tentative="1">
+      <w:start w:val="1"/>
+      <w:numFmt w:val="bullet"/>
+      <w:lvlText w:val=""/>
+      <w:lvlJc w:val="left"/>
+      <w:pPr>
+        <w:tabs>
+          <w:tab w:val="num" w:pos="2160"/>
+        </w:tabs>
+        <w:ind w:left="2160" w:hanging="360"/>
+      </w:pPr>
+      <w:rPr>
+        <w:rFonts w:ascii="Symbol" w:hAnsi="Symbol" w:hint="default"/>
+        <w:sz w:val="20"/>
+      </w:rPr>
+    </w:lvl>
+    <w:lvl w:ilvl="3" w:tentative="1">
+      <w:start w:val="1"/>
+      <w:numFmt w:val="bullet"/>
+      <w:lvlText w:val=""/>
+      <w:lvlJc w:val="left"/>
+      <w:pPr>
+        <w:tabs>
+          <w:tab w:val="num" w:pos="2880"/>
+        </w:tabs>
+        <w:ind w:left="2880" w:hanging="360"/>
+      </w:pPr>
+      <w:rPr>
+        <w:rFonts w:ascii="Symbol" w:hAnsi="Symbol" w:hint="default"/>
+        <w:sz w:val="20"/>
+      </w:rPr>
+    </w:lvl>
+    <w:lvl w:ilvl="4" w:tentative="1">
+      <w:start w:val="1"/>
+      <w:numFmt w:val="bullet"/>
+      <w:lvlText w:val=""/>
+      <w:lvlJc w:val="left"/>
+      <w:pPr>
+        <w:tabs>
+          <w:tab w:val="num" w:pos="3600"/>
+        </w:tabs>
+        <w:ind w:left="3600" w:hanging="360"/>
+      </w:pPr>
+      <w:rPr>
+        <w:rFonts w:ascii="Symbol" w:hAnsi="Symbol" w:hint="default"/>
+        <w:sz w:val="20"/>
+      </w:rPr>
+    </w:lvl>
+    <w:lvl w:ilvl="5" w:tentative="1">
+      <w:start w:val="1"/>
+      <w:numFmt w:val="bullet"/>
+      <w:lvlText w:val=""/>
+      <w:lvlJc w:val="left"/>
+      <w:pPr>
+        <w:tabs>
+          <w:tab w:val="num" w:pos="4320"/>
+        </w:tabs>
+        <w:ind w:left="4320" w:hanging="360"/>
+      </w:pPr>
+      <w:rPr>
+        <w:rFonts w:ascii="Symbol" w:hAnsi="Symbol" w:hint="default"/>
+        <w:sz w:val="20"/>
+      </w:rPr>
+    </w:lvl>
+    <w:lvl w:ilvl="6" w:tentative="1">
+      <w:start w:val="1"/>
+      <w:numFmt w:val="bullet"/>
+      <w:lvlText w:val=""/>
+      <w:lvlJc w:val="left"/>
+      <w:pPr>
+        <w:tabs>
+          <w:tab w:val="num" w:pos="5040"/>
+        </w:tabs>
+        <w:ind w:left="5040" w:hanging="360"/>
+      </w:pPr>
+      <w:rPr>
+        <w:rFonts w:ascii="Symbol" w:hAnsi="Symbol" w:hint="default"/>
+        <w:sz w:val="20"/>
+      </w:rPr>
+    </w:lvl>
+    <w:lvl w:ilvl="7" w:tentative="1">
+      <w:start w:val="1"/>
+      <w:numFmt w:val="bullet"/>
+      <w:lvlText w:val=""/>
+      <w:lvlJc w:val="left"/>
+      <w:pPr>
+        <w:tabs>
+          <w:tab w:val="num" w:pos="5760"/>
+        </w:tabs>
+        <w:ind w:left="5760" w:hanging="360"/>
+      </w:pPr>
+      <w:rPr>
+        <w:rFonts w:ascii="Symbol" w:hAnsi="Symbol" w:hint="default"/>
+        <w:sz w:val="20"/>
+      </w:rPr>
+    </w:lvl>
+    <w:lvl w:ilvl="8" w:tentative="1">
+      <w:start w:val="1"/>
+      <w:numFmt w:val="bullet"/>
+      <w:lvlText w:val=""/>
+      <w:lvlJc w:val="left"/>
+      <w:pPr>
+        <w:tabs>
+          <w:tab w:val="num" w:pos="6480"/>
+        </w:tabs>
+        <w:ind w:left="6480" w:hanging="360"/>
+      </w:pPr>
+      <w:rPr>
+        <w:rFonts w:ascii="Symbol" w:hAnsi="Symbol" w:hint="default"/>
+        <w:sz w:val="20"/>
+      </w:rPr>
+    </w:lvl>
+  </w:abstractNum>
+  <w:abstractNum w:abstractNumId="14" w15:restartNumberingAfterBreak="0">
     <w:nsid w:val="4EA66E82"/>
     <w:multiLevelType w:val="hybridMultilevel"/>
     <w:tmpl w:val="A5BC8DC4"/>
@@ -9857,7 +14009,7 @@
       </w:pPr>
     </w:lvl>
   </w:abstractNum>
-  <w:abstractNum w:abstractNumId="7" w15:restartNumberingAfterBreak="0">
+  <w:abstractNum w:abstractNumId="15" w15:restartNumberingAfterBreak="0">
     <w:nsid w:val="4EC4750E"/>
     <w:multiLevelType w:val="multilevel"/>
     <w:tmpl w:val="E1423D70"/>
@@ -10006,7 +14158,7 @@
       </w:rPr>
     </w:lvl>
   </w:abstractNum>
-  <w:abstractNum w:abstractNumId="8" w15:restartNumberingAfterBreak="0">
+  <w:abstractNum w:abstractNumId="16" w15:restartNumberingAfterBreak="0">
     <w:nsid w:val="567521BC"/>
     <w:multiLevelType w:val="singleLevel"/>
     <w:tmpl w:val="BB30D31C"/>
@@ -10026,7 +14178,305 @@
       </w:rPr>
     </w:lvl>
   </w:abstractNum>
-  <w:abstractNum w:abstractNumId="9" w15:restartNumberingAfterBreak="0">
+  <w:abstractNum w:abstractNumId="17" w15:restartNumberingAfterBreak="0">
+    <w:nsid w:val="5A816232"/>
+    <w:multiLevelType w:val="multilevel"/>
+    <w:tmpl w:val="E286D558"/>
+    <w:lvl w:ilvl="0">
+      <w:start w:val="1"/>
+      <w:numFmt w:val="bullet"/>
+      <w:lvlText w:val=""/>
+      <w:lvlJc w:val="left"/>
+      <w:pPr>
+        <w:tabs>
+          <w:tab w:val="num" w:pos="1200"/>
+        </w:tabs>
+        <w:ind w:left="1200" w:hanging="360"/>
+      </w:pPr>
+      <w:rPr>
+        <w:rFonts w:ascii="Symbol" w:hAnsi="Symbol" w:hint="default"/>
+        <w:sz w:val="20"/>
+      </w:rPr>
+    </w:lvl>
+    <w:lvl w:ilvl="1">
+      <w:start w:val="1"/>
+      <w:numFmt w:val="bullet"/>
+      <w:lvlText w:val=""/>
+      <w:lvlJc w:val="left"/>
+      <w:pPr>
+        <w:tabs>
+          <w:tab w:val="num" w:pos="1920"/>
+        </w:tabs>
+        <w:ind w:left="1920" w:hanging="360"/>
+      </w:pPr>
+      <w:rPr>
+        <w:rFonts w:ascii="Symbol" w:hAnsi="Symbol" w:hint="default"/>
+        <w:sz w:val="20"/>
+      </w:rPr>
+    </w:lvl>
+    <w:lvl w:ilvl="2" w:tentative="1">
+      <w:start w:val="1"/>
+      <w:numFmt w:val="bullet"/>
+      <w:lvlText w:val=""/>
+      <w:lvlJc w:val="left"/>
+      <w:pPr>
+        <w:tabs>
+          <w:tab w:val="num" w:pos="2640"/>
+        </w:tabs>
+        <w:ind w:left="2640" w:hanging="360"/>
+      </w:pPr>
+      <w:rPr>
+        <w:rFonts w:ascii="Symbol" w:hAnsi="Symbol" w:hint="default"/>
+        <w:sz w:val="20"/>
+      </w:rPr>
+    </w:lvl>
+    <w:lvl w:ilvl="3" w:tentative="1">
+      <w:start w:val="1"/>
+      <w:numFmt w:val="bullet"/>
+      <w:lvlText w:val=""/>
+      <w:lvlJc w:val="left"/>
+      <w:pPr>
+        <w:tabs>
+          <w:tab w:val="num" w:pos="3360"/>
+        </w:tabs>
+        <w:ind w:left="3360" w:hanging="360"/>
+      </w:pPr>
+      <w:rPr>
+        <w:rFonts w:ascii="Symbol" w:hAnsi="Symbol" w:hint="default"/>
+        <w:sz w:val="20"/>
+      </w:rPr>
+    </w:lvl>
+    <w:lvl w:ilvl="4" w:tentative="1">
+      <w:start w:val="1"/>
+      <w:numFmt w:val="bullet"/>
+      <w:lvlText w:val=""/>
+      <w:lvlJc w:val="left"/>
+      <w:pPr>
+        <w:tabs>
+          <w:tab w:val="num" w:pos="4080"/>
+        </w:tabs>
+        <w:ind w:left="4080" w:hanging="360"/>
+      </w:pPr>
+      <w:rPr>
+        <w:rFonts w:ascii="Symbol" w:hAnsi="Symbol" w:hint="default"/>
+        <w:sz w:val="20"/>
+      </w:rPr>
+    </w:lvl>
+    <w:lvl w:ilvl="5" w:tentative="1">
+      <w:start w:val="1"/>
+      <w:numFmt w:val="bullet"/>
+      <w:lvlText w:val=""/>
+      <w:lvlJc w:val="left"/>
+      <w:pPr>
+        <w:tabs>
+          <w:tab w:val="num" w:pos="4800"/>
+        </w:tabs>
+        <w:ind w:left="4800" w:hanging="360"/>
+      </w:pPr>
+      <w:rPr>
+        <w:rFonts w:ascii="Symbol" w:hAnsi="Symbol" w:hint="default"/>
+        <w:sz w:val="20"/>
+      </w:rPr>
+    </w:lvl>
+    <w:lvl w:ilvl="6" w:tentative="1">
+      <w:start w:val="1"/>
+      <w:numFmt w:val="bullet"/>
+      <w:lvlText w:val=""/>
+      <w:lvlJc w:val="left"/>
+      <w:pPr>
+        <w:tabs>
+          <w:tab w:val="num" w:pos="5520"/>
+        </w:tabs>
+        <w:ind w:left="5520" w:hanging="360"/>
+      </w:pPr>
+      <w:rPr>
+        <w:rFonts w:ascii="Symbol" w:hAnsi="Symbol" w:hint="default"/>
+        <w:sz w:val="20"/>
+      </w:rPr>
+    </w:lvl>
+    <w:lvl w:ilvl="7" w:tentative="1">
+      <w:start w:val="1"/>
+      <w:numFmt w:val="bullet"/>
+      <w:lvlText w:val=""/>
+      <w:lvlJc w:val="left"/>
+      <w:pPr>
+        <w:tabs>
+          <w:tab w:val="num" w:pos="6240"/>
+        </w:tabs>
+        <w:ind w:left="6240" w:hanging="360"/>
+      </w:pPr>
+      <w:rPr>
+        <w:rFonts w:ascii="Symbol" w:hAnsi="Symbol" w:hint="default"/>
+        <w:sz w:val="20"/>
+      </w:rPr>
+    </w:lvl>
+    <w:lvl w:ilvl="8" w:tentative="1">
+      <w:start w:val="1"/>
+      <w:numFmt w:val="bullet"/>
+      <w:lvlText w:val=""/>
+      <w:lvlJc w:val="left"/>
+      <w:pPr>
+        <w:tabs>
+          <w:tab w:val="num" w:pos="6960"/>
+        </w:tabs>
+        <w:ind w:left="6960" w:hanging="360"/>
+      </w:pPr>
+      <w:rPr>
+        <w:rFonts w:ascii="Symbol" w:hAnsi="Symbol" w:hint="default"/>
+        <w:sz w:val="20"/>
+      </w:rPr>
+    </w:lvl>
+  </w:abstractNum>
+  <w:abstractNum w:abstractNumId="18" w15:restartNumberingAfterBreak="0">
+    <w:nsid w:val="5FF21EE1"/>
+    <w:multiLevelType w:val="multilevel"/>
+    <w:tmpl w:val="BE241B80"/>
+    <w:lvl w:ilvl="0">
+      <w:start w:val="1"/>
+      <w:numFmt w:val="bullet"/>
+      <w:lvlText w:val=""/>
+      <w:lvlJc w:val="left"/>
+      <w:pPr>
+        <w:tabs>
+          <w:tab w:val="num" w:pos="720"/>
+        </w:tabs>
+        <w:ind w:left="720" w:hanging="360"/>
+      </w:pPr>
+      <w:rPr>
+        <w:rFonts w:ascii="Symbol" w:hAnsi="Symbol" w:hint="default"/>
+        <w:sz w:val="20"/>
+      </w:rPr>
+    </w:lvl>
+    <w:lvl w:ilvl="1" w:tentative="1">
+      <w:start w:val="1"/>
+      <w:numFmt w:val="bullet"/>
+      <w:lvlText w:val=""/>
+      <w:lvlJc w:val="left"/>
+      <w:pPr>
+        <w:tabs>
+          <w:tab w:val="num" w:pos="1440"/>
+        </w:tabs>
+        <w:ind w:left="1440" w:hanging="360"/>
+      </w:pPr>
+      <w:rPr>
+        <w:rFonts w:ascii="Symbol" w:hAnsi="Symbol" w:hint="default"/>
+        <w:sz w:val="20"/>
+      </w:rPr>
+    </w:lvl>
+    <w:lvl w:ilvl="2" w:tentative="1">
+      <w:start w:val="1"/>
+      <w:numFmt w:val="bullet"/>
+      <w:lvlText w:val=""/>
+      <w:lvlJc w:val="left"/>
+      <w:pPr>
+        <w:tabs>
+          <w:tab w:val="num" w:pos="2160"/>
+        </w:tabs>
+        <w:ind w:left="2160" w:hanging="360"/>
+      </w:pPr>
+      <w:rPr>
+        <w:rFonts w:ascii="Symbol" w:hAnsi="Symbol" w:hint="default"/>
+        <w:sz w:val="20"/>
+      </w:rPr>
+    </w:lvl>
+    <w:lvl w:ilvl="3" w:tentative="1">
+      <w:start w:val="1"/>
+      <w:numFmt w:val="bullet"/>
+      <w:lvlText w:val=""/>
+      <w:lvlJc w:val="left"/>
+      <w:pPr>
+        <w:tabs>
+          <w:tab w:val="num" w:pos="2880"/>
+        </w:tabs>
+        <w:ind w:left="2880" w:hanging="360"/>
+      </w:pPr>
+      <w:rPr>
+        <w:rFonts w:ascii="Symbol" w:hAnsi="Symbol" w:hint="default"/>
+        <w:sz w:val="20"/>
+      </w:rPr>
+    </w:lvl>
+    <w:lvl w:ilvl="4" w:tentative="1">
+      <w:start w:val="1"/>
+      <w:numFmt w:val="bullet"/>
+      <w:lvlText w:val=""/>
+      <w:lvlJc w:val="left"/>
+      <w:pPr>
+        <w:tabs>
+          <w:tab w:val="num" w:pos="3600"/>
+        </w:tabs>
+        <w:ind w:left="3600" w:hanging="360"/>
+      </w:pPr>
+      <w:rPr>
+        <w:rFonts w:ascii="Symbol" w:hAnsi="Symbol" w:hint="default"/>
+        <w:sz w:val="20"/>
+      </w:rPr>
+    </w:lvl>
+    <w:lvl w:ilvl="5" w:tentative="1">
+      <w:start w:val="1"/>
+      <w:numFmt w:val="bullet"/>
+      <w:lvlText w:val=""/>
+      <w:lvlJc w:val="left"/>
+      <w:pPr>
+        <w:tabs>
+          <w:tab w:val="num" w:pos="4320"/>
+        </w:tabs>
+        <w:ind w:left="4320" w:hanging="360"/>
+      </w:pPr>
+      <w:rPr>
+        <w:rFonts w:ascii="Symbol" w:hAnsi="Symbol" w:hint="default"/>
+        <w:sz w:val="20"/>
+      </w:rPr>
+    </w:lvl>
+    <w:lvl w:ilvl="6" w:tentative="1">
+      <w:start w:val="1"/>
+      <w:numFmt w:val="bullet"/>
+      <w:lvlText w:val=""/>
+      <w:lvlJc w:val="left"/>
+      <w:pPr>
+        <w:tabs>
+          <w:tab w:val="num" w:pos="5040"/>
+        </w:tabs>
+        <w:ind w:left="5040" w:hanging="360"/>
+      </w:pPr>
+      <w:rPr>
+        <w:rFonts w:ascii="Symbol" w:hAnsi="Symbol" w:hint="default"/>
+        <w:sz w:val="20"/>
+      </w:rPr>
+    </w:lvl>
+    <w:lvl w:ilvl="7" w:tentative="1">
+      <w:start w:val="1"/>
+      <w:numFmt w:val="bullet"/>
+      <w:lvlText w:val=""/>
+      <w:lvlJc w:val="left"/>
+      <w:pPr>
+        <w:tabs>
+          <w:tab w:val="num" w:pos="5760"/>
+        </w:tabs>
+        <w:ind w:left="5760" w:hanging="360"/>
+      </w:pPr>
+      <w:rPr>
+        <w:rFonts w:ascii="Symbol" w:hAnsi="Symbol" w:hint="default"/>
+        <w:sz w:val="20"/>
+      </w:rPr>
+    </w:lvl>
+    <w:lvl w:ilvl="8" w:tentative="1">
+      <w:start w:val="1"/>
+      <w:numFmt w:val="bullet"/>
+      <w:lvlText w:val=""/>
+      <w:lvlJc w:val="left"/>
+      <w:pPr>
+        <w:tabs>
+          <w:tab w:val="num" w:pos="6480"/>
+        </w:tabs>
+        <w:ind w:left="6480" w:hanging="360"/>
+      </w:pPr>
+      <w:rPr>
+        <w:rFonts w:ascii="Symbol" w:hAnsi="Symbol" w:hint="default"/>
+        <w:sz w:val="20"/>
+      </w:rPr>
+    </w:lvl>
+  </w:abstractNum>
+  <w:abstractNum w:abstractNumId="19" w15:restartNumberingAfterBreak="0">
     <w:nsid w:val="6C316C44"/>
     <w:multiLevelType w:val="hybridMultilevel"/>
     <w:tmpl w:val="1D465BAE"/>
@@ -10142,7 +14592,7 @@
       </w:pPr>
     </w:lvl>
   </w:abstractNum>
-  <w:abstractNum w:abstractNumId="10" w15:restartNumberingAfterBreak="0">
+  <w:abstractNum w:abstractNumId="20" w15:restartNumberingAfterBreak="0">
     <w:nsid w:val="6E6D21CA"/>
     <w:multiLevelType w:val="hybridMultilevel"/>
     <w:tmpl w:val="0258486C"/>
@@ -10256,7 +14706,7 @@
       </w:pPr>
     </w:lvl>
   </w:abstractNum>
-  <w:abstractNum w:abstractNumId="11" w15:restartNumberingAfterBreak="0">
+  <w:abstractNum w:abstractNumId="21" w15:restartNumberingAfterBreak="0">
     <w:nsid w:val="73F95A6C"/>
     <w:multiLevelType w:val="multilevel"/>
     <w:tmpl w:val="1B107CE2"/>
@@ -10396,7 +14846,7 @@
       </w:rPr>
     </w:lvl>
   </w:abstractNum>
-  <w:abstractNum w:abstractNumId="12" w15:restartNumberingAfterBreak="0">
+  <w:abstractNum w:abstractNumId="22" w15:restartNumberingAfterBreak="0">
     <w:nsid w:val="74547876"/>
     <w:multiLevelType w:val="hybridMultilevel"/>
     <w:tmpl w:val="2C900E9C"/>
@@ -10509,44 +14959,226 @@
       </w:rPr>
     </w:lvl>
   </w:abstractNum>
+  <w:abstractNum w:abstractNumId="23" w15:restartNumberingAfterBreak="0">
+    <w:nsid w:val="7B15305D"/>
+    <w:multiLevelType w:val="multilevel"/>
+    <w:tmpl w:val="1A4E9478"/>
+    <w:lvl w:ilvl="0">
+      <w:start w:val="1"/>
+      <w:numFmt w:val="bullet"/>
+      <w:lvlText w:val=""/>
+      <w:lvlJc w:val="left"/>
+      <w:pPr>
+        <w:tabs>
+          <w:tab w:val="num" w:pos="720"/>
+        </w:tabs>
+        <w:ind w:left="720" w:hanging="360"/>
+      </w:pPr>
+      <w:rPr>
+        <w:rFonts w:ascii="Symbol" w:hAnsi="Symbol" w:hint="default"/>
+        <w:sz w:val="20"/>
+      </w:rPr>
+    </w:lvl>
+    <w:lvl w:ilvl="1" w:tentative="1">
+      <w:start w:val="1"/>
+      <w:numFmt w:val="bullet"/>
+      <w:lvlText w:val=""/>
+      <w:lvlJc w:val="left"/>
+      <w:pPr>
+        <w:tabs>
+          <w:tab w:val="num" w:pos="1440"/>
+        </w:tabs>
+        <w:ind w:left="1440" w:hanging="360"/>
+      </w:pPr>
+      <w:rPr>
+        <w:rFonts w:ascii="Symbol" w:hAnsi="Symbol" w:hint="default"/>
+        <w:sz w:val="20"/>
+      </w:rPr>
+    </w:lvl>
+    <w:lvl w:ilvl="2" w:tentative="1">
+      <w:start w:val="1"/>
+      <w:numFmt w:val="bullet"/>
+      <w:lvlText w:val=""/>
+      <w:lvlJc w:val="left"/>
+      <w:pPr>
+        <w:tabs>
+          <w:tab w:val="num" w:pos="2160"/>
+        </w:tabs>
+        <w:ind w:left="2160" w:hanging="360"/>
+      </w:pPr>
+      <w:rPr>
+        <w:rFonts w:ascii="Symbol" w:hAnsi="Symbol" w:hint="default"/>
+        <w:sz w:val="20"/>
+      </w:rPr>
+    </w:lvl>
+    <w:lvl w:ilvl="3" w:tentative="1">
+      <w:start w:val="1"/>
+      <w:numFmt w:val="bullet"/>
+      <w:lvlText w:val=""/>
+      <w:lvlJc w:val="left"/>
+      <w:pPr>
+        <w:tabs>
+          <w:tab w:val="num" w:pos="2880"/>
+        </w:tabs>
+        <w:ind w:left="2880" w:hanging="360"/>
+      </w:pPr>
+      <w:rPr>
+        <w:rFonts w:ascii="Symbol" w:hAnsi="Symbol" w:hint="default"/>
+        <w:sz w:val="20"/>
+      </w:rPr>
+    </w:lvl>
+    <w:lvl w:ilvl="4" w:tentative="1">
+      <w:start w:val="1"/>
+      <w:numFmt w:val="bullet"/>
+      <w:lvlText w:val=""/>
+      <w:lvlJc w:val="left"/>
+      <w:pPr>
+        <w:tabs>
+          <w:tab w:val="num" w:pos="3600"/>
+        </w:tabs>
+        <w:ind w:left="3600" w:hanging="360"/>
+      </w:pPr>
+      <w:rPr>
+        <w:rFonts w:ascii="Symbol" w:hAnsi="Symbol" w:hint="default"/>
+        <w:sz w:val="20"/>
+      </w:rPr>
+    </w:lvl>
+    <w:lvl w:ilvl="5" w:tentative="1">
+      <w:start w:val="1"/>
+      <w:numFmt w:val="bullet"/>
+      <w:lvlText w:val=""/>
+      <w:lvlJc w:val="left"/>
+      <w:pPr>
+        <w:tabs>
+          <w:tab w:val="num" w:pos="4320"/>
+        </w:tabs>
+        <w:ind w:left="4320" w:hanging="360"/>
+      </w:pPr>
+      <w:rPr>
+        <w:rFonts w:ascii="Symbol" w:hAnsi="Symbol" w:hint="default"/>
+        <w:sz w:val="20"/>
+      </w:rPr>
+    </w:lvl>
+    <w:lvl w:ilvl="6" w:tentative="1">
+      <w:start w:val="1"/>
+      <w:numFmt w:val="bullet"/>
+      <w:lvlText w:val=""/>
+      <w:lvlJc w:val="left"/>
+      <w:pPr>
+        <w:tabs>
+          <w:tab w:val="num" w:pos="5040"/>
+        </w:tabs>
+        <w:ind w:left="5040" w:hanging="360"/>
+      </w:pPr>
+      <w:rPr>
+        <w:rFonts w:ascii="Symbol" w:hAnsi="Symbol" w:hint="default"/>
+        <w:sz w:val="20"/>
+      </w:rPr>
+    </w:lvl>
+    <w:lvl w:ilvl="7" w:tentative="1">
+      <w:start w:val="1"/>
+      <w:numFmt w:val="bullet"/>
+      <w:lvlText w:val=""/>
+      <w:lvlJc w:val="left"/>
+      <w:pPr>
+        <w:tabs>
+          <w:tab w:val="num" w:pos="5760"/>
+        </w:tabs>
+        <w:ind w:left="5760" w:hanging="360"/>
+      </w:pPr>
+      <w:rPr>
+        <w:rFonts w:ascii="Symbol" w:hAnsi="Symbol" w:hint="default"/>
+        <w:sz w:val="20"/>
+      </w:rPr>
+    </w:lvl>
+    <w:lvl w:ilvl="8" w:tentative="1">
+      <w:start w:val="1"/>
+      <w:numFmt w:val="bullet"/>
+      <w:lvlText w:val=""/>
+      <w:lvlJc w:val="left"/>
+      <w:pPr>
+        <w:tabs>
+          <w:tab w:val="num" w:pos="6480"/>
+        </w:tabs>
+        <w:ind w:left="6480" w:hanging="360"/>
+      </w:pPr>
+      <w:rPr>
+        <w:rFonts w:ascii="Symbol" w:hAnsi="Symbol" w:hint="default"/>
+        <w:sz w:val="20"/>
+      </w:rPr>
+    </w:lvl>
+  </w:abstractNum>
   <w:num w:numId="1" w16cid:durableId="1863201324">
+    <w:abstractNumId w:val="20"/>
+  </w:num>
+  <w:num w:numId="2" w16cid:durableId="645283768">
+    <w:abstractNumId w:val="2"/>
+  </w:num>
+  <w:num w:numId="3" w16cid:durableId="1652755562">
+    <w:abstractNumId w:val="16"/>
+  </w:num>
+  <w:num w:numId="4" w16cid:durableId="585915897">
+    <w:abstractNumId w:val="14"/>
+  </w:num>
+  <w:num w:numId="5" w16cid:durableId="672608099">
+    <w:abstractNumId w:val="21"/>
+  </w:num>
+  <w:num w:numId="6" w16cid:durableId="1641956472">
+    <w:abstractNumId w:val="19"/>
+  </w:num>
+  <w:num w:numId="7" w16cid:durableId="729694355">
+    <w:abstractNumId w:val="6"/>
+  </w:num>
+  <w:num w:numId="8" w16cid:durableId="1748989221">
+    <w:abstractNumId w:val="3"/>
+  </w:num>
+  <w:num w:numId="9" w16cid:durableId="608006106">
+    <w:abstractNumId w:val="8"/>
+  </w:num>
+  <w:num w:numId="10" w16cid:durableId="288439600">
+    <w:abstractNumId w:val="4"/>
+  </w:num>
+  <w:num w:numId="11" w16cid:durableId="1322737147">
+    <w:abstractNumId w:val="22"/>
+  </w:num>
+  <w:num w:numId="12" w16cid:durableId="1258975880">
+    <w:abstractNumId w:val="7"/>
+  </w:num>
+  <w:num w:numId="13" w16cid:durableId="994727095">
+    <w:abstractNumId w:val="15"/>
+  </w:num>
+  <w:num w:numId="14" w16cid:durableId="1042099159">
+    <w:abstractNumId w:val="12"/>
+  </w:num>
+  <w:num w:numId="15" w16cid:durableId="491340431">
+    <w:abstractNumId w:val="13"/>
+  </w:num>
+  <w:num w:numId="16" w16cid:durableId="2133085118">
+    <w:abstractNumId w:val="11"/>
+  </w:num>
+  <w:num w:numId="17" w16cid:durableId="230771248">
+    <w:abstractNumId w:val="0"/>
+  </w:num>
+  <w:num w:numId="18" w16cid:durableId="1145245648">
+    <w:abstractNumId w:val="18"/>
+  </w:num>
+  <w:num w:numId="19" w16cid:durableId="253561012">
+    <w:abstractNumId w:val="1"/>
+  </w:num>
+  <w:num w:numId="20" w16cid:durableId="176576313">
+    <w:abstractNumId w:val="9"/>
+  </w:num>
+  <w:num w:numId="21" w16cid:durableId="854267002">
     <w:abstractNumId w:val="10"/>
   </w:num>
-  <w:num w:numId="2" w16cid:durableId="645283768">
-    <w:abstractNumId w:val="0"/>
+  <w:num w:numId="22" w16cid:durableId="763260720">
+    <w:abstractNumId w:val="23"/>
   </w:num>
-  <w:num w:numId="3" w16cid:durableId="1652755562">
-    <w:abstractNumId w:val="8"/>
-  </w:num>
-  <w:num w:numId="4" w16cid:durableId="585915897">
-    <w:abstractNumId w:val="6"/>
-  </w:num>
-  <w:num w:numId="5" w16cid:durableId="672608099">
-    <w:abstractNumId w:val="11"/>
-  </w:num>
-  <w:num w:numId="6" w16cid:durableId="1641956472">
-    <w:abstractNumId w:val="9"/>
-  </w:num>
-  <w:num w:numId="7" w16cid:durableId="729694355">
-    <w:abstractNumId w:val="3"/>
-  </w:num>
-  <w:num w:numId="8" w16cid:durableId="1748989221">
-    <w:abstractNumId w:val="1"/>
-  </w:num>
-  <w:num w:numId="9" w16cid:durableId="608006106">
+  <w:num w:numId="23" w16cid:durableId="722096834">
     <w:abstractNumId w:val="5"/>
   </w:num>
-  <w:num w:numId="10" w16cid:durableId="288439600">
-    <w:abstractNumId w:val="2"/>
-  </w:num>
-  <w:num w:numId="11" w16cid:durableId="1322737147">
-    <w:abstractNumId w:val="12"/>
-  </w:num>
-  <w:num w:numId="12" w16cid:durableId="1258975880">
-    <w:abstractNumId w:val="4"/>
-  </w:num>
-  <w:num w:numId="13" w16cid:durableId="994727095">
-    <w:abstractNumId w:val="7"/>
+  <w:num w:numId="24" w16cid:durableId="243882964">
+    <w:abstractNumId w:val="17"/>
   </w:num>
   <w:numIdMacAtCleanup w:val="4"/>
 </w:numbering>
@@ -10937,6 +15569,7 @@
   <w:style w:type="paragraph" w:default="1" w:styleId="a">
     <w:name w:val="Normal"/>
     <w:qFormat/>
+    <w:rsid w:val="0061010E"/>
     <w:pPr>
       <w:widowControl w:val="0"/>
     </w:pPr>

--- a/MOTOSHARE_APP_NEW.docx
+++ b/MOTOSHARE_APP_NEW.docx
@@ -398,7 +398,21 @@
               <w:rPr>
                 <w:rFonts w:hint="eastAsia"/>
               </w:rPr>
-              <w:t>丘浩泓</w:t>
+              <w:t>丘</w:t>
+            </w:r>
+            <w:proofErr w:type="gramStart"/>
+            <w:r>
+              <w:rPr>
+                <w:rFonts w:hint="eastAsia"/>
+              </w:rPr>
+              <w:t>浩</w:t>
+            </w:r>
+            <w:proofErr w:type="gramEnd"/>
+            <w:r>
+              <w:rPr>
+                <w:rFonts w:hint="eastAsia"/>
+              </w:rPr>
+              <w:t>泓</w:t>
             </w:r>
             <w:r>
               <w:t>、</w:t>
@@ -417,6 +431,9 @@
                 <w:rFonts w:hint="eastAsia"/>
               </w:rPr>
               <w:t>張光哲</w:t>
+            </w:r>
+            <w:r>
+              <w:t>、王昱童</w:t>
             </w:r>
           </w:p>
         </w:tc>
@@ -3258,7 +3275,15 @@
         <w:t>目標</w:t>
       </w:r>
       <w:r>
-        <w:t>是提供一個安全、便捷的共乘平台，促進學生之間的交流與合作。減少校園內的交通擁堵，提高機車使用效率。提升學生的出行體驗，降低出行成本。</w:t>
+        <w:t>是提供一個安全、便捷的共乘平台，促進學生之間的交流與合作。減少校園內的</w:t>
+      </w:r>
+      <w:proofErr w:type="gramStart"/>
+      <w:r>
+        <w:t>交通擁堵</w:t>
+      </w:r>
+      <w:proofErr w:type="gramEnd"/>
+      <w:r>
+        <w:t>，提高機車使用效率。提升學生的出行體驗，降低出行成本。</w:t>
       </w:r>
     </w:p>
     <w:p>
@@ -3851,73 +3876,121 @@
           <w:rStyle w:val="af5"/>
           <w:rFonts w:hint="eastAsia"/>
         </w:rPr>
-        <w:t>，小明看到幾位車主的資訊，包括他們的評價和可搭乘時間，他對其中一位車主的資料感到滿意，於是決定發送搭乘請求。</w:t>
-      </w:r>
-      <w:r>
-        <w:rPr>
-          <w:rStyle w:val="af5"/>
-        </w:rPr>
-        <w:br/>
-      </w:r>
-      <w:r>
-        <w:rPr>
-          <w:rStyle w:val="af5"/>
-        </w:rPr>
-        <w:br/>
-      </w:r>
+        <w:t>，小明看到幾位車主的資訊，包括他們的評價和</w:t>
+      </w:r>
+      <w:proofErr w:type="gramStart"/>
       <w:r>
         <w:rPr>
           <w:rStyle w:val="af5"/>
           <w:rFonts w:hint="eastAsia"/>
         </w:rPr>
-        <w:t>在發送請求之前，小明需要先註冊帳號。他按照系統的指示，輸入了基本資料和聯絡方式，成功註冊後登入了系統。小明發現個人頁面上有一個</w:t>
-      </w:r>
+        <w:t>可</w:t>
+      </w:r>
+      <w:proofErr w:type="gramEnd"/>
       <w:r>
         <w:rPr>
           <w:rStyle w:val="af5"/>
           <w:rFonts w:hint="eastAsia"/>
         </w:rPr>
-        <w:t>評價</w:t>
-      </w:r>
+        <w:t>搭乘時間，他對其中一位車主的資料感到</w:t>
+      </w:r>
+      <w:proofErr w:type="gramStart"/>
       <w:r>
         <w:rPr>
           <w:rStyle w:val="af5"/>
           <w:rFonts w:hint="eastAsia"/>
         </w:rPr>
-        <w:t>系統，這讓他感到興奮，因為透過完成一些任務（如發送搭乘請求、評價車主等），可以提升自己的</w:t>
-      </w:r>
+        <w:t>滿意，</w:t>
+      </w:r>
+      <w:proofErr w:type="gramEnd"/>
       <w:r>
         <w:rPr>
           <w:rStyle w:val="af5"/>
           <w:rFonts w:hint="eastAsia"/>
         </w:rPr>
-        <w:t>評價</w:t>
+        <w:t>於是決定發送搭乘請求。</w:t>
+      </w:r>
+      <w:r>
+        <w:rPr>
+          <w:rStyle w:val="af5"/>
+        </w:rPr>
+        <w:br/>
+      </w:r>
+      <w:r>
+        <w:rPr>
+          <w:rStyle w:val="af5"/>
+        </w:rPr>
+        <w:br/>
       </w:r>
       <w:r>
         <w:rPr>
           <w:rStyle w:val="af5"/>
           <w:rFonts w:hint="eastAsia"/>
         </w:rPr>
-        <w:t>等級，獲得更多的曝光機會。</w:t>
-      </w:r>
-      <w:r>
-        <w:rPr>
-          <w:rStyle w:val="af5"/>
-        </w:rPr>
-        <w:br/>
-      </w:r>
-      <w:r>
-        <w:rPr>
-          <w:rStyle w:val="af5"/>
-        </w:rPr>
-        <w:br/>
+        <w:t>在發送請求之前，小明需要先註冊帳號。他按照系統的指示，輸入了基本資料和聯絡方式，成功註冊後登入了系統。小明發現個人頁面上有一個</w:t>
       </w:r>
       <w:r>
         <w:rPr>
           <w:rStyle w:val="af5"/>
           <w:rFonts w:hint="eastAsia"/>
         </w:rPr>
-        <w:t>小明在確認發送搭乘請求後，收到了一個即時通知，告訴他車主已查看請求。沒過多久，車主回覆了請求，選擇了接受，並發送了確認信息。小明感到高興，立刻查看了搭乘的詳細資訊，並在系統中確認了搭乘安排。</w:t>
+        <w:t>評價</w:t>
+      </w:r>
+      <w:r>
+        <w:rPr>
+          <w:rStyle w:val="af5"/>
+          <w:rFonts w:hint="eastAsia"/>
+        </w:rPr>
+        <w:t>系統，這讓他感到興奮，因為透過完成一些任務（如發送搭乘請求、評價車主等），可以提升自己的</w:t>
+      </w:r>
+      <w:r>
+        <w:rPr>
+          <w:rStyle w:val="af5"/>
+          <w:rFonts w:hint="eastAsia"/>
+        </w:rPr>
+        <w:t>評價</w:t>
+      </w:r>
+      <w:r>
+        <w:rPr>
+          <w:rStyle w:val="af5"/>
+          <w:rFonts w:hint="eastAsia"/>
+        </w:rPr>
+        <w:t>等級，獲得更多的曝光機會。</w:t>
+      </w:r>
+      <w:r>
+        <w:rPr>
+          <w:rStyle w:val="af5"/>
+        </w:rPr>
+        <w:br/>
+      </w:r>
+      <w:r>
+        <w:rPr>
+          <w:rStyle w:val="af5"/>
+        </w:rPr>
+        <w:br/>
+      </w:r>
+      <w:r>
+        <w:rPr>
+          <w:rStyle w:val="af5"/>
+          <w:rFonts w:hint="eastAsia"/>
+        </w:rPr>
+        <w:t>小明在確認發送搭乘請求後，收到了一個即時通知，告訴他車主已查看請求。沒過</w:t>
+      </w:r>
+      <w:proofErr w:type="gramStart"/>
+      <w:r>
+        <w:rPr>
+          <w:rStyle w:val="af5"/>
+          <w:rFonts w:hint="eastAsia"/>
+        </w:rPr>
+        <w:t>多久，</w:t>
+      </w:r>
+      <w:proofErr w:type="gramEnd"/>
+      <w:r>
+        <w:rPr>
+          <w:rStyle w:val="af5"/>
+          <w:rFonts w:hint="eastAsia"/>
+        </w:rPr>
+        <w:t>車主回覆了請求，選擇了接受，並發送了確認信息。小明感到高興，立刻查看了搭乘的詳細資訊，並在系統中確認了搭乘安排。</w:t>
       </w:r>
       <w:r>
         <w:rPr>
@@ -8362,7 +8435,25 @@
           <w:b/>
           <w:bCs/>
         </w:rPr>
-        <w:t>使用者在此頁面需選擇自己的身份角色。點擊相應的按鈕後，系統引導使用者進入</w:t>
+        <w:t>使用者在此</w:t>
+      </w:r>
+      <w:proofErr w:type="gramStart"/>
+      <w:r>
+        <w:rPr>
+          <w:rFonts w:asciiTheme="minorHAnsi" w:eastAsia="標楷體" w:hAnsiTheme="minorHAnsi" w:cstheme="minorHAnsi"/>
+          <w:b/>
+          <w:bCs/>
+        </w:rPr>
+        <w:t>頁面需選擇</w:t>
+      </w:r>
+      <w:proofErr w:type="gramEnd"/>
+      <w:r>
+        <w:rPr>
+          <w:rFonts w:asciiTheme="minorHAnsi" w:eastAsia="標楷體" w:hAnsiTheme="minorHAnsi" w:cstheme="minorHAnsi"/>
+          <w:b/>
+          <w:bCs/>
+        </w:rPr>
+        <w:t>自己的身份角色。點擊相應的按鈕後，系統引導使用者進入</w:t>
       </w:r>
       <w:r>
         <w:rPr>
@@ -9096,7 +9187,25 @@
           <w:b/>
           <w:bCs/>
         </w:rPr>
-        <w:t>訂單編號：清楚顯示每個訂單的唯一識別碼。</w:t>
+        <w:t>訂單編號：清楚顯示每</w:t>
+      </w:r>
+      <w:proofErr w:type="gramStart"/>
+      <w:r>
+        <w:rPr>
+          <w:rFonts w:asciiTheme="minorHAnsi" w:eastAsia="標楷體" w:hAnsiTheme="minorHAnsi" w:cstheme="minorHAnsi"/>
+          <w:b/>
+          <w:bCs/>
+        </w:rPr>
+        <w:t>個</w:t>
+      </w:r>
+      <w:proofErr w:type="gramEnd"/>
+      <w:r>
+        <w:rPr>
+          <w:rFonts w:asciiTheme="minorHAnsi" w:eastAsia="標楷體" w:hAnsiTheme="minorHAnsi" w:cstheme="minorHAnsi"/>
+          <w:b/>
+          <w:bCs/>
+        </w:rPr>
+        <w:t>訂單的唯一識別碼。</w:t>
       </w:r>
     </w:p>
     <w:p>
@@ -9711,7 +9820,25 @@
           <w:b/>
           <w:bCs/>
         </w:rPr>
-        <w:t>，按鈕位於頁面底部，使用者可以在填寫完所有必要資訊後輕鬆提交訂單。</w:t>
+        <w:t>，按鈕位於頁面</w:t>
+      </w:r>
+      <w:proofErr w:type="gramStart"/>
+      <w:r>
+        <w:rPr>
+          <w:rFonts w:asciiTheme="minorHAnsi" w:eastAsia="標楷體" w:hAnsiTheme="minorHAnsi" w:cstheme="minorHAnsi"/>
+          <w:b/>
+          <w:bCs/>
+        </w:rPr>
+        <w:t>底部，</w:t>
+      </w:r>
+      <w:proofErr w:type="gramEnd"/>
+      <w:r>
+        <w:rPr>
+          <w:rFonts w:asciiTheme="minorHAnsi" w:eastAsia="標楷體" w:hAnsiTheme="minorHAnsi" w:cstheme="minorHAnsi"/>
+          <w:b/>
+          <w:bCs/>
+        </w:rPr>
+        <w:t>使用者可以在填寫完所有必要資訊後輕鬆提交訂單。</w:t>
       </w:r>
     </w:p>
     <w:p>
@@ -9811,6 +9938,7 @@
         </w:rPr>
         <w:t>使用者在各個輸入欄位中填寫必要的訂單資訊，並根據需要調整</w:t>
       </w:r>
+      <w:proofErr w:type="gramStart"/>
       <w:r>
         <w:rPr>
           <w:rFonts w:asciiTheme="minorHAnsi" w:eastAsia="標楷體" w:hAnsiTheme="minorHAnsi" w:cstheme="minorHAnsi"/>
@@ -9819,6 +9947,7 @@
         </w:rPr>
         <w:t>”</w:t>
       </w:r>
+      <w:proofErr w:type="gramEnd"/>
       <w:r>
         <w:rPr>
           <w:rFonts w:asciiTheme="minorHAnsi" w:eastAsia="標楷體" w:hAnsiTheme="minorHAnsi" w:cstheme="minorHAnsi" w:hint="eastAsia"/>
@@ -9827,6 +9956,7 @@
         </w:rPr>
         <w:t>急需</w:t>
       </w:r>
+      <w:proofErr w:type="gramStart"/>
       <w:r>
         <w:rPr>
           <w:rFonts w:asciiTheme="minorHAnsi" w:eastAsia="標楷體" w:hAnsiTheme="minorHAnsi" w:cstheme="minorHAnsi"/>
@@ -9835,6 +9965,7 @@
         </w:rPr>
         <w:t>”</w:t>
       </w:r>
+      <w:proofErr w:type="gramEnd"/>
       <w:r>
         <w:rPr>
           <w:rFonts w:asciiTheme="minorHAnsi" w:eastAsia="標楷體" w:hAnsiTheme="minorHAnsi" w:cstheme="minorHAnsi"/>
